--- a/Plano_de_Acao.docx
+++ b/Plano_de_Acao.docx
@@ -1,6 +1,6 @@
 
 <file path=word/document.xml><?xml version="1.0" encoding="utf-8"?>
-<w:document xmlns:wpc="http://schemas.microsoft.com/office/word/2010/wordprocessingCanvas" xmlns:cx="http://schemas.microsoft.com/office/drawing/2014/chartex" xmlns:mc="http://schemas.openxmlformats.org/markup-compatibility/2006" xmlns:o="urn:schemas-microsoft-com:office:office" xmlns:r="http://schemas.openxmlformats.org/officeDocument/2006/relationships" xmlns:m="http://schemas.openxmlformats.org/officeDocument/2006/math" xmlns:v="urn:schemas-microsoft-com:vml" xmlns:wp14="http://schemas.microsoft.com/office/word/2010/wordprocessingDrawing" xmlns:wp="http://schemas.openxmlformats.org/drawingml/2006/wordprocessingDrawing" xmlns:w10="urn:schemas-microsoft-com:office:word" xmlns:w="http://schemas.openxmlformats.org/wordprocessingml/2006/main" xmlns:w14="http://schemas.microsoft.com/office/word/2010/wordml" xmlns:w15="http://schemas.microsoft.com/office/word/2012/wordml" xmlns:w16se="http://schemas.microsoft.com/office/word/2015/wordml/symex" xmlns:wpg="http://schemas.microsoft.com/office/word/2010/wordprocessingGroup" xmlns:wpi="http://schemas.microsoft.com/office/word/2010/wordprocessingInk" xmlns:wne="http://schemas.microsoft.com/office/word/2006/wordml" xmlns:wps="http://schemas.microsoft.com/office/word/2010/wordprocessingShape" mc:Ignorable="w14 w15 w16se wp14">
+<w:document xmlns:wpc="http://schemas.microsoft.com/office/word/2010/wordprocessingCanvas" xmlns:mc="http://schemas.openxmlformats.org/markup-compatibility/2006" xmlns:o="urn:schemas-microsoft-com:office:office" xmlns:r="http://schemas.openxmlformats.org/officeDocument/2006/relationships" xmlns:m="http://schemas.openxmlformats.org/officeDocument/2006/math" xmlns:v="urn:schemas-microsoft-com:vml" xmlns:wp14="http://schemas.microsoft.com/office/word/2010/wordprocessingDrawing" xmlns:wp="http://schemas.openxmlformats.org/drawingml/2006/wordprocessingDrawing" xmlns:w10="urn:schemas-microsoft-com:office:word" xmlns:w="http://schemas.openxmlformats.org/wordprocessingml/2006/main" xmlns:w14="http://schemas.microsoft.com/office/word/2010/wordml" xmlns:w15="http://schemas.microsoft.com/office/word/2012/wordml" xmlns:wpg="http://schemas.microsoft.com/office/word/2010/wordprocessingGroup" xmlns:wpi="http://schemas.microsoft.com/office/word/2010/wordprocessingInk" xmlns:wne="http://schemas.microsoft.com/office/word/2006/wordml" xmlns:wps="http://schemas.microsoft.com/office/word/2010/wordprocessingShape" mc:Ignorable="w14 w15 wp14">
   <w:body>
     <w:p>
       <w:pPr>
@@ -147,21 +147,8 @@
             <w:pPr>
               <w:pStyle w:val="dcapa"/>
             </w:pPr>
-            <w:proofErr w:type="spellStart"/>
-            <w:r>
-              <w:t>Lavysk</w:t>
-            </w:r>
-            <w:proofErr w:type="spellEnd"/>
-            <w:r>
-              <w:t xml:space="preserve"> </w:t>
-            </w:r>
-            <w:proofErr w:type="spellStart"/>
-            <w:r>
-              <w:t>Aryel</w:t>
-            </w:r>
-            <w:proofErr w:type="spellEnd"/>
-            <w:r>
-              <w:t xml:space="preserve"> Nascimento Santos</w:t>
+            <w:r>
+              <w:t>Lavysk Aryel Nascimento Santos</w:t>
             </w:r>
             <w:r>
               <w:tab/>
@@ -176,13 +163,8 @@
               <w:pStyle w:val="dcapa"/>
             </w:pPr>
             <w:r>
-              <w:t xml:space="preserve">Marcus Vinicius Silva </w:t>
-            </w:r>
-            <w:proofErr w:type="spellStart"/>
-            <w:r>
-              <w:t>Damaceno</w:t>
-            </w:r>
-            <w:proofErr w:type="spellEnd"/>
+              <w:t>Marcus Vinicius Silva Damaceno</w:t>
+            </w:r>
             <w:r>
               <w:tab/>
             </w:r>
@@ -231,13 +213,8 @@
             <w:pPr>
               <w:pStyle w:val="dcapa"/>
             </w:pPr>
-            <w:proofErr w:type="spellStart"/>
-            <w:r>
-              <w:t>Zilma</w:t>
-            </w:r>
-            <w:proofErr w:type="spellEnd"/>
-            <w:r>
-              <w:t xml:space="preserve"> da Silva Ribeiro Nascimento</w:t>
+            <w:r>
+              <w:t>Zilma da Silva Ribeiro Nascimento</w:t>
             </w:r>
             <w:r>
               <w:tab/>
@@ -3869,13 +3846,8 @@
               <w:spacing w:after="0"/>
             </w:pPr>
             <w:r>
-              <w:t xml:space="preserve">Tatiana, Denise e </w:t>
-            </w:r>
-            <w:proofErr w:type="spellStart"/>
-            <w:r>
-              <w:t>Zilma</w:t>
-            </w:r>
-            <w:proofErr w:type="spellEnd"/>
+              <w:t>Tatiana, Denise e Zilma</w:t>
+            </w:r>
           </w:p>
         </w:tc>
         <w:tc>
@@ -4221,11 +4193,9 @@
             <w:r>
               <w:t xml:space="preserve">Tatiana, </w:t>
             </w:r>
-            <w:proofErr w:type="spellStart"/>
             <w:r>
               <w:t>Zilma</w:t>
             </w:r>
-            <w:proofErr w:type="spellEnd"/>
           </w:p>
         </w:tc>
         <w:tc>
@@ -4493,11 +4463,9 @@
             <w:pPr>
               <w:spacing w:after="0"/>
             </w:pPr>
-            <w:proofErr w:type="spellStart"/>
             <w:r>
               <w:t>Lavysk</w:t>
             </w:r>
-            <w:proofErr w:type="spellEnd"/>
           </w:p>
         </w:tc>
         <w:tc>
@@ -4909,15 +4877,13 @@
               </w:rPr>
               <w:t xml:space="preserve">Visitar o local de pesquisa: Foi realizado contato via </w:t>
             </w:r>
-            <w:proofErr w:type="spellStart"/>
             <w:r>
               <w:rPr>
                 <w:rFonts w:eastAsia="Arial" w:cs="Arial"/>
                 <w:color w:val="222222"/>
               </w:rPr>
-              <w:t>Whatsapp</w:t>
-            </w:r>
-            <w:proofErr w:type="spellEnd"/>
+              <w:t>WhatsApp</w:t>
+            </w:r>
             <w:r>
               <w:rPr>
                 <w:rFonts w:eastAsia="Arial" w:cs="Arial"/>
@@ -4939,13 +4905,8 @@
               <w:t>Tatiana</w:t>
             </w:r>
             <w:r>
-              <w:t xml:space="preserve"> e </w:t>
-            </w:r>
-            <w:proofErr w:type="spellStart"/>
-            <w:r>
-              <w:t>Zilma</w:t>
-            </w:r>
-            <w:proofErr w:type="spellEnd"/>
+              <w:t xml:space="preserve"> e Zilma</w:t>
+            </w:r>
           </w:p>
         </w:tc>
         <w:tc>
@@ -5359,10 +5320,7 @@
               <w:jc w:val="center"/>
             </w:pPr>
             <w:r>
-              <w:t>01</w:t>
-            </w:r>
-            <w:r>
-              <w:t>/10/2024</w:t>
+              <w:t>01/10/2024</w:t>
             </w:r>
           </w:p>
         </w:tc>
@@ -5413,13 +5371,8 @@
               <w:spacing w:after="0"/>
             </w:pPr>
             <w:r>
-              <w:t xml:space="preserve">Tatiana, </w:t>
-            </w:r>
-            <w:proofErr w:type="spellStart"/>
-            <w:r>
-              <w:t>Zilma</w:t>
-            </w:r>
-            <w:proofErr w:type="spellEnd"/>
+              <w:t>Tatiana, Zilma</w:t>
+            </w:r>
           </w:p>
         </w:tc>
         <w:tc>
@@ -5445,10 +5398,7 @@
               <w:jc w:val="center"/>
             </w:pPr>
             <w:r>
-              <w:t>27</w:t>
-            </w:r>
-            <w:r>
-              <w:t>/08/2024</w:t>
+              <w:t>27/08/2024</w:t>
             </w:r>
           </w:p>
         </w:tc>
@@ -5498,11 +5448,9 @@
             <w:pPr>
               <w:spacing w:after="0"/>
             </w:pPr>
-            <w:proofErr w:type="spellStart"/>
             <w:r>
               <w:t>Lavysk</w:t>
             </w:r>
-            <w:proofErr w:type="spellEnd"/>
           </w:p>
         </w:tc>
         <w:tc>
@@ -6006,11 +5954,9 @@
             <w:pPr>
               <w:spacing w:after="0"/>
             </w:pPr>
-            <w:proofErr w:type="spellStart"/>
             <w:r>
               <w:t>Lavysk</w:t>
             </w:r>
-            <w:proofErr w:type="spellEnd"/>
           </w:p>
         </w:tc>
         <w:tc>
@@ -6988,8 +6934,6 @@
             <w:r>
               <w:t>Todos</w:t>
             </w:r>
-            <w:bookmarkStart w:id="0" w:name="_GoBack"/>
-            <w:bookmarkEnd w:id="0"/>
           </w:p>
         </w:tc>
         <w:tc>
@@ -7122,67 +7066,6 @@
             <w:tcW w:w="4382" w:type="dxa"/>
             <w:tcBorders>
               <w:left w:val="single" w:sz="12" w:space="0" w:color="000000" w:themeColor="text1"/>
-            </w:tcBorders>
-          </w:tcPr>
-          <w:p>
-            <w:pPr>
-              <w:spacing w:after="0"/>
-            </w:pPr>
-          </w:p>
-        </w:tc>
-        <w:tc>
-          <w:tcPr>
-            <w:tcW w:w="2832" w:type="dxa"/>
-          </w:tcPr>
-          <w:p>
-            <w:pPr>
-              <w:spacing w:after="0"/>
-            </w:pPr>
-          </w:p>
-        </w:tc>
-        <w:tc>
-          <w:tcPr>
-            <w:tcW w:w="1557" w:type="dxa"/>
-          </w:tcPr>
-          <w:p>
-            <w:pPr>
-              <w:spacing w:after="0"/>
-            </w:pPr>
-          </w:p>
-        </w:tc>
-        <w:tc>
-          <w:tcPr>
-            <w:tcW w:w="1417" w:type="dxa"/>
-          </w:tcPr>
-          <w:p>
-            <w:pPr>
-              <w:spacing w:after="0"/>
-            </w:pPr>
-          </w:p>
-        </w:tc>
-        <w:tc>
-          <w:tcPr>
-            <w:tcW w:w="4460" w:type="dxa"/>
-            <w:tcBorders>
-              <w:right w:val="single" w:sz="12" w:space="0" w:color="000000" w:themeColor="text1"/>
-            </w:tcBorders>
-          </w:tcPr>
-          <w:p>
-            <w:pPr>
-              <w:spacing w:after="0"/>
-            </w:pPr>
-          </w:p>
-        </w:tc>
-      </w:tr>
-      <w:tr>
-        <w:trPr>
-          <w:cantSplit/>
-        </w:trPr>
-        <w:tc>
-          <w:tcPr>
-            <w:tcW w:w="4382" w:type="dxa"/>
-            <w:tcBorders>
-              <w:left w:val="single" w:sz="12" w:space="0" w:color="000000" w:themeColor="text1"/>
               <w:bottom w:val="single" w:sz="12" w:space="0" w:color="000000" w:themeColor="text1"/>
             </w:tcBorders>
           </w:tcPr>
@@ -7190,6 +7073,8 @@
             <w:pPr>
               <w:spacing w:after="0"/>
             </w:pPr>
+            <w:bookmarkStart w:id="0" w:name="_GoBack"/>
+            <w:bookmarkEnd w:id="0"/>
           </w:p>
         </w:tc>
         <w:tc>
@@ -7268,7 +7153,7 @@
 </file>
 
 <file path=word/endnotes.xml><?xml version="1.0" encoding="utf-8"?>
-<w:endnotes xmlns:wpc="http://schemas.microsoft.com/office/word/2010/wordprocessingCanvas" xmlns:cx="http://schemas.microsoft.com/office/drawing/2014/chartex" xmlns:mc="http://schemas.openxmlformats.org/markup-compatibility/2006" xmlns:o="urn:schemas-microsoft-com:office:office" xmlns:r="http://schemas.openxmlformats.org/officeDocument/2006/relationships" xmlns:m="http://schemas.openxmlformats.org/officeDocument/2006/math" xmlns:v="urn:schemas-microsoft-com:vml" xmlns:wp14="http://schemas.microsoft.com/office/word/2010/wordprocessingDrawing" xmlns:wp="http://schemas.openxmlformats.org/drawingml/2006/wordprocessingDrawing" xmlns:w10="urn:schemas-microsoft-com:office:word" xmlns:w="http://schemas.openxmlformats.org/wordprocessingml/2006/main" xmlns:w14="http://schemas.microsoft.com/office/word/2010/wordml" xmlns:w15="http://schemas.microsoft.com/office/word/2012/wordml" xmlns:w16se="http://schemas.microsoft.com/office/word/2015/wordml/symex" xmlns:wpg="http://schemas.microsoft.com/office/word/2010/wordprocessingGroup" xmlns:wpi="http://schemas.microsoft.com/office/word/2010/wordprocessingInk" xmlns:wne="http://schemas.microsoft.com/office/word/2006/wordml" xmlns:wps="http://schemas.microsoft.com/office/word/2010/wordprocessingShape" mc:Ignorable="w14 w15 w16se wp14">
+<w:endnotes xmlns:wpc="http://schemas.microsoft.com/office/word/2010/wordprocessingCanvas" xmlns:mc="http://schemas.openxmlformats.org/markup-compatibility/2006" xmlns:o="urn:schemas-microsoft-com:office:office" xmlns:r="http://schemas.openxmlformats.org/officeDocument/2006/relationships" xmlns:m="http://schemas.openxmlformats.org/officeDocument/2006/math" xmlns:v="urn:schemas-microsoft-com:vml" xmlns:wp14="http://schemas.microsoft.com/office/word/2010/wordprocessingDrawing" xmlns:wp="http://schemas.openxmlformats.org/drawingml/2006/wordprocessingDrawing" xmlns:w10="urn:schemas-microsoft-com:office:word" xmlns:w="http://schemas.openxmlformats.org/wordprocessingml/2006/main" xmlns:w14="http://schemas.microsoft.com/office/word/2010/wordml" xmlns:w15="http://schemas.microsoft.com/office/word/2012/wordml" xmlns:wpg="http://schemas.microsoft.com/office/word/2010/wordprocessingGroup" xmlns:wpi="http://schemas.microsoft.com/office/word/2010/wordprocessingInk" xmlns:wne="http://schemas.microsoft.com/office/word/2006/wordml" xmlns:wps="http://schemas.microsoft.com/office/word/2010/wordprocessingShape" mc:Ignorable="w14 w15 wp14">
   <w:endnote w:type="separator" w:id="-1">
     <w:p>
       <w:pPr>
@@ -7293,7 +7178,7 @@
 </file>
 
 <file path=word/footer1.xml><?xml version="1.0" encoding="utf-8"?>
-<w:ftr xmlns:wpc="http://schemas.microsoft.com/office/word/2010/wordprocessingCanvas" xmlns:cx="http://schemas.microsoft.com/office/drawing/2014/chartex" xmlns:mc="http://schemas.openxmlformats.org/markup-compatibility/2006" xmlns:o="urn:schemas-microsoft-com:office:office" xmlns:r="http://schemas.openxmlformats.org/officeDocument/2006/relationships" xmlns:m="http://schemas.openxmlformats.org/officeDocument/2006/math" xmlns:v="urn:schemas-microsoft-com:vml" xmlns:wp14="http://schemas.microsoft.com/office/word/2010/wordprocessingDrawing" xmlns:wp="http://schemas.openxmlformats.org/drawingml/2006/wordprocessingDrawing" xmlns:w10="urn:schemas-microsoft-com:office:word" xmlns:w="http://schemas.openxmlformats.org/wordprocessingml/2006/main" xmlns:w14="http://schemas.microsoft.com/office/word/2010/wordml" xmlns:w15="http://schemas.microsoft.com/office/word/2012/wordml" xmlns:w16se="http://schemas.microsoft.com/office/word/2015/wordml/symex" xmlns:wpg="http://schemas.microsoft.com/office/word/2010/wordprocessingGroup" xmlns:wpi="http://schemas.microsoft.com/office/word/2010/wordprocessingInk" xmlns:wne="http://schemas.microsoft.com/office/word/2006/wordml" xmlns:wps="http://schemas.microsoft.com/office/word/2010/wordprocessingShape" mc:Ignorable="w14 w15 w16se wp14">
+<w:ftr xmlns:wpc="http://schemas.microsoft.com/office/word/2010/wordprocessingCanvas" xmlns:mc="http://schemas.openxmlformats.org/markup-compatibility/2006" xmlns:o="urn:schemas-microsoft-com:office:office" xmlns:r="http://schemas.openxmlformats.org/officeDocument/2006/relationships" xmlns:m="http://schemas.openxmlformats.org/officeDocument/2006/math" xmlns:v="urn:schemas-microsoft-com:vml" xmlns:wp14="http://schemas.microsoft.com/office/word/2010/wordprocessingDrawing" xmlns:wp="http://schemas.openxmlformats.org/drawingml/2006/wordprocessingDrawing" xmlns:w10="urn:schemas-microsoft-com:office:word" xmlns:w="http://schemas.openxmlformats.org/wordprocessingml/2006/main" xmlns:w14="http://schemas.microsoft.com/office/word/2010/wordml" xmlns:w15="http://schemas.microsoft.com/office/word/2012/wordml" xmlns:wpg="http://schemas.microsoft.com/office/word/2010/wordprocessingGroup" xmlns:wpi="http://schemas.microsoft.com/office/word/2010/wordprocessingInk" xmlns:wne="http://schemas.microsoft.com/office/word/2006/wordml" xmlns:wps="http://schemas.microsoft.com/office/word/2010/wordprocessingShape" mc:Ignorable="w14 w15 wp14">
   <w:tbl>
     <w:tblPr>
       <w:tblW w:w="0" w:type="auto"/>
@@ -7351,7 +7236,7 @@
 </file>
 
 <file path=word/footer2.xml><?xml version="1.0" encoding="utf-8"?>
-<w:ftr xmlns:wpc="http://schemas.microsoft.com/office/word/2010/wordprocessingCanvas" xmlns:cx="http://schemas.microsoft.com/office/drawing/2014/chartex" xmlns:mc="http://schemas.openxmlformats.org/markup-compatibility/2006" xmlns:o="urn:schemas-microsoft-com:office:office" xmlns:r="http://schemas.openxmlformats.org/officeDocument/2006/relationships" xmlns:m="http://schemas.openxmlformats.org/officeDocument/2006/math" xmlns:v="urn:schemas-microsoft-com:vml" xmlns:wp14="http://schemas.microsoft.com/office/word/2010/wordprocessingDrawing" xmlns:wp="http://schemas.openxmlformats.org/drawingml/2006/wordprocessingDrawing" xmlns:w10="urn:schemas-microsoft-com:office:word" xmlns:w="http://schemas.openxmlformats.org/wordprocessingml/2006/main" xmlns:w14="http://schemas.microsoft.com/office/word/2010/wordml" xmlns:w15="http://schemas.microsoft.com/office/word/2012/wordml" xmlns:w16se="http://schemas.microsoft.com/office/word/2015/wordml/symex" xmlns:wpg="http://schemas.microsoft.com/office/word/2010/wordprocessingGroup" xmlns:wpi="http://schemas.microsoft.com/office/word/2010/wordprocessingInk" xmlns:wne="http://schemas.microsoft.com/office/word/2006/wordml" xmlns:wps="http://schemas.microsoft.com/office/word/2010/wordprocessingShape" mc:Ignorable="w14 w15 w16se wp14">
+<w:ftr xmlns:wpc="http://schemas.microsoft.com/office/word/2010/wordprocessingCanvas" xmlns:mc="http://schemas.openxmlformats.org/markup-compatibility/2006" xmlns:o="urn:schemas-microsoft-com:office:office" xmlns:r="http://schemas.openxmlformats.org/officeDocument/2006/relationships" xmlns:m="http://schemas.openxmlformats.org/officeDocument/2006/math" xmlns:v="urn:schemas-microsoft-com:vml" xmlns:wp14="http://schemas.microsoft.com/office/word/2010/wordprocessingDrawing" xmlns:wp="http://schemas.openxmlformats.org/drawingml/2006/wordprocessingDrawing" xmlns:w10="urn:schemas-microsoft-com:office:word" xmlns:w="http://schemas.openxmlformats.org/wordprocessingml/2006/main" xmlns:w14="http://schemas.microsoft.com/office/word/2010/wordml" xmlns:w15="http://schemas.microsoft.com/office/word/2012/wordml" xmlns:wpg="http://schemas.microsoft.com/office/word/2010/wordprocessingGroup" xmlns:wpi="http://schemas.microsoft.com/office/word/2010/wordprocessingInk" xmlns:wne="http://schemas.microsoft.com/office/word/2006/wordml" xmlns:wps="http://schemas.microsoft.com/office/word/2010/wordprocessingShape" mc:Ignorable="w14 w15 wp14">
   <w:tbl>
     <w:tblPr>
       <w:tblW w:w="0" w:type="auto"/>
@@ -7409,7 +7294,7 @@
 </file>
 
 <file path=word/footnotes.xml><?xml version="1.0" encoding="utf-8"?>
-<w:footnotes xmlns:wpc="http://schemas.microsoft.com/office/word/2010/wordprocessingCanvas" xmlns:cx="http://schemas.microsoft.com/office/drawing/2014/chartex" xmlns:mc="http://schemas.openxmlformats.org/markup-compatibility/2006" xmlns:o="urn:schemas-microsoft-com:office:office" xmlns:r="http://schemas.openxmlformats.org/officeDocument/2006/relationships" xmlns:m="http://schemas.openxmlformats.org/officeDocument/2006/math" xmlns:v="urn:schemas-microsoft-com:vml" xmlns:wp14="http://schemas.microsoft.com/office/word/2010/wordprocessingDrawing" xmlns:wp="http://schemas.openxmlformats.org/drawingml/2006/wordprocessingDrawing" xmlns:w10="urn:schemas-microsoft-com:office:word" xmlns:w="http://schemas.openxmlformats.org/wordprocessingml/2006/main" xmlns:w14="http://schemas.microsoft.com/office/word/2010/wordml" xmlns:w15="http://schemas.microsoft.com/office/word/2012/wordml" xmlns:w16se="http://schemas.microsoft.com/office/word/2015/wordml/symex" xmlns:wpg="http://schemas.microsoft.com/office/word/2010/wordprocessingGroup" xmlns:wpi="http://schemas.microsoft.com/office/word/2010/wordprocessingInk" xmlns:wne="http://schemas.microsoft.com/office/word/2006/wordml" xmlns:wps="http://schemas.microsoft.com/office/word/2010/wordprocessingShape" mc:Ignorable="w14 w15 w16se wp14">
+<w:footnotes xmlns:wpc="http://schemas.microsoft.com/office/word/2010/wordprocessingCanvas" xmlns:mc="http://schemas.openxmlformats.org/markup-compatibility/2006" xmlns:o="urn:schemas-microsoft-com:office:office" xmlns:r="http://schemas.openxmlformats.org/officeDocument/2006/relationships" xmlns:m="http://schemas.openxmlformats.org/officeDocument/2006/math" xmlns:v="urn:schemas-microsoft-com:vml" xmlns:wp14="http://schemas.microsoft.com/office/word/2010/wordprocessingDrawing" xmlns:wp="http://schemas.openxmlformats.org/drawingml/2006/wordprocessingDrawing" xmlns:w10="urn:schemas-microsoft-com:office:word" xmlns:w="http://schemas.openxmlformats.org/wordprocessingml/2006/main" xmlns:w14="http://schemas.microsoft.com/office/word/2010/wordml" xmlns:w15="http://schemas.microsoft.com/office/word/2012/wordml" xmlns:wpg="http://schemas.microsoft.com/office/word/2010/wordprocessingGroup" xmlns:wpi="http://schemas.microsoft.com/office/word/2010/wordprocessingInk" xmlns:wne="http://schemas.microsoft.com/office/word/2006/wordml" xmlns:wps="http://schemas.microsoft.com/office/word/2010/wordprocessingShape" mc:Ignorable="w14 w15 wp14">
   <w:footnote w:type="separator" w:id="-1">
     <w:p>
       <w:pPr>
@@ -7434,7 +7319,7 @@
 </file>
 
 <file path=word/header1.xml><?xml version="1.0" encoding="utf-8"?>
-<w:hdr xmlns:wpc="http://schemas.microsoft.com/office/word/2010/wordprocessingCanvas" xmlns:cx="http://schemas.microsoft.com/office/drawing/2014/chartex" xmlns:mc="http://schemas.openxmlformats.org/markup-compatibility/2006" xmlns:o="urn:schemas-microsoft-com:office:office" xmlns:r="http://schemas.openxmlformats.org/officeDocument/2006/relationships" xmlns:m="http://schemas.openxmlformats.org/officeDocument/2006/math" xmlns:v="urn:schemas-microsoft-com:vml" xmlns:wp14="http://schemas.microsoft.com/office/word/2010/wordprocessingDrawing" xmlns:wp="http://schemas.openxmlformats.org/drawingml/2006/wordprocessingDrawing" xmlns:w10="urn:schemas-microsoft-com:office:word" xmlns:w="http://schemas.openxmlformats.org/wordprocessingml/2006/main" xmlns:w14="http://schemas.microsoft.com/office/word/2010/wordml" xmlns:w15="http://schemas.microsoft.com/office/word/2012/wordml" xmlns:w16se="http://schemas.microsoft.com/office/word/2015/wordml/symex" xmlns:wpg="http://schemas.microsoft.com/office/word/2010/wordprocessingGroup" xmlns:wpi="http://schemas.microsoft.com/office/word/2010/wordprocessingInk" xmlns:wne="http://schemas.microsoft.com/office/word/2006/wordml" xmlns:wps="http://schemas.microsoft.com/office/word/2010/wordprocessingShape" mc:Ignorable="w14 w15 w16se wp14">
+<w:hdr xmlns:wpc="http://schemas.microsoft.com/office/word/2010/wordprocessingCanvas" xmlns:mc="http://schemas.openxmlformats.org/markup-compatibility/2006" xmlns:o="urn:schemas-microsoft-com:office:office" xmlns:r="http://schemas.openxmlformats.org/officeDocument/2006/relationships" xmlns:m="http://schemas.openxmlformats.org/officeDocument/2006/math" xmlns:v="urn:schemas-microsoft-com:vml" xmlns:wp14="http://schemas.microsoft.com/office/word/2010/wordprocessingDrawing" xmlns:wp="http://schemas.openxmlformats.org/drawingml/2006/wordprocessingDrawing" xmlns:w10="urn:schemas-microsoft-com:office:word" xmlns:w="http://schemas.openxmlformats.org/wordprocessingml/2006/main" xmlns:w14="http://schemas.microsoft.com/office/word/2010/wordml" xmlns:w15="http://schemas.microsoft.com/office/word/2012/wordml" xmlns:wpg="http://schemas.microsoft.com/office/word/2010/wordprocessingGroup" xmlns:wpi="http://schemas.microsoft.com/office/word/2010/wordprocessingInk" xmlns:wne="http://schemas.microsoft.com/office/word/2006/wordml" xmlns:wps="http://schemas.microsoft.com/office/word/2010/wordprocessingShape" mc:Ignorable="w14 w15 wp14">
   <w:p>
     <w:pPr>
       <w:pBdr>
@@ -7561,7 +7446,7 @@
 </file>
 
 <file path=word/numbering.xml><?xml version="1.0" encoding="utf-8"?>
-<w:numbering xmlns:wpc="http://schemas.microsoft.com/office/word/2010/wordprocessingCanvas" xmlns:cx="http://schemas.microsoft.com/office/drawing/2014/chartex" xmlns:mc="http://schemas.openxmlformats.org/markup-compatibility/2006" xmlns:o="urn:schemas-microsoft-com:office:office" xmlns:r="http://schemas.openxmlformats.org/officeDocument/2006/relationships" xmlns:m="http://schemas.openxmlformats.org/officeDocument/2006/math" xmlns:v="urn:schemas-microsoft-com:vml" xmlns:wp14="http://schemas.microsoft.com/office/word/2010/wordprocessingDrawing" xmlns:wp="http://schemas.openxmlformats.org/drawingml/2006/wordprocessingDrawing" xmlns:w10="urn:schemas-microsoft-com:office:word" xmlns:w="http://schemas.openxmlformats.org/wordprocessingml/2006/main" xmlns:w14="http://schemas.microsoft.com/office/word/2010/wordml" xmlns:w15="http://schemas.microsoft.com/office/word/2012/wordml" xmlns:w16se="http://schemas.microsoft.com/office/word/2015/wordml/symex" xmlns:wpg="http://schemas.microsoft.com/office/word/2010/wordprocessingGroup" xmlns:wpi="http://schemas.microsoft.com/office/word/2010/wordprocessingInk" xmlns:wne="http://schemas.microsoft.com/office/word/2006/wordml" xmlns:wps="http://schemas.microsoft.com/office/word/2010/wordprocessingShape" mc:Ignorable="w14 w15 w16se wp14">
+<w:numbering xmlns:wpc="http://schemas.microsoft.com/office/word/2010/wordprocessingCanvas" xmlns:mc="http://schemas.openxmlformats.org/markup-compatibility/2006" xmlns:o="urn:schemas-microsoft-com:office:office" xmlns:r="http://schemas.openxmlformats.org/officeDocument/2006/relationships" xmlns:m="http://schemas.openxmlformats.org/officeDocument/2006/math" xmlns:v="urn:schemas-microsoft-com:vml" xmlns:wp14="http://schemas.microsoft.com/office/word/2010/wordprocessingDrawing" xmlns:wp="http://schemas.openxmlformats.org/drawingml/2006/wordprocessingDrawing" xmlns:w10="urn:schemas-microsoft-com:office:word" xmlns:w="http://schemas.openxmlformats.org/wordprocessingml/2006/main" xmlns:w14="http://schemas.microsoft.com/office/word/2010/wordml" xmlns:w15="http://schemas.microsoft.com/office/word/2012/wordml" xmlns:wpg="http://schemas.microsoft.com/office/word/2010/wordprocessingGroup" xmlns:wpi="http://schemas.microsoft.com/office/word/2010/wordprocessingInk" xmlns:wne="http://schemas.microsoft.com/office/word/2006/wordml" xmlns:wps="http://schemas.microsoft.com/office/word/2010/wordprocessingShape" mc:Ignorable="w14 w15 wp14">
   <w:abstractNum w:abstractNumId="0" w15:restartNumberingAfterBreak="0">
     <w:nsid w:val="2AD2666D"/>
     <w:multiLevelType w:val="multilevel"/>
@@ -7986,7 +7871,7 @@
 </file>
 
 <file path=word/styles.xml><?xml version="1.0" encoding="utf-8"?>
-<w:styles xmlns:mc="http://schemas.openxmlformats.org/markup-compatibility/2006" xmlns:r="http://schemas.openxmlformats.org/officeDocument/2006/relationships" xmlns:w="http://schemas.openxmlformats.org/wordprocessingml/2006/main" xmlns:w14="http://schemas.microsoft.com/office/word/2010/wordml" xmlns:w15="http://schemas.microsoft.com/office/word/2012/wordml" xmlns:w16se="http://schemas.microsoft.com/office/word/2015/wordml/symex" mc:Ignorable="w14 w15 w16se">
+<w:styles xmlns:mc="http://schemas.openxmlformats.org/markup-compatibility/2006" xmlns:r="http://schemas.openxmlformats.org/officeDocument/2006/relationships" xmlns:w="http://schemas.openxmlformats.org/wordprocessingml/2006/main" xmlns:w14="http://schemas.microsoft.com/office/word/2010/wordml" xmlns:w15="http://schemas.microsoft.com/office/word/2012/wordml" mc:Ignorable="w14 w15">
   <w:docDefaults>
     <w:rPrDefault>
       <w:rPr>
@@ -8888,7 +8773,7 @@
 </file>
 
 <file path=word/glossary/document.xml><?xml version="1.0" encoding="utf-8"?>
-<w:glossaryDocument xmlns:wpc="http://schemas.microsoft.com/office/word/2010/wordprocessingCanvas" xmlns:cx="http://schemas.microsoft.com/office/drawing/2014/chartex" xmlns:mc="http://schemas.openxmlformats.org/markup-compatibility/2006" xmlns:o="urn:schemas-microsoft-com:office:office" xmlns:r="http://schemas.openxmlformats.org/officeDocument/2006/relationships" xmlns:m="http://schemas.openxmlformats.org/officeDocument/2006/math" xmlns:v="urn:schemas-microsoft-com:vml" xmlns:wp14="http://schemas.microsoft.com/office/word/2010/wordprocessingDrawing" xmlns:wp="http://schemas.openxmlformats.org/drawingml/2006/wordprocessingDrawing" xmlns:w10="urn:schemas-microsoft-com:office:word" xmlns:w="http://schemas.openxmlformats.org/wordprocessingml/2006/main" xmlns:w14="http://schemas.microsoft.com/office/word/2010/wordml" xmlns:w15="http://schemas.microsoft.com/office/word/2012/wordml" xmlns:w16se="http://schemas.microsoft.com/office/word/2015/wordml/symex" xmlns:wpg="http://schemas.microsoft.com/office/word/2010/wordprocessingGroup" xmlns:wpi="http://schemas.microsoft.com/office/word/2010/wordprocessingInk" xmlns:wne="http://schemas.microsoft.com/office/word/2006/wordml" xmlns:wps="http://schemas.microsoft.com/office/word/2010/wordprocessingShape" mc:Ignorable="w14 w15 w16se wp14">
+<w:glossaryDocument xmlns:wpc="http://schemas.microsoft.com/office/word/2010/wordprocessingCanvas" xmlns:mc="http://schemas.openxmlformats.org/markup-compatibility/2006" xmlns:o="urn:schemas-microsoft-com:office:office" xmlns:r="http://schemas.openxmlformats.org/officeDocument/2006/relationships" xmlns:m="http://schemas.openxmlformats.org/officeDocument/2006/math" xmlns:v="urn:schemas-microsoft-com:vml" xmlns:wp14="http://schemas.microsoft.com/office/word/2010/wordprocessingDrawing" xmlns:wp="http://schemas.openxmlformats.org/drawingml/2006/wordprocessingDrawing" xmlns:w10="urn:schemas-microsoft-com:office:word" xmlns:w="http://schemas.openxmlformats.org/wordprocessingml/2006/main" xmlns:w14="http://schemas.microsoft.com/office/word/2010/wordml" xmlns:w15="http://schemas.microsoft.com/office/word/2012/wordml" xmlns:wpg="http://schemas.microsoft.com/office/word/2010/wordprocessingGroup" xmlns:wpi="http://schemas.microsoft.com/office/word/2010/wordprocessingInk" xmlns:wne="http://schemas.microsoft.com/office/word/2006/wordml" xmlns:wps="http://schemas.microsoft.com/office/word/2010/wordprocessingShape" mc:Ignorable="w14 w15 wp14">
   <w:docParts>
     <w:docPart>
       <w:docPartPr>
@@ -8927,7 +8812,7 @@
 </file>
 
 <file path=word/glossary/fontTable.xml><?xml version="1.0" encoding="utf-8"?>
-<w:fonts xmlns:mc="http://schemas.openxmlformats.org/markup-compatibility/2006" xmlns:r="http://schemas.openxmlformats.org/officeDocument/2006/relationships" xmlns:w="http://schemas.openxmlformats.org/wordprocessingml/2006/main" xmlns:w14="http://schemas.microsoft.com/office/word/2010/wordml" xmlns:w15="http://schemas.microsoft.com/office/word/2012/wordml" xmlns:w16se="http://schemas.microsoft.com/office/word/2015/wordml/symex" mc:Ignorable="w14 w15 w16se">
+<w:fonts xmlns:mc="http://schemas.openxmlformats.org/markup-compatibility/2006" xmlns:r="http://schemas.openxmlformats.org/officeDocument/2006/relationships" xmlns:w="http://schemas.openxmlformats.org/wordprocessingml/2006/main" xmlns:w14="http://schemas.microsoft.com/office/word/2010/wordml" xmlns:w15="http://schemas.microsoft.com/office/word/2012/wordml" mc:Ignorable="w14 w15">
   <w:font w:name="Symbol">
     <w:panose1 w:val="05050102010706020507"/>
     <w:charset w:val="02"/>
@@ -9010,7 +8895,7 @@
 </file>
 
 <file path=word/glossary/settings.xml><?xml version="1.0" encoding="utf-8"?>
-<w:settings xmlns:mc="http://schemas.openxmlformats.org/markup-compatibility/2006" xmlns:o="urn:schemas-microsoft-com:office:office" xmlns:r="http://schemas.openxmlformats.org/officeDocument/2006/relationships" xmlns:m="http://schemas.openxmlformats.org/officeDocument/2006/math" xmlns:v="urn:schemas-microsoft-com:vml" xmlns:w10="urn:schemas-microsoft-com:office:word" xmlns:w="http://schemas.openxmlformats.org/wordprocessingml/2006/main" xmlns:w14="http://schemas.microsoft.com/office/word/2010/wordml" xmlns:w15="http://schemas.microsoft.com/office/word/2012/wordml" xmlns:w16se="http://schemas.microsoft.com/office/word/2015/wordml/symex" xmlns:sl="http://schemas.openxmlformats.org/schemaLibrary/2006/main" mc:Ignorable="w14 w15 w16se">
+<w:settings xmlns:mc="http://schemas.openxmlformats.org/markup-compatibility/2006" xmlns:o="urn:schemas-microsoft-com:office:office" xmlns:r="http://schemas.openxmlformats.org/officeDocument/2006/relationships" xmlns:m="http://schemas.openxmlformats.org/officeDocument/2006/math" xmlns:v="urn:schemas-microsoft-com:vml" xmlns:w10="urn:schemas-microsoft-com:office:word" xmlns:w="http://schemas.openxmlformats.org/wordprocessingml/2006/main" xmlns:w14="http://schemas.microsoft.com/office/word/2010/wordml" xmlns:w15="http://schemas.microsoft.com/office/word/2012/wordml" xmlns:sl="http://schemas.openxmlformats.org/schemaLibrary/2006/main" mc:Ignorable="w14 w15">
   <w:view w:val="normal"/>
   <w:defaultTabStop w:val="708"/>
   <w:hyphenationZone w:val="425"/>
@@ -9031,6 +8916,7 @@
     <w:rsid w:val="00284ABF"/>
     <w:rsid w:val="00630D15"/>
     <w:rsid w:val="00776AC7"/>
+    <w:rsid w:val="007C271A"/>
     <w:rsid w:val="00920961"/>
     <w:rsid w:val="009F5586"/>
     <w:rsid w:val="00C07281"/>
@@ -9062,7 +8948,7 @@
 </file>
 
 <file path=word/glossary/styles.xml><?xml version="1.0" encoding="utf-8"?>
-<w:styles xmlns:mc="http://schemas.openxmlformats.org/markup-compatibility/2006" xmlns:r="http://schemas.openxmlformats.org/officeDocument/2006/relationships" xmlns:w="http://schemas.openxmlformats.org/wordprocessingml/2006/main" xmlns:w14="http://schemas.microsoft.com/office/word/2010/wordml" xmlns:w15="http://schemas.microsoft.com/office/word/2012/wordml" xmlns:w16se="http://schemas.microsoft.com/office/word/2015/wordml/symex" mc:Ignorable="w14 w15 w16se">
+<w:styles xmlns:mc="http://schemas.openxmlformats.org/markup-compatibility/2006" xmlns:r="http://schemas.openxmlformats.org/officeDocument/2006/relationships" xmlns:w="http://schemas.openxmlformats.org/wordprocessingml/2006/main" xmlns:w14="http://schemas.microsoft.com/office/word/2010/wordml" xmlns:w15="http://schemas.microsoft.com/office/word/2012/wordml" mc:Ignorable="w14 w15">
   <w:docDefaults>
     <w:rPrDefault>
       <w:rPr>
@@ -9662,7 +9548,7 @@
 </file>
 
 <file path=word/glossary/webSettings.xml><?xml version="1.0" encoding="utf-8"?>
-<w:webSettings xmlns:mc="http://schemas.openxmlformats.org/markup-compatibility/2006" xmlns:r="http://schemas.openxmlformats.org/officeDocument/2006/relationships" xmlns:w="http://schemas.openxmlformats.org/wordprocessingml/2006/main" xmlns:w14="http://schemas.microsoft.com/office/word/2010/wordml" xmlns:w15="http://schemas.microsoft.com/office/word/2012/wordml" xmlns:w16se="http://schemas.microsoft.com/office/word/2015/wordml/symex" mc:Ignorable="w14 w15 w16se">
+<w:webSettings xmlns:mc="http://schemas.openxmlformats.org/markup-compatibility/2006" xmlns:r="http://schemas.openxmlformats.org/officeDocument/2006/relationships" xmlns:w="http://schemas.openxmlformats.org/wordprocessingml/2006/main" xmlns:w14="http://schemas.microsoft.com/office/word/2010/wordml" xmlns:w15="http://schemas.microsoft.com/office/word/2012/wordml" mc:Ignorable="w14 w15">
   <w:optimizeForBrowser/>
   <w:allowPNG/>
 </w:webSettings>
@@ -9964,9 +9850,12 @@
 </file>
 
 <file path=customXml/item1.xml><?xml version="1.0" encoding="utf-8"?>
-<go:gDocsCustomXmlDataStorage xmlns:go="http://customooxmlschemas.google.com/" xmlns:r="http://schemas.openxmlformats.org/officeDocument/2006/relationships">
-  <go:docsCustomData xmlns:go="http://customooxmlschemas.google.com/" roundtripDataSignature="AMtx7mhTsKLM0Xu2rrFPSK8Wu5hhcrD6fw==">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</go:docsCustomData>
-</go:gDocsCustomXmlDataStorage>
+<?mso-contentType ?>
+<FormTemplates xmlns="http://schemas.microsoft.com/sharepoint/v3/contenttype/forms">
+  <Display>DocumentLibraryForm</Display>
+  <Edit>DocumentLibraryForm</Edit>
+  <New>DocumentLibraryForm</New>
+</FormTemplates>
 </file>
 
 <file path=customXml/item2.xml><?xml version="1.0" encoding="utf-8"?>
@@ -9983,15 +9872,62 @@
 </file>
 
 <file path=customXml/item3.xml><?xml version="1.0" encoding="utf-8"?>
-<?mso-contentType ?>
-<FormTemplates xmlns="http://schemas.microsoft.com/sharepoint/v3/contenttype/forms">
-  <Display>DocumentLibraryForm</Display>
-  <Edit>DocumentLibraryForm</Edit>
-  <New>DocumentLibraryForm</New>
-</FormTemplates>
+<go:gDocsCustomXmlDataStorage xmlns:go="http://customooxmlschemas.google.com/" xmlns:r="http://schemas.openxmlformats.org/officeDocument/2006/relationships">
+  <go:docsCustomData xmlns:go="http://customooxmlschemas.google.com/" roundtripDataSignature="AMtx7mhTsKLM0Xu2rrFPSK8Wu5hhcrD6fw==">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</go:docsCustomData>
+</go:gDocsCustomXmlDataStorage>
 </file>
 
 <file path=customXml/item4.xml><?xml version="1.0" encoding="utf-8"?>
+<?mso-contentType ?>
+<spe:Receivers xmlns:spe="http://schemas.microsoft.com/sharepoint/events">
+  <Receiver>
+    <Name>Document ID Generator</Name>
+    <Synchronization>Synchronous</Synchronization>
+    <Type>10001</Type>
+    <SequenceNumber>1000</SequenceNumber>
+    <Url/>
+    <Assembly>Microsoft.Office.DocumentManagement, Version=16.0.0.0, Culture=neutral, PublicKeyToken=71e9bce111e9429c</Assembly>
+    <Class>Microsoft.Office.DocumentManagement.Internal.DocIdHandler</Class>
+    <Data/>
+    <Filter/>
+  </Receiver>
+  <Receiver>
+    <Name>Document ID Generator</Name>
+    <Synchronization>Synchronous</Synchronization>
+    <Type>10002</Type>
+    <SequenceNumber>1001</SequenceNumber>
+    <Url/>
+    <Assembly>Microsoft.Office.DocumentManagement, Version=16.0.0.0, Culture=neutral, PublicKeyToken=71e9bce111e9429c</Assembly>
+    <Class>Microsoft.Office.DocumentManagement.Internal.DocIdHandler</Class>
+    <Data/>
+    <Filter/>
+  </Receiver>
+  <Receiver>
+    <Name>Document ID Generator</Name>
+    <Synchronization>Synchronous</Synchronization>
+    <Type>10004</Type>
+    <SequenceNumber>1002</SequenceNumber>
+    <Url/>
+    <Assembly>Microsoft.Office.DocumentManagement, Version=16.0.0.0, Culture=neutral, PublicKeyToken=71e9bce111e9429c</Assembly>
+    <Class>Microsoft.Office.DocumentManagement.Internal.DocIdHandler</Class>
+    <Data/>
+    <Filter/>
+  </Receiver>
+  <Receiver>
+    <Name>Document ID Generator</Name>
+    <Synchronization>Synchronous</Synchronization>
+    <Type>10006</Type>
+    <SequenceNumber>1003</SequenceNumber>
+    <Url/>
+    <Assembly>Microsoft.Office.DocumentManagement, Version=16.0.0.0, Culture=neutral, PublicKeyToken=71e9bce111e9429c</Assembly>
+    <Class>Microsoft.Office.DocumentManagement.Internal.DocIdHandler</Class>
+    <Data/>
+    <Filter/>
+  </Receiver>
+</spe:Receivers>
+</file>
+
+<file path=customXml/item5.xml><?xml version="1.0" encoding="utf-8"?>
 <ct:contentTypeSchema xmlns:ct="http://schemas.microsoft.com/office/2006/metadata/contentType" xmlns:ma="http://schemas.microsoft.com/office/2006/metadata/properties/metaAttributes" ct:_="" ma:_="" ma:contentTypeName="Documento" ma:contentTypeID="0x0101006CFD0211DE75424E90D6B9FC9752CE9C" ma:contentTypeVersion="16" ma:contentTypeDescription="Crie um novo documento." ma:contentTypeScope="" ma:versionID="eb0d476544d351e325591e9e7c010312">
   <xsd:schema xmlns:xsd="http://www.w3.org/2001/XMLSchema" xmlns:xs="http://www.w3.org/2001/XMLSchema" xmlns:p="http://schemas.microsoft.com/office/2006/metadata/properties" xmlns:ns2="7432f127-f33c-42e2-a68a-9048c01697a7" xmlns:ns3="b69dc6fa-2096-41e7-baef-054d5bf17313" targetNamespace="http://schemas.microsoft.com/office/2006/metadata/properties" ma:root="true" ma:fieldsID="090e7113f6b1f759a4c1efa3add07bc2" ns2:_="" ns3:_="">
     <xsd:import namespace="7432f127-f33c-42e2-a68a-9048c01697a7"/>
@@ -10251,65 +10187,14 @@
 </ct:contentTypeSchema>
 </file>
 
-<file path=customXml/item5.xml><?xml version="1.0" encoding="utf-8"?>
-<?mso-contentType ?>
-<spe:Receivers xmlns:spe="http://schemas.microsoft.com/sharepoint/events">
-  <Receiver>
-    <Name>Document ID Generator</Name>
-    <Synchronization>Synchronous</Synchronization>
-    <Type>10001</Type>
-    <SequenceNumber>1000</SequenceNumber>
-    <Url/>
-    <Assembly>Microsoft.Office.DocumentManagement, Version=16.0.0.0, Culture=neutral, PublicKeyToken=71e9bce111e9429c</Assembly>
-    <Class>Microsoft.Office.DocumentManagement.Internal.DocIdHandler</Class>
-    <Data/>
-    <Filter/>
-  </Receiver>
-  <Receiver>
-    <Name>Document ID Generator</Name>
-    <Synchronization>Synchronous</Synchronization>
-    <Type>10002</Type>
-    <SequenceNumber>1001</SequenceNumber>
-    <Url/>
-    <Assembly>Microsoft.Office.DocumentManagement, Version=16.0.0.0, Culture=neutral, PublicKeyToken=71e9bce111e9429c</Assembly>
-    <Class>Microsoft.Office.DocumentManagement.Internal.DocIdHandler</Class>
-    <Data/>
-    <Filter/>
-  </Receiver>
-  <Receiver>
-    <Name>Document ID Generator</Name>
-    <Synchronization>Synchronous</Synchronization>
-    <Type>10004</Type>
-    <SequenceNumber>1002</SequenceNumber>
-    <Url/>
-    <Assembly>Microsoft.Office.DocumentManagement, Version=16.0.0.0, Culture=neutral, PublicKeyToken=71e9bce111e9429c</Assembly>
-    <Class>Microsoft.Office.DocumentManagement.Internal.DocIdHandler</Class>
-    <Data/>
-    <Filter/>
-  </Receiver>
-  <Receiver>
-    <Name>Document ID Generator</Name>
-    <Synchronization>Synchronous</Synchronization>
-    <Type>10006</Type>
-    <SequenceNumber>1003</SequenceNumber>
-    <Url/>
-    <Assembly>Microsoft.Office.DocumentManagement, Version=16.0.0.0, Culture=neutral, PublicKeyToken=71e9bce111e9429c</Assembly>
-    <Class>Microsoft.Office.DocumentManagement.Internal.DocIdHandler</Class>
-    <Data/>
-    <Filter/>
-  </Receiver>
-</spe:Receivers>
-</file>
-
 <file path=customXml/item6.xml><?xml version="1.0" encoding="utf-8"?>
 <b:Sources xmlns:b="http://schemas.openxmlformats.org/officeDocument/2006/bibliography" xmlns="http://schemas.openxmlformats.org/officeDocument/2006/bibliography" SelectedStyle="\APASixthEditionOfficeOnline.xsl" StyleName="APA" Version="6"/>
 </file>
 
 <file path=customXml/itemProps1.xml><?xml version="1.0" encoding="utf-8"?>
-<ds:datastoreItem xmlns:ds="http://schemas.openxmlformats.org/officeDocument/2006/customXml" ds:itemID="{11111111-1234-1234-1234-123412341234}">
+<ds:datastoreItem xmlns:ds="http://schemas.openxmlformats.org/officeDocument/2006/customXml" ds:itemID="{413DB90E-9A64-442A-AD38-C95AB3E4EF9F}">
   <ds:schemaRefs>
-    <ds:schemaRef ds:uri="http://customooxmlschemas.google.com/"/>
-    <ds:schemaRef ds:uri="http://schemas.openxmlformats.org/officeDocument/2006/relationships"/>
+    <ds:schemaRef ds:uri="http://schemas.microsoft.com/sharepoint/v3/contenttype/forms"/>
   </ds:schemaRefs>
 </ds:datastoreItem>
 </file>
@@ -10326,14 +10211,23 @@
 </file>
 
 <file path=customXml/itemProps3.xml><?xml version="1.0" encoding="utf-8"?>
-<ds:datastoreItem xmlns:ds="http://schemas.openxmlformats.org/officeDocument/2006/customXml" ds:itemID="{413DB90E-9A64-442A-AD38-C95AB3E4EF9F}">
+<ds:datastoreItem xmlns:ds="http://schemas.openxmlformats.org/officeDocument/2006/customXml" ds:itemID="{11111111-1234-1234-1234-123412341234}">
   <ds:schemaRefs>
-    <ds:schemaRef ds:uri="http://schemas.microsoft.com/sharepoint/v3/contenttype/forms"/>
+    <ds:schemaRef ds:uri="http://customooxmlschemas.google.com/"/>
+    <ds:schemaRef ds:uri="http://schemas.openxmlformats.org/officeDocument/2006/relationships"/>
   </ds:schemaRefs>
 </ds:datastoreItem>
 </file>
 
 <file path=customXml/itemProps4.xml><?xml version="1.0" encoding="utf-8"?>
+<ds:datastoreItem xmlns:ds="http://schemas.openxmlformats.org/officeDocument/2006/customXml" ds:itemID="{001C8AF1-0A5A-4192-973C-413DD19C3B92}">
+  <ds:schemaRefs>
+    <ds:schemaRef ds:uri="http://schemas.microsoft.com/sharepoint/events"/>
+  </ds:schemaRefs>
+</ds:datastoreItem>
+</file>
+
+<file path=customXml/itemProps5.xml><?xml version="1.0" encoding="utf-8"?>
 <ds:datastoreItem xmlns:ds="http://schemas.openxmlformats.org/officeDocument/2006/customXml" ds:itemID="{27178C62-D9D3-4513-B322-2098833940E5}">
   <ds:schemaRefs>
     <ds:schemaRef ds:uri="http://schemas.microsoft.com/office/2006/metadata/contentType"/>
@@ -10352,16 +10246,8 @@
 </ds:datastoreItem>
 </file>
 
-<file path=customXml/itemProps5.xml><?xml version="1.0" encoding="utf-8"?>
-<ds:datastoreItem xmlns:ds="http://schemas.openxmlformats.org/officeDocument/2006/customXml" ds:itemID="{001C8AF1-0A5A-4192-973C-413DD19C3B92}">
-  <ds:schemaRefs>
-    <ds:schemaRef ds:uri="http://schemas.microsoft.com/sharepoint/events"/>
-  </ds:schemaRefs>
-</ds:datastoreItem>
-</file>
-
 <file path=customXml/itemProps6.xml><?xml version="1.0" encoding="utf-8"?>
-<ds:datastoreItem xmlns:ds="http://schemas.openxmlformats.org/officeDocument/2006/customXml" ds:itemID="{0FEF0472-E0EA-4841-9FE3-4B4992ACCD39}">
+<ds:datastoreItem xmlns:ds="http://schemas.openxmlformats.org/officeDocument/2006/customXml" ds:itemID="{E6C30EBA-8AB1-45B5-8A05-681C5B38D58D}">
   <ds:schemaRefs>
     <ds:schemaRef ds:uri="http://schemas.openxmlformats.org/officeDocument/2006/bibliography"/>
   </ds:schemaRefs>

--- a/Plano_de_Acao.docx
+++ b/Plano_de_Acao.docx
@@ -1056,55 +1056,36 @@
             </w:r>
           </w:p>
         </w:tc>
-        <w:sdt>
-          <w:sdtPr>
-            <w:rPr>
-              <w:rFonts w:ascii="Trebuchet MS" w:hAnsi="Trebuchet MS"/>
-              <w:color w:val="000000" w:themeColor="text1"/>
-            </w:rPr>
-            <w:id w:val="1716546646"/>
-            <w:placeholder>
-              <w:docPart w:val="7B3F1B1906264DEAAB47408DB984A590"/>
-            </w:placeholder>
-            <w:temporary/>
-            <w:showingPlcHdr/>
-          </w:sdtPr>
-          <w:sdtEndPr/>
-          <w:sdtContent>
-            <w:tc>
-              <w:tcPr>
-                <w:tcW w:w="6095" w:type="dxa"/>
-                <w:tcBorders>
-                  <w:top w:val="single" w:sz="4" w:space="0" w:color="000000" w:themeColor="text1"/>
-                  <w:left w:val="single" w:sz="4" w:space="0" w:color="000000" w:themeColor="text1"/>
-                  <w:bottom w:val="single" w:sz="4" w:space="0" w:color="000000" w:themeColor="text1"/>
-                  <w:right w:val="single" w:sz="4" w:space="0" w:color="000000" w:themeColor="text1"/>
-                </w:tcBorders>
-                <w:shd w:val="clear" w:color="auto" w:fill="auto"/>
-                <w:vAlign w:val="center"/>
-              </w:tcPr>
-              <w:p>
-                <w:pPr>
-                  <w:pStyle w:val="Normal0"/>
-                  <w:spacing w:after="0" w:line="240" w:lineRule="auto"/>
-                  <w:rPr>
-                    <w:rFonts w:ascii="Trebuchet MS" w:hAnsi="Trebuchet MS"/>
-                    <w:color w:val="000000" w:themeColor="text1"/>
-                  </w:rPr>
-                </w:pPr>
-                <w:r>
-                  <w:rPr>
-                    <w:rStyle w:val="TextodoEspaoReservado"/>
-                    <w:rFonts w:ascii="Trebuchet MS" w:hAnsi="Trebuchet MS"/>
-                    <w:i/>
-                    <w:iCs/>
-                  </w:rPr>
-                  <w:t>Orientador de PI</w:t>
-                </w:r>
-              </w:p>
-            </w:tc>
-          </w:sdtContent>
-        </w:sdt>
+        <w:tc>
+          <w:tcPr>
+            <w:tcW w:w="6095" w:type="dxa"/>
+            <w:tcBorders>
+              <w:top w:val="single" w:sz="4" w:space="0" w:color="000000" w:themeColor="text1"/>
+              <w:left w:val="single" w:sz="4" w:space="0" w:color="000000" w:themeColor="text1"/>
+              <w:bottom w:val="single" w:sz="4" w:space="0" w:color="000000" w:themeColor="text1"/>
+              <w:right w:val="single" w:sz="4" w:space="0" w:color="000000" w:themeColor="text1"/>
+            </w:tcBorders>
+            <w:shd w:val="clear" w:color="auto" w:fill="auto"/>
+            <w:vAlign w:val="center"/>
+          </w:tcPr>
+          <w:p>
+            <w:pPr>
+              <w:pStyle w:val="Normal0"/>
+              <w:spacing w:after="0" w:line="240" w:lineRule="auto"/>
+              <w:rPr>
+                <w:rFonts w:ascii="Trebuchet MS" w:hAnsi="Trebuchet MS"/>
+                <w:color w:val="000000" w:themeColor="text1"/>
+              </w:rPr>
+            </w:pPr>
+            <w:r>
+              <w:rPr>
+                <w:rFonts w:ascii="Trebuchet MS" w:hAnsi="Trebuchet MS"/>
+                <w:color w:val="000000" w:themeColor="text1"/>
+              </w:rPr>
+              <w:t>William Nobuhiro Mizobata</w:t>
+            </w:r>
+          </w:p>
+        </w:tc>
       </w:tr>
     </w:tbl>
     <w:p>
@@ -2567,7 +2548,6 @@
               </w:rPr>
               <w:t>e testes. Opcionalmente incluir análises de </w:t>
             </w:r>
-            <w:proofErr w:type="gramStart"/>
             <w:r>
               <w:rPr>
                 <w:rFonts w:ascii="Trebuchet MS" w:hAnsi="Trebuchet MS"/>
@@ -2580,9 +2560,8 @@
                 <w:rFonts w:ascii="Trebuchet MS" w:hAnsi="Trebuchet MS"/>
                 <w:i/>
               </w:rPr>
-              <w:t>”</w:t>
-            </w:r>
-            <w:proofErr w:type="gramEnd"/>
+              <w:t xml:space="preserve"> ”</w:t>
+            </w:r>
           </w:p>
           <w:p>
             <w:pPr>
@@ -2798,29 +2777,20 @@
               <w:t>JavaScript</w:t>
             </w:r>
             <w:proofErr w:type="spellEnd"/>
-            <w:proofErr w:type="gramStart"/>
             <w:r>
               <w:rPr>
                 <w:rFonts w:ascii="Trebuchet MS" w:hAnsi="Trebuchet MS"/>
                 <w:b/>
                 <w:i/>
               </w:rPr>
-              <w:t xml:space="preserve">) </w:t>
+              <w:t>)</w:t>
             </w:r>
             <w:r>
               <w:rPr>
                 <w:rFonts w:ascii="Trebuchet MS" w:hAnsi="Trebuchet MS"/>
                 <w:i/>
               </w:rPr>
-              <w:t>:</w:t>
-            </w:r>
-            <w:proofErr w:type="gramEnd"/>
-            <w:r>
-              <w:rPr>
-                <w:rFonts w:ascii="Trebuchet MS" w:hAnsi="Trebuchet MS"/>
-                <w:i/>
-              </w:rPr>
-              <w:t xml:space="preserve"> </w:t>
+              <w:t xml:space="preserve">: </w:t>
             </w:r>
             <w:r>
               <w:rPr>
@@ -2924,19 +2894,11 @@
               </w:rPr>
               <w:t xml:space="preserve">oogle </w:t>
             </w:r>
-            <w:proofErr w:type="spellStart"/>
             <w:r>
               <w:rPr>
                 <w:rFonts w:ascii="Arial" w:hAnsi="Arial" w:cs="Arial"/>
               </w:rPr>
-              <w:t>Maps</w:t>
-            </w:r>
-            <w:proofErr w:type="spellEnd"/>
-            <w:r>
-              <w:rPr>
-                <w:rFonts w:ascii="Arial" w:hAnsi="Arial" w:cs="Arial"/>
-              </w:rPr>
-              <w:t xml:space="preserve"> e CEP</w:t>
+              <w:t>Maps e CEP</w:t>
             </w:r>
             <w:r>
               <w:rPr>
@@ -3047,39 +3009,7 @@
                 <w:rFonts w:ascii="Arial" w:hAnsi="Arial" w:cs="Arial"/>
                 <w:color w:val="000000" w:themeColor="text1"/>
               </w:rPr>
-              <w:t xml:space="preserve">Realizar os testes das funções do </w:t>
-            </w:r>
-            <w:proofErr w:type="spellStart"/>
-            <w:r>
-              <w:rPr>
-                <w:rFonts w:ascii="Arial" w:hAnsi="Arial" w:cs="Arial"/>
-                <w:color w:val="000000" w:themeColor="text1"/>
-              </w:rPr>
-              <w:t>JavaScripit</w:t>
-            </w:r>
-            <w:proofErr w:type="spellEnd"/>
-            <w:r>
-              <w:rPr>
-                <w:rFonts w:ascii="Arial" w:hAnsi="Arial" w:cs="Arial"/>
-                <w:color w:val="000000" w:themeColor="text1"/>
-              </w:rPr>
-              <w:t xml:space="preserve">, da execução dos </w:t>
-            </w:r>
-            <w:proofErr w:type="spellStart"/>
-            <w:r>
-              <w:rPr>
-                <w:rFonts w:ascii="Arial" w:hAnsi="Arial" w:cs="Arial"/>
-                <w:color w:val="000000" w:themeColor="text1"/>
-              </w:rPr>
-              <w:t>APIs</w:t>
-            </w:r>
-            <w:proofErr w:type="spellEnd"/>
-            <w:r>
-              <w:rPr>
-                <w:rFonts w:ascii="Arial" w:hAnsi="Arial" w:cs="Arial"/>
-                <w:color w:val="000000" w:themeColor="text1"/>
-              </w:rPr>
-              <w:t>, da interface.</w:t>
+              <w:t>Realizar os testes das funções do JavaScripit, da execução dos APIs, da interface.</w:t>
             </w:r>
           </w:p>
           <w:p>
@@ -3150,6 +3080,8 @@
             <w:r>
               <w:t>Incluir um API de CEP que preenche automaticamente o endereço, cliente so preenche com número e complemento.</w:t>
             </w:r>
+            <w:bookmarkStart w:id="0" w:name="_GoBack"/>
+            <w:bookmarkEnd w:id="0"/>
           </w:p>
           <w:p>
             <w:pPr>
@@ -3734,13 +3666,8 @@
               <w:t xml:space="preserve">Orientador </w:t>
             </w:r>
             <w:r>
-              <w:t>William </w:t>
-            </w:r>
-            <w:proofErr w:type="spellStart"/>
-            <w:r>
-              <w:t>Mizobata</w:t>
-            </w:r>
-            <w:proofErr w:type="spellEnd"/>
+              <w:t>William Mizobata</w:t>
+            </w:r>
           </w:p>
         </w:tc>
       </w:tr>
@@ -7073,8 +7000,6 @@
             <w:pPr>
               <w:spacing w:after="0"/>
             </w:pPr>
-            <w:bookmarkStart w:id="0" w:name="_GoBack"/>
-            <w:bookmarkEnd w:id="0"/>
           </w:p>
         </w:tc>
         <w:tc>
@@ -8772,788 +8697,6 @@
 </w:styles>
 </file>
 
-<file path=word/glossary/document.xml><?xml version="1.0" encoding="utf-8"?>
-<w:glossaryDocument xmlns:wpc="http://schemas.microsoft.com/office/word/2010/wordprocessingCanvas" xmlns:mc="http://schemas.openxmlformats.org/markup-compatibility/2006" xmlns:o="urn:schemas-microsoft-com:office:office" xmlns:r="http://schemas.openxmlformats.org/officeDocument/2006/relationships" xmlns:m="http://schemas.openxmlformats.org/officeDocument/2006/math" xmlns:v="urn:schemas-microsoft-com:vml" xmlns:wp14="http://schemas.microsoft.com/office/word/2010/wordprocessingDrawing" xmlns:wp="http://schemas.openxmlformats.org/drawingml/2006/wordprocessingDrawing" xmlns:w10="urn:schemas-microsoft-com:office:word" xmlns:w="http://schemas.openxmlformats.org/wordprocessingml/2006/main" xmlns:w14="http://schemas.microsoft.com/office/word/2010/wordml" xmlns:w15="http://schemas.microsoft.com/office/word/2012/wordml" xmlns:wpg="http://schemas.microsoft.com/office/word/2010/wordprocessingGroup" xmlns:wpi="http://schemas.microsoft.com/office/word/2010/wordprocessingInk" xmlns:wne="http://schemas.microsoft.com/office/word/2006/wordml" xmlns:wps="http://schemas.microsoft.com/office/word/2010/wordprocessingShape" mc:Ignorable="w14 w15 wp14">
-  <w:docParts>
-    <w:docPart>
-      <w:docPartPr>
-        <w:name w:val="7B3F1B1906264DEAAB47408DB984A590"/>
-        <w:category>
-          <w:name w:val="Geral"/>
-          <w:gallery w:val="placeholder"/>
-        </w:category>
-        <w:types>
-          <w:type w:val="bbPlcHdr"/>
-        </w:types>
-        <w:behaviors>
-          <w:behavior w:val="content"/>
-        </w:behaviors>
-        <w:guid w:val="{EE8D4218-6817-4124-B12F-1DC51D769EEF}"/>
-      </w:docPartPr>
-      <w:docPartBody>
-        <w:p>
-          <w:pPr>
-            <w:pStyle w:val="7B3F1B1906264DEAAB47408DB984A590"/>
-          </w:pPr>
-          <w:r>
-            <w:rPr>
-              <w:rStyle w:val="TextodoEspaoReservado"/>
-              <w:rFonts w:ascii="Trebuchet MS" w:hAnsi="Trebuchet MS"/>
-              <w:i/>
-              <w:iCs/>
-            </w:rPr>
-            <w:t>Orientador de PI</w:t>
-          </w:r>
-        </w:p>
-      </w:docPartBody>
-    </w:docPart>
-  </w:docParts>
-</w:glossaryDocument>
-</file>
-
-<file path=word/glossary/fontTable.xml><?xml version="1.0" encoding="utf-8"?>
-<w:fonts xmlns:mc="http://schemas.openxmlformats.org/markup-compatibility/2006" xmlns:r="http://schemas.openxmlformats.org/officeDocument/2006/relationships" xmlns:w="http://schemas.openxmlformats.org/wordprocessingml/2006/main" xmlns:w14="http://schemas.microsoft.com/office/word/2010/wordml" xmlns:w15="http://schemas.microsoft.com/office/word/2012/wordml" mc:Ignorable="w14 w15">
-  <w:font w:name="Symbol">
-    <w:panose1 w:val="05050102010706020507"/>
-    <w:charset w:val="02"/>
-    <w:family w:val="roman"/>
-    <w:pitch w:val="variable"/>
-    <w:sig w:usb0="00000000" w:usb1="10000000" w:usb2="00000000" w:usb3="00000000" w:csb0="80000000" w:csb1="00000000"/>
-  </w:font>
-  <w:font w:name="Times New Roman">
-    <w:panose1 w:val="02020603050405020304"/>
-    <w:charset w:val="00"/>
-    <w:family w:val="roman"/>
-    <w:pitch w:val="variable"/>
-    <w:sig w:usb0="E0002EFF" w:usb1="C000785B" w:usb2="00000009" w:usb3="00000000" w:csb0="000001FF" w:csb1="00000000"/>
-  </w:font>
-  <w:font w:name="Courier New">
-    <w:panose1 w:val="02070309020205020404"/>
-    <w:charset w:val="00"/>
-    <w:family w:val="modern"/>
-    <w:pitch w:val="fixed"/>
-    <w:sig w:usb0="E0002EFF" w:usb1="C0007843" w:usb2="00000009" w:usb3="00000000" w:csb0="000001FF" w:csb1="00000000"/>
-  </w:font>
-  <w:font w:name="Wingdings">
-    <w:panose1 w:val="05000000000000000000"/>
-    <w:charset w:val="02"/>
-    <w:family w:val="auto"/>
-    <w:pitch w:val="variable"/>
-    <w:sig w:usb0="00000000" w:usb1="10000000" w:usb2="00000000" w:usb3="00000000" w:csb0="80000000" w:csb1="00000000"/>
-  </w:font>
-  <w:font w:name="Calibri">
-    <w:panose1 w:val="020F0502020204030204"/>
-    <w:charset w:val="00"/>
-    <w:family w:val="swiss"/>
-    <w:pitch w:val="variable"/>
-    <w:sig w:usb0="E4002EFF" w:usb1="C000247B" w:usb2="00000009" w:usb3="00000000" w:csb0="000001FF" w:csb1="00000000"/>
-  </w:font>
-  <w:font w:name="Trebuchet MS">
-    <w:altName w:val="Trebuchet MS"/>
-    <w:panose1 w:val="020B0603020202020204"/>
-    <w:charset w:val="00"/>
-    <w:family w:val="swiss"/>
-    <w:pitch w:val="variable"/>
-    <w:sig w:usb0="00000687" w:usb1="00000000" w:usb2="00000000" w:usb3="00000000" w:csb0="0000009F" w:csb1="00000000"/>
-  </w:font>
-  <w:font w:name="Georgia">
-    <w:panose1 w:val="02040502050405020303"/>
-    <w:charset w:val="00"/>
-    <w:family w:val="roman"/>
-    <w:pitch w:val="variable"/>
-    <w:sig w:usb0="00000287" w:usb1="00000000" w:usb2="00000000" w:usb3="00000000" w:csb0="0000009F" w:csb1="00000000"/>
-  </w:font>
-  <w:font w:name="Arial">
-    <w:panose1 w:val="020B0604020202020204"/>
-    <w:charset w:val="00"/>
-    <w:family w:val="swiss"/>
-    <w:pitch w:val="variable"/>
-    <w:sig w:usb0="E0002EFF" w:usb1="C000785B" w:usb2="00000009" w:usb3="00000000" w:csb0="000001FF" w:csb1="00000000"/>
-  </w:font>
-  <w:font w:name="Verdana">
-    <w:panose1 w:val="020B0604030504040204"/>
-    <w:charset w:val="00"/>
-    <w:family w:val="swiss"/>
-    <w:pitch w:val="variable"/>
-    <w:sig w:usb0="A00006FF" w:usb1="4000205B" w:usb2="00000010" w:usb3="00000000" w:csb0="0000019F" w:csb1="00000000"/>
-  </w:font>
-  <w:font w:name="Tahoma">
-    <w:panose1 w:val="020B0604030504040204"/>
-    <w:charset w:val="00"/>
-    <w:family w:val="swiss"/>
-    <w:pitch w:val="variable"/>
-    <w:sig w:usb0="E1002EFF" w:usb1="C000605B" w:usb2="00000029" w:usb3="00000000" w:csb0="000101FF" w:csb1="00000000"/>
-  </w:font>
-  <w:font w:name="Calibri Light">
-    <w:panose1 w:val="020F0302020204030204"/>
-    <w:charset w:val="00"/>
-    <w:family w:val="swiss"/>
-    <w:pitch w:val="variable"/>
-    <w:sig w:usb0="E4002EFF" w:usb1="C000247B" w:usb2="00000009" w:usb3="00000000" w:csb0="000001FF" w:csb1="00000000"/>
-  </w:font>
-</w:fonts>
-</file>
-
-<file path=word/glossary/settings.xml><?xml version="1.0" encoding="utf-8"?>
-<w:settings xmlns:mc="http://schemas.openxmlformats.org/markup-compatibility/2006" xmlns:o="urn:schemas-microsoft-com:office:office" xmlns:r="http://schemas.openxmlformats.org/officeDocument/2006/relationships" xmlns:m="http://schemas.openxmlformats.org/officeDocument/2006/math" xmlns:v="urn:schemas-microsoft-com:vml" xmlns:w10="urn:schemas-microsoft-com:office:word" xmlns:w="http://schemas.openxmlformats.org/wordprocessingml/2006/main" xmlns:w14="http://schemas.microsoft.com/office/word/2010/wordml" xmlns:w15="http://schemas.microsoft.com/office/word/2012/wordml" xmlns:sl="http://schemas.openxmlformats.org/schemaLibrary/2006/main" mc:Ignorable="w14 w15">
-  <w:view w:val="normal"/>
-  <w:defaultTabStop w:val="708"/>
-  <w:hyphenationZone w:val="425"/>
-  <w:characterSpacingControl w:val="doNotCompress"/>
-  <w:compat>
-    <w:useFELayout/>
-    <w:compatSetting w:name="compatibilityMode" w:uri="http://schemas.microsoft.com/office/word" w:val="15"/>
-    <w:compatSetting w:name="overrideTableStyleFontSizeAndJustification" w:uri="http://schemas.microsoft.com/office/word" w:val="1"/>
-    <w:compatSetting w:name="enableOpenTypeFeatures" w:uri="http://schemas.microsoft.com/office/word" w:val="1"/>
-    <w:compatSetting w:name="doNotFlipMirrorIndents" w:uri="http://schemas.microsoft.com/office/word" w:val="1"/>
-    <w:compatSetting w:name="differentiateMultirowTableHeaders" w:uri="http://schemas.microsoft.com/office/word" w:val="1"/>
-  </w:compat>
-  <w:rsids>
-    <w:rsidRoot w:val="000E3AAA"/>
-    <w:rsid w:val="000E280A"/>
-    <w:rsid w:val="000E3AAA"/>
-    <w:rsid w:val="001F4722"/>
-    <w:rsid w:val="00284ABF"/>
-    <w:rsid w:val="00630D15"/>
-    <w:rsid w:val="00776AC7"/>
-    <w:rsid w:val="007C271A"/>
-    <w:rsid w:val="00920961"/>
-    <w:rsid w:val="009F5586"/>
-    <w:rsid w:val="00C07281"/>
-    <w:rsid w:val="00C35DD4"/>
-    <w:rsid w:val="00C64ED6"/>
-    <w:rsid w:val="00CD5ECB"/>
-    <w:rsid w:val="00D73A83"/>
-    <w:rsid w:val="00F94F13"/>
-  </w:rsids>
-  <m:mathPr>
-    <m:mathFont m:val="Cambria Math"/>
-    <m:brkBin m:val="before"/>
-    <m:brkBinSub m:val="--"/>
-    <m:smallFrac m:val="0"/>
-    <m:dispDef/>
-    <m:lMargin m:val="0"/>
-    <m:rMargin m:val="0"/>
-    <m:defJc m:val="centerGroup"/>
-    <m:wrapIndent m:val="1440"/>
-    <m:intLim m:val="subSup"/>
-    <m:naryLim m:val="undOvr"/>
-  </m:mathPr>
-  <w:themeFontLang w:val="pt-BR"/>
-  <w:clrSchemeMapping w:bg1="light1" w:t1="dark1" w:bg2="light2" w:t2="dark2" w:accent1="accent1" w:accent2="accent2" w:accent3="accent3" w:accent4="accent4" w:accent5="accent5" w:accent6="accent6" w:hyperlink="hyperlink" w:followedHyperlink="followedHyperlink"/>
-  <w:decimalSymbol w:val=","/>
-  <w:listSeparator w:val=";"/>
-  <w15:chartTrackingRefBased/>
-</w:settings>
-</file>
-
-<file path=word/glossary/styles.xml><?xml version="1.0" encoding="utf-8"?>
-<w:styles xmlns:mc="http://schemas.openxmlformats.org/markup-compatibility/2006" xmlns:r="http://schemas.openxmlformats.org/officeDocument/2006/relationships" xmlns:w="http://schemas.openxmlformats.org/wordprocessingml/2006/main" xmlns:w14="http://schemas.microsoft.com/office/word/2010/wordml" xmlns:w15="http://schemas.microsoft.com/office/word/2012/wordml" mc:Ignorable="w14 w15">
-  <w:docDefaults>
-    <w:rPrDefault>
-      <w:rPr>
-        <w:rFonts w:asciiTheme="minorHAnsi" w:eastAsiaTheme="minorEastAsia" w:hAnsiTheme="minorHAnsi" w:cstheme="minorBidi"/>
-        <w:sz w:val="22"/>
-        <w:szCs w:val="22"/>
-        <w:lang w:val="pt-BR" w:eastAsia="pt-BR" w:bidi="ar-SA"/>
-      </w:rPr>
-    </w:rPrDefault>
-    <w:pPrDefault>
-      <w:pPr>
-        <w:spacing w:after="160" w:line="259" w:lineRule="auto"/>
-      </w:pPr>
-    </w:pPrDefault>
-  </w:docDefaults>
-  <w:latentStyles w:defLockedState="0" w:defUIPriority="99" w:defSemiHidden="0" w:defUnhideWhenUsed="0" w:defQFormat="0" w:count="371">
-    <w:lsdException w:name="Normal" w:uiPriority="0" w:qFormat="1"/>
-    <w:lsdException w:name="heading 1" w:uiPriority="9" w:qFormat="1"/>
-    <w:lsdException w:name="heading 2" w:semiHidden="1" w:uiPriority="9" w:unhideWhenUsed="1" w:qFormat="1"/>
-    <w:lsdException w:name="heading 3" w:semiHidden="1" w:uiPriority="9" w:unhideWhenUsed="1" w:qFormat="1"/>
-    <w:lsdException w:name="heading 4" w:semiHidden="1" w:uiPriority="9" w:unhideWhenUsed="1" w:qFormat="1"/>
-    <w:lsdException w:name="heading 5" w:semiHidden="1" w:uiPriority="9" w:unhideWhenUsed="1" w:qFormat="1"/>
-    <w:lsdException w:name="heading 6" w:semiHidden="1" w:uiPriority="9" w:unhideWhenUsed="1" w:qFormat="1"/>
-    <w:lsdException w:name="heading 7" w:semiHidden="1" w:uiPriority="9" w:unhideWhenUsed="1" w:qFormat="1"/>
-    <w:lsdException w:name="heading 8" w:semiHidden="1" w:uiPriority="9" w:unhideWhenUsed="1" w:qFormat="1"/>
-    <w:lsdException w:name="heading 9" w:semiHidden="1" w:uiPriority="9" w:unhideWhenUsed="1" w:qFormat="1"/>
-    <w:lsdException w:name="index 1" w:semiHidden="1" w:unhideWhenUsed="1"/>
-    <w:lsdException w:name="index 2" w:semiHidden="1" w:unhideWhenUsed="1"/>
-    <w:lsdException w:name="index 3" w:semiHidden="1" w:unhideWhenUsed="1"/>
-    <w:lsdException w:name="index 4" w:semiHidden="1" w:unhideWhenUsed="1"/>
-    <w:lsdException w:name="index 5" w:semiHidden="1" w:unhideWhenUsed="1"/>
-    <w:lsdException w:name="index 6" w:semiHidden="1" w:unhideWhenUsed="1"/>
-    <w:lsdException w:name="index 7" w:semiHidden="1" w:unhideWhenUsed="1"/>
-    <w:lsdException w:name="index 8" w:semiHidden="1" w:unhideWhenUsed="1"/>
-    <w:lsdException w:name="index 9" w:semiHidden="1" w:unhideWhenUsed="1"/>
-    <w:lsdException w:name="toc 1" w:semiHidden="1" w:uiPriority="39" w:unhideWhenUsed="1"/>
-    <w:lsdException w:name="toc 2" w:semiHidden="1" w:uiPriority="39" w:unhideWhenUsed="1"/>
-    <w:lsdException w:name="toc 3" w:semiHidden="1" w:uiPriority="39" w:unhideWhenUsed="1"/>
-    <w:lsdException w:name="toc 4" w:semiHidden="1" w:uiPriority="39" w:unhideWhenUsed="1"/>
-    <w:lsdException w:name="toc 5" w:semiHidden="1" w:uiPriority="39" w:unhideWhenUsed="1"/>
-    <w:lsdException w:name="toc 6" w:semiHidden="1" w:uiPriority="39" w:unhideWhenUsed="1"/>
-    <w:lsdException w:name="toc 7" w:semiHidden="1" w:uiPriority="39" w:unhideWhenUsed="1"/>
-    <w:lsdException w:name="toc 8" w:semiHidden="1" w:uiPriority="39" w:unhideWhenUsed="1"/>
-    <w:lsdException w:name="toc 9" w:semiHidden="1" w:uiPriority="39" w:unhideWhenUsed="1"/>
-    <w:lsdException w:name="Normal Indent" w:semiHidden="1" w:unhideWhenUsed="1"/>
-    <w:lsdException w:name="footnote text" w:semiHidden="1" w:unhideWhenUsed="1"/>
-    <w:lsdException w:name="annotation text" w:semiHidden="1" w:unhideWhenUsed="1"/>
-    <w:lsdException w:name="header" w:semiHidden="1" w:unhideWhenUsed="1"/>
-    <w:lsdException w:name="footer" w:semiHidden="1" w:unhideWhenUsed="1"/>
-    <w:lsdException w:name="index heading" w:semiHidden="1" w:unhideWhenUsed="1"/>
-    <w:lsdException w:name="caption" w:semiHidden="1" w:uiPriority="35" w:unhideWhenUsed="1" w:qFormat="1"/>
-    <w:lsdException w:name="table of figures" w:semiHidden="1" w:unhideWhenUsed="1"/>
-    <w:lsdException w:name="envelope address" w:semiHidden="1" w:unhideWhenUsed="1"/>
-    <w:lsdException w:name="envelope return" w:semiHidden="1" w:unhideWhenUsed="1"/>
-    <w:lsdException w:name="footnote reference" w:semiHidden="1" w:unhideWhenUsed="1"/>
-    <w:lsdException w:name="annotation reference" w:semiHidden="1" w:unhideWhenUsed="1"/>
-    <w:lsdException w:name="line number" w:semiHidden="1" w:unhideWhenUsed="1"/>
-    <w:lsdException w:name="page number" w:semiHidden="1" w:unhideWhenUsed="1"/>
-    <w:lsdException w:name="endnote reference" w:semiHidden="1" w:unhideWhenUsed="1"/>
-    <w:lsdException w:name="endnote text" w:semiHidden="1" w:unhideWhenUsed="1"/>
-    <w:lsdException w:name="table of authorities" w:semiHidden="1" w:unhideWhenUsed="1"/>
-    <w:lsdException w:name="macro" w:semiHidden="1" w:unhideWhenUsed="1"/>
-    <w:lsdException w:name="toa heading" w:semiHidden="1" w:unhideWhenUsed="1"/>
-    <w:lsdException w:name="List" w:semiHidden="1" w:unhideWhenUsed="1"/>
-    <w:lsdException w:name="List Bullet" w:semiHidden="1" w:unhideWhenUsed="1"/>
-    <w:lsdException w:name="List Number" w:semiHidden="1" w:unhideWhenUsed="1"/>
-    <w:lsdException w:name="List 2" w:semiHidden="1" w:unhideWhenUsed="1"/>
-    <w:lsdException w:name="List 3" w:semiHidden="1" w:unhideWhenUsed="1"/>
-    <w:lsdException w:name="List 4" w:semiHidden="1" w:unhideWhenUsed="1"/>
-    <w:lsdException w:name="List 5" w:semiHidden="1" w:unhideWhenUsed="1"/>
-    <w:lsdException w:name="List Bullet 2" w:semiHidden="1" w:unhideWhenUsed="1"/>
-    <w:lsdException w:name="List Bullet 3" w:semiHidden="1" w:unhideWhenUsed="1"/>
-    <w:lsdException w:name="List Bullet 4" w:semiHidden="1" w:unhideWhenUsed="1"/>
-    <w:lsdException w:name="List Bullet 5" w:semiHidden="1" w:unhideWhenUsed="1"/>
-    <w:lsdException w:name="List Number 2" w:semiHidden="1" w:unhideWhenUsed="1"/>
-    <w:lsdException w:name="List Number 3" w:semiHidden="1" w:unhideWhenUsed="1"/>
-    <w:lsdException w:name="List Number 4" w:semiHidden="1" w:unhideWhenUsed="1"/>
-    <w:lsdException w:name="List Number 5" w:semiHidden="1" w:unhideWhenUsed="1"/>
-    <w:lsdException w:name="Title" w:uiPriority="10" w:qFormat="1"/>
-    <w:lsdException w:name="Closing" w:semiHidden="1" w:unhideWhenUsed="1"/>
-    <w:lsdException w:name="Signature" w:semiHidden="1" w:unhideWhenUsed="1"/>
-    <w:lsdException w:name="Default Paragraph Font" w:semiHidden="1" w:uiPriority="1" w:unhideWhenUsed="1"/>
-    <w:lsdException w:name="Body Text" w:semiHidden="1" w:unhideWhenUsed="1"/>
-    <w:lsdException w:name="Body Text Indent" w:semiHidden="1" w:unhideWhenUsed="1"/>
-    <w:lsdException w:name="List Continue" w:semiHidden="1" w:unhideWhenUsed="1"/>
-    <w:lsdException w:name="List Continue 2" w:semiHidden="1" w:unhideWhenUsed="1"/>
-    <w:lsdException w:name="List Continue 3" w:semiHidden="1" w:unhideWhenUsed="1"/>
-    <w:lsdException w:name="List Continue 4" w:semiHidden="1" w:unhideWhenUsed="1"/>
-    <w:lsdException w:name="List Continue 5" w:semiHidden="1" w:unhideWhenUsed="1"/>
-    <w:lsdException w:name="Message Header" w:semiHidden="1" w:unhideWhenUsed="1"/>
-    <w:lsdException w:name="Subtitle" w:uiPriority="11" w:qFormat="1"/>
-    <w:lsdException w:name="Salutation" w:semiHidden="1" w:unhideWhenUsed="1"/>
-    <w:lsdException w:name="Date" w:semiHidden="1" w:unhideWhenUsed="1"/>
-    <w:lsdException w:name="Body Text First Indent" w:semiHidden="1" w:unhideWhenUsed="1"/>
-    <w:lsdException w:name="Body Text First Indent 2" w:semiHidden="1" w:unhideWhenUsed="1"/>
-    <w:lsdException w:name="Note Heading" w:semiHidden="1" w:unhideWhenUsed="1"/>
-    <w:lsdException w:name="Body Text 2" w:semiHidden="1" w:unhideWhenUsed="1"/>
-    <w:lsdException w:name="Body Text 3" w:semiHidden="1" w:unhideWhenUsed="1"/>
-    <w:lsdException w:name="Body Text Indent 2" w:semiHidden="1" w:unhideWhenUsed="1"/>
-    <w:lsdException w:name="Body Text Indent 3" w:semiHidden="1" w:unhideWhenUsed="1"/>
-    <w:lsdException w:name="Block Text" w:semiHidden="1" w:unhideWhenUsed="1"/>
-    <w:lsdException w:name="Hyperlink" w:semiHidden="1" w:unhideWhenUsed="1"/>
-    <w:lsdException w:name="FollowedHyperlink" w:semiHidden="1" w:unhideWhenUsed="1"/>
-    <w:lsdException w:name="Strong" w:uiPriority="22" w:qFormat="1"/>
-    <w:lsdException w:name="Emphasis" w:uiPriority="20" w:qFormat="1"/>
-    <w:lsdException w:name="Document Map" w:semiHidden="1" w:unhideWhenUsed="1"/>
-    <w:lsdException w:name="Plain Text" w:semiHidden="1" w:unhideWhenUsed="1"/>
-    <w:lsdException w:name="E-mail Signature" w:semiHidden="1" w:unhideWhenUsed="1"/>
-    <w:lsdException w:name="HTML Top of Form" w:semiHidden="1" w:unhideWhenUsed="1"/>
-    <w:lsdException w:name="HTML Bottom of Form" w:semiHidden="1" w:unhideWhenUsed="1"/>
-    <w:lsdException w:name="Normal (Web)" w:semiHidden="1" w:unhideWhenUsed="1"/>
-    <w:lsdException w:name="HTML Acronym" w:semiHidden="1" w:unhideWhenUsed="1"/>
-    <w:lsdException w:name="HTML Address" w:semiHidden="1" w:unhideWhenUsed="1"/>
-    <w:lsdException w:name="HTML Cite" w:semiHidden="1" w:unhideWhenUsed="1"/>
-    <w:lsdException w:name="HTML Code" w:semiHidden="1" w:unhideWhenUsed="1"/>
-    <w:lsdException w:name="HTML Definition" w:semiHidden="1" w:unhideWhenUsed="1"/>
-    <w:lsdException w:name="HTML Keyboard" w:semiHidden="1" w:unhideWhenUsed="1"/>
-    <w:lsdException w:name="HTML Preformatted" w:semiHidden="1" w:unhideWhenUsed="1"/>
-    <w:lsdException w:name="HTML Sample" w:semiHidden="1" w:unhideWhenUsed="1"/>
-    <w:lsdException w:name="HTML Typewriter" w:semiHidden="1" w:unhideWhenUsed="1"/>
-    <w:lsdException w:name="HTML Variable" w:semiHidden="1" w:unhideWhenUsed="1"/>
-    <w:lsdException w:name="Normal Table" w:semiHidden="1" w:unhideWhenUsed="1"/>
-    <w:lsdException w:name="annotation subject" w:semiHidden="1" w:unhideWhenUsed="1"/>
-    <w:lsdException w:name="No List" w:semiHidden="1" w:unhideWhenUsed="1"/>
-    <w:lsdException w:name="Outline List 1" w:semiHidden="1" w:unhideWhenUsed="1"/>
-    <w:lsdException w:name="Outline List 2" w:semiHidden="1" w:unhideWhenUsed="1"/>
-    <w:lsdException w:name="Outline List 3" w:semiHidden="1" w:unhideWhenUsed="1"/>
-    <w:lsdException w:name="Table Simple 1" w:semiHidden="1" w:unhideWhenUsed="1"/>
-    <w:lsdException w:name="Table Simple 2" w:semiHidden="1" w:unhideWhenUsed="1"/>
-    <w:lsdException w:name="Table Simple 3" w:semiHidden="1" w:unhideWhenUsed="1"/>
-    <w:lsdException w:name="Table Classic 1" w:semiHidden="1" w:unhideWhenUsed="1"/>
-    <w:lsdException w:name="Table Classic 2" w:semiHidden="1" w:unhideWhenUsed="1"/>
-    <w:lsdException w:name="Table Classic 3" w:semiHidden="1" w:unhideWhenUsed="1"/>
-    <w:lsdException w:name="Table Classic 4" w:semiHidden="1" w:unhideWhenUsed="1"/>
-    <w:lsdException w:name="Table Colorful 1" w:semiHidden="1" w:unhideWhenUsed="1"/>
-    <w:lsdException w:name="Table Colorful 2" w:semiHidden="1" w:unhideWhenUsed="1"/>
-    <w:lsdException w:name="Table Colorful 3" w:semiHidden="1" w:unhideWhenUsed="1"/>
-    <w:lsdException w:name="Table Columns 1" w:semiHidden="1" w:unhideWhenUsed="1"/>
-    <w:lsdException w:name="Table Columns 2" w:semiHidden="1" w:unhideWhenUsed="1"/>
-    <w:lsdException w:name="Table Columns 3" w:semiHidden="1" w:unhideWhenUsed="1"/>
-    <w:lsdException w:name="Table Columns 4" w:semiHidden="1" w:unhideWhenUsed="1"/>
-    <w:lsdException w:name="Table Columns 5" w:semiHidden="1" w:unhideWhenUsed="1"/>
-    <w:lsdException w:name="Table Grid 1" w:semiHidden="1" w:unhideWhenUsed="1"/>
-    <w:lsdException w:name="Table Grid 2" w:semiHidden="1" w:unhideWhenUsed="1"/>
-    <w:lsdException w:name="Table Grid 3" w:semiHidden="1" w:unhideWhenUsed="1"/>
-    <w:lsdException w:name="Table Grid 4" w:semiHidden="1" w:unhideWhenUsed="1"/>
-    <w:lsdException w:name="Table Grid 5" w:semiHidden="1" w:unhideWhenUsed="1"/>
-    <w:lsdException w:name="Table Grid 6" w:semiHidden="1" w:unhideWhenUsed="1"/>
-    <w:lsdException w:name="Table Grid 7" w:semiHidden="1" w:unhideWhenUsed="1"/>
-    <w:lsdException w:name="Table Grid 8" w:semiHidden="1" w:unhideWhenUsed="1"/>
-    <w:lsdException w:name="Table List 1" w:semiHidden="1" w:unhideWhenUsed="1"/>
-    <w:lsdException w:name="Table List 2" w:semiHidden="1" w:unhideWhenUsed="1"/>
-    <w:lsdException w:name="Table List 3" w:semiHidden="1" w:unhideWhenUsed="1"/>
-    <w:lsdException w:name="Table List 4" w:semiHidden="1" w:unhideWhenUsed="1"/>
-    <w:lsdException w:name="Table List 5" w:semiHidden="1" w:unhideWhenUsed="1"/>
-    <w:lsdException w:name="Table List 6" w:semiHidden="1" w:unhideWhenUsed="1"/>
-    <w:lsdException w:name="Table List 7" w:semiHidden="1" w:unhideWhenUsed="1"/>
-    <w:lsdException w:name="Table List 8" w:semiHidden="1" w:unhideWhenUsed="1"/>
-    <w:lsdException w:name="Table 3D effects 1" w:semiHidden="1" w:unhideWhenUsed="1"/>
-    <w:lsdException w:name="Table 3D effects 2" w:semiHidden="1" w:unhideWhenUsed="1"/>
-    <w:lsdException w:name="Table 3D effects 3" w:semiHidden="1" w:unhideWhenUsed="1"/>
-    <w:lsdException w:name="Table Contemporary" w:semiHidden="1" w:unhideWhenUsed="1"/>
-    <w:lsdException w:name="Table Elegant" w:semiHidden="1" w:unhideWhenUsed="1"/>
-    <w:lsdException w:name="Table Professional" w:semiHidden="1" w:unhideWhenUsed="1"/>
-    <w:lsdException w:name="Table Subtle 1" w:semiHidden="1" w:unhideWhenUsed="1"/>
-    <w:lsdException w:name="Table Subtle 2" w:semiHidden="1" w:unhideWhenUsed="1"/>
-    <w:lsdException w:name="Table Web 1" w:semiHidden="1" w:unhideWhenUsed="1"/>
-    <w:lsdException w:name="Table Web 2" w:semiHidden="1" w:unhideWhenUsed="1"/>
-    <w:lsdException w:name="Table Web 3" w:semiHidden="1" w:unhideWhenUsed="1"/>
-    <w:lsdException w:name="Balloon Text" w:semiHidden="1" w:unhideWhenUsed="1"/>
-    <w:lsdException w:name="Table Grid" w:uiPriority="39"/>
-    <w:lsdException w:name="Table Theme" w:semiHidden="1" w:unhideWhenUsed="1"/>
-    <w:lsdException w:name="Placeholder Text" w:semiHidden="1"/>
-    <w:lsdException w:name="No Spacing" w:uiPriority="1" w:qFormat="1"/>
-    <w:lsdException w:name="Light Shading" w:uiPriority="60"/>
-    <w:lsdException w:name="Light List" w:uiPriority="61"/>
-    <w:lsdException w:name="Light Grid" w:uiPriority="62"/>
-    <w:lsdException w:name="Medium Shading 1" w:uiPriority="63"/>
-    <w:lsdException w:name="Medium Shading 2" w:uiPriority="64"/>
-    <w:lsdException w:name="Medium List 1" w:uiPriority="65"/>
-    <w:lsdException w:name="Medium List 2" w:uiPriority="66"/>
-    <w:lsdException w:name="Medium Grid 1" w:uiPriority="67"/>
-    <w:lsdException w:name="Medium Grid 2" w:uiPriority="68"/>
-    <w:lsdException w:name="Medium Grid 3" w:uiPriority="69"/>
-    <w:lsdException w:name="Dark List" w:uiPriority="70"/>
-    <w:lsdException w:name="Colorful Shading" w:uiPriority="71"/>
-    <w:lsdException w:name="Colorful List" w:uiPriority="72"/>
-    <w:lsdException w:name="Colorful Grid" w:uiPriority="73"/>
-    <w:lsdException w:name="Light Shading Accent 1" w:uiPriority="60"/>
-    <w:lsdException w:name="Light List Accent 1" w:uiPriority="61"/>
-    <w:lsdException w:name="Light Grid Accent 1" w:uiPriority="62"/>
-    <w:lsdException w:name="Medium Shading 1 Accent 1" w:uiPriority="63"/>
-    <w:lsdException w:name="Medium Shading 2 Accent 1" w:uiPriority="64"/>
-    <w:lsdException w:name="Medium List 1 Accent 1" w:uiPriority="65"/>
-    <w:lsdException w:name="Revision" w:semiHidden="1"/>
-    <w:lsdException w:name="List Paragraph" w:uiPriority="34" w:qFormat="1"/>
-    <w:lsdException w:name="Quote" w:uiPriority="29" w:qFormat="1"/>
-    <w:lsdException w:name="Intense Quote" w:uiPriority="30" w:qFormat="1"/>
-    <w:lsdException w:name="Medium List 2 Accent 1" w:uiPriority="66"/>
-    <w:lsdException w:name="Medium Grid 1 Accent 1" w:uiPriority="67"/>
-    <w:lsdException w:name="Medium Grid 2 Accent 1" w:uiPriority="68"/>
-    <w:lsdException w:name="Medium Grid 3 Accent 1" w:uiPriority="69"/>
-    <w:lsdException w:name="Dark List Accent 1" w:uiPriority="70"/>
-    <w:lsdException w:name="Colorful Shading Accent 1" w:uiPriority="71"/>
-    <w:lsdException w:name="Colorful List Accent 1" w:uiPriority="72"/>
-    <w:lsdException w:name="Colorful Grid Accent 1" w:uiPriority="73"/>
-    <w:lsdException w:name="Light Shading Accent 2" w:uiPriority="60"/>
-    <w:lsdException w:name="Light List Accent 2" w:uiPriority="61"/>
-    <w:lsdException w:name="Light Grid Accent 2" w:uiPriority="62"/>
-    <w:lsdException w:name="Medium Shading 1 Accent 2" w:uiPriority="63"/>
-    <w:lsdException w:name="Medium Shading 2 Accent 2" w:uiPriority="64"/>
-    <w:lsdException w:name="Medium List 1 Accent 2" w:uiPriority="65"/>
-    <w:lsdException w:name="Medium List 2 Accent 2" w:uiPriority="66"/>
-    <w:lsdException w:name="Medium Grid 1 Accent 2" w:uiPriority="67"/>
-    <w:lsdException w:name="Medium Grid 2 Accent 2" w:uiPriority="68"/>
-    <w:lsdException w:name="Medium Grid 3 Accent 2" w:uiPriority="69"/>
-    <w:lsdException w:name="Dark List Accent 2" w:uiPriority="70"/>
-    <w:lsdException w:name="Colorful Shading Accent 2" w:uiPriority="71"/>
-    <w:lsdException w:name="Colorful List Accent 2" w:uiPriority="72"/>
-    <w:lsdException w:name="Colorful Grid Accent 2" w:uiPriority="73"/>
-    <w:lsdException w:name="Light Shading Accent 3" w:uiPriority="60"/>
-    <w:lsdException w:name="Light List Accent 3" w:uiPriority="61"/>
-    <w:lsdException w:name="Light Grid Accent 3" w:uiPriority="62"/>
-    <w:lsdException w:name="Medium Shading 1 Accent 3" w:uiPriority="63"/>
-    <w:lsdException w:name="Medium Shading 2 Accent 3" w:uiPriority="64"/>
-    <w:lsdException w:name="Medium List 1 Accent 3" w:uiPriority="65"/>
-    <w:lsdException w:name="Medium List 2 Accent 3" w:uiPriority="66"/>
-    <w:lsdException w:name="Medium Grid 1 Accent 3" w:uiPriority="67"/>
-    <w:lsdException w:name="Medium Grid 2 Accent 3" w:uiPriority="68"/>
-    <w:lsdException w:name="Medium Grid 3 Accent 3" w:uiPriority="69"/>
-    <w:lsdException w:name="Dark List Accent 3" w:uiPriority="70"/>
-    <w:lsdException w:name="Colorful Shading Accent 3" w:uiPriority="71"/>
-    <w:lsdException w:name="Colorful List Accent 3" w:uiPriority="72"/>
-    <w:lsdException w:name="Colorful Grid Accent 3" w:uiPriority="73"/>
-    <w:lsdException w:name="Light Shading Accent 4" w:uiPriority="60"/>
-    <w:lsdException w:name="Light List Accent 4" w:uiPriority="61"/>
-    <w:lsdException w:name="Light Grid Accent 4" w:uiPriority="62"/>
-    <w:lsdException w:name="Medium Shading 1 Accent 4" w:uiPriority="63"/>
-    <w:lsdException w:name="Medium Shading 2 Accent 4" w:uiPriority="64"/>
-    <w:lsdException w:name="Medium List 1 Accent 4" w:uiPriority="65"/>
-    <w:lsdException w:name="Medium List 2 Accent 4" w:uiPriority="66"/>
-    <w:lsdException w:name="Medium Grid 1 Accent 4" w:uiPriority="67"/>
-    <w:lsdException w:name="Medium Grid 2 Accent 4" w:uiPriority="68"/>
-    <w:lsdException w:name="Medium Grid 3 Accent 4" w:uiPriority="69"/>
-    <w:lsdException w:name="Dark List Accent 4" w:uiPriority="70"/>
-    <w:lsdException w:name="Colorful Shading Accent 4" w:uiPriority="71"/>
-    <w:lsdException w:name="Colorful List Accent 4" w:uiPriority="72"/>
-    <w:lsdException w:name="Colorful Grid Accent 4" w:uiPriority="73"/>
-    <w:lsdException w:name="Light Shading Accent 5" w:uiPriority="60"/>
-    <w:lsdException w:name="Light List Accent 5" w:uiPriority="61"/>
-    <w:lsdException w:name="Light Grid Accent 5" w:uiPriority="62"/>
-    <w:lsdException w:name="Medium Shading 1 Accent 5" w:uiPriority="63"/>
-    <w:lsdException w:name="Medium Shading 2 Accent 5" w:uiPriority="64"/>
-    <w:lsdException w:name="Medium List 1 Accent 5" w:uiPriority="65"/>
-    <w:lsdException w:name="Medium List 2 Accent 5" w:uiPriority="66"/>
-    <w:lsdException w:name="Medium Grid 1 Accent 5" w:uiPriority="67"/>
-    <w:lsdException w:name="Medium Grid 2 Accent 5" w:uiPriority="68"/>
-    <w:lsdException w:name="Medium Grid 3 Accent 5" w:uiPriority="69"/>
-    <w:lsdException w:name="Dark List Accent 5" w:uiPriority="70"/>
-    <w:lsdException w:name="Colorful Shading Accent 5" w:uiPriority="71"/>
-    <w:lsdException w:name="Colorful List Accent 5" w:uiPriority="72"/>
-    <w:lsdException w:name="Colorful Grid Accent 5" w:uiPriority="73"/>
-    <w:lsdException w:name="Light Shading Accent 6" w:uiPriority="60"/>
-    <w:lsdException w:name="Light List Accent 6" w:uiPriority="61"/>
-    <w:lsdException w:name="Light Grid Accent 6" w:uiPriority="62"/>
-    <w:lsdException w:name="Medium Shading 1 Accent 6" w:uiPriority="63"/>
-    <w:lsdException w:name="Medium Shading 2 Accent 6" w:uiPriority="64"/>
-    <w:lsdException w:name="Medium List 1 Accent 6" w:uiPriority="65"/>
-    <w:lsdException w:name="Medium List 2 Accent 6" w:uiPriority="66"/>
-    <w:lsdException w:name="Medium Grid 1 Accent 6" w:uiPriority="67"/>
-    <w:lsdException w:name="Medium Grid 2 Accent 6" w:uiPriority="68"/>
-    <w:lsdException w:name="Medium Grid 3 Accent 6" w:uiPriority="69"/>
-    <w:lsdException w:name="Dark List Accent 6" w:uiPriority="70"/>
-    <w:lsdException w:name="Colorful Shading Accent 6" w:uiPriority="71"/>
-    <w:lsdException w:name="Colorful List Accent 6" w:uiPriority="72"/>
-    <w:lsdException w:name="Colorful Grid Accent 6" w:uiPriority="73"/>
-    <w:lsdException w:name="Subtle Emphasis" w:uiPriority="19" w:qFormat="1"/>
-    <w:lsdException w:name="Intense Emphasis" w:uiPriority="21" w:qFormat="1"/>
-    <w:lsdException w:name="Subtle Reference" w:uiPriority="31" w:qFormat="1"/>
-    <w:lsdException w:name="Intense Reference" w:uiPriority="32" w:qFormat="1"/>
-    <w:lsdException w:name="Book Title" w:uiPriority="33" w:qFormat="1"/>
-    <w:lsdException w:name="Bibliography" w:semiHidden="1" w:uiPriority="37" w:unhideWhenUsed="1"/>
-    <w:lsdException w:name="TOC Heading" w:semiHidden="1" w:uiPriority="39" w:unhideWhenUsed="1" w:qFormat="1"/>
-    <w:lsdException w:name="Plain Table 1" w:uiPriority="41"/>
-    <w:lsdException w:name="Plain Table 2" w:uiPriority="42"/>
-    <w:lsdException w:name="Plain Table 3" w:uiPriority="43"/>
-    <w:lsdException w:name="Plain Table 4" w:uiPriority="44"/>
-    <w:lsdException w:name="Plain Table 5" w:uiPriority="45"/>
-    <w:lsdException w:name="Grid Table Light" w:uiPriority="40"/>
-    <w:lsdException w:name="Grid Table 1 Light" w:uiPriority="46"/>
-    <w:lsdException w:name="Grid Table 2" w:uiPriority="47"/>
-    <w:lsdException w:name="Grid Table 3" w:uiPriority="48"/>
-    <w:lsdException w:name="Grid Table 4" w:uiPriority="49"/>
-    <w:lsdException w:name="Grid Table 5 Dark" w:uiPriority="50"/>
-    <w:lsdException w:name="Grid Table 6 Colorful" w:uiPriority="51"/>
-    <w:lsdException w:name="Grid Table 7 Colorful" w:uiPriority="52"/>
-    <w:lsdException w:name="Grid Table 1 Light Accent 1" w:uiPriority="46"/>
-    <w:lsdException w:name="Grid Table 2 Accent 1" w:uiPriority="47"/>
-    <w:lsdException w:name="Grid Table 3 Accent 1" w:uiPriority="48"/>
-    <w:lsdException w:name="Grid Table 4 Accent 1" w:uiPriority="49"/>
-    <w:lsdException w:name="Grid Table 5 Dark Accent 1" w:uiPriority="50"/>
-    <w:lsdException w:name="Grid Table 6 Colorful Accent 1" w:uiPriority="51"/>
-    <w:lsdException w:name="Grid Table 7 Colorful Accent 1" w:uiPriority="52"/>
-    <w:lsdException w:name="Grid Table 1 Light Accent 2" w:uiPriority="46"/>
-    <w:lsdException w:name="Grid Table 2 Accent 2" w:uiPriority="47"/>
-    <w:lsdException w:name="Grid Table 3 Accent 2" w:uiPriority="48"/>
-    <w:lsdException w:name="Grid Table 4 Accent 2" w:uiPriority="49"/>
-    <w:lsdException w:name="Grid Table 5 Dark Accent 2" w:uiPriority="50"/>
-    <w:lsdException w:name="Grid Table 6 Colorful Accent 2" w:uiPriority="51"/>
-    <w:lsdException w:name="Grid Table 7 Colorful Accent 2" w:uiPriority="52"/>
-    <w:lsdException w:name="Grid Table 1 Light Accent 3" w:uiPriority="46"/>
-    <w:lsdException w:name="Grid Table 2 Accent 3" w:uiPriority="47"/>
-    <w:lsdException w:name="Grid Table 3 Accent 3" w:uiPriority="48"/>
-    <w:lsdException w:name="Grid Table 4 Accent 3" w:uiPriority="49"/>
-    <w:lsdException w:name="Grid Table 5 Dark Accent 3" w:uiPriority="50"/>
-    <w:lsdException w:name="Grid Table 6 Colorful Accent 3" w:uiPriority="51"/>
-    <w:lsdException w:name="Grid Table 7 Colorful Accent 3" w:uiPriority="52"/>
-    <w:lsdException w:name="Grid Table 1 Light Accent 4" w:uiPriority="46"/>
-    <w:lsdException w:name="Grid Table 2 Accent 4" w:uiPriority="47"/>
-    <w:lsdException w:name="Grid Table 3 Accent 4" w:uiPriority="48"/>
-    <w:lsdException w:name="Grid Table 4 Accent 4" w:uiPriority="49"/>
-    <w:lsdException w:name="Grid Table 5 Dark Accent 4" w:uiPriority="50"/>
-    <w:lsdException w:name="Grid Table 6 Colorful Accent 4" w:uiPriority="51"/>
-    <w:lsdException w:name="Grid Table 7 Colorful Accent 4" w:uiPriority="52"/>
-    <w:lsdException w:name="Grid Table 1 Light Accent 5" w:uiPriority="46"/>
-    <w:lsdException w:name="Grid Table 2 Accent 5" w:uiPriority="47"/>
-    <w:lsdException w:name="Grid Table 3 Accent 5" w:uiPriority="48"/>
-    <w:lsdException w:name="Grid Table 4 Accent 5" w:uiPriority="49"/>
-    <w:lsdException w:name="Grid Table 5 Dark Accent 5" w:uiPriority="50"/>
-    <w:lsdException w:name="Grid Table 6 Colorful Accent 5" w:uiPriority="51"/>
-    <w:lsdException w:name="Grid Table 7 Colorful Accent 5" w:uiPriority="52"/>
-    <w:lsdException w:name="Grid Table 1 Light Accent 6" w:uiPriority="46"/>
-    <w:lsdException w:name="Grid Table 2 Accent 6" w:uiPriority="47"/>
-    <w:lsdException w:name="Grid Table 3 Accent 6" w:uiPriority="48"/>
-    <w:lsdException w:name="Grid Table 4 Accent 6" w:uiPriority="49"/>
-    <w:lsdException w:name="Grid Table 5 Dark Accent 6" w:uiPriority="50"/>
-    <w:lsdException w:name="Grid Table 6 Colorful Accent 6" w:uiPriority="51"/>
-    <w:lsdException w:name="Grid Table 7 Colorful Accent 6" w:uiPriority="52"/>
-    <w:lsdException w:name="List Table 1 Light" w:uiPriority="46"/>
-    <w:lsdException w:name="List Table 2" w:uiPriority="47"/>
-    <w:lsdException w:name="List Table 3" w:uiPriority="48"/>
-    <w:lsdException w:name="List Table 4" w:uiPriority="49"/>
-    <w:lsdException w:name="List Table 5 Dark" w:uiPriority="50"/>
-    <w:lsdException w:name="List Table 6 Colorful" w:uiPriority="51"/>
-    <w:lsdException w:name="List Table 7 Colorful" w:uiPriority="52"/>
-    <w:lsdException w:name="List Table 1 Light Accent 1" w:uiPriority="46"/>
-    <w:lsdException w:name="List Table 2 Accent 1" w:uiPriority="47"/>
-    <w:lsdException w:name="List Table 3 Accent 1" w:uiPriority="48"/>
-    <w:lsdException w:name="List Table 4 Accent 1" w:uiPriority="49"/>
-    <w:lsdException w:name="List Table 5 Dark Accent 1" w:uiPriority="50"/>
-    <w:lsdException w:name="List Table 6 Colorful Accent 1" w:uiPriority="51"/>
-    <w:lsdException w:name="List Table 7 Colorful Accent 1" w:uiPriority="52"/>
-    <w:lsdException w:name="List Table 1 Light Accent 2" w:uiPriority="46"/>
-    <w:lsdException w:name="List Table 2 Accent 2" w:uiPriority="47"/>
-    <w:lsdException w:name="List Table 3 Accent 2" w:uiPriority="48"/>
-    <w:lsdException w:name="List Table 4 Accent 2" w:uiPriority="49"/>
-    <w:lsdException w:name="List Table 5 Dark Accent 2" w:uiPriority="50"/>
-    <w:lsdException w:name="List Table 6 Colorful Accent 2" w:uiPriority="51"/>
-    <w:lsdException w:name="List Table 7 Colorful Accent 2" w:uiPriority="52"/>
-    <w:lsdException w:name="List Table 1 Light Accent 3" w:uiPriority="46"/>
-    <w:lsdException w:name="List Table 2 Accent 3" w:uiPriority="47"/>
-    <w:lsdException w:name="List Table 3 Accent 3" w:uiPriority="48"/>
-    <w:lsdException w:name="List Table 4 Accent 3" w:uiPriority="49"/>
-    <w:lsdException w:name="List Table 5 Dark Accent 3" w:uiPriority="50"/>
-    <w:lsdException w:name="List Table 6 Colorful Accent 3" w:uiPriority="51"/>
-    <w:lsdException w:name="List Table 7 Colorful Accent 3" w:uiPriority="52"/>
-    <w:lsdException w:name="List Table 1 Light Accent 4" w:uiPriority="46"/>
-    <w:lsdException w:name="List Table 2 Accent 4" w:uiPriority="47"/>
-    <w:lsdException w:name="List Table 3 Accent 4" w:uiPriority="48"/>
-    <w:lsdException w:name="List Table 4 Accent 4" w:uiPriority="49"/>
-    <w:lsdException w:name="List Table 5 Dark Accent 4" w:uiPriority="50"/>
-    <w:lsdException w:name="List Table 6 Colorful Accent 4" w:uiPriority="51"/>
-    <w:lsdException w:name="List Table 7 Colorful Accent 4" w:uiPriority="52"/>
-    <w:lsdException w:name="List Table 1 Light Accent 5" w:uiPriority="46"/>
-    <w:lsdException w:name="List Table 2 Accent 5" w:uiPriority="47"/>
-    <w:lsdException w:name="List Table 3 Accent 5" w:uiPriority="48"/>
-    <w:lsdException w:name="List Table 4 Accent 5" w:uiPriority="49"/>
-    <w:lsdException w:name="List Table 5 Dark Accent 5" w:uiPriority="50"/>
-    <w:lsdException w:name="List Table 6 Colorful Accent 5" w:uiPriority="51"/>
-    <w:lsdException w:name="List Table 7 Colorful Accent 5" w:uiPriority="52"/>
-    <w:lsdException w:name="List Table 1 Light Accent 6" w:uiPriority="46"/>
-    <w:lsdException w:name="List Table 2 Accent 6" w:uiPriority="47"/>
-    <w:lsdException w:name="List Table 3 Accent 6" w:uiPriority="48"/>
-    <w:lsdException w:name="List Table 4 Accent 6" w:uiPriority="49"/>
-    <w:lsdException w:name="List Table 5 Dark Accent 6" w:uiPriority="50"/>
-    <w:lsdException w:name="List Table 6 Colorful Accent 6" w:uiPriority="51"/>
-    <w:lsdException w:name="List Table 7 Colorful Accent 6" w:uiPriority="52"/>
-  </w:latentStyles>
-  <w:style w:type="paragraph" w:default="1" w:styleId="Normal">
-    <w:name w:val="Normal"/>
-    <w:qFormat/>
-  </w:style>
-  <w:style w:type="character" w:default="1" w:styleId="Fontepargpadro">
-    <w:name w:val="Default Paragraph Font"/>
-    <w:uiPriority w:val="1"/>
-    <w:semiHidden/>
-    <w:unhideWhenUsed/>
-  </w:style>
-  <w:style w:type="table" w:default="1" w:styleId="Tabelanormal">
-    <w:name w:val="Normal Table"/>
-    <w:uiPriority w:val="99"/>
-    <w:semiHidden/>
-    <w:unhideWhenUsed/>
-    <w:tblPr>
-      <w:tblInd w:w="0" w:type="dxa"/>
-      <w:tblCellMar>
-        <w:top w:w="0" w:type="dxa"/>
-        <w:left w:w="108" w:type="dxa"/>
-        <w:bottom w:w="0" w:type="dxa"/>
-        <w:right w:w="108" w:type="dxa"/>
-      </w:tblCellMar>
-    </w:tblPr>
-  </w:style>
-  <w:style w:type="numbering" w:default="1" w:styleId="Semlista">
-    <w:name w:val="No List"/>
-    <w:uiPriority w:val="99"/>
-    <w:semiHidden/>
-    <w:unhideWhenUsed/>
-  </w:style>
-  <w:style w:type="character" w:styleId="TextodoEspaoReservado">
-    <w:name w:val="Placeholder Text"/>
-    <w:basedOn w:val="Fontepargpadro"/>
-    <w:uiPriority w:val="99"/>
-    <w:rsid w:val="000E280A"/>
-    <w:rPr>
-      <w:color w:val="808080"/>
-    </w:rPr>
-  </w:style>
-  <w:style w:type="paragraph" w:customStyle="1" w:styleId="31630BDBF03240E084EC28312189121F2">
-    <w:name w:val="31630BDBF03240E084EC28312189121F2"/>
-    <w:rsid w:val="00630D15"/>
-    <w:pPr>
-      <w:spacing w:after="120" w:line="288" w:lineRule="auto"/>
-    </w:pPr>
-    <w:rPr>
-      <w:rFonts w:ascii="Trebuchet MS" w:eastAsia="Calibri" w:hAnsi="Trebuchet MS" w:cs="Calibri"/>
-    </w:rPr>
-  </w:style>
-  <w:style w:type="paragraph" w:customStyle="1" w:styleId="6EEE7D96340140EBAF1BF92031A38D502">
-    <w:name w:val="6EEE7D96340140EBAF1BF92031A38D502"/>
-    <w:rsid w:val="00630D15"/>
-    <w:pPr>
-      <w:spacing w:after="120" w:line="288" w:lineRule="auto"/>
-    </w:pPr>
-    <w:rPr>
-      <w:rFonts w:ascii="Trebuchet MS" w:eastAsia="Calibri" w:hAnsi="Trebuchet MS" w:cs="Calibri"/>
-    </w:rPr>
-  </w:style>
-  <w:style w:type="paragraph" w:customStyle="1" w:styleId="766709142B414278A4A4FA9A52C19E732">
-    <w:name w:val="766709142B414278A4A4FA9A52C19E732"/>
-    <w:rsid w:val="00630D15"/>
-    <w:pPr>
-      <w:spacing w:after="120" w:line="288" w:lineRule="auto"/>
-    </w:pPr>
-    <w:rPr>
-      <w:rFonts w:ascii="Trebuchet MS" w:eastAsia="Calibri" w:hAnsi="Trebuchet MS" w:cs="Calibri"/>
-    </w:rPr>
-  </w:style>
-  <w:style w:type="paragraph" w:customStyle="1" w:styleId="D2028B49009C4820B50039967343479F2">
-    <w:name w:val="D2028B49009C4820B50039967343479F2"/>
-    <w:rsid w:val="00630D15"/>
-    <w:pPr>
-      <w:spacing w:after="120" w:line="288" w:lineRule="auto"/>
-    </w:pPr>
-    <w:rPr>
-      <w:rFonts w:ascii="Trebuchet MS" w:eastAsia="Calibri" w:hAnsi="Trebuchet MS" w:cs="Calibri"/>
-    </w:rPr>
-  </w:style>
-  <w:style w:type="paragraph" w:customStyle="1" w:styleId="AE0B7BE697604543B305A0247A082DD12">
-    <w:name w:val="AE0B7BE697604543B305A0247A082DD12"/>
-    <w:rsid w:val="00630D15"/>
-    <w:pPr>
-      <w:spacing w:after="120" w:line="288" w:lineRule="auto"/>
-    </w:pPr>
-    <w:rPr>
-      <w:rFonts w:ascii="Trebuchet MS" w:eastAsia="Calibri" w:hAnsi="Trebuchet MS" w:cs="Calibri"/>
-    </w:rPr>
-  </w:style>
-  <w:style w:type="paragraph" w:customStyle="1" w:styleId="1330696069324A1CBB509C29EFBF988F2">
-    <w:name w:val="1330696069324A1CBB509C29EFBF988F2"/>
-    <w:rsid w:val="00630D15"/>
-    <w:pPr>
-      <w:spacing w:after="120" w:line="288" w:lineRule="auto"/>
-    </w:pPr>
-    <w:rPr>
-      <w:rFonts w:ascii="Trebuchet MS" w:eastAsia="Calibri" w:hAnsi="Trebuchet MS" w:cs="Calibri"/>
-    </w:rPr>
-  </w:style>
-  <w:style w:type="paragraph" w:customStyle="1" w:styleId="5FBCF217C4B54D368B3E9E93967216262">
-    <w:name w:val="5FBCF217C4B54D368B3E9E93967216262"/>
-    <w:rsid w:val="00630D15"/>
-    <w:pPr>
-      <w:spacing w:after="120" w:line="288" w:lineRule="auto"/>
-    </w:pPr>
-    <w:rPr>
-      <w:rFonts w:ascii="Trebuchet MS" w:eastAsia="Calibri" w:hAnsi="Trebuchet MS" w:cs="Calibri"/>
-    </w:rPr>
-  </w:style>
-  <w:style w:type="paragraph" w:customStyle="1" w:styleId="14CB6C092EC14A7A991E8B4312C83FC24">
-    <w:name w:val="14CB6C092EC14A7A991E8B4312C83FC24"/>
-    <w:rsid w:val="00630D15"/>
-    <w:rPr>
-      <w:rFonts w:ascii="Calibri" w:eastAsia="Calibri" w:hAnsi="Calibri" w:cs="Calibri"/>
-    </w:rPr>
-  </w:style>
-  <w:style w:type="paragraph" w:customStyle="1" w:styleId="67F93CBA39624918A0D3742F1347BE9C4">
-    <w:name w:val="67F93CBA39624918A0D3742F1347BE9C4"/>
-    <w:rsid w:val="00630D15"/>
-    <w:rPr>
-      <w:rFonts w:ascii="Calibri" w:eastAsia="Calibri" w:hAnsi="Calibri" w:cs="Calibri"/>
-    </w:rPr>
-  </w:style>
-  <w:style w:type="paragraph" w:customStyle="1" w:styleId="78472F760107499F8823852375C6E7224">
-    <w:name w:val="78472F760107499F8823852375C6E7224"/>
-    <w:rsid w:val="00630D15"/>
-    <w:rPr>
-      <w:rFonts w:ascii="Calibri" w:eastAsia="Calibri" w:hAnsi="Calibri" w:cs="Calibri"/>
-    </w:rPr>
-  </w:style>
-  <w:style w:type="paragraph" w:customStyle="1" w:styleId="FE40A50F7490444C897488FCBC7466684">
-    <w:name w:val="FE40A50F7490444C897488FCBC7466684"/>
-    <w:rsid w:val="00630D15"/>
-    <w:rPr>
-      <w:rFonts w:ascii="Calibri" w:eastAsia="Calibri" w:hAnsi="Calibri" w:cs="Calibri"/>
-    </w:rPr>
-  </w:style>
-  <w:style w:type="paragraph" w:customStyle="1" w:styleId="0B973BE067F04FE18347E47AE9007DB44">
-    <w:name w:val="0B973BE067F04FE18347E47AE9007DB44"/>
-    <w:rsid w:val="00630D15"/>
-    <w:rPr>
-      <w:rFonts w:ascii="Calibri" w:eastAsia="Calibri" w:hAnsi="Calibri" w:cs="Calibri"/>
-    </w:rPr>
-  </w:style>
-  <w:style w:type="paragraph" w:customStyle="1" w:styleId="446915B76A1346E389E01D26B903F0FF4">
-    <w:name w:val="446915B76A1346E389E01D26B903F0FF4"/>
-    <w:rsid w:val="00630D15"/>
-    <w:rPr>
-      <w:rFonts w:ascii="Calibri" w:eastAsia="Calibri" w:hAnsi="Calibri" w:cs="Calibri"/>
-    </w:rPr>
-  </w:style>
-  <w:style w:type="paragraph" w:customStyle="1" w:styleId="B031973F9CD645A2BB5A30BD3981EED84">
-    <w:name w:val="B031973F9CD645A2BB5A30BD3981EED84"/>
-    <w:rsid w:val="00630D15"/>
-    <w:rPr>
-      <w:rFonts w:ascii="Calibri" w:eastAsia="Calibri" w:hAnsi="Calibri" w:cs="Calibri"/>
-    </w:rPr>
-  </w:style>
-  <w:style w:type="paragraph" w:customStyle="1" w:styleId="C74CEB62E9C449EB906340F3921C70434">
-    <w:name w:val="C74CEB62E9C449EB906340F3921C70434"/>
-    <w:rsid w:val="00630D15"/>
-    <w:rPr>
-      <w:rFonts w:ascii="Calibri" w:eastAsia="Calibri" w:hAnsi="Calibri" w:cs="Calibri"/>
-    </w:rPr>
-  </w:style>
-  <w:style w:type="paragraph" w:customStyle="1" w:styleId="05C2836FEDA94BA9B51E790439726CEA4">
-    <w:name w:val="05C2836FEDA94BA9B51E790439726CEA4"/>
-    <w:rsid w:val="00630D15"/>
-    <w:rPr>
-      <w:rFonts w:ascii="Calibri" w:eastAsia="Calibri" w:hAnsi="Calibri" w:cs="Calibri"/>
-    </w:rPr>
-  </w:style>
-  <w:style w:type="paragraph" w:customStyle="1" w:styleId="D5703BE74BDE46D6ABEBD6DBC149AF5E4">
-    <w:name w:val="D5703BE74BDE46D6ABEBD6DBC149AF5E4"/>
-    <w:rsid w:val="00630D15"/>
-    <w:rPr>
-      <w:rFonts w:ascii="Calibri" w:eastAsia="Calibri" w:hAnsi="Calibri" w:cs="Calibri"/>
-    </w:rPr>
-  </w:style>
-  <w:style w:type="paragraph" w:customStyle="1" w:styleId="894C58DD4E914C9FA58A648D475F6E274">
-    <w:name w:val="894C58DD4E914C9FA58A648D475F6E274"/>
-    <w:rsid w:val="00630D15"/>
-    <w:rPr>
-      <w:rFonts w:ascii="Calibri" w:eastAsia="Calibri" w:hAnsi="Calibri" w:cs="Calibri"/>
-    </w:rPr>
-  </w:style>
-  <w:style w:type="paragraph" w:customStyle="1" w:styleId="87CDF7EE928E4D659FB7020EC782C008">
-    <w:name w:val="87CDF7EE928E4D659FB7020EC782C008"/>
-    <w:rsid w:val="000E280A"/>
-  </w:style>
-  <w:style w:type="paragraph" w:customStyle="1" w:styleId="B219108AE81D41E3BB1B8C4676D7DE80">
-    <w:name w:val="B219108AE81D41E3BB1B8C4676D7DE80"/>
-    <w:rsid w:val="000E280A"/>
-  </w:style>
-  <w:style w:type="paragraph" w:customStyle="1" w:styleId="7B3F1B1906264DEAAB47408DB984A590">
-    <w:name w:val="7B3F1B1906264DEAAB47408DB984A590"/>
-    <w:rsid w:val="000E280A"/>
-  </w:style>
-  <w:style w:type="paragraph" w:customStyle="1" w:styleId="03175E1ADA4A4A10A59F959E9AA61B9B">
-    <w:name w:val="03175E1ADA4A4A10A59F959E9AA61B9B"/>
-    <w:rsid w:val="000E280A"/>
-  </w:style>
-  <w:style w:type="paragraph" w:customStyle="1" w:styleId="9E79843C29204EFAA5FD135BEA8DE4C5">
-    <w:name w:val="9E79843C29204EFAA5FD135BEA8DE4C5"/>
-    <w:rsid w:val="000E280A"/>
-  </w:style>
-</w:styles>
-</file>
-
-<file path=word/glossary/webSettings.xml><?xml version="1.0" encoding="utf-8"?>
-<w:webSettings xmlns:mc="http://schemas.openxmlformats.org/markup-compatibility/2006" xmlns:r="http://schemas.openxmlformats.org/officeDocument/2006/relationships" xmlns:w="http://schemas.openxmlformats.org/wordprocessingml/2006/main" xmlns:w14="http://schemas.microsoft.com/office/word/2010/wordml" xmlns:w15="http://schemas.microsoft.com/office/word/2012/wordml" mc:Ignorable="w14 w15">
-  <w:optimizeForBrowser/>
-  <w:allowPNG/>
-</w:webSettings>
-</file>
-
 <file path=word/theme/theme1.xml><?xml version="1.0" encoding="utf-8"?>
 <a:theme xmlns:a="http://schemas.openxmlformats.org/drawingml/2006/main" name="Tema do Office">
   <a:themeElements>
@@ -9850,84 +8993,6 @@
 </file>
 
 <file path=customXml/item1.xml><?xml version="1.0" encoding="utf-8"?>
-<?mso-contentType ?>
-<FormTemplates xmlns="http://schemas.microsoft.com/sharepoint/v3/contenttype/forms">
-  <Display>DocumentLibraryForm</Display>
-  <Edit>DocumentLibraryForm</Edit>
-  <New>DocumentLibraryForm</New>
-</FormTemplates>
-</file>
-
-<file path=customXml/item2.xml><?xml version="1.0" encoding="utf-8"?>
-<p:properties xmlns:p="http://schemas.microsoft.com/office/2006/metadata/properties" xmlns:xsi="http://www.w3.org/2001/XMLSchema-instance" xmlns:pc="http://schemas.microsoft.com/office/infopath/2007/PartnerControls">
-  <documentManagement>
-    <teste xmlns="7432f127-f33c-42e2-a68a-9048c01697a7" xsi:nil="true"/>
-    <_dlc_DocId xmlns="b69dc6fa-2096-41e7-baef-054d5bf17313">E726VFYCRFHJ-229561519-15240</_dlc_DocId>
-    <_dlc_DocIdUrl xmlns="b69dc6fa-2096-41e7-baef-054d5bf17313">
-      <Url>https://univespprojetomicrosoft.sharepoint.com/sites/DisciplinasGraduacao/_layouts/15/DocIdRedir.aspx?ID=E726VFYCRFHJ-229561519-15240</Url>
-      <Description>E726VFYCRFHJ-229561519-15240</Description>
-    </_dlc_DocIdUrl>
-  </documentManagement>
-</p:properties>
-</file>
-
-<file path=customXml/item3.xml><?xml version="1.0" encoding="utf-8"?>
-<go:gDocsCustomXmlDataStorage xmlns:go="http://customooxmlschemas.google.com/" xmlns:r="http://schemas.openxmlformats.org/officeDocument/2006/relationships">
-  <go:docsCustomData xmlns:go="http://customooxmlschemas.google.com/" roundtripDataSignature="AMtx7mhTsKLM0Xu2rrFPSK8Wu5hhcrD6fw==">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</go:docsCustomData>
-</go:gDocsCustomXmlDataStorage>
-</file>
-
-<file path=customXml/item4.xml><?xml version="1.0" encoding="utf-8"?>
-<?mso-contentType ?>
-<spe:Receivers xmlns:spe="http://schemas.microsoft.com/sharepoint/events">
-  <Receiver>
-    <Name>Document ID Generator</Name>
-    <Synchronization>Synchronous</Synchronization>
-    <Type>10001</Type>
-    <SequenceNumber>1000</SequenceNumber>
-    <Url/>
-    <Assembly>Microsoft.Office.DocumentManagement, Version=16.0.0.0, Culture=neutral, PublicKeyToken=71e9bce111e9429c</Assembly>
-    <Class>Microsoft.Office.DocumentManagement.Internal.DocIdHandler</Class>
-    <Data/>
-    <Filter/>
-  </Receiver>
-  <Receiver>
-    <Name>Document ID Generator</Name>
-    <Synchronization>Synchronous</Synchronization>
-    <Type>10002</Type>
-    <SequenceNumber>1001</SequenceNumber>
-    <Url/>
-    <Assembly>Microsoft.Office.DocumentManagement, Version=16.0.0.0, Culture=neutral, PublicKeyToken=71e9bce111e9429c</Assembly>
-    <Class>Microsoft.Office.DocumentManagement.Internal.DocIdHandler</Class>
-    <Data/>
-    <Filter/>
-  </Receiver>
-  <Receiver>
-    <Name>Document ID Generator</Name>
-    <Synchronization>Synchronous</Synchronization>
-    <Type>10004</Type>
-    <SequenceNumber>1002</SequenceNumber>
-    <Url/>
-    <Assembly>Microsoft.Office.DocumentManagement, Version=16.0.0.0, Culture=neutral, PublicKeyToken=71e9bce111e9429c</Assembly>
-    <Class>Microsoft.Office.DocumentManagement.Internal.DocIdHandler</Class>
-    <Data/>
-    <Filter/>
-  </Receiver>
-  <Receiver>
-    <Name>Document ID Generator</Name>
-    <Synchronization>Synchronous</Synchronization>
-    <Type>10006</Type>
-    <SequenceNumber>1003</SequenceNumber>
-    <Url/>
-    <Assembly>Microsoft.Office.DocumentManagement, Version=16.0.0.0, Culture=neutral, PublicKeyToken=71e9bce111e9429c</Assembly>
-    <Class>Microsoft.Office.DocumentManagement.Internal.DocIdHandler</Class>
-    <Data/>
-    <Filter/>
-  </Receiver>
-</spe:Receivers>
-</file>
-
-<file path=customXml/item5.xml><?xml version="1.0" encoding="utf-8"?>
 <ct:contentTypeSchema xmlns:ct="http://schemas.microsoft.com/office/2006/metadata/contentType" xmlns:ma="http://schemas.microsoft.com/office/2006/metadata/properties/metaAttributes" ct:_="" ma:_="" ma:contentTypeName="Documento" ma:contentTypeID="0x0101006CFD0211DE75424E90D6B9FC9752CE9C" ma:contentTypeVersion="16" ma:contentTypeDescription="Crie um novo documento." ma:contentTypeScope="" ma:versionID="eb0d476544d351e325591e9e7c010312">
   <xsd:schema xmlns:xsd="http://www.w3.org/2001/XMLSchema" xmlns:xs="http://www.w3.org/2001/XMLSchema" xmlns:p="http://schemas.microsoft.com/office/2006/metadata/properties" xmlns:ns2="7432f127-f33c-42e2-a68a-9048c01697a7" xmlns:ns3="b69dc6fa-2096-41e7-baef-054d5bf17313" targetNamespace="http://schemas.microsoft.com/office/2006/metadata/properties" ma:root="true" ma:fieldsID="090e7113f6b1f759a4c1efa3add07bc2" ns2:_="" ns3:_="">
     <xsd:import namespace="7432f127-f33c-42e2-a68a-9048c01697a7"/>
@@ -10187,47 +9252,89 @@
 </ct:contentTypeSchema>
 </file>
 
+<file path=customXml/item2.xml><?xml version="1.0" encoding="utf-8"?>
+<?mso-contentType ?>
+<spe:Receivers xmlns:spe="http://schemas.microsoft.com/sharepoint/events">
+  <Receiver>
+    <Name>Document ID Generator</Name>
+    <Synchronization>Synchronous</Synchronization>
+    <Type>10001</Type>
+    <SequenceNumber>1000</SequenceNumber>
+    <Url/>
+    <Assembly>Microsoft.Office.DocumentManagement, Version=16.0.0.0, Culture=neutral, PublicKeyToken=71e9bce111e9429c</Assembly>
+    <Class>Microsoft.Office.DocumentManagement.Internal.DocIdHandler</Class>
+    <Data/>
+    <Filter/>
+  </Receiver>
+  <Receiver>
+    <Name>Document ID Generator</Name>
+    <Synchronization>Synchronous</Synchronization>
+    <Type>10002</Type>
+    <SequenceNumber>1001</SequenceNumber>
+    <Url/>
+    <Assembly>Microsoft.Office.DocumentManagement, Version=16.0.0.0, Culture=neutral, PublicKeyToken=71e9bce111e9429c</Assembly>
+    <Class>Microsoft.Office.DocumentManagement.Internal.DocIdHandler</Class>
+    <Data/>
+    <Filter/>
+  </Receiver>
+  <Receiver>
+    <Name>Document ID Generator</Name>
+    <Synchronization>Synchronous</Synchronization>
+    <Type>10004</Type>
+    <SequenceNumber>1002</SequenceNumber>
+    <Url/>
+    <Assembly>Microsoft.Office.DocumentManagement, Version=16.0.0.0, Culture=neutral, PublicKeyToken=71e9bce111e9429c</Assembly>
+    <Class>Microsoft.Office.DocumentManagement.Internal.DocIdHandler</Class>
+    <Data/>
+    <Filter/>
+  </Receiver>
+  <Receiver>
+    <Name>Document ID Generator</Name>
+    <Synchronization>Synchronous</Synchronization>
+    <Type>10006</Type>
+    <SequenceNumber>1003</SequenceNumber>
+    <Url/>
+    <Assembly>Microsoft.Office.DocumentManagement, Version=16.0.0.0, Culture=neutral, PublicKeyToken=71e9bce111e9429c</Assembly>
+    <Class>Microsoft.Office.DocumentManagement.Internal.DocIdHandler</Class>
+    <Data/>
+    <Filter/>
+  </Receiver>
+</spe:Receivers>
+</file>
+
+<file path=customXml/item3.xml><?xml version="1.0" encoding="utf-8"?>
+<go:gDocsCustomXmlDataStorage xmlns:go="http://customooxmlschemas.google.com/" xmlns:r="http://schemas.openxmlformats.org/officeDocument/2006/relationships">
+  <go:docsCustomData xmlns:go="http://customooxmlschemas.google.com/" roundtripDataSignature="AMtx7mhTsKLM0Xu2rrFPSK8Wu5hhcrD6fw==">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</go:docsCustomData>
+</go:gDocsCustomXmlDataStorage>
+</file>
+
+<file path=customXml/item4.xml><?xml version="1.0" encoding="utf-8"?>
+<p:properties xmlns:p="http://schemas.microsoft.com/office/2006/metadata/properties" xmlns:xsi="http://www.w3.org/2001/XMLSchema-instance" xmlns:pc="http://schemas.microsoft.com/office/infopath/2007/PartnerControls">
+  <documentManagement>
+    <teste xmlns="7432f127-f33c-42e2-a68a-9048c01697a7" xsi:nil="true"/>
+    <_dlc_DocId xmlns="b69dc6fa-2096-41e7-baef-054d5bf17313">E726VFYCRFHJ-229561519-15240</_dlc_DocId>
+    <_dlc_DocIdUrl xmlns="b69dc6fa-2096-41e7-baef-054d5bf17313">
+      <Url>https://univespprojetomicrosoft.sharepoint.com/sites/DisciplinasGraduacao/_layouts/15/DocIdRedir.aspx?ID=E726VFYCRFHJ-229561519-15240</Url>
+      <Description>E726VFYCRFHJ-229561519-15240</Description>
+    </_dlc_DocIdUrl>
+  </documentManagement>
+</p:properties>
+</file>
+
+<file path=customXml/item5.xml><?xml version="1.0" encoding="utf-8"?>
+<?mso-contentType ?>
+<FormTemplates xmlns="http://schemas.microsoft.com/sharepoint/v3/contenttype/forms">
+  <Display>DocumentLibraryForm</Display>
+  <Edit>DocumentLibraryForm</Edit>
+  <New>DocumentLibraryForm</New>
+</FormTemplates>
+</file>
+
 <file path=customXml/item6.xml><?xml version="1.0" encoding="utf-8"?>
 <b:Sources xmlns:b="http://schemas.openxmlformats.org/officeDocument/2006/bibliography" xmlns="http://schemas.openxmlformats.org/officeDocument/2006/bibliography" SelectedStyle="\APASixthEditionOfficeOnline.xsl" StyleName="APA" Version="6"/>
 </file>
 
 <file path=customXml/itemProps1.xml><?xml version="1.0" encoding="utf-8"?>
-<ds:datastoreItem xmlns:ds="http://schemas.openxmlformats.org/officeDocument/2006/customXml" ds:itemID="{413DB90E-9A64-442A-AD38-C95AB3E4EF9F}">
-  <ds:schemaRefs>
-    <ds:schemaRef ds:uri="http://schemas.microsoft.com/sharepoint/v3/contenttype/forms"/>
-  </ds:schemaRefs>
-</ds:datastoreItem>
-</file>
-
-<file path=customXml/itemProps2.xml><?xml version="1.0" encoding="utf-8"?>
-<ds:datastoreItem xmlns:ds="http://schemas.openxmlformats.org/officeDocument/2006/customXml" ds:itemID="{AB6D30A6-B7AA-49D0-8DAC-77DF30570A2D}">
-  <ds:schemaRefs>
-    <ds:schemaRef ds:uri="http://schemas.microsoft.com/office/2006/metadata/properties"/>
-    <ds:schemaRef ds:uri="http://schemas.microsoft.com/office/infopath/2007/PartnerControls"/>
-    <ds:schemaRef ds:uri="7432f127-f33c-42e2-a68a-9048c01697a7"/>
-    <ds:schemaRef ds:uri="b69dc6fa-2096-41e7-baef-054d5bf17313"/>
-  </ds:schemaRefs>
-</ds:datastoreItem>
-</file>
-
-<file path=customXml/itemProps3.xml><?xml version="1.0" encoding="utf-8"?>
-<ds:datastoreItem xmlns:ds="http://schemas.openxmlformats.org/officeDocument/2006/customXml" ds:itemID="{11111111-1234-1234-1234-123412341234}">
-  <ds:schemaRefs>
-    <ds:schemaRef ds:uri="http://customooxmlschemas.google.com/"/>
-    <ds:schemaRef ds:uri="http://schemas.openxmlformats.org/officeDocument/2006/relationships"/>
-  </ds:schemaRefs>
-</ds:datastoreItem>
-</file>
-
-<file path=customXml/itemProps4.xml><?xml version="1.0" encoding="utf-8"?>
-<ds:datastoreItem xmlns:ds="http://schemas.openxmlformats.org/officeDocument/2006/customXml" ds:itemID="{001C8AF1-0A5A-4192-973C-413DD19C3B92}">
-  <ds:schemaRefs>
-    <ds:schemaRef ds:uri="http://schemas.microsoft.com/sharepoint/events"/>
-  </ds:schemaRefs>
-</ds:datastoreItem>
-</file>
-
-<file path=customXml/itemProps5.xml><?xml version="1.0" encoding="utf-8"?>
 <ds:datastoreItem xmlns:ds="http://schemas.openxmlformats.org/officeDocument/2006/customXml" ds:itemID="{27178C62-D9D3-4513-B322-2098833940E5}">
   <ds:schemaRefs>
     <ds:schemaRef ds:uri="http://schemas.microsoft.com/office/2006/metadata/contentType"/>
@@ -10246,8 +9353,44 @@
 </ds:datastoreItem>
 </file>
 
+<file path=customXml/itemProps2.xml><?xml version="1.0" encoding="utf-8"?>
+<ds:datastoreItem xmlns:ds="http://schemas.openxmlformats.org/officeDocument/2006/customXml" ds:itemID="{001C8AF1-0A5A-4192-973C-413DD19C3B92}">
+  <ds:schemaRefs>
+    <ds:schemaRef ds:uri="http://schemas.microsoft.com/sharepoint/events"/>
+  </ds:schemaRefs>
+</ds:datastoreItem>
+</file>
+
+<file path=customXml/itemProps3.xml><?xml version="1.0" encoding="utf-8"?>
+<ds:datastoreItem xmlns:ds="http://schemas.openxmlformats.org/officeDocument/2006/customXml" ds:itemID="{11111111-1234-1234-1234-123412341234}">
+  <ds:schemaRefs>
+    <ds:schemaRef ds:uri="http://customooxmlschemas.google.com/"/>
+    <ds:schemaRef ds:uri="http://schemas.openxmlformats.org/officeDocument/2006/relationships"/>
+  </ds:schemaRefs>
+</ds:datastoreItem>
+</file>
+
+<file path=customXml/itemProps4.xml><?xml version="1.0" encoding="utf-8"?>
+<ds:datastoreItem xmlns:ds="http://schemas.openxmlformats.org/officeDocument/2006/customXml" ds:itemID="{AB6D30A6-B7AA-49D0-8DAC-77DF30570A2D}">
+  <ds:schemaRefs>
+    <ds:schemaRef ds:uri="http://schemas.microsoft.com/office/2006/metadata/properties"/>
+    <ds:schemaRef ds:uri="http://schemas.microsoft.com/office/infopath/2007/PartnerControls"/>
+    <ds:schemaRef ds:uri="7432f127-f33c-42e2-a68a-9048c01697a7"/>
+    <ds:schemaRef ds:uri="b69dc6fa-2096-41e7-baef-054d5bf17313"/>
+  </ds:schemaRefs>
+</ds:datastoreItem>
+</file>
+
+<file path=customXml/itemProps5.xml><?xml version="1.0" encoding="utf-8"?>
+<ds:datastoreItem xmlns:ds="http://schemas.openxmlformats.org/officeDocument/2006/customXml" ds:itemID="{413DB90E-9A64-442A-AD38-C95AB3E4EF9F}">
+  <ds:schemaRefs>
+    <ds:schemaRef ds:uri="http://schemas.microsoft.com/sharepoint/v3/contenttype/forms"/>
+  </ds:schemaRefs>
+</ds:datastoreItem>
+</file>
+
 <file path=customXml/itemProps6.xml><?xml version="1.0" encoding="utf-8"?>
-<ds:datastoreItem xmlns:ds="http://schemas.openxmlformats.org/officeDocument/2006/customXml" ds:itemID="{E6C30EBA-8AB1-45B5-8A05-681C5B38D58D}">
+<ds:datastoreItem xmlns:ds="http://schemas.openxmlformats.org/officeDocument/2006/customXml" ds:itemID="{C0CF0C9D-7444-4C7B-B0A6-8B3B505263EB}">
   <ds:schemaRefs>
     <ds:schemaRef ds:uri="http://schemas.openxmlformats.org/officeDocument/2006/bibliography"/>
   </ds:schemaRefs>

--- a/Plano_de_Acao.docx
+++ b/Plano_de_Acao.docx
@@ -1,6 +1,6 @@
 
 <file path=word/document.xml><?xml version="1.0" encoding="utf-8"?>
-<w:document xmlns:wpc="http://schemas.microsoft.com/office/word/2010/wordprocessingCanvas" xmlns:mc="http://schemas.openxmlformats.org/markup-compatibility/2006" xmlns:o="urn:schemas-microsoft-com:office:office" xmlns:r="http://schemas.openxmlformats.org/officeDocument/2006/relationships" xmlns:m="http://schemas.openxmlformats.org/officeDocument/2006/math" xmlns:v="urn:schemas-microsoft-com:vml" xmlns:wp14="http://schemas.microsoft.com/office/word/2010/wordprocessingDrawing" xmlns:wp="http://schemas.openxmlformats.org/drawingml/2006/wordprocessingDrawing" xmlns:w10="urn:schemas-microsoft-com:office:word" xmlns:w="http://schemas.openxmlformats.org/wordprocessingml/2006/main" xmlns:w14="http://schemas.microsoft.com/office/word/2010/wordml" xmlns:w15="http://schemas.microsoft.com/office/word/2012/wordml" xmlns:wpg="http://schemas.microsoft.com/office/word/2010/wordprocessingGroup" xmlns:wpi="http://schemas.microsoft.com/office/word/2010/wordprocessingInk" xmlns:wne="http://schemas.microsoft.com/office/word/2006/wordml" xmlns:wps="http://schemas.microsoft.com/office/word/2010/wordprocessingShape" mc:Ignorable="w14 w15 wp14">
+<w:document xmlns:wpc="http://schemas.microsoft.com/office/word/2010/wordprocessingCanvas" xmlns:cx="http://schemas.microsoft.com/office/drawing/2014/chartex" xmlns:mc="http://schemas.openxmlformats.org/markup-compatibility/2006" xmlns:o="urn:schemas-microsoft-com:office:office" xmlns:r="http://schemas.openxmlformats.org/officeDocument/2006/relationships" xmlns:m="http://schemas.openxmlformats.org/officeDocument/2006/math" xmlns:v="urn:schemas-microsoft-com:vml" xmlns:wp14="http://schemas.microsoft.com/office/word/2010/wordprocessingDrawing" xmlns:wp="http://schemas.openxmlformats.org/drawingml/2006/wordprocessingDrawing" xmlns:w10="urn:schemas-microsoft-com:office:word" xmlns:w="http://schemas.openxmlformats.org/wordprocessingml/2006/main" xmlns:w14="http://schemas.microsoft.com/office/word/2010/wordml" xmlns:w15="http://schemas.microsoft.com/office/word/2012/wordml" xmlns:w16se="http://schemas.microsoft.com/office/word/2015/wordml/symex" xmlns:wpg="http://schemas.microsoft.com/office/word/2010/wordprocessingGroup" xmlns:wpi="http://schemas.microsoft.com/office/word/2010/wordprocessingInk" xmlns:wne="http://schemas.microsoft.com/office/word/2006/wordml" xmlns:wps="http://schemas.microsoft.com/office/word/2010/wordprocessingShape" mc:Ignorable="w14 w15 w16se wp14">
   <w:body>
     <w:p>
       <w:pPr>
@@ -3080,8 +3080,6 @@
             <w:r>
               <w:t>Incluir um API de CEP que preenche automaticamente o endereço, cliente so preenche com número e complemento.</w:t>
             </w:r>
-            <w:bookmarkStart w:id="0" w:name="_GoBack"/>
-            <w:bookmarkEnd w:id="0"/>
           </w:p>
           <w:p>
             <w:pPr>
@@ -3234,91 +3232,7 @@
         </w:rPr>
       </w:pPr>
     </w:p>
-    <w:p>
-      <w:pPr>
-        <w:pStyle w:val="Normal0"/>
-        <w:spacing w:after="0" w:line="288" w:lineRule="auto"/>
-        <w:ind w:right="-64"/>
-        <w:rPr>
-          <w:rFonts w:ascii="Trebuchet MS" w:hAnsi="Trebuchet MS"/>
-          <w:i/>
-          <w:iCs/>
-          <w:color w:val="7F7F7F" w:themeColor="text1" w:themeTint="80"/>
-          <w:sz w:val="20"/>
-          <w:szCs w:val="20"/>
-        </w:rPr>
-      </w:pPr>
-      <w:r>
-        <w:rPr>
-          <w:rFonts w:ascii="Trebuchet MS" w:hAnsi="Trebuchet MS"/>
-          <w:i/>
-          <w:iCs/>
-          <w:color w:val="7F7F7F" w:themeColor="text1" w:themeTint="80"/>
-          <w:sz w:val="20"/>
-          <w:szCs w:val="20"/>
-        </w:rPr>
-        <w:t>Orientação para o preenchimento: É esperado que o grupo identifique em todas as quinzenas: as atividades de maneira detalhada</w:t>
-      </w:r>
-      <w:r>
-        <w:rPr>
-          <w:rFonts w:ascii="Trebuchet MS" w:hAnsi="Trebuchet MS"/>
-          <w:i/>
-          <w:iCs/>
-          <w:color w:val="7F7F7F" w:themeColor="text1" w:themeTint="80"/>
-          <w:sz w:val="20"/>
-          <w:szCs w:val="20"/>
-        </w:rPr>
-        <w:t>;</w:t>
-      </w:r>
-      <w:r>
-        <w:rPr>
-          <w:rFonts w:ascii="Trebuchet MS" w:hAnsi="Trebuchet MS"/>
-          <w:i/>
-          <w:iCs/>
-          <w:color w:val="7F7F7F" w:themeColor="text1" w:themeTint="80"/>
-          <w:sz w:val="20"/>
-          <w:szCs w:val="20"/>
-        </w:rPr>
-        <w:t xml:space="preserve"> os integrantes do grupo responsáveis por elas (todos os integrantes precisam ser listados)</w:t>
-      </w:r>
-      <w:r>
-        <w:rPr>
-          <w:rFonts w:ascii="Trebuchet MS" w:hAnsi="Trebuchet MS"/>
-          <w:i/>
-          <w:iCs/>
-          <w:color w:val="7F7F7F" w:themeColor="text1" w:themeTint="80"/>
-          <w:sz w:val="20"/>
-          <w:szCs w:val="20"/>
-        </w:rPr>
-        <w:t>;</w:t>
-      </w:r>
-      <w:r>
-        <w:rPr>
-          <w:rFonts w:ascii="Trebuchet MS" w:hAnsi="Trebuchet MS"/>
-          <w:i/>
-          <w:iCs/>
-          <w:color w:val="7F7F7F" w:themeColor="text1" w:themeTint="80"/>
-          <w:sz w:val="20"/>
-          <w:szCs w:val="20"/>
-        </w:rPr>
-        <w:t xml:space="preserve"> as datas de início e de finalização (conclusão da atividade) para cada uma delas. Além disso, ao descrever a atividade, note se há relação com o objetivo proposto para cada quinzena.</w:t>
-      </w:r>
-    </w:p>
-    <w:p>
-      <w:pPr>
-        <w:pStyle w:val="Normal0"/>
-        <w:spacing w:after="0" w:line="288" w:lineRule="auto"/>
-        <w:ind w:right="7590"/>
-        <w:rPr>
-          <w:rFonts w:ascii="Trebuchet MS" w:hAnsi="Trebuchet MS"/>
-          <w:i/>
-          <w:iCs/>
-          <w:color w:val="7F7F7F" w:themeColor="text1" w:themeTint="80"/>
-          <w:sz w:val="20"/>
-          <w:szCs w:val="20"/>
-        </w:rPr>
-      </w:pPr>
-    </w:p>
+    <w:p/>
     <w:p/>
     <w:tbl>
       <w:tblPr>
@@ -3631,10 +3545,7 @@
               <w:spacing w:after="0"/>
             </w:pPr>
             <w:r>
-              <w:t>14</w:t>
-            </w:r>
-            <w:r>
-              <w:t>/08/2024</w:t>
+              <w:t>14/08/2024</w:t>
             </w:r>
           </w:p>
         </w:tc>
@@ -3666,8 +3577,13 @@
               <w:t xml:space="preserve">Orientador </w:t>
             </w:r>
             <w:r>
-              <w:t>William Mizobata</w:t>
-            </w:r>
+              <w:t>William </w:t>
+            </w:r>
+            <w:proofErr w:type="spellStart"/>
+            <w:r>
+              <w:t>Mizobata</w:t>
+            </w:r>
+            <w:proofErr w:type="spellEnd"/>
           </w:p>
         </w:tc>
       </w:tr>
@@ -3773,7 +3689,15 @@
               <w:spacing w:after="0"/>
             </w:pPr>
             <w:r>
-              <w:t>Tatiana, Denise e Zilma</w:t>
+              <w:t xml:space="preserve">Tatiana, Denise e </w:t>
+            </w:r>
+            <w:proofErr w:type="spellStart"/>
+            <w:r>
+              <w:t>Zilma</w:t>
+            </w:r>
+            <w:proofErr w:type="spellEnd"/>
+            <w:r>
+              <w:t>, Douglas.</w:t>
             </w:r>
           </w:p>
         </w:tc>
@@ -4120,9 +4044,11 @@
             <w:r>
               <w:t xml:space="preserve">Tatiana, </w:t>
             </w:r>
+            <w:proofErr w:type="spellStart"/>
             <w:r>
               <w:t>Zilma</w:t>
             </w:r>
+            <w:proofErr w:type="spellEnd"/>
           </w:p>
         </w:tc>
         <w:tc>
@@ -4390,9 +4316,11 @@
             <w:pPr>
               <w:spacing w:after="0"/>
             </w:pPr>
+            <w:proofErr w:type="spellStart"/>
             <w:r>
               <w:t>Lavysk</w:t>
             </w:r>
+            <w:proofErr w:type="spellEnd"/>
           </w:p>
         </w:tc>
         <w:tc>
@@ -4802,21 +4730,7 @@
                 <w:rFonts w:eastAsia="Arial" w:cs="Arial"/>
                 <w:color w:val="222222"/>
               </w:rPr>
-              <w:t xml:space="preserve">Visitar o local de pesquisa: Foi realizado contato via </w:t>
-            </w:r>
-            <w:r>
-              <w:rPr>
-                <w:rFonts w:eastAsia="Arial" w:cs="Arial"/>
-                <w:color w:val="222222"/>
-              </w:rPr>
-              <w:t>WhatsApp</w:t>
-            </w:r>
-            <w:r>
-              <w:rPr>
-                <w:rFonts w:eastAsia="Arial" w:cs="Arial"/>
-                <w:color w:val="222222"/>
-              </w:rPr>
-              <w:t>.</w:t>
+              <w:t>Visitar o local de pesquisa: Foi realizado contato via WhatsApp.</w:t>
             </w:r>
           </w:p>
         </w:tc>
@@ -4832,8 +4746,13 @@
               <w:t>Tatiana</w:t>
             </w:r>
             <w:r>
-              <w:t xml:space="preserve"> e Zilma</w:t>
-            </w:r>
+              <w:t xml:space="preserve"> e </w:t>
+            </w:r>
+            <w:proofErr w:type="spellStart"/>
+            <w:r>
+              <w:t>Zilma</w:t>
+            </w:r>
+            <w:proofErr w:type="spellEnd"/>
           </w:p>
         </w:tc>
         <w:tc>
@@ -4845,10 +4764,7 @@
               <w:spacing w:after="0"/>
             </w:pPr>
             <w:r>
-              <w:t>23</w:t>
-            </w:r>
-            <w:r>
-              <w:t>/08/2024</w:t>
+              <w:t>23/08/2024</w:t>
             </w:r>
           </w:p>
         </w:tc>
@@ -4861,10 +4777,7 @@
               <w:spacing w:after="0"/>
             </w:pPr>
             <w:r>
-              <w:t>25</w:t>
-            </w:r>
-            <w:r>
-              <w:t>/08/2024</w:t>
+              <w:t>25/08/2024</w:t>
             </w:r>
           </w:p>
         </w:tc>
@@ -4928,13 +4841,7 @@
               <w:spacing w:after="0"/>
             </w:pPr>
             <w:r>
-              <w:t>2</w:t>
-            </w:r>
-            <w:r>
-              <w:t>6</w:t>
-            </w:r>
-            <w:r>
-              <w:t>/08/2024</w:t>
+              <w:t>26/08/2024</w:t>
             </w:r>
           </w:p>
         </w:tc>
@@ -4947,16 +4854,7 @@
               <w:spacing w:after="0"/>
             </w:pPr>
             <w:r>
-              <w:t>06</w:t>
-            </w:r>
-            <w:r>
-              <w:t>/</w:t>
-            </w:r>
-            <w:r>
-              <w:t>10</w:t>
-            </w:r>
-            <w:r>
-              <w:t>/2024</w:t>
+              <w:t>06/10/2024</w:t>
             </w:r>
           </w:p>
         </w:tc>
@@ -5219,8 +5117,21 @@
             <w:pPr>
               <w:spacing w:after="0"/>
             </w:pPr>
-            <w:r>
-              <w:t>Tatiana</w:t>
+            <w:proofErr w:type="spellStart"/>
+            <w:r>
+              <w:t>Tatian</w:t>
+            </w:r>
+            <w:proofErr w:type="spellEnd"/>
+            <w:r>
+              <w:t xml:space="preserve">, </w:t>
+            </w:r>
+            <w:proofErr w:type="spellStart"/>
+            <w:r>
+              <w:t>Zilma</w:t>
+            </w:r>
+            <w:proofErr w:type="spellEnd"/>
+            <w:r>
+              <w:t xml:space="preserve">, Fabio </w:t>
             </w:r>
           </w:p>
         </w:tc>
@@ -5298,8 +5209,13 @@
               <w:spacing w:after="0"/>
             </w:pPr>
             <w:r>
-              <w:t>Tatiana, Zilma</w:t>
-            </w:r>
+              <w:t xml:space="preserve">Tatiana, </w:t>
+            </w:r>
+            <w:proofErr w:type="spellStart"/>
+            <w:r>
+              <w:t>Zilma</w:t>
+            </w:r>
+            <w:proofErr w:type="spellEnd"/>
           </w:p>
         </w:tc>
         <w:tc>
@@ -5375,9 +5291,11 @@
             <w:pPr>
               <w:spacing w:after="0"/>
             </w:pPr>
+            <w:proofErr w:type="spellStart"/>
             <w:r>
               <w:t>Lavysk</w:t>
             </w:r>
+            <w:proofErr w:type="spellEnd"/>
           </w:p>
         </w:tc>
         <w:tc>
@@ -5812,7 +5730,7 @@
               <w:spacing w:after="0"/>
             </w:pPr>
             <w:r>
-              <w:t xml:space="preserve">Tatiana, </w:t>
+              <w:t>Tatiana, Marcos</w:t>
             </w:r>
           </w:p>
         </w:tc>
@@ -5881,9 +5799,11 @@
             <w:pPr>
               <w:spacing w:after="0"/>
             </w:pPr>
+            <w:proofErr w:type="spellStart"/>
             <w:r>
               <w:t>Lavysk</w:t>
             </w:r>
+            <w:proofErr w:type="spellEnd"/>
           </w:p>
         </w:tc>
         <w:tc>
@@ -6232,7 +6152,7 @@
               <w:spacing w:after="0"/>
             </w:pPr>
             <w:r>
-              <w:t>Tatiana</w:t>
+              <w:t>Tatiana, Fabio, Douglas</w:t>
             </w:r>
           </w:p>
         </w:tc>
@@ -6939,9 +6859,11 @@
             <w:pPr>
               <w:spacing w:after="0"/>
             </w:pPr>
+            <w:proofErr w:type="spellStart"/>
             <w:r>
               <w:t>Lavysk</w:t>
             </w:r>
+            <w:proofErr w:type="spellEnd"/>
           </w:p>
         </w:tc>
         <w:tc>
@@ -7065,6 +6987,8 @@
           <w:rFonts w:ascii="Trebuchet MS" w:hAnsi="Trebuchet MS"/>
         </w:rPr>
       </w:pPr>
+      <w:bookmarkStart w:id="0" w:name="_GoBack"/>
+      <w:bookmarkEnd w:id="0"/>
     </w:p>
     <w:sectPr>
       <w:footerReference w:type="default" r:id="rId15"/>
@@ -7078,7 +7002,7 @@
 </file>
 
 <file path=word/endnotes.xml><?xml version="1.0" encoding="utf-8"?>
-<w:endnotes xmlns:wpc="http://schemas.microsoft.com/office/word/2010/wordprocessingCanvas" xmlns:mc="http://schemas.openxmlformats.org/markup-compatibility/2006" xmlns:o="urn:schemas-microsoft-com:office:office" xmlns:r="http://schemas.openxmlformats.org/officeDocument/2006/relationships" xmlns:m="http://schemas.openxmlformats.org/officeDocument/2006/math" xmlns:v="urn:schemas-microsoft-com:vml" xmlns:wp14="http://schemas.microsoft.com/office/word/2010/wordprocessingDrawing" xmlns:wp="http://schemas.openxmlformats.org/drawingml/2006/wordprocessingDrawing" xmlns:w10="urn:schemas-microsoft-com:office:word" xmlns:w="http://schemas.openxmlformats.org/wordprocessingml/2006/main" xmlns:w14="http://schemas.microsoft.com/office/word/2010/wordml" xmlns:w15="http://schemas.microsoft.com/office/word/2012/wordml" xmlns:wpg="http://schemas.microsoft.com/office/word/2010/wordprocessingGroup" xmlns:wpi="http://schemas.microsoft.com/office/word/2010/wordprocessingInk" xmlns:wne="http://schemas.microsoft.com/office/word/2006/wordml" xmlns:wps="http://schemas.microsoft.com/office/word/2010/wordprocessingShape" mc:Ignorable="w14 w15 wp14">
+<w:endnotes xmlns:wpc="http://schemas.microsoft.com/office/word/2010/wordprocessingCanvas" xmlns:cx="http://schemas.microsoft.com/office/drawing/2014/chartex" xmlns:mc="http://schemas.openxmlformats.org/markup-compatibility/2006" xmlns:o="urn:schemas-microsoft-com:office:office" xmlns:r="http://schemas.openxmlformats.org/officeDocument/2006/relationships" xmlns:m="http://schemas.openxmlformats.org/officeDocument/2006/math" xmlns:v="urn:schemas-microsoft-com:vml" xmlns:wp14="http://schemas.microsoft.com/office/word/2010/wordprocessingDrawing" xmlns:wp="http://schemas.openxmlformats.org/drawingml/2006/wordprocessingDrawing" xmlns:w10="urn:schemas-microsoft-com:office:word" xmlns:w="http://schemas.openxmlformats.org/wordprocessingml/2006/main" xmlns:w14="http://schemas.microsoft.com/office/word/2010/wordml" xmlns:w15="http://schemas.microsoft.com/office/word/2012/wordml" xmlns:w16se="http://schemas.microsoft.com/office/word/2015/wordml/symex" xmlns:wpg="http://schemas.microsoft.com/office/word/2010/wordprocessingGroup" xmlns:wpi="http://schemas.microsoft.com/office/word/2010/wordprocessingInk" xmlns:wne="http://schemas.microsoft.com/office/word/2006/wordml" xmlns:wps="http://schemas.microsoft.com/office/word/2010/wordprocessingShape" mc:Ignorable="w14 w15 w16se wp14">
   <w:endnote w:type="separator" w:id="-1">
     <w:p>
       <w:pPr>
@@ -7103,7 +7027,7 @@
 </file>
 
 <file path=word/footer1.xml><?xml version="1.0" encoding="utf-8"?>
-<w:ftr xmlns:wpc="http://schemas.microsoft.com/office/word/2010/wordprocessingCanvas" xmlns:mc="http://schemas.openxmlformats.org/markup-compatibility/2006" xmlns:o="urn:schemas-microsoft-com:office:office" xmlns:r="http://schemas.openxmlformats.org/officeDocument/2006/relationships" xmlns:m="http://schemas.openxmlformats.org/officeDocument/2006/math" xmlns:v="urn:schemas-microsoft-com:vml" xmlns:wp14="http://schemas.microsoft.com/office/word/2010/wordprocessingDrawing" xmlns:wp="http://schemas.openxmlformats.org/drawingml/2006/wordprocessingDrawing" xmlns:w10="urn:schemas-microsoft-com:office:word" xmlns:w="http://schemas.openxmlformats.org/wordprocessingml/2006/main" xmlns:w14="http://schemas.microsoft.com/office/word/2010/wordml" xmlns:w15="http://schemas.microsoft.com/office/word/2012/wordml" xmlns:wpg="http://schemas.microsoft.com/office/word/2010/wordprocessingGroup" xmlns:wpi="http://schemas.microsoft.com/office/word/2010/wordprocessingInk" xmlns:wne="http://schemas.microsoft.com/office/word/2006/wordml" xmlns:wps="http://schemas.microsoft.com/office/word/2010/wordprocessingShape" mc:Ignorable="w14 w15 wp14">
+<w:ftr xmlns:wpc="http://schemas.microsoft.com/office/word/2010/wordprocessingCanvas" xmlns:cx="http://schemas.microsoft.com/office/drawing/2014/chartex" xmlns:mc="http://schemas.openxmlformats.org/markup-compatibility/2006" xmlns:o="urn:schemas-microsoft-com:office:office" xmlns:r="http://schemas.openxmlformats.org/officeDocument/2006/relationships" xmlns:m="http://schemas.openxmlformats.org/officeDocument/2006/math" xmlns:v="urn:schemas-microsoft-com:vml" xmlns:wp14="http://schemas.microsoft.com/office/word/2010/wordprocessingDrawing" xmlns:wp="http://schemas.openxmlformats.org/drawingml/2006/wordprocessingDrawing" xmlns:w10="urn:schemas-microsoft-com:office:word" xmlns:w="http://schemas.openxmlformats.org/wordprocessingml/2006/main" xmlns:w14="http://schemas.microsoft.com/office/word/2010/wordml" xmlns:w15="http://schemas.microsoft.com/office/word/2012/wordml" xmlns:w16se="http://schemas.microsoft.com/office/word/2015/wordml/symex" xmlns:wpg="http://schemas.microsoft.com/office/word/2010/wordprocessingGroup" xmlns:wpi="http://schemas.microsoft.com/office/word/2010/wordprocessingInk" xmlns:wne="http://schemas.microsoft.com/office/word/2006/wordml" xmlns:wps="http://schemas.microsoft.com/office/word/2010/wordprocessingShape" mc:Ignorable="w14 w15 w16se wp14">
   <w:tbl>
     <w:tblPr>
       <w:tblW w:w="0" w:type="auto"/>
@@ -7161,7 +7085,7 @@
 </file>
 
 <file path=word/footer2.xml><?xml version="1.0" encoding="utf-8"?>
-<w:ftr xmlns:wpc="http://schemas.microsoft.com/office/word/2010/wordprocessingCanvas" xmlns:mc="http://schemas.openxmlformats.org/markup-compatibility/2006" xmlns:o="urn:schemas-microsoft-com:office:office" xmlns:r="http://schemas.openxmlformats.org/officeDocument/2006/relationships" xmlns:m="http://schemas.openxmlformats.org/officeDocument/2006/math" xmlns:v="urn:schemas-microsoft-com:vml" xmlns:wp14="http://schemas.microsoft.com/office/word/2010/wordprocessingDrawing" xmlns:wp="http://schemas.openxmlformats.org/drawingml/2006/wordprocessingDrawing" xmlns:w10="urn:schemas-microsoft-com:office:word" xmlns:w="http://schemas.openxmlformats.org/wordprocessingml/2006/main" xmlns:w14="http://schemas.microsoft.com/office/word/2010/wordml" xmlns:w15="http://schemas.microsoft.com/office/word/2012/wordml" xmlns:wpg="http://schemas.microsoft.com/office/word/2010/wordprocessingGroup" xmlns:wpi="http://schemas.microsoft.com/office/word/2010/wordprocessingInk" xmlns:wne="http://schemas.microsoft.com/office/word/2006/wordml" xmlns:wps="http://schemas.microsoft.com/office/word/2010/wordprocessingShape" mc:Ignorable="w14 w15 wp14">
+<w:ftr xmlns:wpc="http://schemas.microsoft.com/office/word/2010/wordprocessingCanvas" xmlns:cx="http://schemas.microsoft.com/office/drawing/2014/chartex" xmlns:mc="http://schemas.openxmlformats.org/markup-compatibility/2006" xmlns:o="urn:schemas-microsoft-com:office:office" xmlns:r="http://schemas.openxmlformats.org/officeDocument/2006/relationships" xmlns:m="http://schemas.openxmlformats.org/officeDocument/2006/math" xmlns:v="urn:schemas-microsoft-com:vml" xmlns:wp14="http://schemas.microsoft.com/office/word/2010/wordprocessingDrawing" xmlns:wp="http://schemas.openxmlformats.org/drawingml/2006/wordprocessingDrawing" xmlns:w10="urn:schemas-microsoft-com:office:word" xmlns:w="http://schemas.openxmlformats.org/wordprocessingml/2006/main" xmlns:w14="http://schemas.microsoft.com/office/word/2010/wordml" xmlns:w15="http://schemas.microsoft.com/office/word/2012/wordml" xmlns:w16se="http://schemas.microsoft.com/office/word/2015/wordml/symex" xmlns:wpg="http://schemas.microsoft.com/office/word/2010/wordprocessingGroup" xmlns:wpi="http://schemas.microsoft.com/office/word/2010/wordprocessingInk" xmlns:wne="http://schemas.microsoft.com/office/word/2006/wordml" xmlns:wps="http://schemas.microsoft.com/office/word/2010/wordprocessingShape" mc:Ignorable="w14 w15 w16se wp14">
   <w:tbl>
     <w:tblPr>
       <w:tblW w:w="0" w:type="auto"/>
@@ -7219,7 +7143,7 @@
 </file>
 
 <file path=word/footnotes.xml><?xml version="1.0" encoding="utf-8"?>
-<w:footnotes xmlns:wpc="http://schemas.microsoft.com/office/word/2010/wordprocessingCanvas" xmlns:mc="http://schemas.openxmlformats.org/markup-compatibility/2006" xmlns:o="urn:schemas-microsoft-com:office:office" xmlns:r="http://schemas.openxmlformats.org/officeDocument/2006/relationships" xmlns:m="http://schemas.openxmlformats.org/officeDocument/2006/math" xmlns:v="urn:schemas-microsoft-com:vml" xmlns:wp14="http://schemas.microsoft.com/office/word/2010/wordprocessingDrawing" xmlns:wp="http://schemas.openxmlformats.org/drawingml/2006/wordprocessingDrawing" xmlns:w10="urn:schemas-microsoft-com:office:word" xmlns:w="http://schemas.openxmlformats.org/wordprocessingml/2006/main" xmlns:w14="http://schemas.microsoft.com/office/word/2010/wordml" xmlns:w15="http://schemas.microsoft.com/office/word/2012/wordml" xmlns:wpg="http://schemas.microsoft.com/office/word/2010/wordprocessingGroup" xmlns:wpi="http://schemas.microsoft.com/office/word/2010/wordprocessingInk" xmlns:wne="http://schemas.microsoft.com/office/word/2006/wordml" xmlns:wps="http://schemas.microsoft.com/office/word/2010/wordprocessingShape" mc:Ignorable="w14 w15 wp14">
+<w:footnotes xmlns:wpc="http://schemas.microsoft.com/office/word/2010/wordprocessingCanvas" xmlns:cx="http://schemas.microsoft.com/office/drawing/2014/chartex" xmlns:mc="http://schemas.openxmlformats.org/markup-compatibility/2006" xmlns:o="urn:schemas-microsoft-com:office:office" xmlns:r="http://schemas.openxmlformats.org/officeDocument/2006/relationships" xmlns:m="http://schemas.openxmlformats.org/officeDocument/2006/math" xmlns:v="urn:schemas-microsoft-com:vml" xmlns:wp14="http://schemas.microsoft.com/office/word/2010/wordprocessingDrawing" xmlns:wp="http://schemas.openxmlformats.org/drawingml/2006/wordprocessingDrawing" xmlns:w10="urn:schemas-microsoft-com:office:word" xmlns:w="http://schemas.openxmlformats.org/wordprocessingml/2006/main" xmlns:w14="http://schemas.microsoft.com/office/word/2010/wordml" xmlns:w15="http://schemas.microsoft.com/office/word/2012/wordml" xmlns:w16se="http://schemas.microsoft.com/office/word/2015/wordml/symex" xmlns:wpg="http://schemas.microsoft.com/office/word/2010/wordprocessingGroup" xmlns:wpi="http://schemas.microsoft.com/office/word/2010/wordprocessingInk" xmlns:wne="http://schemas.microsoft.com/office/word/2006/wordml" xmlns:wps="http://schemas.microsoft.com/office/word/2010/wordprocessingShape" mc:Ignorable="w14 w15 w16se wp14">
   <w:footnote w:type="separator" w:id="-1">
     <w:p>
       <w:pPr>
@@ -7244,7 +7168,7 @@
 </file>
 
 <file path=word/header1.xml><?xml version="1.0" encoding="utf-8"?>
-<w:hdr xmlns:wpc="http://schemas.microsoft.com/office/word/2010/wordprocessingCanvas" xmlns:mc="http://schemas.openxmlformats.org/markup-compatibility/2006" xmlns:o="urn:schemas-microsoft-com:office:office" xmlns:r="http://schemas.openxmlformats.org/officeDocument/2006/relationships" xmlns:m="http://schemas.openxmlformats.org/officeDocument/2006/math" xmlns:v="urn:schemas-microsoft-com:vml" xmlns:wp14="http://schemas.microsoft.com/office/word/2010/wordprocessingDrawing" xmlns:wp="http://schemas.openxmlformats.org/drawingml/2006/wordprocessingDrawing" xmlns:w10="urn:schemas-microsoft-com:office:word" xmlns:w="http://schemas.openxmlformats.org/wordprocessingml/2006/main" xmlns:w14="http://schemas.microsoft.com/office/word/2010/wordml" xmlns:w15="http://schemas.microsoft.com/office/word/2012/wordml" xmlns:wpg="http://schemas.microsoft.com/office/word/2010/wordprocessingGroup" xmlns:wpi="http://schemas.microsoft.com/office/word/2010/wordprocessingInk" xmlns:wne="http://schemas.microsoft.com/office/word/2006/wordml" xmlns:wps="http://schemas.microsoft.com/office/word/2010/wordprocessingShape" mc:Ignorable="w14 w15 wp14">
+<w:hdr xmlns:wpc="http://schemas.microsoft.com/office/word/2010/wordprocessingCanvas" xmlns:cx="http://schemas.microsoft.com/office/drawing/2014/chartex" xmlns:mc="http://schemas.openxmlformats.org/markup-compatibility/2006" xmlns:o="urn:schemas-microsoft-com:office:office" xmlns:r="http://schemas.openxmlformats.org/officeDocument/2006/relationships" xmlns:m="http://schemas.openxmlformats.org/officeDocument/2006/math" xmlns:v="urn:schemas-microsoft-com:vml" xmlns:wp14="http://schemas.microsoft.com/office/word/2010/wordprocessingDrawing" xmlns:wp="http://schemas.openxmlformats.org/drawingml/2006/wordprocessingDrawing" xmlns:w10="urn:schemas-microsoft-com:office:word" xmlns:w="http://schemas.openxmlformats.org/wordprocessingml/2006/main" xmlns:w14="http://schemas.microsoft.com/office/word/2010/wordml" xmlns:w15="http://schemas.microsoft.com/office/word/2012/wordml" xmlns:w16se="http://schemas.microsoft.com/office/word/2015/wordml/symex" xmlns:wpg="http://schemas.microsoft.com/office/word/2010/wordprocessingGroup" xmlns:wpi="http://schemas.microsoft.com/office/word/2010/wordprocessingInk" xmlns:wne="http://schemas.microsoft.com/office/word/2006/wordml" xmlns:wps="http://schemas.microsoft.com/office/word/2010/wordprocessingShape" mc:Ignorable="w14 w15 w16se wp14">
   <w:p>
     <w:pPr>
       <w:pBdr>
@@ -7371,7 +7295,7 @@
 </file>
 
 <file path=word/numbering.xml><?xml version="1.0" encoding="utf-8"?>
-<w:numbering xmlns:wpc="http://schemas.microsoft.com/office/word/2010/wordprocessingCanvas" xmlns:mc="http://schemas.openxmlformats.org/markup-compatibility/2006" xmlns:o="urn:schemas-microsoft-com:office:office" xmlns:r="http://schemas.openxmlformats.org/officeDocument/2006/relationships" xmlns:m="http://schemas.openxmlformats.org/officeDocument/2006/math" xmlns:v="urn:schemas-microsoft-com:vml" xmlns:wp14="http://schemas.microsoft.com/office/word/2010/wordprocessingDrawing" xmlns:wp="http://schemas.openxmlformats.org/drawingml/2006/wordprocessingDrawing" xmlns:w10="urn:schemas-microsoft-com:office:word" xmlns:w="http://schemas.openxmlformats.org/wordprocessingml/2006/main" xmlns:w14="http://schemas.microsoft.com/office/word/2010/wordml" xmlns:w15="http://schemas.microsoft.com/office/word/2012/wordml" xmlns:wpg="http://schemas.microsoft.com/office/word/2010/wordprocessingGroup" xmlns:wpi="http://schemas.microsoft.com/office/word/2010/wordprocessingInk" xmlns:wne="http://schemas.microsoft.com/office/word/2006/wordml" xmlns:wps="http://schemas.microsoft.com/office/word/2010/wordprocessingShape" mc:Ignorable="w14 w15 wp14">
+<w:numbering xmlns:wpc="http://schemas.microsoft.com/office/word/2010/wordprocessingCanvas" xmlns:cx="http://schemas.microsoft.com/office/drawing/2014/chartex" xmlns:mc="http://schemas.openxmlformats.org/markup-compatibility/2006" xmlns:o="urn:schemas-microsoft-com:office:office" xmlns:r="http://schemas.openxmlformats.org/officeDocument/2006/relationships" xmlns:m="http://schemas.openxmlformats.org/officeDocument/2006/math" xmlns:v="urn:schemas-microsoft-com:vml" xmlns:wp14="http://schemas.microsoft.com/office/word/2010/wordprocessingDrawing" xmlns:wp="http://schemas.openxmlformats.org/drawingml/2006/wordprocessingDrawing" xmlns:w10="urn:schemas-microsoft-com:office:word" xmlns:w="http://schemas.openxmlformats.org/wordprocessingml/2006/main" xmlns:w14="http://schemas.microsoft.com/office/word/2010/wordml" xmlns:w15="http://schemas.microsoft.com/office/word/2012/wordml" xmlns:w16se="http://schemas.microsoft.com/office/word/2015/wordml/symex" xmlns:wpg="http://schemas.microsoft.com/office/word/2010/wordprocessingGroup" xmlns:wpi="http://schemas.microsoft.com/office/word/2010/wordprocessingInk" xmlns:wne="http://schemas.microsoft.com/office/word/2006/wordml" xmlns:wps="http://schemas.microsoft.com/office/word/2010/wordprocessingShape" mc:Ignorable="w14 w15 w16se wp14">
   <w:abstractNum w:abstractNumId="0" w15:restartNumberingAfterBreak="0">
     <w:nsid w:val="2AD2666D"/>
     <w:multiLevelType w:val="multilevel"/>
@@ -7796,7 +7720,7 @@
 </file>
 
 <file path=word/styles.xml><?xml version="1.0" encoding="utf-8"?>
-<w:styles xmlns:mc="http://schemas.openxmlformats.org/markup-compatibility/2006" xmlns:r="http://schemas.openxmlformats.org/officeDocument/2006/relationships" xmlns:w="http://schemas.openxmlformats.org/wordprocessingml/2006/main" xmlns:w14="http://schemas.microsoft.com/office/word/2010/wordml" xmlns:w15="http://schemas.microsoft.com/office/word/2012/wordml" mc:Ignorable="w14 w15">
+<w:styles xmlns:mc="http://schemas.openxmlformats.org/markup-compatibility/2006" xmlns:r="http://schemas.openxmlformats.org/officeDocument/2006/relationships" xmlns:w="http://schemas.openxmlformats.org/wordprocessingml/2006/main" xmlns:w14="http://schemas.microsoft.com/office/word/2010/wordml" xmlns:w15="http://schemas.microsoft.com/office/word/2012/wordml" xmlns:w16se="http://schemas.microsoft.com/office/word/2015/wordml/symex" mc:Ignorable="w14 w15 w16se">
   <w:docDefaults>
     <w:rPrDefault>
       <w:rPr>
@@ -8993,6 +8917,56 @@
 </file>
 
 <file path=customXml/item1.xml><?xml version="1.0" encoding="utf-8"?>
+<?mso-contentType ?>
+<spe:Receivers xmlns:spe="http://schemas.microsoft.com/sharepoint/events">
+  <Receiver>
+    <Name>Document ID Generator</Name>
+    <Synchronization>Synchronous</Synchronization>
+    <Type>10001</Type>
+    <SequenceNumber>1000</SequenceNumber>
+    <Url/>
+    <Assembly>Microsoft.Office.DocumentManagement, Version=16.0.0.0, Culture=neutral, PublicKeyToken=71e9bce111e9429c</Assembly>
+    <Class>Microsoft.Office.DocumentManagement.Internal.DocIdHandler</Class>
+    <Data/>
+    <Filter/>
+  </Receiver>
+  <Receiver>
+    <Name>Document ID Generator</Name>
+    <Synchronization>Synchronous</Synchronization>
+    <Type>10002</Type>
+    <SequenceNumber>1001</SequenceNumber>
+    <Url/>
+    <Assembly>Microsoft.Office.DocumentManagement, Version=16.0.0.0, Culture=neutral, PublicKeyToken=71e9bce111e9429c</Assembly>
+    <Class>Microsoft.Office.DocumentManagement.Internal.DocIdHandler</Class>
+    <Data/>
+    <Filter/>
+  </Receiver>
+  <Receiver>
+    <Name>Document ID Generator</Name>
+    <Synchronization>Synchronous</Synchronization>
+    <Type>10004</Type>
+    <SequenceNumber>1002</SequenceNumber>
+    <Url/>
+    <Assembly>Microsoft.Office.DocumentManagement, Version=16.0.0.0, Culture=neutral, PublicKeyToken=71e9bce111e9429c</Assembly>
+    <Class>Microsoft.Office.DocumentManagement.Internal.DocIdHandler</Class>
+    <Data/>
+    <Filter/>
+  </Receiver>
+  <Receiver>
+    <Name>Document ID Generator</Name>
+    <Synchronization>Synchronous</Synchronization>
+    <Type>10006</Type>
+    <SequenceNumber>1003</SequenceNumber>
+    <Url/>
+    <Assembly>Microsoft.Office.DocumentManagement, Version=16.0.0.0, Culture=neutral, PublicKeyToken=71e9bce111e9429c</Assembly>
+    <Class>Microsoft.Office.DocumentManagement.Internal.DocIdHandler</Class>
+    <Data/>
+    <Filter/>
+  </Receiver>
+</spe:Receivers>
+</file>
+
+<file path=customXml/item2.xml><?xml version="1.0" encoding="utf-8"?>
 <ct:contentTypeSchema xmlns:ct="http://schemas.microsoft.com/office/2006/metadata/contentType" xmlns:ma="http://schemas.microsoft.com/office/2006/metadata/properties/metaAttributes" ct:_="" ma:_="" ma:contentTypeName="Documento" ma:contentTypeID="0x0101006CFD0211DE75424E90D6B9FC9752CE9C" ma:contentTypeVersion="16" ma:contentTypeDescription="Crie um novo documento." ma:contentTypeScope="" ma:versionID="eb0d476544d351e325591e9e7c010312">
   <xsd:schema xmlns:xsd="http://www.w3.org/2001/XMLSchema" xmlns:xs="http://www.w3.org/2001/XMLSchema" xmlns:p="http://schemas.microsoft.com/office/2006/metadata/properties" xmlns:ns2="7432f127-f33c-42e2-a68a-9048c01697a7" xmlns:ns3="b69dc6fa-2096-41e7-baef-054d5bf17313" targetNamespace="http://schemas.microsoft.com/office/2006/metadata/properties" ma:root="true" ma:fieldsID="090e7113f6b1f759a4c1efa3add07bc2" ns2:_="" ns3:_="">
     <xsd:import namespace="7432f127-f33c-42e2-a68a-9048c01697a7"/>
@@ -9252,60 +9226,13 @@
 </ct:contentTypeSchema>
 </file>
 
-<file path=customXml/item2.xml><?xml version="1.0" encoding="utf-8"?>
+<file path=customXml/item3.xml><?xml version="1.0" encoding="utf-8"?>
 <?mso-contentType ?>
-<spe:Receivers xmlns:spe="http://schemas.microsoft.com/sharepoint/events">
-  <Receiver>
-    <Name>Document ID Generator</Name>
-    <Synchronization>Synchronous</Synchronization>
-    <Type>10001</Type>
-    <SequenceNumber>1000</SequenceNumber>
-    <Url/>
-    <Assembly>Microsoft.Office.DocumentManagement, Version=16.0.0.0, Culture=neutral, PublicKeyToken=71e9bce111e9429c</Assembly>
-    <Class>Microsoft.Office.DocumentManagement.Internal.DocIdHandler</Class>
-    <Data/>
-    <Filter/>
-  </Receiver>
-  <Receiver>
-    <Name>Document ID Generator</Name>
-    <Synchronization>Synchronous</Synchronization>
-    <Type>10002</Type>
-    <SequenceNumber>1001</SequenceNumber>
-    <Url/>
-    <Assembly>Microsoft.Office.DocumentManagement, Version=16.0.0.0, Culture=neutral, PublicKeyToken=71e9bce111e9429c</Assembly>
-    <Class>Microsoft.Office.DocumentManagement.Internal.DocIdHandler</Class>
-    <Data/>
-    <Filter/>
-  </Receiver>
-  <Receiver>
-    <Name>Document ID Generator</Name>
-    <Synchronization>Synchronous</Synchronization>
-    <Type>10004</Type>
-    <SequenceNumber>1002</SequenceNumber>
-    <Url/>
-    <Assembly>Microsoft.Office.DocumentManagement, Version=16.0.0.0, Culture=neutral, PublicKeyToken=71e9bce111e9429c</Assembly>
-    <Class>Microsoft.Office.DocumentManagement.Internal.DocIdHandler</Class>
-    <Data/>
-    <Filter/>
-  </Receiver>
-  <Receiver>
-    <Name>Document ID Generator</Name>
-    <Synchronization>Synchronous</Synchronization>
-    <Type>10006</Type>
-    <SequenceNumber>1003</SequenceNumber>
-    <Url/>
-    <Assembly>Microsoft.Office.DocumentManagement, Version=16.0.0.0, Culture=neutral, PublicKeyToken=71e9bce111e9429c</Assembly>
-    <Class>Microsoft.Office.DocumentManagement.Internal.DocIdHandler</Class>
-    <Data/>
-    <Filter/>
-  </Receiver>
-</spe:Receivers>
-</file>
-
-<file path=customXml/item3.xml><?xml version="1.0" encoding="utf-8"?>
-<go:gDocsCustomXmlDataStorage xmlns:go="http://customooxmlschemas.google.com/" xmlns:r="http://schemas.openxmlformats.org/officeDocument/2006/relationships">
-  <go:docsCustomData xmlns:go="http://customooxmlschemas.google.com/" roundtripDataSignature="AMtx7mhTsKLM0Xu2rrFPSK8Wu5hhcrD6fw==">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</go:docsCustomData>
-</go:gDocsCustomXmlDataStorage>
+<FormTemplates xmlns="http://schemas.microsoft.com/sharepoint/v3/contenttype/forms">
+  <Display>DocumentLibraryForm</Display>
+  <Edit>DocumentLibraryForm</Edit>
+  <New>DocumentLibraryForm</New>
+</FormTemplates>
 </file>
 
 <file path=customXml/item4.xml><?xml version="1.0" encoding="utf-8"?>
@@ -9322,12 +9249,9 @@
 </file>
 
 <file path=customXml/item5.xml><?xml version="1.0" encoding="utf-8"?>
-<?mso-contentType ?>
-<FormTemplates xmlns="http://schemas.microsoft.com/sharepoint/v3/contenttype/forms">
-  <Display>DocumentLibraryForm</Display>
-  <Edit>DocumentLibraryForm</Edit>
-  <New>DocumentLibraryForm</New>
-</FormTemplates>
+<go:gDocsCustomXmlDataStorage xmlns:go="http://customooxmlschemas.google.com/" xmlns:r="http://schemas.openxmlformats.org/officeDocument/2006/relationships">
+  <go:docsCustomData xmlns:go="http://customooxmlschemas.google.com/" roundtripDataSignature="AMtx7mhTsKLM0Xu2rrFPSK8Wu5hhcrD6fw==">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</go:docsCustomData>
+</go:gDocsCustomXmlDataStorage>
 </file>
 
 <file path=customXml/item6.xml><?xml version="1.0" encoding="utf-8"?>
@@ -9335,6 +9259,14 @@
 </file>
 
 <file path=customXml/itemProps1.xml><?xml version="1.0" encoding="utf-8"?>
+<ds:datastoreItem xmlns:ds="http://schemas.openxmlformats.org/officeDocument/2006/customXml" ds:itemID="{001C8AF1-0A5A-4192-973C-413DD19C3B92}">
+  <ds:schemaRefs>
+    <ds:schemaRef ds:uri="http://schemas.microsoft.com/sharepoint/events"/>
+  </ds:schemaRefs>
+</ds:datastoreItem>
+</file>
+
+<file path=customXml/itemProps2.xml><?xml version="1.0" encoding="utf-8"?>
 <ds:datastoreItem xmlns:ds="http://schemas.openxmlformats.org/officeDocument/2006/customXml" ds:itemID="{27178C62-D9D3-4513-B322-2098833940E5}">
   <ds:schemaRefs>
     <ds:schemaRef ds:uri="http://schemas.microsoft.com/office/2006/metadata/contentType"/>
@@ -9353,19 +9285,10 @@
 </ds:datastoreItem>
 </file>
 
-<file path=customXml/itemProps2.xml><?xml version="1.0" encoding="utf-8"?>
-<ds:datastoreItem xmlns:ds="http://schemas.openxmlformats.org/officeDocument/2006/customXml" ds:itemID="{001C8AF1-0A5A-4192-973C-413DD19C3B92}">
+<file path=customXml/itemProps3.xml><?xml version="1.0" encoding="utf-8"?>
+<ds:datastoreItem xmlns:ds="http://schemas.openxmlformats.org/officeDocument/2006/customXml" ds:itemID="{413DB90E-9A64-442A-AD38-C95AB3E4EF9F}">
   <ds:schemaRefs>
-    <ds:schemaRef ds:uri="http://schemas.microsoft.com/sharepoint/events"/>
-  </ds:schemaRefs>
-</ds:datastoreItem>
-</file>
-
-<file path=customXml/itemProps3.xml><?xml version="1.0" encoding="utf-8"?>
-<ds:datastoreItem xmlns:ds="http://schemas.openxmlformats.org/officeDocument/2006/customXml" ds:itemID="{11111111-1234-1234-1234-123412341234}">
-  <ds:schemaRefs>
-    <ds:schemaRef ds:uri="http://customooxmlschemas.google.com/"/>
-    <ds:schemaRef ds:uri="http://schemas.openxmlformats.org/officeDocument/2006/relationships"/>
+    <ds:schemaRef ds:uri="http://schemas.microsoft.com/sharepoint/v3/contenttype/forms"/>
   </ds:schemaRefs>
 </ds:datastoreItem>
 </file>
@@ -9382,15 +9305,16 @@
 </file>
 
 <file path=customXml/itemProps5.xml><?xml version="1.0" encoding="utf-8"?>
-<ds:datastoreItem xmlns:ds="http://schemas.openxmlformats.org/officeDocument/2006/customXml" ds:itemID="{413DB90E-9A64-442A-AD38-C95AB3E4EF9F}">
+<ds:datastoreItem xmlns:ds="http://schemas.openxmlformats.org/officeDocument/2006/customXml" ds:itemID="{11111111-1234-1234-1234-123412341234}">
   <ds:schemaRefs>
-    <ds:schemaRef ds:uri="http://schemas.microsoft.com/sharepoint/v3/contenttype/forms"/>
+    <ds:schemaRef ds:uri="http://customooxmlschemas.google.com/"/>
+    <ds:schemaRef ds:uri="http://schemas.openxmlformats.org/officeDocument/2006/relationships"/>
   </ds:schemaRefs>
 </ds:datastoreItem>
 </file>
 
 <file path=customXml/itemProps6.xml><?xml version="1.0" encoding="utf-8"?>
-<ds:datastoreItem xmlns:ds="http://schemas.openxmlformats.org/officeDocument/2006/customXml" ds:itemID="{C0CF0C9D-7444-4C7B-B0A6-8B3B505263EB}">
+<ds:datastoreItem xmlns:ds="http://schemas.openxmlformats.org/officeDocument/2006/customXml" ds:itemID="{96F5F563-0029-47AA-9507-C22E3787B1F8}">
   <ds:schemaRefs>
     <ds:schemaRef ds:uri="http://schemas.openxmlformats.org/officeDocument/2006/bibliography"/>
   </ds:schemaRefs>

--- a/Plano_de_Acao.docx
+++ b/Plano_de_Acao.docx
@@ -1151,50 +1151,6 @@
           <w:szCs w:val="20"/>
         </w:rPr>
       </w:pPr>
-      <w:r>
-        <w:rPr>
-          <w:rFonts w:ascii="Trebuchet MS" w:hAnsi="Trebuchet MS"/>
-          <w:i/>
-          <w:iCs/>
-          <w:color w:val="7F7F7F" w:themeColor="text1" w:themeTint="80"/>
-          <w:sz w:val="20"/>
-          <w:szCs w:val="20"/>
-        </w:rPr>
-        <w:t xml:space="preserve">Orientação para o preenchimento: </w:t>
-      </w:r>
-      <w:r>
-        <w:rPr>
-          <w:rFonts w:ascii="Trebuchet MS" w:hAnsi="Trebuchet MS"/>
-          <w:i/>
-          <w:iCs/>
-          <w:color w:val="7F7F7F" w:themeColor="text1" w:themeTint="80"/>
-          <w:sz w:val="20"/>
-          <w:szCs w:val="20"/>
-        </w:rPr>
-        <w:t>É esperado que o grupo descreva o processo de escolha do local</w:t>
-      </w:r>
-      <w:r>
-        <w:rPr>
-          <w:rFonts w:ascii="Trebuchet MS" w:hAnsi="Trebuchet MS"/>
-          <w:i/>
-          <w:iCs/>
-          <w:color w:val="7F7F7F" w:themeColor="text1" w:themeTint="80"/>
-          <w:sz w:val="20"/>
-          <w:szCs w:val="20"/>
-        </w:rPr>
-        <w:t>,</w:t>
-      </w:r>
-      <w:r>
-        <w:rPr>
-          <w:rFonts w:ascii="Trebuchet MS" w:hAnsi="Trebuchet MS"/>
-          <w:i/>
-          <w:iCs/>
-          <w:color w:val="7F7F7F" w:themeColor="text1" w:themeTint="80"/>
-          <w:sz w:val="20"/>
-          <w:szCs w:val="20"/>
-        </w:rPr>
-        <w:t xml:space="preserve"> identificando as seguintes ações: quais outras opções de comunidades externas existiam ou se existiam; como chegaram até essas comunidades; quais ações e decisões tomaram em grupo para a escolha da comunidade participante do projeto.</w:t>
-      </w:r>
     </w:p>
     <w:tbl>
       <w:tblPr>
@@ -1516,164 +1472,6 @@
           <w:szCs w:val="20"/>
         </w:rPr>
       </w:pPr>
-      <w:r>
-        <w:rPr>
-          <w:rFonts w:ascii="Trebuchet MS" w:hAnsi="Trebuchet MS"/>
-          <w:i/>
-          <w:iCs/>
-          <w:color w:val="7F7F7F" w:themeColor="text1" w:themeTint="80"/>
-          <w:sz w:val="20"/>
-          <w:szCs w:val="20"/>
-        </w:rPr>
-        <w:t xml:space="preserve">Orientação para o preenchimento: </w:t>
-      </w:r>
-      <w:r>
-        <w:rPr>
-          <w:rFonts w:ascii="Trebuchet MS" w:hAnsi="Trebuchet MS"/>
-          <w:i/>
-          <w:iCs/>
-          <w:color w:val="7F7F7F" w:themeColor="text1" w:themeTint="80"/>
-          <w:sz w:val="20"/>
-          <w:szCs w:val="20"/>
-        </w:rPr>
-        <w:t>É esperado que o grupo</w:t>
-      </w:r>
-      <w:r>
-        <w:rPr>
-          <w:rFonts w:ascii="Trebuchet MS" w:hAnsi="Trebuchet MS"/>
-          <w:i/>
-          <w:iCs/>
-          <w:color w:val="7F7F7F" w:themeColor="text1" w:themeTint="80"/>
-          <w:sz w:val="20"/>
-          <w:szCs w:val="20"/>
-        </w:rPr>
-        <w:t xml:space="preserve"> </w:t>
-      </w:r>
-      <w:r>
-        <w:rPr>
-          <w:rFonts w:ascii="Trebuchet MS" w:hAnsi="Trebuchet MS"/>
-          <w:i/>
-          <w:iCs/>
-          <w:color w:val="7F7F7F" w:themeColor="text1" w:themeTint="80"/>
-          <w:sz w:val="20"/>
-          <w:szCs w:val="20"/>
-        </w:rPr>
-        <w:t xml:space="preserve">descreva a primeira visita à comunidade externa, identificando as seguintes ações: </w:t>
-      </w:r>
-      <w:r>
-        <w:rPr>
-          <w:rFonts w:ascii="Trebuchet MS" w:hAnsi="Trebuchet MS"/>
-          <w:i/>
-          <w:iCs/>
-          <w:color w:val="7F7F7F" w:themeColor="text1" w:themeTint="80"/>
-          <w:sz w:val="20"/>
-          <w:szCs w:val="20"/>
-        </w:rPr>
-        <w:t xml:space="preserve">com </w:t>
-      </w:r>
-      <w:r>
-        <w:rPr>
-          <w:rFonts w:ascii="Trebuchet MS" w:hAnsi="Trebuchet MS"/>
-          <w:i/>
-          <w:iCs/>
-          <w:color w:val="7F7F7F" w:themeColor="text1" w:themeTint="80"/>
-          <w:sz w:val="20"/>
-          <w:szCs w:val="20"/>
-        </w:rPr>
-        <w:t>qual(</w:t>
-      </w:r>
-      <w:proofErr w:type="spellStart"/>
-      <w:r>
-        <w:rPr>
-          <w:rFonts w:ascii="Trebuchet MS" w:hAnsi="Trebuchet MS"/>
-          <w:i/>
-          <w:iCs/>
-          <w:color w:val="7F7F7F" w:themeColor="text1" w:themeTint="80"/>
-          <w:sz w:val="20"/>
-          <w:szCs w:val="20"/>
-        </w:rPr>
-        <w:t>is</w:t>
-      </w:r>
-      <w:proofErr w:type="spellEnd"/>
-      <w:r>
-        <w:rPr>
-          <w:rFonts w:ascii="Trebuchet MS" w:hAnsi="Trebuchet MS"/>
-          <w:i/>
-          <w:iCs/>
-          <w:color w:val="7F7F7F" w:themeColor="text1" w:themeTint="80"/>
-          <w:sz w:val="20"/>
-          <w:szCs w:val="20"/>
-        </w:rPr>
-        <w:t>) pessoa(s) conversou(</w:t>
-      </w:r>
-      <w:proofErr w:type="spellStart"/>
-      <w:r>
-        <w:rPr>
-          <w:rFonts w:ascii="Trebuchet MS" w:hAnsi="Trebuchet MS"/>
-          <w:i/>
-          <w:iCs/>
-          <w:color w:val="7F7F7F" w:themeColor="text1" w:themeTint="80"/>
-          <w:sz w:val="20"/>
-          <w:szCs w:val="20"/>
-        </w:rPr>
-        <w:t>ram</w:t>
-      </w:r>
-      <w:proofErr w:type="spellEnd"/>
-      <w:r>
-        <w:rPr>
-          <w:rFonts w:ascii="Trebuchet MS" w:hAnsi="Trebuchet MS"/>
-          <w:i/>
-          <w:iCs/>
-          <w:color w:val="7F7F7F" w:themeColor="text1" w:themeTint="80"/>
-          <w:sz w:val="20"/>
-          <w:szCs w:val="20"/>
-        </w:rPr>
-        <w:t>) e sua posição na empresa/escola/etc.; descr</w:t>
-      </w:r>
-      <w:r>
-        <w:rPr>
-          <w:rFonts w:ascii="Trebuchet MS" w:hAnsi="Trebuchet MS"/>
-          <w:i/>
-          <w:iCs/>
-          <w:color w:val="7F7F7F" w:themeColor="text1" w:themeTint="80"/>
-          <w:sz w:val="20"/>
-          <w:szCs w:val="20"/>
-        </w:rPr>
-        <w:t>ição</w:t>
-      </w:r>
-      <w:r>
-        <w:rPr>
-          <w:rFonts w:ascii="Trebuchet MS" w:hAnsi="Trebuchet MS"/>
-          <w:i/>
-          <w:iCs/>
-          <w:color w:val="7F7F7F" w:themeColor="text1" w:themeTint="80"/>
-          <w:sz w:val="20"/>
-          <w:szCs w:val="20"/>
-        </w:rPr>
-        <w:t xml:space="preserve"> </w:t>
-      </w:r>
-      <w:r>
-        <w:rPr>
-          <w:rFonts w:ascii="Trebuchet MS" w:hAnsi="Trebuchet MS"/>
-          <w:i/>
-          <w:iCs/>
-          <w:color w:val="7F7F7F" w:themeColor="text1" w:themeTint="80"/>
-          <w:sz w:val="20"/>
-          <w:szCs w:val="20"/>
-        </w:rPr>
-        <w:t>d</w:t>
-      </w:r>
-      <w:r>
-        <w:rPr>
-          <w:rFonts w:ascii="Trebuchet MS" w:hAnsi="Trebuchet MS"/>
-          <w:i/>
-          <w:iCs/>
-          <w:color w:val="7F7F7F" w:themeColor="text1" w:themeTint="80"/>
-          <w:sz w:val="20"/>
-          <w:szCs w:val="20"/>
-        </w:rPr>
-        <w:t>o local da visita; percepções do grupo quanto ao seu primeiro contato.</w:t>
-      </w:r>
     </w:p>
     <w:tbl>
       <w:tblPr>
@@ -1837,16 +1635,7 @@
                 <w:color w:val="000000"/>
                 <w:lang w:eastAsia="en-US"/>
               </w:rPr>
-              <w:t xml:space="preserve">falha na comunicação - Com o aumento de agendamentos, a comunicação entre clientes e a equipe de coleta pode se tornar mais difícil, resultando </w:t>
-            </w:r>
-            <w:r>
-              <w:rPr>
-                <w:rFonts w:eastAsiaTheme="minorHAnsi"/>
-                <w:color w:val="000000"/>
-                <w:lang w:eastAsia="en-US"/>
-              </w:rPr>
-              <w:lastRenderedPageBreak/>
-              <w:t>em falhas na execução dos serviços.</w:t>
+              <w:t>falha na comunicação - Com o aumento de agendamentos, a comunicação entre clientes e a equipe de coleta pode se tornar mais difícil, resultando em falhas na execução dos serviços.</w:t>
             </w:r>
           </w:p>
           <w:p>
@@ -1870,6 +1659,7 @@
                 <w:rFonts w:ascii="Trebuchet MS" w:hAnsi="Trebuchet MS"/>
                 <w:color w:val="000000" w:themeColor="text1"/>
               </w:rPr>
+              <w:lastRenderedPageBreak/>
               <w:t xml:space="preserve">Foi bem esclarecedor a necessidade </w:t>
             </w:r>
             <w:r>
@@ -2354,72 +2144,8 @@
           <w:szCs w:val="20"/>
         </w:rPr>
       </w:pPr>
-      <w:r>
-        <w:rPr>
-          <w:rFonts w:ascii="Trebuchet MS" w:hAnsi="Trebuchet MS"/>
-          <w:i/>
-          <w:iCs/>
-          <w:color w:val="7F7F7F" w:themeColor="text1" w:themeTint="80"/>
-          <w:sz w:val="20"/>
-          <w:szCs w:val="20"/>
-        </w:rPr>
-        <w:t xml:space="preserve">Orientação para o preenchimento: </w:t>
-      </w:r>
-      <w:r>
-        <w:rPr>
-          <w:rFonts w:ascii="Trebuchet MS" w:hAnsi="Trebuchet MS"/>
-          <w:i/>
-          <w:iCs/>
-          <w:color w:val="7F7F7F" w:themeColor="text1" w:themeTint="80"/>
-          <w:sz w:val="20"/>
-          <w:szCs w:val="20"/>
-        </w:rPr>
-        <w:t xml:space="preserve">É esperado que o grupo descreva o tema que será trabalhado no </w:t>
-      </w:r>
-      <w:r>
-        <w:rPr>
-          <w:rFonts w:ascii="Trebuchet MS" w:hAnsi="Trebuchet MS"/>
-          <w:i/>
-          <w:iCs/>
-          <w:color w:val="7F7F7F" w:themeColor="text1" w:themeTint="80"/>
-          <w:sz w:val="20"/>
-          <w:szCs w:val="20"/>
-        </w:rPr>
-        <w:t>P</w:t>
-      </w:r>
-      <w:r>
-        <w:rPr>
-          <w:rFonts w:ascii="Trebuchet MS" w:hAnsi="Trebuchet MS"/>
-          <w:i/>
-          <w:iCs/>
-          <w:color w:val="7F7F7F" w:themeColor="text1" w:themeTint="80"/>
-          <w:sz w:val="20"/>
-          <w:szCs w:val="20"/>
-        </w:rPr>
-        <w:t xml:space="preserve">rojeto </w:t>
-      </w:r>
-      <w:r>
-        <w:rPr>
-          <w:rFonts w:ascii="Trebuchet MS" w:hAnsi="Trebuchet MS"/>
-          <w:i/>
-          <w:iCs/>
-          <w:color w:val="7F7F7F" w:themeColor="text1" w:themeTint="80"/>
-          <w:sz w:val="20"/>
-          <w:szCs w:val="20"/>
-        </w:rPr>
-        <w:t>I</w:t>
-      </w:r>
-      <w:r>
-        <w:rPr>
-          <w:rFonts w:ascii="Trebuchet MS" w:hAnsi="Trebuchet MS"/>
-          <w:i/>
-          <w:iCs/>
-          <w:color w:val="7F7F7F" w:themeColor="text1" w:themeTint="80"/>
-          <w:sz w:val="20"/>
-          <w:szCs w:val="20"/>
-        </w:rPr>
-        <w:t>ntegrador e sua relação com o tema norteador definido pela Univesp.</w:t>
-      </w:r>
+      <w:bookmarkStart w:id="0" w:name="_GoBack"/>
+      <w:bookmarkEnd w:id="0"/>
     </w:p>
     <w:tbl>
       <w:tblPr>
@@ -2756,7 +2482,6 @@
                 <w:b/>
                 <w:color w:val="000000" w:themeColor="text1"/>
               </w:rPr>
-              <w:lastRenderedPageBreak/>
               <w:t>-S</w:t>
             </w:r>
             <w:r>
@@ -2814,6 +2539,7 @@
                 <w:b/>
                 <w:i/>
               </w:rPr>
+              <w:lastRenderedPageBreak/>
               <w:t xml:space="preserve">- </w:t>
             </w:r>
             <w:r>
@@ -6987,8 +6713,6 @@
           <w:rFonts w:ascii="Trebuchet MS" w:hAnsi="Trebuchet MS"/>
         </w:rPr>
       </w:pPr>
-      <w:bookmarkStart w:id="0" w:name="_GoBack"/>
-      <w:bookmarkEnd w:id="0"/>
     </w:p>
     <w:sectPr>
       <w:footerReference w:type="default" r:id="rId15"/>
@@ -8917,56 +8641,6 @@
 </file>
 
 <file path=customXml/item1.xml><?xml version="1.0" encoding="utf-8"?>
-<?mso-contentType ?>
-<spe:Receivers xmlns:spe="http://schemas.microsoft.com/sharepoint/events">
-  <Receiver>
-    <Name>Document ID Generator</Name>
-    <Synchronization>Synchronous</Synchronization>
-    <Type>10001</Type>
-    <SequenceNumber>1000</SequenceNumber>
-    <Url/>
-    <Assembly>Microsoft.Office.DocumentManagement, Version=16.0.0.0, Culture=neutral, PublicKeyToken=71e9bce111e9429c</Assembly>
-    <Class>Microsoft.Office.DocumentManagement.Internal.DocIdHandler</Class>
-    <Data/>
-    <Filter/>
-  </Receiver>
-  <Receiver>
-    <Name>Document ID Generator</Name>
-    <Synchronization>Synchronous</Synchronization>
-    <Type>10002</Type>
-    <SequenceNumber>1001</SequenceNumber>
-    <Url/>
-    <Assembly>Microsoft.Office.DocumentManagement, Version=16.0.0.0, Culture=neutral, PublicKeyToken=71e9bce111e9429c</Assembly>
-    <Class>Microsoft.Office.DocumentManagement.Internal.DocIdHandler</Class>
-    <Data/>
-    <Filter/>
-  </Receiver>
-  <Receiver>
-    <Name>Document ID Generator</Name>
-    <Synchronization>Synchronous</Synchronization>
-    <Type>10004</Type>
-    <SequenceNumber>1002</SequenceNumber>
-    <Url/>
-    <Assembly>Microsoft.Office.DocumentManagement, Version=16.0.0.0, Culture=neutral, PublicKeyToken=71e9bce111e9429c</Assembly>
-    <Class>Microsoft.Office.DocumentManagement.Internal.DocIdHandler</Class>
-    <Data/>
-    <Filter/>
-  </Receiver>
-  <Receiver>
-    <Name>Document ID Generator</Name>
-    <Synchronization>Synchronous</Synchronization>
-    <Type>10006</Type>
-    <SequenceNumber>1003</SequenceNumber>
-    <Url/>
-    <Assembly>Microsoft.Office.DocumentManagement, Version=16.0.0.0, Culture=neutral, PublicKeyToken=71e9bce111e9429c</Assembly>
-    <Class>Microsoft.Office.DocumentManagement.Internal.DocIdHandler</Class>
-    <Data/>
-    <Filter/>
-  </Receiver>
-</spe:Receivers>
-</file>
-
-<file path=customXml/item2.xml><?xml version="1.0" encoding="utf-8"?>
 <ct:contentTypeSchema xmlns:ct="http://schemas.microsoft.com/office/2006/metadata/contentType" xmlns:ma="http://schemas.microsoft.com/office/2006/metadata/properties/metaAttributes" ct:_="" ma:_="" ma:contentTypeName="Documento" ma:contentTypeID="0x0101006CFD0211DE75424E90D6B9FC9752CE9C" ma:contentTypeVersion="16" ma:contentTypeDescription="Crie um novo documento." ma:contentTypeScope="" ma:versionID="eb0d476544d351e325591e9e7c010312">
   <xsd:schema xmlns:xsd="http://www.w3.org/2001/XMLSchema" xmlns:xs="http://www.w3.org/2001/XMLSchema" xmlns:p="http://schemas.microsoft.com/office/2006/metadata/properties" xmlns:ns2="7432f127-f33c-42e2-a68a-9048c01697a7" xmlns:ns3="b69dc6fa-2096-41e7-baef-054d5bf17313" targetNamespace="http://schemas.microsoft.com/office/2006/metadata/properties" ma:root="true" ma:fieldsID="090e7113f6b1f759a4c1efa3add07bc2" ns2:_="" ns3:_="">
     <xsd:import namespace="7432f127-f33c-42e2-a68a-9048c01697a7"/>
@@ -9226,13 +8900,60 @@
 </ct:contentTypeSchema>
 </file>
 
+<file path=customXml/item2.xml><?xml version="1.0" encoding="utf-8"?>
+<?mso-contentType ?>
+<spe:Receivers xmlns:spe="http://schemas.microsoft.com/sharepoint/events">
+  <Receiver>
+    <Name>Document ID Generator</Name>
+    <Synchronization>Synchronous</Synchronization>
+    <Type>10001</Type>
+    <SequenceNumber>1000</SequenceNumber>
+    <Url/>
+    <Assembly>Microsoft.Office.DocumentManagement, Version=16.0.0.0, Culture=neutral, PublicKeyToken=71e9bce111e9429c</Assembly>
+    <Class>Microsoft.Office.DocumentManagement.Internal.DocIdHandler</Class>
+    <Data/>
+    <Filter/>
+  </Receiver>
+  <Receiver>
+    <Name>Document ID Generator</Name>
+    <Synchronization>Synchronous</Synchronization>
+    <Type>10002</Type>
+    <SequenceNumber>1001</SequenceNumber>
+    <Url/>
+    <Assembly>Microsoft.Office.DocumentManagement, Version=16.0.0.0, Culture=neutral, PublicKeyToken=71e9bce111e9429c</Assembly>
+    <Class>Microsoft.Office.DocumentManagement.Internal.DocIdHandler</Class>
+    <Data/>
+    <Filter/>
+  </Receiver>
+  <Receiver>
+    <Name>Document ID Generator</Name>
+    <Synchronization>Synchronous</Synchronization>
+    <Type>10004</Type>
+    <SequenceNumber>1002</SequenceNumber>
+    <Url/>
+    <Assembly>Microsoft.Office.DocumentManagement, Version=16.0.0.0, Culture=neutral, PublicKeyToken=71e9bce111e9429c</Assembly>
+    <Class>Microsoft.Office.DocumentManagement.Internal.DocIdHandler</Class>
+    <Data/>
+    <Filter/>
+  </Receiver>
+  <Receiver>
+    <Name>Document ID Generator</Name>
+    <Synchronization>Synchronous</Synchronization>
+    <Type>10006</Type>
+    <SequenceNumber>1003</SequenceNumber>
+    <Url/>
+    <Assembly>Microsoft.Office.DocumentManagement, Version=16.0.0.0, Culture=neutral, PublicKeyToken=71e9bce111e9429c</Assembly>
+    <Class>Microsoft.Office.DocumentManagement.Internal.DocIdHandler</Class>
+    <Data/>
+    <Filter/>
+  </Receiver>
+</spe:Receivers>
+</file>
+
 <file path=customXml/item3.xml><?xml version="1.0" encoding="utf-8"?>
-<?mso-contentType ?>
-<FormTemplates xmlns="http://schemas.microsoft.com/sharepoint/v3/contenttype/forms">
-  <Display>DocumentLibraryForm</Display>
-  <Edit>DocumentLibraryForm</Edit>
-  <New>DocumentLibraryForm</New>
-</FormTemplates>
+<go:gDocsCustomXmlDataStorage xmlns:go="http://customooxmlschemas.google.com/" xmlns:r="http://schemas.openxmlformats.org/officeDocument/2006/relationships">
+  <go:docsCustomData xmlns:go="http://customooxmlschemas.google.com/" roundtripDataSignature="AMtx7mhTsKLM0Xu2rrFPSK8Wu5hhcrD6fw==">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</go:docsCustomData>
+</go:gDocsCustomXmlDataStorage>
 </file>
 
 <file path=customXml/item4.xml><?xml version="1.0" encoding="utf-8"?>
@@ -9249,9 +8970,12 @@
 </file>
 
 <file path=customXml/item5.xml><?xml version="1.0" encoding="utf-8"?>
-<go:gDocsCustomXmlDataStorage xmlns:go="http://customooxmlschemas.google.com/" xmlns:r="http://schemas.openxmlformats.org/officeDocument/2006/relationships">
-  <go:docsCustomData xmlns:go="http://customooxmlschemas.google.com/" roundtripDataSignature="AMtx7mhTsKLM0Xu2rrFPSK8Wu5hhcrD6fw==">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</go:docsCustomData>
-</go:gDocsCustomXmlDataStorage>
+<?mso-contentType ?>
+<FormTemplates xmlns="http://schemas.microsoft.com/sharepoint/v3/contenttype/forms">
+  <Display>DocumentLibraryForm</Display>
+  <Edit>DocumentLibraryForm</Edit>
+  <New>DocumentLibraryForm</New>
+</FormTemplates>
 </file>
 
 <file path=customXml/item6.xml><?xml version="1.0" encoding="utf-8"?>
@@ -9259,14 +8983,6 @@
 </file>
 
 <file path=customXml/itemProps1.xml><?xml version="1.0" encoding="utf-8"?>
-<ds:datastoreItem xmlns:ds="http://schemas.openxmlformats.org/officeDocument/2006/customXml" ds:itemID="{001C8AF1-0A5A-4192-973C-413DD19C3B92}">
-  <ds:schemaRefs>
-    <ds:schemaRef ds:uri="http://schemas.microsoft.com/sharepoint/events"/>
-  </ds:schemaRefs>
-</ds:datastoreItem>
-</file>
-
-<file path=customXml/itemProps2.xml><?xml version="1.0" encoding="utf-8"?>
 <ds:datastoreItem xmlns:ds="http://schemas.openxmlformats.org/officeDocument/2006/customXml" ds:itemID="{27178C62-D9D3-4513-B322-2098833940E5}">
   <ds:schemaRefs>
     <ds:schemaRef ds:uri="http://schemas.microsoft.com/office/2006/metadata/contentType"/>
@@ -9285,10 +9001,19 @@
 </ds:datastoreItem>
 </file>
 
+<file path=customXml/itemProps2.xml><?xml version="1.0" encoding="utf-8"?>
+<ds:datastoreItem xmlns:ds="http://schemas.openxmlformats.org/officeDocument/2006/customXml" ds:itemID="{001C8AF1-0A5A-4192-973C-413DD19C3B92}">
+  <ds:schemaRefs>
+    <ds:schemaRef ds:uri="http://schemas.microsoft.com/sharepoint/events"/>
+  </ds:schemaRefs>
+</ds:datastoreItem>
+</file>
+
 <file path=customXml/itemProps3.xml><?xml version="1.0" encoding="utf-8"?>
-<ds:datastoreItem xmlns:ds="http://schemas.openxmlformats.org/officeDocument/2006/customXml" ds:itemID="{413DB90E-9A64-442A-AD38-C95AB3E4EF9F}">
+<ds:datastoreItem xmlns:ds="http://schemas.openxmlformats.org/officeDocument/2006/customXml" ds:itemID="{11111111-1234-1234-1234-123412341234}">
   <ds:schemaRefs>
-    <ds:schemaRef ds:uri="http://schemas.microsoft.com/sharepoint/v3/contenttype/forms"/>
+    <ds:schemaRef ds:uri="http://customooxmlschemas.google.com/"/>
+    <ds:schemaRef ds:uri="http://schemas.openxmlformats.org/officeDocument/2006/relationships"/>
   </ds:schemaRefs>
 </ds:datastoreItem>
 </file>
@@ -9305,16 +9030,15 @@
 </file>
 
 <file path=customXml/itemProps5.xml><?xml version="1.0" encoding="utf-8"?>
-<ds:datastoreItem xmlns:ds="http://schemas.openxmlformats.org/officeDocument/2006/customXml" ds:itemID="{11111111-1234-1234-1234-123412341234}">
+<ds:datastoreItem xmlns:ds="http://schemas.openxmlformats.org/officeDocument/2006/customXml" ds:itemID="{413DB90E-9A64-442A-AD38-C95AB3E4EF9F}">
   <ds:schemaRefs>
-    <ds:schemaRef ds:uri="http://customooxmlschemas.google.com/"/>
-    <ds:schemaRef ds:uri="http://schemas.openxmlformats.org/officeDocument/2006/relationships"/>
+    <ds:schemaRef ds:uri="http://schemas.microsoft.com/sharepoint/v3/contenttype/forms"/>
   </ds:schemaRefs>
 </ds:datastoreItem>
 </file>
 
 <file path=customXml/itemProps6.xml><?xml version="1.0" encoding="utf-8"?>
-<ds:datastoreItem xmlns:ds="http://schemas.openxmlformats.org/officeDocument/2006/customXml" ds:itemID="{96F5F563-0029-47AA-9507-C22E3787B1F8}">
+<ds:datastoreItem xmlns:ds="http://schemas.openxmlformats.org/officeDocument/2006/customXml" ds:itemID="{D02FFFD7-CAE6-472E-9674-F0A8CB4647B0}">
   <ds:schemaRefs>
     <ds:schemaRef ds:uri="http://schemas.openxmlformats.org/officeDocument/2006/bibliography"/>
   </ds:schemaRefs>

--- a/Plano_de_Acao.docx
+++ b/Plano_de_Acao.docx
@@ -8,20 +8,23 @@
           <w:bottom w:val="single" w:sz="12" w:space="1" w:color="auto"/>
         </w:pBdr>
         <w:spacing w:after="600"/>
+        <w:jc w:val="both"/>
         <w:rPr>
+          <w:rFonts w:ascii="Times New Roman" w:hAnsi="Times New Roman" w:cs="Times New Roman"/>
           <w:b/>
           <w:bCs/>
           <w:color w:val="FFFFFF" w:themeColor="background1"/>
-          <w:sz w:val="28"/>
-          <w:szCs w:val="28"/>
+          <w:sz w:val="24"/>
+          <w:szCs w:val="24"/>
         </w:rPr>
       </w:pPr>
       <w:r>
         <w:rPr>
+          <w:rFonts w:ascii="Times New Roman" w:hAnsi="Times New Roman" w:cs="Times New Roman"/>
           <w:b/>
           <w:bCs/>
-          <w:sz w:val="28"/>
-          <w:szCs w:val="28"/>
+          <w:sz w:val="24"/>
+          <w:szCs w:val="24"/>
         </w:rPr>
         <w:t>PLANO DE AÇÃO</w:t>
       </w:r>
@@ -54,17 +57,22 @@
           <w:p>
             <w:pPr>
               <w:pStyle w:val="Normal0"/>
-              <w:rPr>
-                <w:rFonts w:ascii="Trebuchet MS" w:hAnsi="Trebuchet MS"/>
+              <w:jc w:val="both"/>
+              <w:rPr>
+                <w:rFonts w:ascii="Times New Roman" w:hAnsi="Times New Roman" w:cs="Times New Roman"/>
                 <w:b/>
                 <w:bCs/>
-              </w:rPr>
-            </w:pPr>
-            <w:r>
-              <w:rPr>
-                <w:rFonts w:ascii="Trebuchet MS" w:hAnsi="Trebuchet MS"/>
+                <w:sz w:val="24"/>
+                <w:szCs w:val="24"/>
+              </w:rPr>
+            </w:pPr>
+            <w:r>
+              <w:rPr>
+                <w:rFonts w:ascii="Times New Roman" w:hAnsi="Times New Roman" w:cs="Times New Roman"/>
                 <w:b/>
                 <w:bCs/>
+                <w:sz w:val="24"/>
+                <w:szCs w:val="24"/>
               </w:rPr>
               <w:t>Integrantes</w:t>
             </w:r>
@@ -83,17 +91,38 @@
           <w:p>
             <w:pPr>
               <w:pStyle w:val="dcapa"/>
-            </w:pPr>
-            <w:r>
+              <w:jc w:val="both"/>
+              <w:rPr>
+                <w:sz w:val="24"/>
+                <w:szCs w:val="24"/>
+              </w:rPr>
+            </w:pPr>
+            <w:r>
+              <w:rPr>
+                <w:sz w:val="24"/>
+                <w:szCs w:val="24"/>
+              </w:rPr>
               <w:t>Denise de Souza Vasconcelos</w:t>
             </w:r>
             <w:r>
+              <w:rPr>
+                <w:sz w:val="24"/>
+                <w:szCs w:val="24"/>
+              </w:rPr>
               <w:tab/>
             </w:r>
             <w:r>
+              <w:rPr>
+                <w:sz w:val="24"/>
+                <w:szCs w:val="24"/>
+              </w:rPr>
               <w:tab/>
             </w:r>
             <w:r>
+              <w:rPr>
+                <w:sz w:val="24"/>
+                <w:szCs w:val="24"/>
+              </w:rPr>
               <w:tab/>
               <w:t>RA 2219523</w:t>
             </w:r>
@@ -101,20 +130,38 @@
           <w:p>
             <w:pPr>
               <w:pStyle w:val="dcapa"/>
-            </w:pPr>
-            <w:r>
+              <w:jc w:val="both"/>
+              <w:rPr>
+                <w:sz w:val="24"/>
+                <w:szCs w:val="24"/>
+              </w:rPr>
+            </w:pPr>
+            <w:r>
+              <w:rPr>
+                <w:sz w:val="24"/>
+                <w:szCs w:val="24"/>
+              </w:rPr>
               <w:t>Douglas Nilton Barboza</w:t>
             </w:r>
             <w:r>
+              <w:rPr>
+                <w:sz w:val="24"/>
+                <w:szCs w:val="24"/>
+              </w:rPr>
               <w:tab/>
             </w:r>
             <w:r>
+              <w:rPr>
+                <w:sz w:val="24"/>
+                <w:szCs w:val="24"/>
+              </w:rPr>
               <w:tab/>
             </w:r>
             <w:r>
-              <w:tab/>
-            </w:r>
-            <w:r>
+              <w:rPr>
+                <w:sz w:val="24"/>
+                <w:szCs w:val="24"/>
+              </w:rPr>
               <w:tab/>
               <w:t>RA 2221797</w:t>
             </w:r>
@@ -122,23 +169,45 @@
           <w:p>
             <w:pPr>
               <w:pStyle w:val="dcapa"/>
-            </w:pPr>
-            <w:r>
+              <w:jc w:val="both"/>
+              <w:rPr>
+                <w:sz w:val="24"/>
+                <w:szCs w:val="24"/>
+              </w:rPr>
+            </w:pPr>
+            <w:r>
+              <w:rPr>
+                <w:sz w:val="24"/>
+                <w:szCs w:val="24"/>
+              </w:rPr>
               <w:t>Fabio de Souza</w:t>
             </w:r>
             <w:r>
+              <w:rPr>
+                <w:sz w:val="24"/>
+                <w:szCs w:val="24"/>
+              </w:rPr>
               <w:tab/>
             </w:r>
             <w:r>
+              <w:rPr>
+                <w:sz w:val="24"/>
+                <w:szCs w:val="24"/>
+              </w:rPr>
               <w:tab/>
             </w:r>
             <w:r>
+              <w:rPr>
+                <w:sz w:val="24"/>
+                <w:szCs w:val="24"/>
+              </w:rPr>
               <w:tab/>
             </w:r>
             <w:r>
-              <w:tab/>
-            </w:r>
-            <w:r>
+              <w:rPr>
+                <w:sz w:val="24"/>
+                <w:szCs w:val="24"/>
+              </w:rPr>
               <w:tab/>
               <w:t>RA 2212442</w:t>
             </w:r>
@@ -146,14 +215,31 @@
           <w:p>
             <w:pPr>
               <w:pStyle w:val="dcapa"/>
-            </w:pPr>
-            <w:r>
+              <w:jc w:val="both"/>
+              <w:rPr>
+                <w:sz w:val="24"/>
+                <w:szCs w:val="24"/>
+              </w:rPr>
+            </w:pPr>
+            <w:r>
+              <w:rPr>
+                <w:sz w:val="24"/>
+                <w:szCs w:val="24"/>
+              </w:rPr>
               <w:t>Lavysk Aryel Nascimento Santos</w:t>
             </w:r>
             <w:r>
+              <w:rPr>
+                <w:sz w:val="24"/>
+                <w:szCs w:val="24"/>
+              </w:rPr>
               <w:tab/>
             </w:r>
             <w:r>
+              <w:rPr>
+                <w:sz w:val="24"/>
+                <w:szCs w:val="24"/>
+              </w:rPr>
               <w:tab/>
               <w:t>RA 2208176</w:t>
             </w:r>
@@ -161,14 +247,31 @@
           <w:p>
             <w:pPr>
               <w:pStyle w:val="dcapa"/>
-            </w:pPr>
-            <w:r>
+              <w:jc w:val="both"/>
+              <w:rPr>
+                <w:sz w:val="24"/>
+                <w:szCs w:val="24"/>
+              </w:rPr>
+            </w:pPr>
+            <w:r>
+              <w:rPr>
+                <w:sz w:val="24"/>
+                <w:szCs w:val="24"/>
+              </w:rPr>
               <w:t>Marcus Vinicius Silva Damaceno</w:t>
             </w:r>
             <w:r>
+              <w:rPr>
+                <w:sz w:val="24"/>
+                <w:szCs w:val="24"/>
+              </w:rPr>
               <w:tab/>
             </w:r>
             <w:r>
+              <w:rPr>
+                <w:sz w:val="24"/>
+                <w:szCs w:val="24"/>
+              </w:rPr>
               <w:tab/>
               <w:t>RA 2109889</w:t>
             </w:r>
@@ -176,20 +279,45 @@
           <w:p>
             <w:pPr>
               <w:pStyle w:val="dcapa"/>
-            </w:pPr>
-            <w:r>
+              <w:jc w:val="both"/>
+              <w:rPr>
+                <w:sz w:val="24"/>
+                <w:szCs w:val="24"/>
+              </w:rPr>
+            </w:pPr>
+            <w:r>
+              <w:rPr>
+                <w:sz w:val="24"/>
+                <w:szCs w:val="24"/>
+              </w:rPr>
               <w:t>Renato Cury Valduga</w:t>
             </w:r>
             <w:r>
+              <w:rPr>
+                <w:sz w:val="24"/>
+                <w:szCs w:val="24"/>
+              </w:rPr>
               <w:tab/>
             </w:r>
             <w:r>
+              <w:rPr>
+                <w:sz w:val="24"/>
+                <w:szCs w:val="24"/>
+              </w:rPr>
               <w:tab/>
             </w:r>
             <w:r>
+              <w:rPr>
+                <w:sz w:val="24"/>
+                <w:szCs w:val="24"/>
+              </w:rPr>
               <w:tab/>
             </w:r>
             <w:r>
+              <w:rPr>
+                <w:sz w:val="24"/>
+                <w:szCs w:val="24"/>
+              </w:rPr>
               <w:tab/>
               <w:t>RA 2206892</w:t>
             </w:r>
@@ -197,14 +325,31 @@
           <w:p>
             <w:pPr>
               <w:pStyle w:val="dcapa"/>
-            </w:pPr>
-            <w:r>
+              <w:jc w:val="both"/>
+              <w:rPr>
+                <w:sz w:val="24"/>
+                <w:szCs w:val="24"/>
+              </w:rPr>
+            </w:pPr>
+            <w:r>
+              <w:rPr>
+                <w:sz w:val="24"/>
+                <w:szCs w:val="24"/>
+              </w:rPr>
               <w:t>Tatiana Cristina de Moraes Mesquita</w:t>
             </w:r>
             <w:r>
+              <w:rPr>
+                <w:sz w:val="24"/>
+                <w:szCs w:val="24"/>
+              </w:rPr>
               <w:tab/>
             </w:r>
             <w:r>
+              <w:rPr>
+                <w:sz w:val="24"/>
+                <w:szCs w:val="24"/>
+              </w:rPr>
               <w:tab/>
               <w:t>RA 2205959</w:t>
             </w:r>
@@ -212,14 +357,31 @@
           <w:p>
             <w:pPr>
               <w:pStyle w:val="dcapa"/>
-            </w:pPr>
-            <w:r>
+              <w:jc w:val="both"/>
+              <w:rPr>
+                <w:sz w:val="24"/>
+                <w:szCs w:val="24"/>
+              </w:rPr>
+            </w:pPr>
+            <w:r>
+              <w:rPr>
+                <w:sz w:val="24"/>
+                <w:szCs w:val="24"/>
+              </w:rPr>
               <w:t>Zilma da Silva Ribeiro Nascimento</w:t>
             </w:r>
             <w:r>
+              <w:rPr>
+                <w:sz w:val="24"/>
+                <w:szCs w:val="24"/>
+              </w:rPr>
               <w:tab/>
             </w:r>
             <w:r>
+              <w:rPr>
+                <w:sz w:val="24"/>
+                <w:szCs w:val="24"/>
+              </w:rPr>
               <w:tab/>
               <w:t>RA 2202769</w:t>
             </w:r>
@@ -231,8 +393,11 @@
       <w:pPr>
         <w:pStyle w:val="Normal0"/>
         <w:spacing w:after="0" w:line="240" w:lineRule="auto"/>
+        <w:jc w:val="both"/>
         <w:rPr>
-          <w:rFonts w:ascii="Trebuchet MS" w:hAnsi="Trebuchet MS"/>
+          <w:rFonts w:ascii="Times New Roman" w:hAnsi="Times New Roman" w:cs="Times New Roman"/>
+          <w:sz w:val="24"/>
+          <w:szCs w:val="24"/>
         </w:rPr>
       </w:pPr>
     </w:p>
@@ -240,8 +405,11 @@
       <w:pPr>
         <w:pStyle w:val="Normal0"/>
         <w:spacing w:after="0" w:line="240" w:lineRule="auto"/>
+        <w:jc w:val="both"/>
         <w:rPr>
-          <w:rFonts w:ascii="Trebuchet MS" w:hAnsi="Trebuchet MS"/>
+          <w:rFonts w:ascii="Times New Roman" w:hAnsi="Times New Roman" w:cs="Times New Roman"/>
+          <w:sz w:val="24"/>
+          <w:szCs w:val="24"/>
         </w:rPr>
       </w:pPr>
     </w:p>
@@ -279,19 +447,24 @@
             <w:pPr>
               <w:pStyle w:val="Normal0"/>
               <w:spacing w:after="0" w:line="240" w:lineRule="auto"/>
-              <w:rPr>
-                <w:rFonts w:ascii="Trebuchet MS" w:hAnsi="Trebuchet MS"/>
+              <w:jc w:val="both"/>
+              <w:rPr>
+                <w:rFonts w:ascii="Times New Roman" w:hAnsi="Times New Roman" w:cs="Times New Roman"/>
                 <w:b/>
                 <w:bCs/>
                 <w:color w:val="000000" w:themeColor="text1"/>
-              </w:rPr>
-            </w:pPr>
-            <w:r>
-              <w:rPr>
-                <w:rFonts w:ascii="Trebuchet MS" w:hAnsi="Trebuchet MS"/>
+                <w:sz w:val="24"/>
+                <w:szCs w:val="24"/>
+              </w:rPr>
+            </w:pPr>
+            <w:r>
+              <w:rPr>
+                <w:rFonts w:ascii="Times New Roman" w:hAnsi="Times New Roman" w:cs="Times New Roman"/>
                 <w:b/>
                 <w:bCs/>
                 <w:color w:val="000000" w:themeColor="text1"/>
+                <w:sz w:val="24"/>
+                <w:szCs w:val="24"/>
               </w:rPr>
               <w:t>Disciplina</w:t>
             </w:r>
@@ -313,11 +486,19 @@
             <w:pPr>
               <w:pStyle w:val="Normal0"/>
               <w:spacing w:after="0" w:line="240" w:lineRule="auto"/>
-              <w:rPr>
-                <w:rFonts w:ascii="Trebuchet MS" w:hAnsi="Trebuchet MS"/>
-              </w:rPr>
-            </w:pPr>
-            <w:r>
+              <w:jc w:val="both"/>
+              <w:rPr>
+                <w:rFonts w:ascii="Times New Roman" w:hAnsi="Times New Roman" w:cs="Times New Roman"/>
+                <w:sz w:val="24"/>
+                <w:szCs w:val="24"/>
+              </w:rPr>
+            </w:pPr>
+            <w:r>
+              <w:rPr>
+                <w:rFonts w:ascii="Times New Roman" w:hAnsi="Times New Roman" w:cs="Times New Roman"/>
+                <w:sz w:val="24"/>
+                <w:szCs w:val="24"/>
+              </w:rPr>
               <w:t>TECNOLOGIA DA INFORMAÇÃO / ENG. DA COMPUTAÇÃO / CIÊNCIAS DE DADOS</w:t>
             </w:r>
           </w:p>
@@ -343,55 +524,68 @@
             <w:pPr>
               <w:pStyle w:val="Normal0"/>
               <w:spacing w:after="0" w:line="240" w:lineRule="auto"/>
-              <w:rPr>
-                <w:rFonts w:ascii="Trebuchet MS" w:hAnsi="Trebuchet MS"/>
+              <w:jc w:val="both"/>
+              <w:rPr>
+                <w:rFonts w:ascii="Times New Roman" w:hAnsi="Times New Roman" w:cs="Times New Roman"/>
                 <w:b/>
                 <w:bCs/>
                 <w:color w:val="000000" w:themeColor="text1"/>
-              </w:rPr>
-            </w:pPr>
-            <w:r>
-              <w:rPr>
-                <w:rFonts w:ascii="Trebuchet MS" w:hAnsi="Trebuchet MS"/>
+                <w:sz w:val="24"/>
+                <w:szCs w:val="24"/>
+              </w:rPr>
+            </w:pPr>
+            <w:r>
+              <w:rPr>
+                <w:rFonts w:ascii="Times New Roman" w:hAnsi="Times New Roman" w:cs="Times New Roman"/>
                 <w:b/>
                 <w:bCs/>
                 <w:color w:val="000000" w:themeColor="text1"/>
+                <w:sz w:val="24"/>
+                <w:szCs w:val="24"/>
               </w:rPr>
               <w:t xml:space="preserve">Tema </w:t>
             </w:r>
             <w:r>
               <w:rPr>
-                <w:rFonts w:ascii="Trebuchet MS" w:hAnsi="Trebuchet MS"/>
+                <w:rFonts w:ascii="Times New Roman" w:hAnsi="Times New Roman" w:cs="Times New Roman"/>
                 <w:b/>
                 <w:bCs/>
                 <w:color w:val="000000" w:themeColor="text1"/>
+                <w:sz w:val="24"/>
+                <w:szCs w:val="24"/>
               </w:rPr>
               <w:t xml:space="preserve">escolhido pelo grupo com base no tema </w:t>
             </w:r>
             <w:r>
               <w:rPr>
-                <w:rFonts w:ascii="Trebuchet MS" w:hAnsi="Trebuchet MS"/>
+                <w:rFonts w:ascii="Times New Roman" w:hAnsi="Times New Roman" w:cs="Times New Roman"/>
                 <w:b/>
                 <w:bCs/>
                 <w:color w:val="000000" w:themeColor="text1"/>
+                <w:sz w:val="24"/>
+                <w:szCs w:val="24"/>
               </w:rPr>
               <w:t xml:space="preserve">norteador </w:t>
             </w:r>
             <w:r>
               <w:rPr>
-                <w:rFonts w:ascii="Trebuchet MS" w:hAnsi="Trebuchet MS"/>
+                <w:rFonts w:ascii="Times New Roman" w:hAnsi="Times New Roman" w:cs="Times New Roman"/>
                 <w:b/>
                 <w:bCs/>
                 <w:color w:val="000000" w:themeColor="text1"/>
+                <w:sz w:val="24"/>
+                <w:szCs w:val="24"/>
               </w:rPr>
               <w:t>da U</w:t>
             </w:r>
             <w:r>
               <w:rPr>
-                <w:rFonts w:ascii="Trebuchet MS" w:hAnsi="Trebuchet MS"/>
+                <w:rFonts w:ascii="Times New Roman" w:hAnsi="Times New Roman" w:cs="Times New Roman"/>
                 <w:b/>
                 <w:bCs/>
                 <w:color w:val="000000" w:themeColor="text1"/>
+                <w:sz w:val="24"/>
+                <w:szCs w:val="24"/>
               </w:rPr>
               <w:t>nivesp</w:t>
             </w:r>
@@ -413,88 +607,41 @@
             <w:pPr>
               <w:pStyle w:val="Normal0"/>
               <w:spacing w:after="0" w:line="240" w:lineRule="auto"/>
-              <w:rPr>
-                <w:rFonts w:ascii="Trebuchet MS" w:hAnsi="Trebuchet MS"/>
-              </w:rPr>
-            </w:pPr>
-            <w:r>
-              <w:rPr>
-                <w:rFonts w:ascii="Trebuchet MS" w:hAnsi="Trebuchet MS"/>
+              <w:jc w:val="both"/>
+              <w:rPr>
+                <w:rFonts w:ascii="Times New Roman" w:hAnsi="Times New Roman" w:cs="Times New Roman"/>
+                <w:sz w:val="24"/>
+                <w:szCs w:val="24"/>
+              </w:rPr>
+            </w:pPr>
+            <w:r>
+              <w:rPr>
+                <w:rFonts w:ascii="Times New Roman" w:hAnsi="Times New Roman" w:cs="Times New Roman"/>
                 <w:i/>
-              </w:rPr>
-              <w:t>“</w:t>
-            </w:r>
-            <w:r>
-              <w:rPr>
-                <w:rFonts w:ascii="Trebuchet MS" w:hAnsi="Trebuchet MS"/>
+                <w:sz w:val="24"/>
+                <w:szCs w:val="24"/>
+              </w:rPr>
+              <w:t>“Desenvolver um software com framework web que utilize banco de dados, inclua script web (</w:t>
+            </w:r>
+            <w:proofErr w:type="spellStart"/>
+            <w:r>
+              <w:rPr>
+                <w:rFonts w:ascii="Times New Roman" w:hAnsi="Times New Roman" w:cs="Times New Roman"/>
                 <w:i/>
-              </w:rPr>
-              <w:t>Desenvolver um software com framework web que</w:t>
-            </w:r>
-            <w:r>
-              <w:rPr>
-                <w:rFonts w:ascii="Trebuchet MS" w:hAnsi="Trebuchet MS"/>
+                <w:sz w:val="24"/>
+                <w:szCs w:val="24"/>
+              </w:rPr>
+              <w:t>JavaScript</w:t>
+            </w:r>
+            <w:proofErr w:type="spellEnd"/>
+            <w:r>
+              <w:rPr>
+                <w:rFonts w:ascii="Times New Roman" w:hAnsi="Times New Roman" w:cs="Times New Roman"/>
                 <w:i/>
-              </w:rPr>
-              <w:t xml:space="preserve"> </w:t>
-            </w:r>
-            <w:r>
-              <w:rPr>
-                <w:rFonts w:ascii="Trebuchet MS" w:hAnsi="Trebuchet MS"/>
-                <w:i/>
-              </w:rPr>
-              <w:t>utilize banco de dados, inclua script web (</w:t>
-            </w:r>
-            <w:proofErr w:type="spellStart"/>
-            <w:r>
-              <w:rPr>
-                <w:rFonts w:ascii="Trebuchet MS" w:hAnsi="Trebuchet MS"/>
-                <w:i/>
-              </w:rPr>
-              <w:t>JavaScript</w:t>
-            </w:r>
-            <w:proofErr w:type="spellEnd"/>
-            <w:r>
-              <w:rPr>
-                <w:rFonts w:ascii="Trebuchet MS" w:hAnsi="Trebuchet MS"/>
-                <w:i/>
-              </w:rPr>
-              <w:t>),</w:t>
-            </w:r>
-            <w:r>
-              <w:rPr>
-                <w:rFonts w:ascii="Trebuchet MS" w:hAnsi="Trebuchet MS"/>
-                <w:i/>
-              </w:rPr>
-              <w:t xml:space="preserve"> </w:t>
-            </w:r>
-            <w:r>
-              <w:rPr>
-                <w:rFonts w:ascii="Trebuchet MS" w:hAnsi="Trebuchet MS"/>
-                <w:i/>
-              </w:rPr>
-              <w:t>nuvem, uso de API, acessibilidade, controle de versão</w:t>
-            </w:r>
-            <w:r>
-              <w:rPr>
-                <w:rFonts w:ascii="Trebuchet MS" w:hAnsi="Trebuchet MS"/>
-                <w:i/>
-              </w:rPr>
-              <w:t xml:space="preserve"> </w:t>
-            </w:r>
-            <w:r>
-              <w:rPr>
-                <w:rFonts w:ascii="Trebuchet MS" w:hAnsi="Trebuchet MS"/>
-                <w:i/>
-              </w:rPr>
-              <w:t>e testes. Opcionalmente incluir análises de dados.</w:t>
-            </w:r>
-            <w:r>
-              <w:rPr>
-                <w:rFonts w:ascii="Trebuchet MS" w:hAnsi="Trebuchet MS"/>
-                <w:i/>
-              </w:rPr>
-              <w:t>”</w:t>
+                <w:sz w:val="24"/>
+                <w:szCs w:val="24"/>
+              </w:rPr>
+              <w:t>), nuvem, uso de API, acessibilidade, controle de versão e testes. Opcionalmente incluir análises de dados.”</w:t>
             </w:r>
           </w:p>
         </w:tc>
@@ -519,19 +666,24 @@
             <w:pPr>
               <w:pStyle w:val="Normal0"/>
               <w:spacing w:after="0" w:line="240" w:lineRule="auto"/>
-              <w:rPr>
-                <w:rFonts w:ascii="Trebuchet MS" w:hAnsi="Trebuchet MS"/>
+              <w:jc w:val="both"/>
+              <w:rPr>
+                <w:rFonts w:ascii="Times New Roman" w:hAnsi="Times New Roman" w:cs="Times New Roman"/>
                 <w:b/>
                 <w:bCs/>
                 <w:color w:val="000000" w:themeColor="text1"/>
-              </w:rPr>
-            </w:pPr>
-            <w:r>
-              <w:rPr>
-                <w:rFonts w:ascii="Trebuchet MS" w:hAnsi="Trebuchet MS"/>
+                <w:sz w:val="24"/>
+                <w:szCs w:val="24"/>
+              </w:rPr>
+            </w:pPr>
+            <w:r>
+              <w:rPr>
+                <w:rFonts w:ascii="Times New Roman" w:hAnsi="Times New Roman" w:cs="Times New Roman"/>
                 <w:b/>
                 <w:bCs/>
                 <w:color w:val="000000" w:themeColor="text1"/>
+                <w:sz w:val="24"/>
+                <w:szCs w:val="24"/>
               </w:rPr>
               <w:t>Título provisório do trabalho</w:t>
             </w:r>
@@ -553,33 +705,20 @@
             <w:pPr>
               <w:pStyle w:val="Normal0"/>
               <w:spacing w:after="0" w:line="240" w:lineRule="auto"/>
-              <w:rPr>
-                <w:rFonts w:ascii="Trebuchet MS" w:hAnsi="Trebuchet MS"/>
-              </w:rPr>
-            </w:pPr>
-            <w:r>
-              <w:rPr>
-                <w:rFonts w:ascii="Trebuchet MS" w:hAnsi="Trebuchet MS"/>
-                <w:sz w:val="23"/>
-                <w:szCs w:val="23"/>
-              </w:rPr>
-              <w:t xml:space="preserve">Desenvolvimento </w:t>
-            </w:r>
-            <w:r>
-              <w:rPr>
-                <w:rFonts w:ascii="Trebuchet MS" w:hAnsi="Trebuchet MS"/>
-                <w:sz w:val="23"/>
-                <w:szCs w:val="23"/>
-              </w:rPr>
-              <w:t xml:space="preserve">Upgrade da </w:t>
-            </w:r>
-            <w:r>
-              <w:rPr>
-                <w:rFonts w:ascii="Trebuchet MS" w:hAnsi="Trebuchet MS"/>
-                <w:sz w:val="23"/>
-                <w:szCs w:val="23"/>
-              </w:rPr>
-              <w:t xml:space="preserve">plataforma de agendamento para coleta de Eletro-Lixo </w:t>
+              <w:jc w:val="both"/>
+              <w:rPr>
+                <w:rFonts w:ascii="Times New Roman" w:hAnsi="Times New Roman" w:cs="Times New Roman"/>
+                <w:sz w:val="24"/>
+                <w:szCs w:val="24"/>
+              </w:rPr>
+            </w:pPr>
+            <w:r>
+              <w:rPr>
+                <w:rFonts w:ascii="Times New Roman" w:hAnsi="Times New Roman" w:cs="Times New Roman"/>
+                <w:sz w:val="24"/>
+                <w:szCs w:val="24"/>
+              </w:rPr>
+              <w:t xml:space="preserve">Desenvolvimento Upgrade da plataforma de agendamento para coleta de Eletro-Lixo </w:t>
             </w:r>
           </w:p>
         </w:tc>
@@ -604,19 +743,24 @@
             <w:pPr>
               <w:pStyle w:val="Normal0"/>
               <w:spacing w:after="0" w:line="240" w:lineRule="auto"/>
-              <w:rPr>
-                <w:rFonts w:ascii="Trebuchet MS" w:hAnsi="Trebuchet MS"/>
+              <w:jc w:val="both"/>
+              <w:rPr>
+                <w:rFonts w:ascii="Times New Roman" w:hAnsi="Times New Roman" w:cs="Times New Roman"/>
                 <w:b/>
                 <w:bCs/>
                 <w:color w:val="000000" w:themeColor="text1"/>
-              </w:rPr>
-            </w:pPr>
-            <w:r>
-              <w:rPr>
-                <w:rFonts w:ascii="Trebuchet MS" w:hAnsi="Trebuchet MS"/>
+                <w:sz w:val="24"/>
+                <w:szCs w:val="24"/>
+              </w:rPr>
+            </w:pPr>
+            <w:r>
+              <w:rPr>
+                <w:rFonts w:ascii="Times New Roman" w:hAnsi="Times New Roman" w:cs="Times New Roman"/>
                 <w:b/>
                 <w:bCs/>
                 <w:color w:val="000000" w:themeColor="text1"/>
+                <w:sz w:val="24"/>
+                <w:szCs w:val="24"/>
               </w:rPr>
               <w:t>Problema</w:t>
             </w:r>
@@ -648,14 +792,25 @@
               <w:spacing w:line="240" w:lineRule="auto"/>
               <w:jc w:val="both"/>
               <w:rPr>
+                <w:rFonts w:ascii="Times New Roman" w:hAnsi="Times New Roman" w:cs="Times New Roman"/>
+                <w:sz w:val="24"/>
+                <w:szCs w:val="24"/>
                 <w:highlight w:val="white"/>
               </w:rPr>
             </w:pPr>
             <w:r>
+              <w:rPr>
+                <w:rFonts w:ascii="Times New Roman" w:hAnsi="Times New Roman" w:cs="Times New Roman"/>
+                <w:sz w:val="24"/>
+                <w:szCs w:val="24"/>
+              </w:rPr>
               <w:t>No atual software, o preenchimento de Local da Coleta está muitas vezes sendo preenchido com algum dado incompleto ou errado, prejudicando, atrasando ou cancelando a coleta agendada.</w:t>
             </w:r>
             <w:r>
               <w:rPr>
+                <w:rFonts w:ascii="Times New Roman" w:hAnsi="Times New Roman" w:cs="Times New Roman"/>
+                <w:sz w:val="24"/>
+                <w:szCs w:val="24"/>
                 <w:highlight w:val="white"/>
               </w:rPr>
               <w:t xml:space="preserve"> </w:t>
@@ -675,19 +830,27 @@
               <w:spacing w:line="240" w:lineRule="auto"/>
               <w:jc w:val="both"/>
               <w:rPr>
+                <w:rFonts w:ascii="Times New Roman" w:hAnsi="Times New Roman" w:cs="Times New Roman"/>
+                <w:sz w:val="24"/>
+                <w:szCs w:val="24"/>
                 <w:highlight w:val="white"/>
               </w:rPr>
             </w:pPr>
             <w:r>
               <w:rPr>
+                <w:rFonts w:ascii="Times New Roman" w:hAnsi="Times New Roman" w:cs="Times New Roman"/>
+                <w:sz w:val="24"/>
+                <w:szCs w:val="24"/>
                 <w:highlight w:val="white"/>
               </w:rPr>
               <w:t xml:space="preserve">Traz também </w:t>
             </w:r>
             <w:r>
               <w:rPr>
-                <w:rFonts w:eastAsiaTheme="minorHAnsi"/>
+                <w:rFonts w:ascii="Times New Roman" w:eastAsiaTheme="minorHAnsi" w:hAnsi="Times New Roman" w:cs="Times New Roman"/>
                 <w:color w:val="000000"/>
+                <w:sz w:val="24"/>
+                <w:szCs w:val="24"/>
                 <w:lang w:eastAsia="en-US"/>
               </w:rPr>
               <w:t>falha na comunicação - Com o aumento de agendamentos, a comunicação entre clientes e a equipe de coleta pode se tornar mais difícil, resultando em falhas na execução dos serviços.</w:t>
@@ -715,19 +878,24 @@
             <w:pPr>
               <w:pStyle w:val="Normal0"/>
               <w:spacing w:after="0" w:line="240" w:lineRule="auto"/>
-              <w:rPr>
-                <w:rFonts w:ascii="Trebuchet MS" w:hAnsi="Trebuchet MS"/>
+              <w:jc w:val="both"/>
+              <w:rPr>
+                <w:rFonts w:ascii="Times New Roman" w:hAnsi="Times New Roman" w:cs="Times New Roman"/>
                 <w:b/>
                 <w:bCs/>
                 <w:color w:val="000000" w:themeColor="text1"/>
-              </w:rPr>
-            </w:pPr>
-            <w:r>
-              <w:rPr>
-                <w:rFonts w:ascii="Trebuchet MS" w:hAnsi="Trebuchet MS"/>
+                <w:sz w:val="24"/>
+                <w:szCs w:val="24"/>
+              </w:rPr>
+            </w:pPr>
+            <w:r>
+              <w:rPr>
+                <w:rFonts w:ascii="Times New Roman" w:hAnsi="Times New Roman" w:cs="Times New Roman"/>
                 <w:b/>
                 <w:bCs/>
                 <w:color w:val="000000" w:themeColor="text1"/>
+                <w:sz w:val="24"/>
+                <w:szCs w:val="24"/>
               </w:rPr>
               <w:t>Objetivo</w:t>
             </w:r>
@@ -758,8 +926,18 @@
               </w:pBdr>
               <w:spacing w:line="240" w:lineRule="auto"/>
               <w:jc w:val="both"/>
-            </w:pPr>
-            <w:r>
+              <w:rPr>
+                <w:rFonts w:ascii="Times New Roman" w:hAnsi="Times New Roman" w:cs="Times New Roman"/>
+                <w:sz w:val="24"/>
+                <w:szCs w:val="24"/>
+              </w:rPr>
+            </w:pPr>
+            <w:r>
+              <w:rPr>
+                <w:rFonts w:ascii="Times New Roman" w:hAnsi="Times New Roman" w:cs="Times New Roman"/>
+                <w:sz w:val="24"/>
+                <w:szCs w:val="24"/>
+              </w:rPr>
               <w:t>Aperfeiçoar o Local da Coleta, incluindo um API de CEP</w:t>
             </w:r>
           </w:p>
@@ -776,8 +954,18 @@
               </w:pBdr>
               <w:spacing w:line="240" w:lineRule="auto"/>
               <w:jc w:val="both"/>
-            </w:pPr>
-            <w:r>
+              <w:rPr>
+                <w:rFonts w:ascii="Times New Roman" w:hAnsi="Times New Roman" w:cs="Times New Roman"/>
+                <w:sz w:val="24"/>
+                <w:szCs w:val="24"/>
+              </w:rPr>
+            </w:pPr>
+            <w:r>
+              <w:rPr>
+                <w:rFonts w:ascii="Times New Roman" w:hAnsi="Times New Roman" w:cs="Times New Roman"/>
+                <w:sz w:val="24"/>
+                <w:szCs w:val="24"/>
+              </w:rPr>
               <w:t>Incluir um API de CEP que preenche automaticamente o endereço, cliente so preenche com número e complemento.</w:t>
             </w:r>
           </w:p>
@@ -795,18 +983,27 @@
               <w:spacing w:line="240" w:lineRule="auto"/>
               <w:jc w:val="both"/>
               <w:rPr>
-                <w:rFonts w:eastAsiaTheme="minorHAnsi"/>
+                <w:rFonts w:ascii="Times New Roman" w:eastAsiaTheme="minorHAnsi" w:hAnsi="Times New Roman" w:cs="Times New Roman"/>
                 <w:color w:val="000000"/>
+                <w:sz w:val="24"/>
+                <w:szCs w:val="24"/>
                 <w:lang w:eastAsia="en-US"/>
               </w:rPr>
             </w:pPr>
             <w:r>
+              <w:rPr>
+                <w:rFonts w:ascii="Times New Roman" w:hAnsi="Times New Roman" w:cs="Times New Roman"/>
+                <w:sz w:val="24"/>
+                <w:szCs w:val="24"/>
+              </w:rPr>
               <w:t>Em resumo, uma API de CEP facilita a gestão e a validação de endereços, melhora a precisão e a eficiência dos processos, e pode proporcionar uma melhor experiência para os usuários e clientes.</w:t>
             </w:r>
             <w:r>
               <w:rPr>
-                <w:rFonts w:eastAsiaTheme="minorHAnsi"/>
+                <w:rFonts w:ascii="Times New Roman" w:eastAsiaTheme="minorHAnsi" w:hAnsi="Times New Roman" w:cs="Times New Roman"/>
                 <w:color w:val="000000"/>
+                <w:sz w:val="24"/>
+                <w:szCs w:val="24"/>
                 <w:lang w:eastAsia="en-US"/>
               </w:rPr>
               <w:t xml:space="preserve"> </w:t>
@@ -818,14 +1015,18 @@
               <w:spacing w:after="0" w:line="240" w:lineRule="auto"/>
               <w:jc w:val="both"/>
               <w:rPr>
-                <w:rFonts w:ascii="Arial" w:hAnsi="Arial" w:cs="Arial"/>
+                <w:rFonts w:ascii="Times New Roman" w:hAnsi="Times New Roman" w:cs="Times New Roman"/>
                 <w:color w:val="000000" w:themeColor="text1"/>
-              </w:rPr>
-            </w:pPr>
-            <w:r>
-              <w:rPr>
-                <w:rFonts w:ascii="Arial" w:eastAsiaTheme="minorHAnsi" w:hAnsi="Arial" w:cs="Arial"/>
+                <w:sz w:val="24"/>
+                <w:szCs w:val="24"/>
+              </w:rPr>
+            </w:pPr>
+            <w:r>
+              <w:rPr>
+                <w:rFonts w:ascii="Times New Roman" w:eastAsiaTheme="minorHAnsi" w:hAnsi="Times New Roman" w:cs="Times New Roman"/>
                 <w:color w:val="000000"/>
+                <w:sz w:val="24"/>
+                <w:szCs w:val="24"/>
                 <w:lang w:eastAsia="en-US"/>
               </w:rPr>
               <w:t>Automatizar a comunicação por meio de lembretes via SMS, e-mail ou WhatsApp para confirmar agendamentos e informar sobre possíveis atrasos ou mudanças</w:t>
@@ -853,19 +1054,24 @@
             <w:pPr>
               <w:pStyle w:val="Normal0"/>
               <w:spacing w:after="0" w:line="240" w:lineRule="auto"/>
-              <w:rPr>
-                <w:rFonts w:ascii="Trebuchet MS" w:hAnsi="Trebuchet MS"/>
+              <w:jc w:val="both"/>
+              <w:rPr>
+                <w:rFonts w:ascii="Times New Roman" w:hAnsi="Times New Roman" w:cs="Times New Roman"/>
                 <w:b/>
                 <w:bCs/>
                 <w:color w:val="000000" w:themeColor="text1"/>
-              </w:rPr>
-            </w:pPr>
-            <w:r>
-              <w:rPr>
-                <w:rFonts w:ascii="Trebuchet MS" w:hAnsi="Trebuchet MS"/>
+                <w:sz w:val="24"/>
+                <w:szCs w:val="24"/>
+              </w:rPr>
+            </w:pPr>
+            <w:r>
+              <w:rPr>
+                <w:rFonts w:ascii="Times New Roman" w:hAnsi="Times New Roman" w:cs="Times New Roman"/>
                 <w:b/>
                 <w:bCs/>
                 <w:color w:val="000000" w:themeColor="text1"/>
+                <w:sz w:val="24"/>
+                <w:szCs w:val="24"/>
               </w:rPr>
               <w:t>Polo(s)</w:t>
             </w:r>
@@ -895,7 +1101,7 @@
               <w:tblLook w:val="0000" w:firstRow="0" w:lastRow="0" w:firstColumn="0" w:lastColumn="0" w:noHBand="0" w:noVBand="0"/>
             </w:tblPr>
             <w:tblGrid>
-              <w:gridCol w:w="4545"/>
+              <w:gridCol w:w="5410"/>
             </w:tblGrid>
             <w:tr>
               <w:trPr>
@@ -908,15 +1114,14 @@
                 <w:p>
                   <w:pPr>
                     <w:pStyle w:val="Default"/>
+                    <w:jc w:val="both"/>
                     <w:rPr>
-                      <w:sz w:val="22"/>
-                      <w:szCs w:val="22"/>
+                      <w:rFonts w:ascii="Times New Roman" w:hAnsi="Times New Roman" w:cs="Times New Roman"/>
                     </w:rPr>
                   </w:pPr>
                   <w:r>
                     <w:rPr>
-                      <w:sz w:val="22"/>
-                      <w:szCs w:val="22"/>
+                      <w:rFonts w:ascii="Times New Roman" w:hAnsi="Times New Roman" w:cs="Times New Roman"/>
                     </w:rPr>
                     <w:t xml:space="preserve">SÃO PAULO - PARQUE SAO CARLOS – UNICEU </w:t>
                   </w:r>
@@ -924,15 +1129,14 @@
                 <w:p>
                   <w:pPr>
                     <w:pStyle w:val="Default"/>
+                    <w:jc w:val="both"/>
                     <w:rPr>
-                      <w:sz w:val="22"/>
-                      <w:szCs w:val="22"/>
+                      <w:rFonts w:ascii="Times New Roman" w:hAnsi="Times New Roman" w:cs="Times New Roman"/>
                     </w:rPr>
                   </w:pPr>
                   <w:r>
                     <w:rPr>
-                      <w:sz w:val="22"/>
-                      <w:szCs w:val="22"/>
+                      <w:rFonts w:ascii="Times New Roman" w:hAnsi="Times New Roman" w:cs="Times New Roman"/>
                     </w:rPr>
                     <w:t xml:space="preserve">SÃO PAULO – VILA CURUÇA </w:t>
                   </w:r>
@@ -940,15 +1144,14 @@
                 <w:p>
                   <w:pPr>
                     <w:pStyle w:val="Default"/>
+                    <w:jc w:val="both"/>
                     <w:rPr>
-                      <w:sz w:val="22"/>
-                      <w:szCs w:val="22"/>
+                      <w:rFonts w:ascii="Times New Roman" w:hAnsi="Times New Roman" w:cs="Times New Roman"/>
                     </w:rPr>
                   </w:pPr>
                   <w:r>
                     <w:rPr>
-                      <w:sz w:val="22"/>
-                      <w:szCs w:val="22"/>
+                      <w:rFonts w:ascii="Times New Roman" w:hAnsi="Times New Roman" w:cs="Times New Roman"/>
                     </w:rPr>
                     <w:t xml:space="preserve">SÃO PAULO – CAMPO LIMPO </w:t>
                   </w:r>
@@ -956,15 +1159,14 @@
                 <w:p>
                   <w:pPr>
                     <w:pStyle w:val="Default"/>
+                    <w:jc w:val="both"/>
                     <w:rPr>
-                      <w:sz w:val="22"/>
-                      <w:szCs w:val="22"/>
+                      <w:rFonts w:ascii="Times New Roman" w:hAnsi="Times New Roman" w:cs="Times New Roman"/>
                     </w:rPr>
                   </w:pPr>
                   <w:r>
                     <w:rPr>
-                      <w:sz w:val="22"/>
-                      <w:szCs w:val="22"/>
+                      <w:rFonts w:ascii="Times New Roman" w:hAnsi="Times New Roman" w:cs="Times New Roman"/>
                     </w:rPr>
                     <w:t xml:space="preserve">SÃO PAULO – FORMOSA </w:t>
                   </w:r>
@@ -972,33 +1174,31 @@
                 <w:p>
                   <w:pPr>
                     <w:pStyle w:val="Default"/>
+                    <w:jc w:val="both"/>
                     <w:rPr>
-                      <w:sz w:val="22"/>
-                      <w:szCs w:val="22"/>
+                      <w:rFonts w:ascii="Times New Roman" w:hAnsi="Times New Roman" w:cs="Times New Roman"/>
                     </w:rPr>
                   </w:pPr>
                   <w:r>
                     <w:rPr>
-                      <w:sz w:val="22"/>
-                      <w:szCs w:val="22"/>
+                      <w:rFonts w:ascii="Times New Roman" w:hAnsi="Times New Roman" w:cs="Times New Roman"/>
                     </w:rPr>
+                    <w:lastRenderedPageBreak/>
                     <w:t xml:space="preserve">SÃO PAULO – SÃO MATEUS </w:t>
                   </w:r>
                 </w:p>
                 <w:p>
                   <w:pPr>
                     <w:pStyle w:val="Default"/>
+                    <w:jc w:val="both"/>
                     <w:rPr>
-                      <w:sz w:val="22"/>
-                      <w:szCs w:val="22"/>
+                      <w:rFonts w:ascii="Times New Roman" w:hAnsi="Times New Roman" w:cs="Times New Roman"/>
                     </w:rPr>
                   </w:pPr>
                   <w:r>
                     <w:rPr>
-                      <w:sz w:val="22"/>
-                      <w:szCs w:val="22"/>
+                      <w:rFonts w:ascii="Times New Roman" w:hAnsi="Times New Roman" w:cs="Times New Roman"/>
                     </w:rPr>
-                    <w:lastRenderedPageBreak/>
                     <w:t xml:space="preserve">SÃO PAULO - JAÇANA </w:t>
                   </w:r>
                 </w:p>
@@ -1009,9 +1209,12 @@
             <w:pPr>
               <w:pStyle w:val="Normal0"/>
               <w:spacing w:after="0" w:line="240" w:lineRule="auto"/>
-              <w:rPr>
-                <w:rFonts w:ascii="Trebuchet MS" w:hAnsi="Trebuchet MS"/>
+              <w:jc w:val="both"/>
+              <w:rPr>
+                <w:rFonts w:ascii="Times New Roman" w:hAnsi="Times New Roman" w:cs="Times New Roman"/>
                 <w:color w:val="000000" w:themeColor="text1"/>
+                <w:sz w:val="24"/>
+                <w:szCs w:val="24"/>
               </w:rPr>
             </w:pPr>
           </w:p>
@@ -1037,19 +1240,24 @@
             <w:pPr>
               <w:pStyle w:val="Normal0"/>
               <w:spacing w:after="0" w:line="240" w:lineRule="auto"/>
-              <w:rPr>
-                <w:rFonts w:ascii="Trebuchet MS" w:hAnsi="Trebuchet MS"/>
+              <w:jc w:val="both"/>
+              <w:rPr>
+                <w:rFonts w:ascii="Times New Roman" w:hAnsi="Times New Roman" w:cs="Times New Roman"/>
                 <w:b/>
                 <w:bCs/>
                 <w:color w:val="000000" w:themeColor="text1"/>
-              </w:rPr>
-            </w:pPr>
-            <w:r>
-              <w:rPr>
-                <w:rFonts w:ascii="Trebuchet MS" w:hAnsi="Trebuchet MS"/>
+                <w:sz w:val="24"/>
+                <w:szCs w:val="24"/>
+              </w:rPr>
+            </w:pPr>
+            <w:r>
+              <w:rPr>
+                <w:rFonts w:ascii="Times New Roman" w:hAnsi="Times New Roman" w:cs="Times New Roman"/>
                 <w:b/>
                 <w:bCs/>
                 <w:color w:val="000000" w:themeColor="text1"/>
+                <w:sz w:val="24"/>
+                <w:szCs w:val="24"/>
               </w:rPr>
               <w:lastRenderedPageBreak/>
               <w:t>Orientador do PI</w:t>
@@ -1072,15 +1280,20 @@
             <w:pPr>
               <w:pStyle w:val="Normal0"/>
               <w:spacing w:after="0" w:line="240" w:lineRule="auto"/>
-              <w:rPr>
-                <w:rFonts w:ascii="Trebuchet MS" w:hAnsi="Trebuchet MS"/>
+              <w:jc w:val="both"/>
+              <w:rPr>
+                <w:rFonts w:ascii="Times New Roman" w:hAnsi="Times New Roman" w:cs="Times New Roman"/>
                 <w:color w:val="000000" w:themeColor="text1"/>
-              </w:rPr>
-            </w:pPr>
-            <w:r>
-              <w:rPr>
-                <w:rFonts w:ascii="Trebuchet MS" w:hAnsi="Trebuchet MS"/>
+                <w:sz w:val="24"/>
+                <w:szCs w:val="24"/>
+              </w:rPr>
+            </w:pPr>
+            <w:r>
+              <w:rPr>
+                <w:rFonts w:ascii="Times New Roman" w:hAnsi="Times New Roman" w:cs="Times New Roman"/>
                 <w:color w:val="000000" w:themeColor="text1"/>
+                <w:sz w:val="24"/>
+                <w:szCs w:val="24"/>
               </w:rPr>
               <w:t>William Nobuhiro Mizobata</w:t>
             </w:r>
@@ -1090,15 +1303,22 @@
     </w:tbl>
     <w:p>
       <w:pPr>
+        <w:jc w:val="both"/>
         <w:rPr>
+          <w:rFonts w:ascii="Times New Roman" w:hAnsi="Times New Roman" w:cs="Times New Roman"/>
           <w:b/>
           <w:bCs/>
+          <w:sz w:val="24"/>
+          <w:szCs w:val="24"/>
         </w:rPr>
       </w:pPr>
       <w:r>
         <w:rPr>
+          <w:rFonts w:ascii="Times New Roman" w:hAnsi="Times New Roman" w:cs="Times New Roman"/>
           <w:b/>
           <w:bCs/>
+          <w:sz w:val="24"/>
+          <w:szCs w:val="24"/>
         </w:rPr>
         <w:br/>
       </w:r>
@@ -1107,33 +1327,42 @@
       <w:pPr>
         <w:pStyle w:val="Normal0"/>
         <w:spacing w:after="120" w:line="288" w:lineRule="auto"/>
+        <w:jc w:val="both"/>
         <w:rPr>
-          <w:rFonts w:ascii="Trebuchet MS" w:hAnsi="Trebuchet MS"/>
+          <w:rFonts w:ascii="Times New Roman" w:hAnsi="Times New Roman" w:cs="Times New Roman"/>
           <w:b/>
           <w:bCs/>
+          <w:sz w:val="24"/>
+          <w:szCs w:val="24"/>
         </w:rPr>
       </w:pPr>
       <w:r>
         <w:rPr>
-          <w:rFonts w:ascii="Trebuchet MS" w:hAnsi="Trebuchet MS"/>
+          <w:rFonts w:ascii="Times New Roman" w:hAnsi="Times New Roman" w:cs="Times New Roman"/>
           <w:b/>
           <w:bCs/>
+          <w:sz w:val="24"/>
+          <w:szCs w:val="24"/>
         </w:rPr>
         <w:t>Descreva o processo de esc</w:t>
       </w:r>
       <w:r>
         <w:rPr>
-          <w:rFonts w:ascii="Trebuchet MS" w:hAnsi="Trebuchet MS"/>
+          <w:rFonts w:ascii="Times New Roman" w:hAnsi="Times New Roman" w:cs="Times New Roman"/>
           <w:b/>
           <w:bCs/>
+          <w:sz w:val="24"/>
+          <w:szCs w:val="24"/>
         </w:rPr>
         <w:t>olha do local</w:t>
       </w:r>
       <w:r>
         <w:rPr>
-          <w:rFonts w:ascii="Trebuchet MS" w:hAnsi="Trebuchet MS"/>
+          <w:rFonts w:ascii="Times New Roman" w:hAnsi="Times New Roman" w:cs="Times New Roman"/>
           <w:b/>
           <w:bCs/>
+          <w:sz w:val="24"/>
+          <w:szCs w:val="24"/>
         </w:rPr>
         <w:t xml:space="preserve"> de realização do PI.</w:t>
       </w:r>
@@ -1142,13 +1371,14 @@
       <w:pPr>
         <w:pStyle w:val="Normal0"/>
         <w:spacing w:after="240" w:line="288" w:lineRule="auto"/>
+        <w:jc w:val="both"/>
         <w:rPr>
-          <w:rFonts w:ascii="Trebuchet MS" w:hAnsi="Trebuchet MS"/>
+          <w:rFonts w:ascii="Times New Roman" w:hAnsi="Times New Roman" w:cs="Times New Roman"/>
           <w:i/>
           <w:iCs/>
           <w:color w:val="7F7F7F" w:themeColor="text1" w:themeTint="80"/>
-          <w:sz w:val="20"/>
-          <w:szCs w:val="20"/>
+          <w:sz w:val="24"/>
+          <w:szCs w:val="24"/>
         </w:rPr>
       </w:pPr>
     </w:p>
@@ -1195,14 +1425,18 @@
               <w:pStyle w:val="Normal0"/>
               <w:jc w:val="both"/>
               <w:rPr>
-                <w:rFonts w:ascii="Trebuchet MS" w:hAnsi="Trebuchet MS"/>
+                <w:rFonts w:ascii="Times New Roman" w:hAnsi="Times New Roman" w:cs="Times New Roman"/>
                 <w:iCs/>
-              </w:rPr>
-            </w:pPr>
-            <w:r>
-              <w:rPr>
-                <w:rFonts w:ascii="Trebuchet MS" w:hAnsi="Trebuchet MS"/>
+                <w:sz w:val="24"/>
+                <w:szCs w:val="24"/>
+              </w:rPr>
+            </w:pPr>
+            <w:r>
+              <w:rPr>
+                <w:rFonts w:ascii="Times New Roman" w:hAnsi="Times New Roman" w:cs="Times New Roman"/>
                 <w:iCs/>
+                <w:sz w:val="24"/>
+                <w:szCs w:val="24"/>
               </w:rPr>
               <w:t>A Empresa SEVEN RESIDUOS</w:t>
             </w:r>
@@ -1212,14 +1446,18 @@
               <w:pStyle w:val="Normal0"/>
               <w:jc w:val="both"/>
               <w:rPr>
-                <w:rFonts w:ascii="Trebuchet MS" w:hAnsi="Trebuchet MS"/>
+                <w:rFonts w:ascii="Times New Roman" w:hAnsi="Times New Roman" w:cs="Times New Roman"/>
                 <w:iCs/>
-              </w:rPr>
-            </w:pPr>
-            <w:r>
-              <w:rPr>
-                <w:rFonts w:ascii="Trebuchet MS" w:hAnsi="Trebuchet MS"/>
+                <w:sz w:val="24"/>
+                <w:szCs w:val="24"/>
+              </w:rPr>
+            </w:pPr>
+            <w:r>
+              <w:rPr>
+                <w:rFonts w:ascii="Times New Roman" w:hAnsi="Times New Roman" w:cs="Times New Roman"/>
                 <w:iCs/>
+                <w:sz w:val="24"/>
+                <w:szCs w:val="24"/>
               </w:rPr>
               <w:t>Av. Águia de Haia, 1480, sala 6 - Parque Paineiras</w:t>
             </w:r>
@@ -1230,14 +1468,18 @@
               <w:spacing w:line="288" w:lineRule="auto"/>
               <w:jc w:val="both"/>
               <w:rPr>
-                <w:rFonts w:ascii="Trebuchet MS" w:hAnsi="Trebuchet MS"/>
+                <w:rFonts w:ascii="Times New Roman" w:hAnsi="Times New Roman" w:cs="Times New Roman"/>
                 <w:iCs/>
-              </w:rPr>
-            </w:pPr>
-            <w:r>
-              <w:rPr>
-                <w:rFonts w:ascii="Trebuchet MS" w:hAnsi="Trebuchet MS"/>
+                <w:sz w:val="24"/>
+                <w:szCs w:val="24"/>
+              </w:rPr>
+            </w:pPr>
+            <w:r>
+              <w:rPr>
+                <w:rFonts w:ascii="Times New Roman" w:hAnsi="Times New Roman" w:cs="Times New Roman"/>
                 <w:iCs/>
+                <w:sz w:val="24"/>
+                <w:szCs w:val="24"/>
               </w:rPr>
               <w:t>São Paulo – SP</w:t>
             </w:r>
@@ -1246,9 +1488,12 @@
             <w:pPr>
               <w:pStyle w:val="Normal0"/>
               <w:spacing w:line="288" w:lineRule="auto"/>
-              <w:rPr>
-                <w:rFonts w:ascii="Trebuchet MS" w:hAnsi="Trebuchet MS"/>
+              <w:jc w:val="both"/>
+              <w:rPr>
+                <w:rFonts w:ascii="Times New Roman" w:hAnsi="Times New Roman" w:cs="Times New Roman"/>
                 <w:iCs/>
+                <w:sz w:val="24"/>
+                <w:szCs w:val="24"/>
               </w:rPr>
             </w:pPr>
           </w:p>
@@ -1256,101 +1501,132 @@
             <w:pPr>
               <w:pStyle w:val="Normal0"/>
               <w:spacing w:line="288" w:lineRule="auto"/>
-              <w:rPr>
-                <w:rFonts w:ascii="Trebuchet MS" w:hAnsi="Trebuchet MS"/>
-              </w:rPr>
-            </w:pPr>
-            <w:r>
-              <w:rPr>
-                <w:rFonts w:ascii="Trebuchet MS" w:hAnsi="Trebuchet MS"/>
+              <w:jc w:val="both"/>
+              <w:rPr>
+                <w:rFonts w:ascii="Times New Roman" w:hAnsi="Times New Roman" w:cs="Times New Roman"/>
+                <w:sz w:val="24"/>
+                <w:szCs w:val="24"/>
+              </w:rPr>
+            </w:pPr>
+            <w:r>
+              <w:rPr>
+                <w:rFonts w:ascii="Times New Roman" w:hAnsi="Times New Roman" w:cs="Times New Roman"/>
                 <w:iCs/>
+                <w:sz w:val="24"/>
+                <w:szCs w:val="24"/>
               </w:rPr>
               <w:t xml:space="preserve">Após o grupo se reunir para debater a escolha de qual comunidade externa iriamos entrar em contato para participar no projeto, resolvemos primeiramente entrar em contato com a empresa que participou no projeto integrador </w:t>
             </w:r>
             <w:r>
               <w:rPr>
-                <w:rFonts w:ascii="Trebuchet MS" w:hAnsi="Trebuchet MS"/>
+                <w:rFonts w:ascii="Times New Roman" w:hAnsi="Times New Roman" w:cs="Times New Roman"/>
                 <w:iCs/>
+                <w:sz w:val="24"/>
+                <w:szCs w:val="24"/>
               </w:rPr>
               <w:t>I</w:t>
             </w:r>
             <w:r>
               <w:rPr>
-                <w:rFonts w:ascii="Trebuchet MS" w:hAnsi="Trebuchet MS"/>
+                <w:rFonts w:ascii="Times New Roman" w:hAnsi="Times New Roman" w:cs="Times New Roman"/>
                 <w:iCs/>
+                <w:sz w:val="24"/>
+                <w:szCs w:val="24"/>
               </w:rPr>
               <w:t xml:space="preserve">, para a qual foi desenvolvido um software de agendamento para coleta de lixo eletrônico, entrevistamos novamente o cliente e o mesmo listou alguns problemas que surgiram durante os testes realizados,  </w:t>
             </w:r>
             <w:r>
               <w:rPr>
-                <w:rFonts w:ascii="Trebuchet MS" w:hAnsi="Trebuchet MS"/>
+                <w:rFonts w:ascii="Times New Roman" w:hAnsi="Times New Roman" w:cs="Times New Roman"/>
                 <w:iCs/>
+                <w:sz w:val="24"/>
+                <w:szCs w:val="24"/>
               </w:rPr>
               <w:t xml:space="preserve">diante disso resolvemos que seria </w:t>
             </w:r>
             <w:r>
               <w:rPr>
-                <w:rFonts w:ascii="Trebuchet MS" w:hAnsi="Trebuchet MS"/>
+                <w:rFonts w:ascii="Times New Roman" w:hAnsi="Times New Roman" w:cs="Times New Roman"/>
                 <w:iCs/>
+                <w:sz w:val="24"/>
+                <w:szCs w:val="24"/>
               </w:rPr>
               <w:t xml:space="preserve"> </w:t>
             </w:r>
             <w:r>
               <w:rPr>
-                <w:rFonts w:ascii="Trebuchet MS" w:hAnsi="Trebuchet MS"/>
+                <w:rFonts w:ascii="Times New Roman" w:hAnsi="Times New Roman" w:cs="Times New Roman"/>
                 <w:iCs/>
+                <w:sz w:val="24"/>
+                <w:szCs w:val="24"/>
               </w:rPr>
               <w:t>ideal</w:t>
             </w:r>
             <w:r>
               <w:rPr>
-                <w:rFonts w:ascii="Trebuchet MS" w:hAnsi="Trebuchet MS"/>
+                <w:rFonts w:ascii="Times New Roman" w:hAnsi="Times New Roman" w:cs="Times New Roman"/>
                 <w:iCs/>
+                <w:sz w:val="24"/>
+                <w:szCs w:val="24"/>
               </w:rPr>
               <w:t xml:space="preserve"> aprimorar o software já </w:t>
             </w:r>
             <w:r>
               <w:rPr>
-                <w:rFonts w:ascii="Trebuchet MS" w:hAnsi="Trebuchet MS"/>
+                <w:rFonts w:ascii="Times New Roman" w:hAnsi="Times New Roman" w:cs="Times New Roman"/>
                 <w:iCs/>
+                <w:sz w:val="24"/>
+                <w:szCs w:val="24"/>
               </w:rPr>
               <w:t>desenvolvido,</w:t>
             </w:r>
             <w:r>
               <w:rPr>
-                <w:rFonts w:ascii="Trebuchet MS" w:hAnsi="Trebuchet MS"/>
+                <w:rFonts w:ascii="Times New Roman" w:hAnsi="Times New Roman" w:cs="Times New Roman"/>
+                <w:sz w:val="24"/>
+                <w:szCs w:val="24"/>
               </w:rPr>
               <w:t xml:space="preserve"> </w:t>
             </w:r>
             <w:r>
               <w:rPr>
-                <w:rFonts w:ascii="Trebuchet MS" w:hAnsi="Trebuchet MS"/>
+                <w:rFonts w:ascii="Times New Roman" w:hAnsi="Times New Roman" w:cs="Times New Roman"/>
+                <w:sz w:val="24"/>
+                <w:szCs w:val="24"/>
               </w:rPr>
               <w:t>incluindo</w:t>
             </w:r>
             <w:r>
               <w:rPr>
-                <w:rFonts w:ascii="Trebuchet MS" w:hAnsi="Trebuchet MS"/>
+                <w:rFonts w:ascii="Times New Roman" w:hAnsi="Times New Roman" w:cs="Times New Roman"/>
+                <w:sz w:val="24"/>
+                <w:szCs w:val="24"/>
               </w:rPr>
               <w:t xml:space="preserve"> script web (</w:t>
             </w:r>
             <w:proofErr w:type="spellStart"/>
             <w:r>
               <w:rPr>
-                <w:rFonts w:ascii="Trebuchet MS" w:hAnsi="Trebuchet MS"/>
+                <w:rFonts w:ascii="Times New Roman" w:hAnsi="Times New Roman" w:cs="Times New Roman"/>
+                <w:sz w:val="24"/>
+                <w:szCs w:val="24"/>
               </w:rPr>
               <w:t>JavaScript</w:t>
             </w:r>
             <w:proofErr w:type="spellEnd"/>
             <w:r>
               <w:rPr>
-                <w:rFonts w:ascii="Trebuchet MS" w:hAnsi="Trebuchet MS"/>
+                <w:rFonts w:ascii="Times New Roman" w:hAnsi="Times New Roman" w:cs="Times New Roman"/>
+                <w:sz w:val="24"/>
+                <w:szCs w:val="24"/>
               </w:rPr>
               <w:t>), nuvem, uso de API, acessibilidade, controle de versão e testes</w:t>
             </w:r>
             <w:r>
               <w:rPr>
-                <w:rFonts w:ascii="Trebuchet MS" w:hAnsi="Trebuchet MS"/>
+                <w:rFonts w:ascii="Times New Roman" w:hAnsi="Times New Roman" w:cs="Times New Roman"/>
+                <w:sz w:val="24"/>
+                <w:szCs w:val="24"/>
               </w:rPr>
               <w:t xml:space="preserve">. </w:t>
             </w:r>
@@ -1359,14 +1635,19 @@
             <w:pPr>
               <w:pStyle w:val="Normal0"/>
               <w:spacing w:line="288" w:lineRule="auto"/>
-              <w:rPr>
-                <w:rFonts w:ascii="Trebuchet MS" w:hAnsi="Trebuchet MS"/>
+              <w:jc w:val="both"/>
+              <w:rPr>
+                <w:rFonts w:ascii="Times New Roman" w:hAnsi="Times New Roman" w:cs="Times New Roman"/>
                 <w:color w:val="000000" w:themeColor="text1"/>
-              </w:rPr>
-            </w:pPr>
-            <w:r>
-              <w:rPr>
-                <w:rFonts w:ascii="Trebuchet MS" w:hAnsi="Trebuchet MS"/>
+                <w:sz w:val="24"/>
+                <w:szCs w:val="24"/>
+              </w:rPr>
+            </w:pPr>
+            <w:r>
+              <w:rPr>
+                <w:rFonts w:ascii="Times New Roman" w:hAnsi="Times New Roman" w:cs="Times New Roman"/>
+                <w:sz w:val="24"/>
+                <w:szCs w:val="24"/>
               </w:rPr>
               <w:t>Tornando assim uma ótima oportunidade de aprimorar nosso conhecimento e melhorar o software desenvolvido.</w:t>
             </w:r>
@@ -1378,8 +1659,11 @@
       <w:pPr>
         <w:pStyle w:val="Normal0"/>
         <w:spacing w:after="0" w:line="288" w:lineRule="auto"/>
+        <w:jc w:val="both"/>
         <w:rPr>
-          <w:rFonts w:ascii="Trebuchet MS" w:hAnsi="Trebuchet MS"/>
+          <w:rFonts w:ascii="Times New Roman" w:hAnsi="Times New Roman" w:cs="Times New Roman"/>
+          <w:sz w:val="24"/>
+          <w:szCs w:val="24"/>
         </w:rPr>
       </w:pPr>
     </w:p>
@@ -1387,8 +1671,11 @@
       <w:pPr>
         <w:pStyle w:val="Normal0"/>
         <w:spacing w:after="0" w:line="288" w:lineRule="auto"/>
+        <w:jc w:val="both"/>
         <w:rPr>
-          <w:rFonts w:ascii="Trebuchet MS" w:hAnsi="Trebuchet MS"/>
+          <w:rFonts w:ascii="Times New Roman" w:hAnsi="Times New Roman" w:cs="Times New Roman"/>
+          <w:sz w:val="24"/>
+          <w:szCs w:val="24"/>
         </w:rPr>
       </w:pPr>
     </w:p>
@@ -1396,65 +1683,82 @@
       <w:pPr>
         <w:pStyle w:val="Normal0"/>
         <w:spacing w:after="120" w:line="288" w:lineRule="auto"/>
+        <w:jc w:val="both"/>
         <w:rPr>
-          <w:rFonts w:ascii="Trebuchet MS" w:hAnsi="Trebuchet MS"/>
+          <w:rFonts w:ascii="Times New Roman" w:hAnsi="Times New Roman" w:cs="Times New Roman"/>
           <w:b/>
           <w:bCs/>
+          <w:sz w:val="24"/>
+          <w:szCs w:val="24"/>
         </w:rPr>
       </w:pPr>
       <w:r>
         <w:rPr>
-          <w:rFonts w:ascii="Trebuchet MS" w:hAnsi="Trebuchet MS"/>
+          <w:rFonts w:ascii="Times New Roman" w:hAnsi="Times New Roman" w:cs="Times New Roman"/>
           <w:b/>
           <w:bCs/>
+          <w:sz w:val="24"/>
+          <w:szCs w:val="24"/>
         </w:rPr>
         <w:t xml:space="preserve">Descreva </w:t>
       </w:r>
       <w:r>
         <w:rPr>
-          <w:rFonts w:ascii="Trebuchet MS" w:hAnsi="Trebuchet MS"/>
+          <w:rFonts w:ascii="Times New Roman" w:hAnsi="Times New Roman" w:cs="Times New Roman"/>
           <w:b/>
           <w:bCs/>
+          <w:sz w:val="24"/>
+          <w:szCs w:val="24"/>
         </w:rPr>
         <w:t xml:space="preserve">como foi a conversa </w:t>
       </w:r>
       <w:r>
         <w:rPr>
-          <w:rFonts w:ascii="Trebuchet MS" w:hAnsi="Trebuchet MS"/>
+          <w:rFonts w:ascii="Times New Roman" w:hAnsi="Times New Roman" w:cs="Times New Roman"/>
           <w:b/>
           <w:bCs/>
+          <w:sz w:val="24"/>
+          <w:szCs w:val="24"/>
         </w:rPr>
         <w:t>com</w:t>
       </w:r>
       <w:r>
         <w:rPr>
-          <w:rFonts w:ascii="Trebuchet MS" w:hAnsi="Trebuchet MS"/>
+          <w:rFonts w:ascii="Times New Roman" w:hAnsi="Times New Roman" w:cs="Times New Roman"/>
           <w:b/>
           <w:bCs/>
+          <w:sz w:val="24"/>
+          <w:szCs w:val="24"/>
         </w:rPr>
         <w:t xml:space="preserve"> a </w:t>
       </w:r>
       <w:r>
         <w:rPr>
-          <w:rFonts w:ascii="Trebuchet MS" w:hAnsi="Trebuchet MS"/>
+          <w:rFonts w:ascii="Times New Roman" w:hAnsi="Times New Roman" w:cs="Times New Roman"/>
           <w:b/>
           <w:bCs/>
+          <w:sz w:val="24"/>
+          <w:szCs w:val="24"/>
         </w:rPr>
         <w:t>comunidade externa que participará do projeto e que acolheu o grup</w:t>
       </w:r>
       <w:r>
         <w:rPr>
-          <w:rFonts w:ascii="Trebuchet MS" w:hAnsi="Trebuchet MS"/>
+          <w:rFonts w:ascii="Times New Roman" w:hAnsi="Times New Roman" w:cs="Times New Roman"/>
           <w:b/>
           <w:bCs/>
+          <w:sz w:val="24"/>
+          <w:szCs w:val="24"/>
         </w:rPr>
         <w:t>o</w:t>
       </w:r>
       <w:r>
         <w:rPr>
-          <w:rFonts w:ascii="Trebuchet MS" w:hAnsi="Trebuchet MS"/>
+          <w:rFonts w:ascii="Times New Roman" w:hAnsi="Times New Roman" w:cs="Times New Roman"/>
           <w:b/>
           <w:bCs/>
+          <w:sz w:val="24"/>
+          <w:szCs w:val="24"/>
         </w:rPr>
         <w:t>.</w:t>
       </w:r>
@@ -1463,13 +1767,14 @@
       <w:pPr>
         <w:pStyle w:val="Normal0"/>
         <w:spacing w:after="240" w:line="288" w:lineRule="auto"/>
+        <w:jc w:val="both"/>
         <w:rPr>
-          <w:rFonts w:ascii="Trebuchet MS" w:hAnsi="Trebuchet MS"/>
+          <w:rFonts w:ascii="Times New Roman" w:hAnsi="Times New Roman" w:cs="Times New Roman"/>
           <w:i/>
           <w:iCs/>
           <w:color w:val="7F7F7F" w:themeColor="text1" w:themeTint="80"/>
-          <w:sz w:val="20"/>
-          <w:szCs w:val="20"/>
+          <w:sz w:val="24"/>
+          <w:szCs w:val="24"/>
         </w:rPr>
       </w:pPr>
     </w:p>
@@ -1517,23 +1822,20 @@
               <w:spacing w:line="288" w:lineRule="auto"/>
               <w:jc w:val="both"/>
               <w:rPr>
-                <w:rFonts w:ascii="Trebuchet MS" w:hAnsi="Trebuchet MS"/>
+                <w:rFonts w:ascii="Times New Roman" w:hAnsi="Times New Roman" w:cs="Times New Roman"/>
                 <w:color w:val="000000" w:themeColor="text1"/>
-              </w:rPr>
-            </w:pPr>
-            <w:r>
-              <w:rPr>
-                <w:rFonts w:ascii="Trebuchet MS" w:hAnsi="Trebuchet MS"/>
+                <w:sz w:val="24"/>
+                <w:szCs w:val="24"/>
+              </w:rPr>
+            </w:pPr>
+            <w:r>
+              <w:rPr>
+                <w:rFonts w:ascii="Times New Roman" w:hAnsi="Times New Roman" w:cs="Times New Roman"/>
                 <w:color w:val="000000" w:themeColor="text1"/>
-              </w:rPr>
-              <w:t xml:space="preserve">O contato com a </w:t>
-            </w:r>
-            <w:r>
-              <w:rPr>
-                <w:rFonts w:ascii="Trebuchet MS" w:hAnsi="Trebuchet MS"/>
-                <w:color w:val="000000" w:themeColor="text1"/>
-              </w:rPr>
-              <w:t>Empresa foi através de mensagens usadas por aplicativo para o departamento administrativo, com o responsável por coletas seletivas de reciclados.</w:t>
+                <w:sz w:val="24"/>
+                <w:szCs w:val="24"/>
+              </w:rPr>
+              <w:t>O contato com a Empresa foi através de mensagens usadas por aplicativo para o departamento administrativo, com o responsável por coletas seletivas de reciclados.</w:t>
             </w:r>
           </w:p>
           <w:p>
@@ -1542,8 +1844,10 @@
               <w:spacing w:line="288" w:lineRule="auto"/>
               <w:jc w:val="both"/>
               <w:rPr>
-                <w:rFonts w:ascii="Trebuchet MS" w:hAnsi="Trebuchet MS"/>
+                <w:rFonts w:ascii="Times New Roman" w:hAnsi="Times New Roman" w:cs="Times New Roman"/>
                 <w:color w:val="000000" w:themeColor="text1"/>
+                <w:sz w:val="24"/>
+                <w:szCs w:val="24"/>
               </w:rPr>
             </w:pPr>
           </w:p>
@@ -1553,30 +1857,20 @@
               <w:spacing w:line="288" w:lineRule="auto"/>
               <w:jc w:val="both"/>
               <w:rPr>
-                <w:rFonts w:ascii="Trebuchet MS" w:hAnsi="Trebuchet MS"/>
+                <w:rFonts w:ascii="Times New Roman" w:hAnsi="Times New Roman" w:cs="Times New Roman"/>
                 <w:color w:val="000000" w:themeColor="text1"/>
-              </w:rPr>
-            </w:pPr>
-            <w:r>
-              <w:rPr>
-                <w:rFonts w:ascii="Trebuchet MS" w:hAnsi="Trebuchet MS"/>
+                <w:sz w:val="24"/>
+                <w:szCs w:val="24"/>
+              </w:rPr>
+            </w:pPr>
+            <w:r>
+              <w:rPr>
+                <w:rFonts w:ascii="Times New Roman" w:hAnsi="Times New Roman" w:cs="Times New Roman"/>
                 <w:color w:val="000000" w:themeColor="text1"/>
-              </w:rPr>
-              <w:t xml:space="preserve">Os principais </w:t>
-            </w:r>
-            <w:r>
-              <w:rPr>
-                <w:rFonts w:ascii="Trebuchet MS" w:hAnsi="Trebuchet MS"/>
-                <w:color w:val="000000" w:themeColor="text1"/>
-              </w:rPr>
-              <w:t xml:space="preserve">atuais </w:t>
-            </w:r>
-            <w:r>
-              <w:rPr>
-                <w:rFonts w:ascii="Trebuchet MS" w:hAnsi="Trebuchet MS"/>
-                <w:color w:val="000000" w:themeColor="text1"/>
-              </w:rPr>
-              <w:t>pontos fracos relatados pela empresa foram:</w:t>
+                <w:sz w:val="24"/>
+                <w:szCs w:val="24"/>
+              </w:rPr>
+              <w:t>Os principais atuais pontos fracos relatados pela empresa foram:</w:t>
             </w:r>
           </w:p>
           <w:p>
@@ -1593,14 +1887,25 @@
               <w:spacing w:line="240" w:lineRule="auto"/>
               <w:jc w:val="both"/>
               <w:rPr>
+                <w:rFonts w:ascii="Times New Roman" w:hAnsi="Times New Roman" w:cs="Times New Roman"/>
+                <w:sz w:val="24"/>
+                <w:szCs w:val="24"/>
                 <w:highlight w:val="white"/>
               </w:rPr>
             </w:pPr>
             <w:r>
+              <w:rPr>
+                <w:rFonts w:ascii="Times New Roman" w:hAnsi="Times New Roman" w:cs="Times New Roman"/>
+                <w:sz w:val="24"/>
+                <w:szCs w:val="24"/>
+              </w:rPr>
               <w:t>No atual software, o preenchimento de Local da Coleta está muitas vezes sendo preenchido com algum dado incompleto ou errado, prejudicando, atrasando ou cancelando a coleta agendada.</w:t>
             </w:r>
             <w:r>
               <w:rPr>
+                <w:rFonts w:ascii="Times New Roman" w:hAnsi="Times New Roman" w:cs="Times New Roman"/>
+                <w:sz w:val="24"/>
+                <w:szCs w:val="24"/>
                 <w:highlight w:val="white"/>
               </w:rPr>
               <w:t xml:space="preserve"> </w:t>
@@ -1620,19 +1925,27 @@
               <w:spacing w:line="240" w:lineRule="auto"/>
               <w:jc w:val="both"/>
               <w:rPr>
+                <w:rFonts w:ascii="Times New Roman" w:hAnsi="Times New Roman" w:cs="Times New Roman"/>
+                <w:sz w:val="24"/>
+                <w:szCs w:val="24"/>
                 <w:highlight w:val="white"/>
               </w:rPr>
             </w:pPr>
             <w:r>
               <w:rPr>
+                <w:rFonts w:ascii="Times New Roman" w:hAnsi="Times New Roman" w:cs="Times New Roman"/>
+                <w:sz w:val="24"/>
+                <w:szCs w:val="24"/>
                 <w:highlight w:val="white"/>
               </w:rPr>
               <w:t xml:space="preserve">Traz também </w:t>
             </w:r>
             <w:r>
               <w:rPr>
-                <w:rFonts w:eastAsiaTheme="minorHAnsi"/>
+                <w:rFonts w:ascii="Times New Roman" w:eastAsiaTheme="minorHAnsi" w:hAnsi="Times New Roman" w:cs="Times New Roman"/>
                 <w:color w:val="000000"/>
+                <w:sz w:val="24"/>
+                <w:szCs w:val="24"/>
                 <w:lang w:eastAsia="en-US"/>
               </w:rPr>
               <w:t>falha na comunicação - Com o aumento de agendamentos, a comunicação entre clientes e a equipe de coleta pode se tornar mais difícil, resultando em falhas na execução dos serviços.</w:t>
@@ -1644,8 +1957,10 @@
               <w:spacing w:line="288" w:lineRule="auto"/>
               <w:jc w:val="both"/>
               <w:rPr>
-                <w:rFonts w:ascii="Trebuchet MS" w:hAnsi="Trebuchet MS"/>
+                <w:rFonts w:ascii="Times New Roman" w:hAnsi="Times New Roman" w:cs="Times New Roman"/>
                 <w:color w:val="000000" w:themeColor="text1"/>
+                <w:sz w:val="24"/>
+                <w:szCs w:val="24"/>
               </w:rPr>
             </w:pPr>
           </w:p>
@@ -1656,29 +1971,19 @@
             </w:pPr>
             <w:r>
               <w:rPr>
-                <w:rFonts w:ascii="Trebuchet MS" w:hAnsi="Trebuchet MS"/>
                 <w:color w:val="000000" w:themeColor="text1"/>
               </w:rPr>
               <w:lastRenderedPageBreak/>
-              <w:t xml:space="preserve">Foi bem esclarecedor a necessidade </w:t>
-            </w:r>
-            <w:r>
-              <w:rPr>
-                <w:rFonts w:ascii="Trebuchet MS" w:hAnsi="Trebuchet MS"/>
+              <w:t xml:space="preserve">Foi bem esclarecedor a necessidade de melhorias e aperfeiçoamento do software, </w:t>
+            </w:r>
+            <w:r>
+              <w:rPr>
                 <w:color w:val="000000" w:themeColor="text1"/>
               </w:rPr>
-              <w:t xml:space="preserve">de melhorias e aperfeiçoamento do software, </w:t>
-            </w:r>
-            <w:r>
-              <w:rPr>
-                <w:rFonts w:ascii="Trebuchet MS" w:hAnsi="Trebuchet MS"/>
-                <w:color w:val="000000" w:themeColor="text1"/>
-              </w:rPr>
               <w:t>assim reduzindo</w:t>
             </w:r>
             <w:r>
               <w:rPr>
-                <w:rFonts w:ascii="Trebuchet MS" w:hAnsi="Trebuchet MS"/>
                 <w:color w:val="000000" w:themeColor="text1"/>
               </w:rPr>
               <w:t xml:space="preserve"> </w:t>
@@ -1693,14 +1998,18 @@
               <w:spacing w:line="288" w:lineRule="auto"/>
               <w:jc w:val="both"/>
               <w:rPr>
-                <w:rFonts w:ascii="Trebuchet MS" w:hAnsi="Trebuchet MS"/>
+                <w:rFonts w:ascii="Times New Roman" w:hAnsi="Times New Roman" w:cs="Times New Roman"/>
                 <w:color w:val="000000" w:themeColor="text1"/>
-              </w:rPr>
-            </w:pPr>
-            <w:r>
-              <w:rPr>
-                <w:rFonts w:ascii="Trebuchet MS" w:hAnsi="Trebuchet MS"/>
+                <w:sz w:val="24"/>
+                <w:szCs w:val="24"/>
+              </w:rPr>
+            </w:pPr>
+            <w:r>
+              <w:rPr>
+                <w:rFonts w:ascii="Times New Roman" w:hAnsi="Times New Roman" w:cs="Times New Roman"/>
                 <w:color w:val="000000" w:themeColor="text1"/>
+                <w:sz w:val="24"/>
+                <w:szCs w:val="24"/>
               </w:rPr>
               <w:t>Comunicação Eficiente com cliente, o aplicativo pode ser integrado para enviar notificações automáticas aos clientes quando o status de sua coleta for atualizado</w:t>
             </w:r>
@@ -1709,9 +2018,12 @@
             <w:pPr>
               <w:pStyle w:val="Normal0"/>
               <w:spacing w:line="288" w:lineRule="auto"/>
-              <w:rPr>
-                <w:rFonts w:ascii="Trebuchet MS" w:hAnsi="Trebuchet MS"/>
+              <w:jc w:val="both"/>
+              <w:rPr>
+                <w:rFonts w:ascii="Times New Roman" w:hAnsi="Times New Roman" w:cs="Times New Roman"/>
                 <w:color w:val="000000" w:themeColor="text1"/>
+                <w:sz w:val="24"/>
+                <w:szCs w:val="24"/>
               </w:rPr>
             </w:pPr>
           </w:p>
@@ -1724,7 +2036,9 @@
         <w:spacing w:after="240" w:line="288" w:lineRule="auto"/>
         <w:jc w:val="both"/>
         <w:rPr>
-          <w:rFonts w:ascii="Trebuchet MS" w:hAnsi="Trebuchet MS"/>
+          <w:rFonts w:ascii="Times New Roman" w:hAnsi="Times New Roman" w:cs="Times New Roman"/>
+          <w:sz w:val="24"/>
+          <w:szCs w:val="24"/>
         </w:rPr>
       </w:pPr>
     </w:p>
@@ -1732,120 +2046,151 @@
       <w:pPr>
         <w:pStyle w:val="Normal0"/>
         <w:spacing w:after="120" w:line="288" w:lineRule="auto"/>
+        <w:jc w:val="both"/>
         <w:rPr>
-          <w:rFonts w:ascii="Trebuchet MS" w:hAnsi="Trebuchet MS"/>
+          <w:rFonts w:ascii="Times New Roman" w:hAnsi="Times New Roman" w:cs="Times New Roman"/>
           <w:color w:val="000000" w:themeColor="text1"/>
+          <w:sz w:val="24"/>
+          <w:szCs w:val="24"/>
         </w:rPr>
       </w:pPr>
       <w:r>
         <w:rPr>
-          <w:rFonts w:ascii="Trebuchet MS" w:hAnsi="Trebuchet MS"/>
+          <w:rFonts w:ascii="Times New Roman" w:hAnsi="Times New Roman" w:cs="Times New Roman"/>
           <w:b/>
           <w:bCs/>
+          <w:sz w:val="24"/>
+          <w:szCs w:val="24"/>
         </w:rPr>
         <w:t>Descreva</w:t>
       </w:r>
       <w:r>
         <w:rPr>
-          <w:rFonts w:ascii="Trebuchet MS" w:hAnsi="Trebuchet MS"/>
+          <w:rFonts w:ascii="Times New Roman" w:hAnsi="Times New Roman" w:cs="Times New Roman"/>
           <w:b/>
           <w:bCs/>
+          <w:sz w:val="24"/>
+          <w:szCs w:val="24"/>
         </w:rPr>
         <w:t>,</w:t>
       </w:r>
       <w:r>
         <w:rPr>
-          <w:rFonts w:ascii="Trebuchet MS" w:hAnsi="Trebuchet MS"/>
+          <w:rFonts w:ascii="Times New Roman" w:hAnsi="Times New Roman" w:cs="Times New Roman"/>
           <w:b/>
           <w:bCs/>
+          <w:sz w:val="24"/>
+          <w:szCs w:val="24"/>
         </w:rPr>
         <w:t xml:space="preserve"> </w:t>
       </w:r>
       <w:r>
         <w:rPr>
-          <w:rFonts w:ascii="Trebuchet MS" w:hAnsi="Trebuchet MS"/>
+          <w:rFonts w:ascii="Times New Roman" w:hAnsi="Times New Roman" w:cs="Times New Roman"/>
           <w:b/>
           <w:bCs/>
+          <w:sz w:val="24"/>
+          <w:szCs w:val="24"/>
         </w:rPr>
         <w:t>a partir da conversa com a comunidade externa</w:t>
       </w:r>
       <w:r>
         <w:rPr>
-          <w:rFonts w:ascii="Trebuchet MS" w:hAnsi="Trebuchet MS"/>
+          <w:rFonts w:ascii="Times New Roman" w:hAnsi="Times New Roman" w:cs="Times New Roman"/>
           <w:b/>
           <w:bCs/>
+          <w:sz w:val="24"/>
+          <w:szCs w:val="24"/>
         </w:rPr>
         <w:t>,</w:t>
       </w:r>
       <w:r>
         <w:rPr>
-          <w:rFonts w:ascii="Trebuchet MS" w:hAnsi="Trebuchet MS"/>
+          <w:rFonts w:ascii="Times New Roman" w:hAnsi="Times New Roman" w:cs="Times New Roman"/>
           <w:b/>
           <w:bCs/>
+          <w:sz w:val="24"/>
+          <w:szCs w:val="24"/>
         </w:rPr>
         <w:t xml:space="preserve"> </w:t>
       </w:r>
       <w:r>
         <w:rPr>
-          <w:rFonts w:ascii="Trebuchet MS" w:hAnsi="Trebuchet MS"/>
+          <w:rFonts w:ascii="Times New Roman" w:hAnsi="Times New Roman" w:cs="Times New Roman"/>
           <w:b/>
           <w:bCs/>
+          <w:sz w:val="24"/>
+          <w:szCs w:val="24"/>
         </w:rPr>
         <w:t>quais problemas podem ser pesquisados</w:t>
       </w:r>
       <w:r>
         <w:rPr>
-          <w:rFonts w:ascii="Trebuchet MS" w:hAnsi="Trebuchet MS"/>
+          <w:rFonts w:ascii="Times New Roman" w:hAnsi="Times New Roman" w:cs="Times New Roman"/>
           <w:b/>
           <w:bCs/>
+          <w:sz w:val="24"/>
+          <w:szCs w:val="24"/>
         </w:rPr>
         <w:t xml:space="preserve"> e que se relacionam com o tema </w:t>
       </w:r>
       <w:r>
         <w:rPr>
-          <w:rFonts w:ascii="Trebuchet MS" w:hAnsi="Trebuchet MS"/>
+          <w:rFonts w:ascii="Times New Roman" w:hAnsi="Times New Roman" w:cs="Times New Roman"/>
           <w:b/>
           <w:bCs/>
+          <w:sz w:val="24"/>
+          <w:szCs w:val="24"/>
         </w:rPr>
         <w:t xml:space="preserve">norteador </w:t>
       </w:r>
       <w:r>
         <w:rPr>
-          <w:rFonts w:ascii="Trebuchet MS" w:hAnsi="Trebuchet MS"/>
+          <w:rFonts w:ascii="Times New Roman" w:hAnsi="Times New Roman" w:cs="Times New Roman"/>
           <w:b/>
           <w:bCs/>
+          <w:sz w:val="24"/>
+          <w:szCs w:val="24"/>
         </w:rPr>
         <w:t>d</w:t>
       </w:r>
       <w:r>
         <w:rPr>
-          <w:rFonts w:ascii="Trebuchet MS" w:hAnsi="Trebuchet MS"/>
+          <w:rFonts w:ascii="Times New Roman" w:hAnsi="Times New Roman" w:cs="Times New Roman"/>
           <w:b/>
           <w:bCs/>
+          <w:sz w:val="24"/>
+          <w:szCs w:val="24"/>
         </w:rPr>
         <w:t xml:space="preserve">efinido </w:t>
       </w:r>
       <w:r>
         <w:rPr>
-          <w:rFonts w:ascii="Trebuchet MS" w:hAnsi="Trebuchet MS"/>
+          <w:rFonts w:ascii="Times New Roman" w:hAnsi="Times New Roman" w:cs="Times New Roman"/>
           <w:b/>
           <w:bCs/>
+          <w:sz w:val="24"/>
+          <w:szCs w:val="24"/>
         </w:rPr>
         <w:t>pela U</w:t>
       </w:r>
       <w:r>
         <w:rPr>
-          <w:rFonts w:ascii="Trebuchet MS" w:hAnsi="Trebuchet MS"/>
+          <w:rFonts w:ascii="Times New Roman" w:hAnsi="Times New Roman" w:cs="Times New Roman"/>
           <w:b/>
           <w:bCs/>
+          <w:sz w:val="24"/>
+          <w:szCs w:val="24"/>
         </w:rPr>
         <w:t>nivesp</w:t>
       </w:r>
       <w:r>
         <w:rPr>
-          <w:rFonts w:ascii="Trebuchet MS" w:hAnsi="Trebuchet MS"/>
+          <w:rFonts w:ascii="Times New Roman" w:hAnsi="Times New Roman" w:cs="Times New Roman"/>
           <w:b/>
           <w:bCs/>
+          <w:sz w:val="24"/>
+          <w:szCs w:val="24"/>
         </w:rPr>
         <w:t>.</w:t>
       </w:r>
@@ -1854,13 +2199,14 @@
       <w:pPr>
         <w:pStyle w:val="Normal0"/>
         <w:spacing w:after="240" w:line="288" w:lineRule="auto"/>
+        <w:jc w:val="both"/>
         <w:rPr>
-          <w:rFonts w:ascii="Trebuchet MS" w:hAnsi="Trebuchet MS"/>
+          <w:rFonts w:ascii="Times New Roman" w:hAnsi="Times New Roman" w:cs="Times New Roman"/>
           <w:i/>
           <w:iCs/>
           <w:color w:val="7F7F7F" w:themeColor="text1" w:themeTint="80"/>
-          <w:sz w:val="20"/>
-          <w:szCs w:val="20"/>
+          <w:sz w:val="24"/>
+          <w:szCs w:val="24"/>
         </w:rPr>
       </w:pPr>
     </w:p>
@@ -1914,21 +2260,20 @@
                 <w:between w:val="nil"/>
               </w:pBdr>
               <w:spacing w:line="240" w:lineRule="auto"/>
-            </w:pPr>
-            <w:r>
-              <w:t>Problema</w:t>
-            </w:r>
-            <w:r>
-              <w:t>s</w:t>
-            </w:r>
-            <w:r>
-              <w:t xml:space="preserve"> que a ser</w:t>
-            </w:r>
-            <w:r>
-              <w:t>em</w:t>
-            </w:r>
-            <w:r>
-              <w:t xml:space="preserve"> solucionado:</w:t>
+              <w:jc w:val="both"/>
+              <w:rPr>
+                <w:rFonts w:ascii="Times New Roman" w:hAnsi="Times New Roman" w:cs="Times New Roman"/>
+                <w:sz w:val="24"/>
+                <w:szCs w:val="24"/>
+              </w:rPr>
+            </w:pPr>
+            <w:r>
+              <w:rPr>
+                <w:rFonts w:ascii="Times New Roman" w:hAnsi="Times New Roman" w:cs="Times New Roman"/>
+                <w:sz w:val="24"/>
+                <w:szCs w:val="24"/>
+              </w:rPr>
+              <w:t>Problemas que a serem solucionado:</w:t>
             </w:r>
           </w:p>
           <w:p>
@@ -1945,14 +2290,25 @@
               <w:spacing w:line="240" w:lineRule="auto"/>
               <w:jc w:val="both"/>
               <w:rPr>
+                <w:rFonts w:ascii="Times New Roman" w:hAnsi="Times New Roman" w:cs="Times New Roman"/>
+                <w:sz w:val="24"/>
+                <w:szCs w:val="24"/>
                 <w:highlight w:val="white"/>
               </w:rPr>
             </w:pPr>
             <w:r>
+              <w:rPr>
+                <w:rFonts w:ascii="Times New Roman" w:hAnsi="Times New Roman" w:cs="Times New Roman"/>
+                <w:sz w:val="24"/>
+                <w:szCs w:val="24"/>
+              </w:rPr>
               <w:t>No atual software, o preenchimento de Local da Coleta está muitas vezes sendo preenchido com algum dado incompleto ou errado, prejudicando, atrasando ou cancelando a coleta agendada.</w:t>
             </w:r>
             <w:r>
               <w:rPr>
+                <w:rFonts w:ascii="Times New Roman" w:hAnsi="Times New Roman" w:cs="Times New Roman"/>
+                <w:sz w:val="24"/>
+                <w:szCs w:val="24"/>
                 <w:highlight w:val="white"/>
               </w:rPr>
               <w:t xml:space="preserve"> </w:t>
@@ -1972,21 +2328,28 @@
               <w:spacing w:line="240" w:lineRule="auto"/>
               <w:jc w:val="both"/>
               <w:rPr>
-                <w:rFonts w:eastAsiaTheme="minorHAnsi"/>
+                <w:rFonts w:ascii="Times New Roman" w:eastAsiaTheme="minorHAnsi" w:hAnsi="Times New Roman" w:cs="Times New Roman"/>
                 <w:color w:val="000000"/>
+                <w:sz w:val="24"/>
+                <w:szCs w:val="24"/>
                 <w:lang w:eastAsia="en-US"/>
               </w:rPr>
             </w:pPr>
             <w:r>
               <w:rPr>
+                <w:rFonts w:ascii="Times New Roman" w:hAnsi="Times New Roman" w:cs="Times New Roman"/>
+                <w:sz w:val="24"/>
+                <w:szCs w:val="24"/>
                 <w:highlight w:val="white"/>
               </w:rPr>
               <w:t>Traz também</w:t>
             </w:r>
             <w:r>
               <w:rPr>
-                <w:rFonts w:eastAsiaTheme="minorHAnsi"/>
+                <w:rFonts w:ascii="Times New Roman" w:eastAsiaTheme="minorHAnsi" w:hAnsi="Times New Roman" w:cs="Times New Roman"/>
                 <w:color w:val="000000"/>
+                <w:sz w:val="24"/>
+                <w:szCs w:val="24"/>
                 <w:lang w:eastAsia="en-US"/>
               </w:rPr>
               <w:t xml:space="preserve"> falha na comunicação - Com o aumento de agendamentos, a comunicação entre clientes e a equipe de coleta pode se tornar mais difícil, resultando em falhas na execução dos serviços.</w:t>
@@ -2006,6 +2369,9 @@
               <w:spacing w:line="240" w:lineRule="auto"/>
               <w:jc w:val="both"/>
               <w:rPr>
+                <w:rFonts w:ascii="Times New Roman" w:hAnsi="Times New Roman" w:cs="Times New Roman"/>
+                <w:sz w:val="24"/>
+                <w:szCs w:val="24"/>
                 <w:highlight w:val="white"/>
               </w:rPr>
             </w:pPr>
@@ -2014,9 +2380,12 @@
             <w:pPr>
               <w:pStyle w:val="Normal0"/>
               <w:spacing w:line="288" w:lineRule="auto"/>
-              <w:rPr>
-                <w:rFonts w:ascii="Trebuchet MS" w:hAnsi="Trebuchet MS"/>
+              <w:jc w:val="both"/>
+              <w:rPr>
+                <w:rFonts w:ascii="Times New Roman" w:hAnsi="Times New Roman" w:cs="Times New Roman"/>
                 <w:color w:val="000000" w:themeColor="text1"/>
+                <w:sz w:val="24"/>
+                <w:szCs w:val="24"/>
               </w:rPr>
             </w:pPr>
           </w:p>
@@ -2027,8 +2396,11 @@
       <w:pPr>
         <w:pStyle w:val="Normal0"/>
         <w:spacing w:after="240" w:line="288" w:lineRule="auto"/>
+        <w:jc w:val="both"/>
         <w:rPr>
-          <w:rFonts w:ascii="Trebuchet MS" w:hAnsi="Trebuchet MS"/>
+          <w:rFonts w:ascii="Times New Roman" w:hAnsi="Times New Roman" w:cs="Times New Roman"/>
+          <w:sz w:val="24"/>
+          <w:szCs w:val="24"/>
         </w:rPr>
       </w:pPr>
     </w:p>
@@ -2036,97 +2408,122 @@
       <w:pPr>
         <w:pStyle w:val="Normal0"/>
         <w:spacing w:after="120" w:line="288" w:lineRule="auto"/>
+        <w:jc w:val="both"/>
         <w:rPr>
-          <w:rFonts w:ascii="Trebuchet MS" w:hAnsi="Trebuchet MS"/>
+          <w:rFonts w:ascii="Times New Roman" w:hAnsi="Times New Roman" w:cs="Times New Roman"/>
           <w:b/>
           <w:bCs/>
+          <w:sz w:val="24"/>
+          <w:szCs w:val="24"/>
         </w:rPr>
       </w:pPr>
       <w:r>
         <w:rPr>
-          <w:rFonts w:ascii="Trebuchet MS" w:hAnsi="Trebuchet MS"/>
+          <w:rFonts w:ascii="Times New Roman" w:hAnsi="Times New Roman" w:cs="Times New Roman"/>
           <w:b/>
           <w:bCs/>
+          <w:sz w:val="24"/>
+          <w:szCs w:val="24"/>
         </w:rPr>
         <w:t xml:space="preserve">Frente ao tema </w:t>
       </w:r>
       <w:r>
         <w:rPr>
-          <w:rFonts w:ascii="Trebuchet MS" w:hAnsi="Trebuchet MS"/>
+          <w:rFonts w:ascii="Times New Roman" w:hAnsi="Times New Roman" w:cs="Times New Roman"/>
           <w:b/>
           <w:bCs/>
+          <w:sz w:val="24"/>
+          <w:szCs w:val="24"/>
         </w:rPr>
         <w:t xml:space="preserve">norteador </w:t>
       </w:r>
       <w:r>
         <w:rPr>
-          <w:rFonts w:ascii="Trebuchet MS" w:hAnsi="Trebuchet MS"/>
+          <w:rFonts w:ascii="Times New Roman" w:hAnsi="Times New Roman" w:cs="Times New Roman"/>
           <w:b/>
           <w:bCs/>
+          <w:sz w:val="24"/>
+          <w:szCs w:val="24"/>
         </w:rPr>
         <w:t>e aos problema</w:t>
       </w:r>
       <w:r>
         <w:rPr>
-          <w:rFonts w:ascii="Trebuchet MS" w:hAnsi="Trebuchet MS"/>
+          <w:rFonts w:ascii="Times New Roman" w:hAnsi="Times New Roman" w:cs="Times New Roman"/>
           <w:b/>
           <w:bCs/>
+          <w:sz w:val="24"/>
+          <w:szCs w:val="24"/>
         </w:rPr>
         <w:t>s</w:t>
       </w:r>
       <w:r>
         <w:rPr>
-          <w:rFonts w:ascii="Trebuchet MS" w:hAnsi="Trebuchet MS"/>
+          <w:rFonts w:ascii="Times New Roman" w:hAnsi="Times New Roman" w:cs="Times New Roman"/>
           <w:b/>
           <w:bCs/>
+          <w:sz w:val="24"/>
+          <w:szCs w:val="24"/>
         </w:rPr>
         <w:t xml:space="preserve"> levantados junto à comunidade externa, d</w:t>
       </w:r>
       <w:r>
         <w:rPr>
-          <w:rFonts w:ascii="Trebuchet MS" w:hAnsi="Trebuchet MS"/>
+          <w:rFonts w:ascii="Times New Roman" w:hAnsi="Times New Roman" w:cs="Times New Roman"/>
           <w:b/>
           <w:bCs/>
+          <w:sz w:val="24"/>
+          <w:szCs w:val="24"/>
         </w:rPr>
         <w:t>escreva qual o tema</w:t>
       </w:r>
       <w:r>
         <w:rPr>
-          <w:rFonts w:ascii="Trebuchet MS" w:hAnsi="Trebuchet MS"/>
+          <w:rFonts w:ascii="Times New Roman" w:hAnsi="Times New Roman" w:cs="Times New Roman"/>
           <w:b/>
           <w:bCs/>
+          <w:sz w:val="24"/>
+          <w:szCs w:val="24"/>
         </w:rPr>
         <w:t xml:space="preserve"> específico a ser trabalh</w:t>
       </w:r>
       <w:r>
         <w:rPr>
-          <w:rFonts w:ascii="Trebuchet MS" w:hAnsi="Trebuchet MS"/>
+          <w:rFonts w:ascii="Times New Roman" w:hAnsi="Times New Roman" w:cs="Times New Roman"/>
           <w:b/>
           <w:bCs/>
+          <w:sz w:val="24"/>
+          <w:szCs w:val="24"/>
         </w:rPr>
         <w:t>o pelo grupo</w:t>
       </w:r>
       <w:r>
         <w:rPr>
-          <w:rFonts w:ascii="Trebuchet MS" w:hAnsi="Trebuchet MS"/>
+          <w:rFonts w:ascii="Times New Roman" w:hAnsi="Times New Roman" w:cs="Times New Roman"/>
           <w:b/>
           <w:bCs/>
+          <w:sz w:val="24"/>
+          <w:szCs w:val="24"/>
         </w:rPr>
         <w:t xml:space="preserve"> no PI</w:t>
       </w:r>
       <w:r>
         <w:rPr>
-          <w:rFonts w:ascii="Trebuchet MS" w:hAnsi="Trebuchet MS"/>
+          <w:rFonts w:ascii="Times New Roman" w:hAnsi="Times New Roman" w:cs="Times New Roman"/>
           <w:b/>
           <w:bCs/>
+          <w:sz w:val="24"/>
+          <w:szCs w:val="24"/>
         </w:rPr>
         <w:t>.</w:t>
       </w:r>
       <w:r>
         <w:rPr>
-          <w:rFonts w:ascii="Trebuchet MS" w:hAnsi="Trebuchet MS"/>
+          <w:rFonts w:ascii="Times New Roman" w:hAnsi="Times New Roman" w:cs="Times New Roman"/>
           <w:b/>
           <w:bCs/>
+          <w:sz w:val="24"/>
+          <w:szCs w:val="24"/>
         </w:rPr>
         <w:t xml:space="preserve"> </w:t>
       </w:r>
@@ -2135,17 +2532,16 @@
       <w:pPr>
         <w:pStyle w:val="Normal0"/>
         <w:spacing w:after="240" w:line="288" w:lineRule="auto"/>
+        <w:jc w:val="both"/>
         <w:rPr>
-          <w:rFonts w:ascii="Trebuchet MS" w:hAnsi="Trebuchet MS"/>
+          <w:rFonts w:ascii="Times New Roman" w:hAnsi="Times New Roman" w:cs="Times New Roman"/>
           <w:i/>
           <w:iCs/>
           <w:color w:val="7F7F7F" w:themeColor="text1" w:themeTint="80"/>
-          <w:sz w:val="20"/>
-          <w:szCs w:val="20"/>
+          <w:sz w:val="24"/>
+          <w:szCs w:val="24"/>
         </w:rPr>
       </w:pPr>
-      <w:bookmarkStart w:id="0" w:name="_GoBack"/>
-      <w:bookmarkEnd w:id="0"/>
     </w:p>
     <w:tbl>
       <w:tblPr>
@@ -2191,111 +2587,70 @@
               <w:spacing w:line="288" w:lineRule="auto"/>
               <w:jc w:val="both"/>
               <w:rPr>
-                <w:rFonts w:ascii="Trebuchet MS" w:hAnsi="Trebuchet MS"/>
+                <w:rFonts w:ascii="Times New Roman" w:hAnsi="Times New Roman" w:cs="Times New Roman"/>
                 <w:color w:val="000000" w:themeColor="text1"/>
-              </w:rPr>
-            </w:pPr>
-            <w:r>
-              <w:rPr>
-                <w:rFonts w:ascii="Trebuchet MS" w:hAnsi="Trebuchet MS"/>
+                <w:sz w:val="24"/>
+                <w:szCs w:val="24"/>
+              </w:rPr>
+            </w:pPr>
+            <w:r>
+              <w:rPr>
+                <w:rFonts w:ascii="Times New Roman" w:hAnsi="Times New Roman" w:cs="Times New Roman"/>
                 <w:color w:val="000000" w:themeColor="text1"/>
+                <w:sz w:val="24"/>
+                <w:szCs w:val="24"/>
               </w:rPr>
               <w:t xml:space="preserve">Tema Univesp: </w:t>
             </w:r>
             <w:r>
               <w:rPr>
-                <w:rFonts w:ascii="Trebuchet MS" w:hAnsi="Trebuchet MS"/>
+                <w:rFonts w:ascii="Times New Roman" w:hAnsi="Times New Roman" w:cs="Times New Roman"/>
                 <w:i/>
-              </w:rPr>
-              <w:t>“</w:t>
-            </w:r>
-            <w:r>
-              <w:rPr>
-                <w:rFonts w:ascii="Trebuchet MS" w:hAnsi="Trebuchet MS"/>
+                <w:sz w:val="24"/>
+                <w:szCs w:val="24"/>
+              </w:rPr>
+              <w:t>“Desenvolver um software com framework web que utilize banco de dados, inclua script web (</w:t>
+            </w:r>
+            <w:proofErr w:type="spellStart"/>
+            <w:r>
+              <w:rPr>
+                <w:rFonts w:ascii="Times New Roman" w:hAnsi="Times New Roman" w:cs="Times New Roman"/>
                 <w:i/>
-              </w:rPr>
-              <w:t>Desenvolver um software com framework web que</w:t>
-            </w:r>
-            <w:r>
-              <w:rPr>
-                <w:rFonts w:ascii="Trebuchet MS" w:hAnsi="Trebuchet MS"/>
+                <w:sz w:val="24"/>
+                <w:szCs w:val="24"/>
+              </w:rPr>
+              <w:t>JavaScript</w:t>
+            </w:r>
+            <w:proofErr w:type="spellEnd"/>
+            <w:r>
+              <w:rPr>
+                <w:rFonts w:ascii="Times New Roman" w:hAnsi="Times New Roman" w:cs="Times New Roman"/>
                 <w:i/>
-              </w:rPr>
-              <w:t xml:space="preserve"> </w:t>
-            </w:r>
-            <w:r>
-              <w:rPr>
-                <w:rFonts w:ascii="Trebuchet MS" w:hAnsi="Trebuchet MS"/>
+                <w:sz w:val="24"/>
+                <w:szCs w:val="24"/>
+              </w:rPr>
+              <w:t>), nuvem, uso de API, acessibilidade, controle de versão e testes. Opcionalmente incluir análises de </w:t>
+            </w:r>
+            <w:r>
+              <w:rPr>
+                <w:rFonts w:ascii="Times New Roman" w:hAnsi="Times New Roman" w:cs="Times New Roman"/>
                 <w:i/>
-              </w:rPr>
-              <w:t>utilize banco de dados, inclua script web (</w:t>
-            </w:r>
-            <w:proofErr w:type="spellStart"/>
-            <w:r>
-              <w:rPr>
-                <w:rFonts w:ascii="Trebuchet MS" w:hAnsi="Trebuchet MS"/>
-                <w:i/>
-              </w:rPr>
-              <w:t>JavaScript</w:t>
-            </w:r>
-            <w:proofErr w:type="spellEnd"/>
-            <w:r>
-              <w:rPr>
-                <w:rFonts w:ascii="Trebuchet MS" w:hAnsi="Trebuchet MS"/>
-                <w:i/>
-              </w:rPr>
-              <w:t>),</w:t>
-            </w:r>
-            <w:r>
-              <w:rPr>
-                <w:rFonts w:ascii="Trebuchet MS" w:hAnsi="Trebuchet MS"/>
-                <w:i/>
-              </w:rPr>
-              <w:t xml:space="preserve"> </w:t>
-            </w:r>
-            <w:r>
-              <w:rPr>
-                <w:rFonts w:ascii="Trebuchet MS" w:hAnsi="Trebuchet MS"/>
-                <w:i/>
-              </w:rPr>
-              <w:t>nuvem, uso de API, acessibilidade, controle de versão</w:t>
-            </w:r>
-            <w:r>
-              <w:rPr>
-                <w:rFonts w:ascii="Trebuchet MS" w:hAnsi="Trebuchet MS"/>
-                <w:i/>
-              </w:rPr>
-              <w:t xml:space="preserve"> </w:t>
-            </w:r>
-            <w:r>
-              <w:rPr>
-                <w:rFonts w:ascii="Trebuchet MS" w:hAnsi="Trebuchet MS"/>
-                <w:i/>
-              </w:rPr>
-              <w:t>e testes. Opcionalmente incluir análises de </w:t>
-            </w:r>
-            <w:r>
-              <w:rPr>
-                <w:rFonts w:ascii="Trebuchet MS" w:hAnsi="Trebuchet MS"/>
-                <w:i/>
-              </w:rPr>
-              <w:t>dados.</w:t>
-            </w:r>
-            <w:r>
-              <w:rPr>
-                <w:rFonts w:ascii="Trebuchet MS" w:hAnsi="Trebuchet MS"/>
-                <w:i/>
-              </w:rPr>
-              <w:t xml:space="preserve"> ”</w:t>
+                <w:sz w:val="24"/>
+                <w:szCs w:val="24"/>
+              </w:rPr>
+              <w:t>dados. ”</w:t>
             </w:r>
           </w:p>
           <w:p>
             <w:pPr>
               <w:pStyle w:val="Normal0"/>
               <w:spacing w:line="288" w:lineRule="auto"/>
-              <w:rPr>
-                <w:rFonts w:ascii="Trebuchet MS" w:hAnsi="Trebuchet MS"/>
+              <w:jc w:val="both"/>
+              <w:rPr>
+                <w:rFonts w:ascii="Times New Roman" w:hAnsi="Times New Roman" w:cs="Times New Roman"/>
                 <w:color w:val="000000" w:themeColor="text1"/>
+                <w:sz w:val="24"/>
+                <w:szCs w:val="24"/>
               </w:rPr>
             </w:pPr>
           </w:p>
@@ -2303,56 +2658,32 @@
             <w:pPr>
               <w:pStyle w:val="Normal0"/>
               <w:spacing w:after="120" w:line="288" w:lineRule="auto"/>
-              <w:rPr>
-                <w:rFonts w:ascii="Trebuchet MS" w:hAnsi="Trebuchet MS"/>
+              <w:jc w:val="both"/>
+              <w:rPr>
+                <w:rFonts w:ascii="Times New Roman" w:hAnsi="Times New Roman" w:cs="Times New Roman"/>
                 <w:color w:val="000000" w:themeColor="text1"/>
-              </w:rPr>
-            </w:pPr>
-            <w:r>
-              <w:rPr>
-                <w:rFonts w:ascii="Trebuchet MS" w:hAnsi="Trebuchet MS"/>
+                <w:sz w:val="24"/>
+                <w:szCs w:val="24"/>
+              </w:rPr>
+            </w:pPr>
+            <w:r>
+              <w:rPr>
+                <w:rFonts w:ascii="Times New Roman" w:hAnsi="Times New Roman" w:cs="Times New Roman"/>
                 <w:b/>
                 <w:bCs/>
-              </w:rPr>
-              <w:t>T</w:t>
-            </w:r>
-            <w:r>
-              <w:rPr>
-                <w:rFonts w:ascii="Trebuchet MS" w:hAnsi="Trebuchet MS"/>
-                <w:b/>
-                <w:bCs/>
-              </w:rPr>
-              <w:t>ema específico a ser trabalho pelo grupo no PI</w:t>
-            </w:r>
-            <w:r>
-              <w:rPr>
-                <w:rFonts w:ascii="Trebuchet MS" w:hAnsi="Trebuchet MS"/>
-                <w:b/>
-                <w:bCs/>
-              </w:rPr>
-              <w:t xml:space="preserve">: </w:t>
-            </w:r>
-            <w:r>
-              <w:rPr>
-                <w:rFonts w:ascii="Trebuchet MS" w:hAnsi="Trebuchet MS"/>
-                <w:b/>
-                <w:bCs/>
-              </w:rPr>
-              <w:t xml:space="preserve"> </w:t>
-            </w:r>
-            <w:r>
-              <w:rPr>
-                <w:rFonts w:ascii="Trebuchet MS" w:hAnsi="Trebuchet MS"/>
+                <w:sz w:val="24"/>
+                <w:szCs w:val="24"/>
+              </w:rPr>
+              <w:t xml:space="preserve">Tema específico a ser trabalho pelo grupo no PI:  </w:t>
+            </w:r>
+            <w:r>
+              <w:rPr>
+                <w:rFonts w:ascii="Times New Roman" w:hAnsi="Times New Roman" w:cs="Times New Roman"/>
                 <w:color w:val="000000" w:themeColor="text1"/>
-              </w:rPr>
-              <w:t>Desenvolvimento Upgrade da plataforma de agendamento para coleta de Eletro-Lixo</w:t>
-            </w:r>
-            <w:r>
-              <w:rPr>
-                <w:rFonts w:ascii="Trebuchet MS" w:hAnsi="Trebuchet MS"/>
-                <w:color w:val="000000" w:themeColor="text1"/>
-              </w:rPr>
-              <w:t>.</w:t>
+                <w:sz w:val="24"/>
+                <w:szCs w:val="24"/>
+              </w:rPr>
+              <w:t>Desenvolvimento Upgrade da plataforma de agendamento para coleta de Eletro-Lixo.</w:t>
             </w:r>
           </w:p>
           <w:p>
@@ -2361,8 +2692,10 @@
               <w:spacing w:line="288" w:lineRule="auto"/>
               <w:jc w:val="both"/>
               <w:rPr>
-                <w:rFonts w:ascii="Trebuchet MS" w:hAnsi="Trebuchet MS"/>
+                <w:rFonts w:ascii="Times New Roman" w:hAnsi="Times New Roman" w:cs="Times New Roman"/>
                 <w:color w:val="000000" w:themeColor="text1"/>
+                <w:sz w:val="24"/>
+                <w:szCs w:val="24"/>
               </w:rPr>
             </w:pPr>
           </w:p>
@@ -2372,23 +2705,20 @@
               <w:spacing w:line="288" w:lineRule="auto"/>
               <w:jc w:val="both"/>
               <w:rPr>
-                <w:rFonts w:ascii="Trebuchet MS" w:hAnsi="Trebuchet MS"/>
+                <w:rFonts w:ascii="Times New Roman" w:hAnsi="Times New Roman" w:cs="Times New Roman"/>
                 <w:color w:val="000000" w:themeColor="text1"/>
-              </w:rPr>
-            </w:pPr>
-            <w:r>
-              <w:rPr>
-                <w:rFonts w:ascii="Trebuchet MS" w:hAnsi="Trebuchet MS"/>
+                <w:sz w:val="24"/>
+                <w:szCs w:val="24"/>
+              </w:rPr>
+            </w:pPr>
+            <w:r>
+              <w:rPr>
+                <w:rFonts w:ascii="Times New Roman" w:hAnsi="Times New Roman" w:cs="Times New Roman"/>
                 <w:color w:val="000000" w:themeColor="text1"/>
-              </w:rPr>
-              <w:t>R</w:t>
-            </w:r>
-            <w:r>
-              <w:rPr>
-                <w:rFonts w:ascii="Trebuchet MS" w:hAnsi="Trebuchet MS"/>
-                <w:color w:val="000000" w:themeColor="text1"/>
-              </w:rPr>
-              <w:t>elação com o tema norteador definido pela Univesp</w:t>
+                <w:sz w:val="24"/>
+                <w:szCs w:val="24"/>
+              </w:rPr>
+              <w:t>Relação com o tema norteador definido pela Univesp</w:t>
             </w:r>
           </w:p>
           <w:p>
@@ -2397,29 +2727,37 @@
               <w:spacing w:line="288" w:lineRule="auto"/>
               <w:jc w:val="both"/>
               <w:rPr>
-                <w:rFonts w:ascii="Trebuchet MS" w:hAnsi="Trebuchet MS"/>
+                <w:rFonts w:ascii="Times New Roman" w:hAnsi="Times New Roman" w:cs="Times New Roman"/>
                 <w:color w:val="000000" w:themeColor="text1"/>
-              </w:rPr>
-            </w:pPr>
-            <w:r>
-              <w:rPr>
-                <w:rFonts w:ascii="Trebuchet MS" w:hAnsi="Trebuchet MS"/>
+                <w:sz w:val="24"/>
+                <w:szCs w:val="24"/>
+              </w:rPr>
+            </w:pPr>
+            <w:r>
+              <w:rPr>
+                <w:rFonts w:ascii="Times New Roman" w:hAnsi="Times New Roman" w:cs="Times New Roman"/>
                 <w:color w:val="000000" w:themeColor="text1"/>
+                <w:sz w:val="24"/>
+                <w:szCs w:val="24"/>
               </w:rPr>
               <w:t>-</w:t>
             </w:r>
             <w:r>
               <w:rPr>
-                <w:rFonts w:ascii="Trebuchet MS" w:hAnsi="Trebuchet MS"/>
+                <w:rFonts w:ascii="Times New Roman" w:hAnsi="Times New Roman" w:cs="Times New Roman"/>
                 <w:b/>
                 <w:color w:val="000000" w:themeColor="text1"/>
+                <w:sz w:val="24"/>
+                <w:szCs w:val="24"/>
               </w:rPr>
               <w:t>Software com framework</w:t>
             </w:r>
             <w:r>
               <w:rPr>
-                <w:rFonts w:ascii="Trebuchet MS" w:hAnsi="Trebuchet MS"/>
+                <w:rFonts w:ascii="Times New Roman" w:hAnsi="Times New Roman" w:cs="Times New Roman"/>
                 <w:color w:val="000000" w:themeColor="text1"/>
+                <w:sz w:val="24"/>
+                <w:szCs w:val="24"/>
               </w:rPr>
               <w:t>:  Agenda fácil a ser implantada no site da Empresa</w:t>
             </w:r>
@@ -2430,39 +2768,49 @@
               <w:spacing w:line="288" w:lineRule="auto"/>
               <w:jc w:val="both"/>
               <w:rPr>
-                <w:rFonts w:ascii="Trebuchet MS" w:hAnsi="Trebuchet MS"/>
+                <w:rFonts w:ascii="Times New Roman" w:hAnsi="Times New Roman" w:cs="Times New Roman"/>
                 <w:color w:val="000000" w:themeColor="text1"/>
-              </w:rPr>
-            </w:pPr>
-            <w:r>
-              <w:rPr>
-                <w:rFonts w:ascii="Trebuchet MS" w:hAnsi="Trebuchet MS"/>
+                <w:sz w:val="24"/>
+                <w:szCs w:val="24"/>
+              </w:rPr>
+            </w:pPr>
+            <w:r>
+              <w:rPr>
+                <w:rFonts w:ascii="Times New Roman" w:hAnsi="Times New Roman" w:cs="Times New Roman"/>
                 <w:bCs/>
                 <w:color w:val="000000" w:themeColor="text1"/>
+                <w:sz w:val="24"/>
+                <w:szCs w:val="24"/>
               </w:rPr>
               <w:t>-</w:t>
             </w:r>
             <w:r>
               <w:rPr>
-                <w:rFonts w:ascii="Trebuchet MS" w:hAnsi="Trebuchet MS"/>
+                <w:rFonts w:ascii="Times New Roman" w:hAnsi="Times New Roman" w:cs="Times New Roman"/>
                 <w:b/>
                 <w:bCs/>
                 <w:color w:val="000000" w:themeColor="text1"/>
+                <w:sz w:val="24"/>
+                <w:szCs w:val="24"/>
               </w:rPr>
               <w:t>Banco de dados:</w:t>
             </w:r>
             <w:r>
               <w:rPr>
-                <w:rFonts w:ascii="Trebuchet MS" w:hAnsi="Trebuchet MS"/>
+                <w:rFonts w:ascii="Times New Roman" w:hAnsi="Times New Roman" w:cs="Times New Roman"/>
                 <w:bCs/>
                 <w:color w:val="000000" w:themeColor="text1"/>
+                <w:sz w:val="24"/>
+                <w:szCs w:val="24"/>
               </w:rPr>
               <w:t xml:space="preserve"> Utilizando servidor Apache e código PHP,</w:t>
             </w:r>
             <w:r>
               <w:rPr>
-                <w:rFonts w:ascii="Trebuchet MS" w:hAnsi="Trebuchet MS"/>
+                <w:rFonts w:ascii="Times New Roman" w:hAnsi="Times New Roman" w:cs="Times New Roman"/>
                 <w:color w:val="000000" w:themeColor="text1"/>
+                <w:sz w:val="24"/>
+                <w:szCs w:val="24"/>
               </w:rPr>
               <w:t xml:space="preserve"> salvando o histórico dos agendamentos, alterações, inclusões e exclusões, ajudando na pontuação do cliente que recebe um cupom/vale compra na troca do lixo eletrônico.</w:t>
             </w:r>
@@ -2473,53 +2821,68 @@
               <w:spacing w:line="288" w:lineRule="auto"/>
               <w:jc w:val="both"/>
               <w:rPr>
-                <w:rFonts w:ascii="Trebuchet MS" w:hAnsi="Trebuchet MS"/>
-              </w:rPr>
-            </w:pPr>
-            <w:r>
-              <w:rPr>
-                <w:rFonts w:ascii="Trebuchet MS" w:hAnsi="Trebuchet MS"/>
+                <w:rFonts w:ascii="Times New Roman" w:hAnsi="Times New Roman" w:cs="Times New Roman"/>
+                <w:sz w:val="24"/>
+                <w:szCs w:val="24"/>
+              </w:rPr>
+            </w:pPr>
+            <w:r>
+              <w:rPr>
+                <w:rFonts w:ascii="Times New Roman" w:hAnsi="Times New Roman" w:cs="Times New Roman"/>
                 <w:b/>
                 <w:color w:val="000000" w:themeColor="text1"/>
-              </w:rPr>
+                <w:sz w:val="24"/>
+                <w:szCs w:val="24"/>
+              </w:rPr>
+              <w:lastRenderedPageBreak/>
               <w:t>-S</w:t>
             </w:r>
             <w:r>
               <w:rPr>
-                <w:rFonts w:ascii="Trebuchet MS" w:hAnsi="Trebuchet MS"/>
+                <w:rFonts w:ascii="Times New Roman" w:hAnsi="Times New Roman" w:cs="Times New Roman"/>
                 <w:b/>
                 <w:i/>
+                <w:sz w:val="24"/>
+                <w:szCs w:val="24"/>
               </w:rPr>
               <w:t>cript web (</w:t>
             </w:r>
             <w:proofErr w:type="spellStart"/>
             <w:r>
               <w:rPr>
-                <w:rFonts w:ascii="Trebuchet MS" w:hAnsi="Trebuchet MS"/>
+                <w:rFonts w:ascii="Times New Roman" w:hAnsi="Times New Roman" w:cs="Times New Roman"/>
                 <w:b/>
                 <w:i/>
+                <w:sz w:val="24"/>
+                <w:szCs w:val="24"/>
               </w:rPr>
               <w:t>JavaScript</w:t>
             </w:r>
             <w:proofErr w:type="spellEnd"/>
             <w:r>
               <w:rPr>
-                <w:rFonts w:ascii="Trebuchet MS" w:hAnsi="Trebuchet MS"/>
+                <w:rFonts w:ascii="Times New Roman" w:hAnsi="Times New Roman" w:cs="Times New Roman"/>
                 <w:b/>
                 <w:i/>
+                <w:sz w:val="24"/>
+                <w:szCs w:val="24"/>
               </w:rPr>
               <w:t>)</w:t>
             </w:r>
             <w:r>
               <w:rPr>
-                <w:rFonts w:ascii="Trebuchet MS" w:hAnsi="Trebuchet MS"/>
+                <w:rFonts w:ascii="Times New Roman" w:hAnsi="Times New Roman" w:cs="Times New Roman"/>
                 <w:i/>
+                <w:sz w:val="24"/>
+                <w:szCs w:val="24"/>
               </w:rPr>
               <w:t xml:space="preserve">: </w:t>
             </w:r>
             <w:r>
               <w:rPr>
-                <w:rFonts w:ascii="Trebuchet MS" w:hAnsi="Trebuchet MS"/>
+                <w:rFonts w:ascii="Times New Roman" w:hAnsi="Times New Roman" w:cs="Times New Roman"/>
+                <w:sz w:val="24"/>
+                <w:szCs w:val="24"/>
               </w:rPr>
               <w:t>Incluir maior interação e dinamismo, com alertas, responder a ações do usuário como cliques, validação de formulários verificando se os dados inseridos estão corretos antes de enviá-los;</w:t>
             </w:r>
@@ -2530,43 +2893,58 @@
               <w:spacing w:line="288" w:lineRule="auto"/>
               <w:jc w:val="both"/>
               <w:rPr>
-                <w:rFonts w:ascii="Trebuchet MS" w:hAnsi="Trebuchet MS"/>
-              </w:rPr>
-            </w:pPr>
-            <w:r>
-              <w:rPr>
-                <w:rFonts w:ascii="Trebuchet MS" w:hAnsi="Trebuchet MS"/>
+                <w:rFonts w:ascii="Times New Roman" w:hAnsi="Times New Roman" w:cs="Times New Roman"/>
+                <w:sz w:val="24"/>
+                <w:szCs w:val="24"/>
+              </w:rPr>
+            </w:pPr>
+            <w:r>
+              <w:rPr>
+                <w:rFonts w:ascii="Times New Roman" w:hAnsi="Times New Roman" w:cs="Times New Roman"/>
                 <w:b/>
                 <w:i/>
-              </w:rPr>
-              <w:lastRenderedPageBreak/>
-              <w:t xml:space="preserve">- </w:t>
-            </w:r>
-            <w:r>
-              <w:rPr>
-                <w:rFonts w:ascii="Trebuchet MS" w:hAnsi="Trebuchet MS"/>
+                <w:sz w:val="24"/>
+                <w:szCs w:val="24"/>
+              </w:rPr>
+              <w:t xml:space="preserve">- Nuvem: </w:t>
+            </w:r>
+            <w:r>
+              <w:rPr>
+                <w:rFonts w:ascii="Times New Roman" w:hAnsi="Times New Roman" w:cs="Times New Roman"/>
+                <w:sz w:val="24"/>
+                <w:szCs w:val="24"/>
+              </w:rPr>
+              <w:t>Buscar armazenar os dados como backup para maior segurança;</w:t>
+            </w:r>
+          </w:p>
+          <w:p>
+            <w:pPr>
+              <w:pStyle w:val="Normal0"/>
+              <w:spacing w:line="288" w:lineRule="auto"/>
+              <w:jc w:val="both"/>
+              <w:rPr>
+                <w:rFonts w:ascii="Times New Roman" w:hAnsi="Times New Roman" w:cs="Times New Roman"/>
+                <w:sz w:val="24"/>
+                <w:szCs w:val="24"/>
+              </w:rPr>
+            </w:pPr>
+            <w:r>
+              <w:rPr>
+                <w:rFonts w:ascii="Times New Roman" w:hAnsi="Times New Roman" w:cs="Times New Roman"/>
                 <w:b/>
                 <w:i/>
-              </w:rPr>
-              <w:t xml:space="preserve">Nuvem: </w:t>
-            </w:r>
-            <w:r>
-              <w:rPr>
-                <w:rFonts w:ascii="Trebuchet MS" w:hAnsi="Trebuchet MS"/>
-              </w:rPr>
-              <w:t>Buscar armazenar</w:t>
-            </w:r>
-            <w:r>
-              <w:rPr>
-                <w:rFonts w:ascii="Trebuchet MS" w:hAnsi="Trebuchet MS"/>
-              </w:rPr>
-              <w:t xml:space="preserve"> </w:t>
-            </w:r>
-            <w:r>
-              <w:rPr>
-                <w:rFonts w:ascii="Trebuchet MS" w:hAnsi="Trebuchet MS"/>
-              </w:rPr>
-              <w:t>os dados como backup para maior segurança;</w:t>
+                <w:sz w:val="24"/>
+                <w:szCs w:val="24"/>
+              </w:rPr>
+              <w:t xml:space="preserve">- Uso de API: </w:t>
+            </w:r>
+            <w:r>
+              <w:rPr>
+                <w:rFonts w:ascii="Times New Roman" w:hAnsi="Times New Roman" w:cs="Times New Roman"/>
+                <w:sz w:val="24"/>
+                <w:szCs w:val="24"/>
+              </w:rPr>
+              <w:t>Irá permitir a comunicação com outros serviços externos como por exemplo Google Maps e CEP;</w:t>
             </w:r>
           </w:p>
           <w:p>
@@ -2575,60 +2953,59 @@
               <w:spacing w:line="288" w:lineRule="auto"/>
               <w:jc w:val="both"/>
               <w:rPr>
-                <w:rFonts w:ascii="Trebuchet MS" w:hAnsi="Trebuchet MS"/>
-              </w:rPr>
-            </w:pPr>
-            <w:r>
-              <w:rPr>
-                <w:rFonts w:ascii="Trebuchet MS" w:hAnsi="Trebuchet MS"/>
+                <w:rFonts w:ascii="Times New Roman" w:hAnsi="Times New Roman" w:cs="Times New Roman"/>
+                <w:sz w:val="24"/>
+                <w:szCs w:val="24"/>
+              </w:rPr>
+            </w:pPr>
+            <w:r>
+              <w:rPr>
+                <w:rFonts w:ascii="Times New Roman" w:hAnsi="Times New Roman" w:cs="Times New Roman"/>
                 <w:b/>
-                <w:i/>
-              </w:rPr>
-              <w:t>-</w:t>
-            </w:r>
-            <w:r>
-              <w:rPr>
-                <w:rFonts w:ascii="Trebuchet MS" w:hAnsi="Trebuchet MS"/>
-                <w:b/>
-                <w:i/>
-              </w:rPr>
-              <w:t xml:space="preserve"> </w:t>
-            </w:r>
-            <w:r>
-              <w:rPr>
-                <w:rFonts w:ascii="Trebuchet MS" w:hAnsi="Trebuchet MS"/>
-                <w:b/>
-                <w:i/>
-              </w:rPr>
-              <w:t xml:space="preserve">Uso de API: </w:t>
-            </w:r>
-            <w:r>
-              <w:rPr>
-                <w:rFonts w:ascii="Arial" w:hAnsi="Arial" w:cs="Arial"/>
-              </w:rPr>
-              <w:t xml:space="preserve">Irá permitir a comunicação com outros serviços externos como por exemplo </w:t>
-            </w:r>
-            <w:r>
-              <w:rPr>
-                <w:rFonts w:ascii="Arial" w:hAnsi="Arial" w:cs="Arial"/>
-              </w:rPr>
-              <w:t>G</w:t>
-            </w:r>
-            <w:r>
-              <w:rPr>
-                <w:rFonts w:ascii="Arial" w:hAnsi="Arial" w:cs="Arial"/>
-              </w:rPr>
-              <w:t xml:space="preserve">oogle </w:t>
-            </w:r>
-            <w:r>
-              <w:rPr>
-                <w:rFonts w:ascii="Arial" w:hAnsi="Arial" w:cs="Arial"/>
-              </w:rPr>
-              <w:t>Maps e CEP</w:t>
-            </w:r>
-            <w:r>
-              <w:rPr>
-                <w:rFonts w:ascii="Arial" w:hAnsi="Arial" w:cs="Arial"/>
+                <w:sz w:val="24"/>
+                <w:szCs w:val="24"/>
+              </w:rPr>
+              <w:t xml:space="preserve">-Acessibilidade:  </w:t>
+            </w:r>
+            <w:r>
+              <w:rPr>
+                <w:rFonts w:ascii="Times New Roman" w:hAnsi="Times New Roman" w:cs="Times New Roman"/>
+                <w:sz w:val="24"/>
+                <w:szCs w:val="24"/>
+              </w:rPr>
+              <w:t xml:space="preserve">utilizar o recurso para garantir que o software seja utilizável por todos, incluindo pessoas com deficiências, exemplo </w:t>
+            </w:r>
+            <w:r>
+              <w:rPr>
+                <w:rFonts w:ascii="Times New Roman" w:eastAsia="Times New Roman" w:hAnsi="Times New Roman" w:cs="Times New Roman"/>
+                <w:bCs/>
+                <w:sz w:val="24"/>
+                <w:szCs w:val="24"/>
+              </w:rPr>
+              <w:t>Semântica HTML</w:t>
+            </w:r>
+            <w:r>
+              <w:rPr>
+                <w:rFonts w:ascii="Times New Roman" w:eastAsia="Times New Roman" w:hAnsi="Times New Roman" w:cs="Times New Roman"/>
+                <w:sz w:val="24"/>
+                <w:szCs w:val="24"/>
+              </w:rPr>
+              <w:t xml:space="preserve">, </w:t>
+            </w:r>
+            <w:r>
+              <w:rPr>
+                <w:rFonts w:ascii="Times New Roman" w:eastAsia="Times New Roman" w:hAnsi="Times New Roman" w:cs="Times New Roman"/>
+                <w:bCs/>
+                <w:sz w:val="24"/>
+                <w:szCs w:val="24"/>
+              </w:rPr>
+              <w:t>Contraste e Navegação</w:t>
+            </w:r>
+            <w:r>
+              <w:rPr>
+                <w:rFonts w:ascii="Times New Roman" w:eastAsia="Times New Roman" w:hAnsi="Times New Roman" w:cs="Times New Roman"/>
+                <w:sz w:val="24"/>
+                <w:szCs w:val="24"/>
               </w:rPr>
               <w:t>;</w:t>
             </w:r>
@@ -2639,47 +3016,37 @@
               <w:spacing w:line="288" w:lineRule="auto"/>
               <w:jc w:val="both"/>
               <w:rPr>
-                <w:rFonts w:ascii="Arial" w:hAnsi="Arial" w:cs="Arial"/>
-              </w:rPr>
-            </w:pPr>
-            <w:r>
-              <w:rPr>
-                <w:rFonts w:ascii="Arial" w:hAnsi="Arial" w:cs="Arial"/>
+                <w:rFonts w:ascii="Times New Roman" w:hAnsi="Times New Roman" w:cs="Times New Roman"/>
+                <w:sz w:val="24"/>
+                <w:szCs w:val="24"/>
+              </w:rPr>
+            </w:pPr>
+            <w:r>
+              <w:rPr>
+                <w:rFonts w:ascii="Times New Roman" w:hAnsi="Times New Roman" w:cs="Times New Roman"/>
                 <w:b/>
-              </w:rPr>
-              <w:t xml:space="preserve">-Acessibilidade:  </w:t>
-            </w:r>
-            <w:r>
-              <w:rPr>
-                <w:rFonts w:ascii="Arial" w:hAnsi="Arial" w:cs="Arial"/>
-              </w:rPr>
-              <w:t xml:space="preserve">utilizar o recurso para garantir que o software seja utilizável por todos, incluindo pessoas com deficiências, exemplo </w:t>
-            </w:r>
-            <w:r>
-              <w:rPr>
-                <w:rFonts w:ascii="Arial" w:eastAsia="Times New Roman" w:hAnsi="Arial" w:cs="Arial"/>
-                <w:bCs/>
-              </w:rPr>
-              <w:t>Semântica HTML</w:t>
-            </w:r>
-            <w:r>
-              <w:rPr>
-                <w:rFonts w:ascii="Arial" w:eastAsia="Times New Roman" w:hAnsi="Arial" w:cs="Arial"/>
-              </w:rPr>
-              <w:t xml:space="preserve">, </w:t>
-            </w:r>
-            <w:r>
-              <w:rPr>
-                <w:rFonts w:ascii="Arial" w:eastAsia="Times New Roman" w:hAnsi="Arial" w:cs="Arial"/>
-                <w:bCs/>
-              </w:rPr>
-              <w:t>Contraste e Navegação</w:t>
-            </w:r>
-            <w:r>
-              <w:rPr>
-                <w:rFonts w:ascii="Arial" w:eastAsia="Times New Roman" w:hAnsi="Arial" w:cs="Arial"/>
-              </w:rPr>
-              <w:t>;</w:t>
+                <w:color w:val="000000" w:themeColor="text1"/>
+                <w:sz w:val="24"/>
+                <w:szCs w:val="24"/>
+              </w:rPr>
+              <w:t>-Controle de versão:</w:t>
+            </w:r>
+            <w:r>
+              <w:rPr>
+                <w:rFonts w:ascii="Times New Roman" w:hAnsi="Times New Roman" w:cs="Times New Roman"/>
+                <w:color w:val="000000" w:themeColor="text1"/>
+                <w:sz w:val="24"/>
+                <w:szCs w:val="24"/>
+              </w:rPr>
+              <w:t xml:space="preserve"> Utilizando GIT</w:t>
+            </w:r>
+            <w:r>
+              <w:rPr>
+                <w:rFonts w:ascii="Times New Roman" w:hAnsi="Times New Roman" w:cs="Times New Roman"/>
+                <w:sz w:val="24"/>
+                <w:szCs w:val="24"/>
+              </w:rPr>
+              <w:t>, para gerenciar as alterações do código de software, gerenciar as alterações ao código-fonte ao longo do tempo.</w:t>
             </w:r>
           </w:p>
           <w:p>
@@ -2688,29 +3055,29 @@
               <w:spacing w:line="288" w:lineRule="auto"/>
               <w:jc w:val="both"/>
               <w:rPr>
-                <w:rFonts w:ascii="Arial" w:hAnsi="Arial" w:cs="Arial"/>
-              </w:rPr>
-            </w:pPr>
-            <w:r>
-              <w:rPr>
-                <w:rFonts w:ascii="Arial" w:hAnsi="Arial" w:cs="Arial"/>
+                <w:rFonts w:ascii="Times New Roman" w:hAnsi="Times New Roman" w:cs="Times New Roman"/>
+                <w:sz w:val="24"/>
+                <w:szCs w:val="24"/>
+              </w:rPr>
+            </w:pPr>
+            <w:r>
+              <w:rPr>
+                <w:rFonts w:ascii="Times New Roman" w:hAnsi="Times New Roman" w:cs="Times New Roman"/>
                 <w:b/>
                 <w:color w:val="000000" w:themeColor="text1"/>
-              </w:rPr>
-              <w:t>-Controle de versão:</w:t>
-            </w:r>
-            <w:r>
-              <w:rPr>
-                <w:rFonts w:ascii="Arial" w:hAnsi="Arial" w:cs="Arial"/>
+                <w:sz w:val="24"/>
+                <w:szCs w:val="24"/>
+              </w:rPr>
+              <w:t xml:space="preserve">-Teste: </w:t>
+            </w:r>
+            <w:r>
+              <w:rPr>
+                <w:rFonts w:ascii="Times New Roman" w:hAnsi="Times New Roman" w:cs="Times New Roman"/>
                 <w:color w:val="000000" w:themeColor="text1"/>
-              </w:rPr>
-              <w:t xml:space="preserve"> Utilizando GIT</w:t>
-            </w:r>
-            <w:r>
-              <w:rPr>
-                <w:rFonts w:ascii="Arial" w:hAnsi="Arial" w:cs="Arial"/>
-              </w:rPr>
-              <w:t>, para gerenciar as alterações do código de software, gerenciar as alterações ao código-fonte ao longo do tempo.</w:t>
+                <w:sz w:val="24"/>
+                <w:szCs w:val="24"/>
+              </w:rPr>
+              <w:t>Realizar os testes das funções do JavaScripit, da execução dos APIs, da interface.</w:t>
             </w:r>
           </w:p>
           <w:p>
@@ -2719,32 +3086,10 @@
               <w:spacing w:line="288" w:lineRule="auto"/>
               <w:jc w:val="both"/>
               <w:rPr>
-                <w:rFonts w:ascii="Arial" w:hAnsi="Arial" w:cs="Arial"/>
-              </w:rPr>
-            </w:pPr>
-            <w:r>
-              <w:rPr>
-                <w:rFonts w:ascii="Arial" w:hAnsi="Arial" w:cs="Arial"/>
-                <w:b/>
+                <w:rFonts w:ascii="Times New Roman" w:hAnsi="Times New Roman" w:cs="Times New Roman"/>
                 <w:color w:val="000000" w:themeColor="text1"/>
-              </w:rPr>
-              <w:t xml:space="preserve">-Teste: </w:t>
-            </w:r>
-            <w:r>
-              <w:rPr>
-                <w:rFonts w:ascii="Arial" w:hAnsi="Arial" w:cs="Arial"/>
-                <w:color w:val="000000" w:themeColor="text1"/>
-              </w:rPr>
-              <w:t>Realizar os testes das funções do JavaScripit, da execução dos APIs, da interface.</w:t>
-            </w:r>
-          </w:p>
-          <w:p>
-            <w:pPr>
-              <w:pStyle w:val="Normal0"/>
-              <w:spacing w:line="288" w:lineRule="auto"/>
-              <w:rPr>
-                <w:rFonts w:ascii="Trebuchet MS" w:hAnsi="Trebuchet MS"/>
-                <w:color w:val="000000" w:themeColor="text1"/>
+                <w:sz w:val="24"/>
+                <w:szCs w:val="24"/>
               </w:rPr>
             </w:pPr>
           </w:p>
@@ -2760,13 +3105,20 @@
                 <w:between w:val="nil"/>
               </w:pBdr>
               <w:spacing w:line="240" w:lineRule="auto"/>
-              <w:rPr>
+              <w:jc w:val="both"/>
+              <w:rPr>
+                <w:rFonts w:ascii="Times New Roman" w:hAnsi="Times New Roman" w:cs="Times New Roman"/>
                 <w:b/>
-              </w:rPr>
-            </w:pPr>
-            <w:r>
-              <w:rPr>
+                <w:sz w:val="24"/>
+                <w:szCs w:val="24"/>
+              </w:rPr>
+            </w:pPr>
+            <w:r>
+              <w:rPr>
+                <w:rFonts w:ascii="Times New Roman" w:hAnsi="Times New Roman" w:cs="Times New Roman"/>
                 <w:b/>
+                <w:sz w:val="24"/>
+                <w:szCs w:val="24"/>
               </w:rPr>
               <w:t>Problema 1</w:t>
             </w:r>
@@ -2784,8 +3136,18 @@
               </w:pBdr>
               <w:spacing w:line="240" w:lineRule="auto"/>
               <w:jc w:val="both"/>
-            </w:pPr>
-            <w:r>
+              <w:rPr>
+                <w:rFonts w:ascii="Times New Roman" w:hAnsi="Times New Roman" w:cs="Times New Roman"/>
+                <w:sz w:val="24"/>
+                <w:szCs w:val="24"/>
+              </w:rPr>
+            </w:pPr>
+            <w:r>
+              <w:rPr>
+                <w:rFonts w:ascii="Times New Roman" w:hAnsi="Times New Roman" w:cs="Times New Roman"/>
+                <w:sz w:val="24"/>
+                <w:szCs w:val="24"/>
+              </w:rPr>
               <w:t>Aperfeiçoar o Local da Coleta, incluindo um API de CEP</w:t>
             </w:r>
           </w:p>
@@ -2802,8 +3164,18 @@
               </w:pBdr>
               <w:spacing w:line="240" w:lineRule="auto"/>
               <w:jc w:val="both"/>
-            </w:pPr>
-            <w:r>
+              <w:rPr>
+                <w:rFonts w:ascii="Times New Roman" w:hAnsi="Times New Roman" w:cs="Times New Roman"/>
+                <w:sz w:val="24"/>
+                <w:szCs w:val="24"/>
+              </w:rPr>
+            </w:pPr>
+            <w:r>
+              <w:rPr>
+                <w:rFonts w:ascii="Times New Roman" w:hAnsi="Times New Roman" w:cs="Times New Roman"/>
+                <w:sz w:val="24"/>
+                <w:szCs w:val="24"/>
+              </w:rPr>
               <w:t>Incluir um API de CEP que preenche automaticamente o endereço, cliente so preenche com número e complemento.</w:t>
             </w:r>
           </w:p>
@@ -2821,18 +3193,27 @@
               <w:spacing w:line="240" w:lineRule="auto"/>
               <w:jc w:val="both"/>
               <w:rPr>
-                <w:rFonts w:eastAsiaTheme="minorHAnsi"/>
+                <w:rFonts w:ascii="Times New Roman" w:eastAsiaTheme="minorHAnsi" w:hAnsi="Times New Roman" w:cs="Times New Roman"/>
                 <w:color w:val="000000"/>
+                <w:sz w:val="24"/>
+                <w:szCs w:val="24"/>
                 <w:lang w:eastAsia="en-US"/>
               </w:rPr>
             </w:pPr>
             <w:r>
+              <w:rPr>
+                <w:rFonts w:ascii="Times New Roman" w:hAnsi="Times New Roman" w:cs="Times New Roman"/>
+                <w:sz w:val="24"/>
+                <w:szCs w:val="24"/>
+              </w:rPr>
               <w:t>Em resumo, uma API de CEP facilita a gestão e a validação de endereços, melhora a precisão e a eficiência dos processos, e pode proporcionar uma melhor experiência para os usuários e clientes.</w:t>
             </w:r>
             <w:r>
               <w:rPr>
-                <w:rFonts w:eastAsiaTheme="minorHAnsi"/>
+                <w:rFonts w:ascii="Times New Roman" w:eastAsiaTheme="minorHAnsi" w:hAnsi="Times New Roman" w:cs="Times New Roman"/>
                 <w:color w:val="000000"/>
+                <w:sz w:val="24"/>
+                <w:szCs w:val="24"/>
                 <w:lang w:eastAsia="en-US"/>
               </w:rPr>
               <w:t xml:space="preserve"> </w:t>
@@ -2850,8 +3231,12 @@
                 <w:between w:val="nil"/>
               </w:pBdr>
               <w:spacing w:line="240" w:lineRule="auto"/>
-              <w:rPr>
+              <w:jc w:val="both"/>
+              <w:rPr>
+                <w:rFonts w:ascii="Times New Roman" w:hAnsi="Times New Roman" w:cs="Times New Roman"/>
                 <w:b/>
+                <w:sz w:val="24"/>
+                <w:szCs w:val="24"/>
               </w:rPr>
             </w:pPr>
           </w:p>
@@ -2867,13 +3252,20 @@
                 <w:between w:val="nil"/>
               </w:pBdr>
               <w:spacing w:line="240" w:lineRule="auto"/>
-              <w:rPr>
+              <w:jc w:val="both"/>
+              <w:rPr>
+                <w:rFonts w:ascii="Times New Roman" w:hAnsi="Times New Roman" w:cs="Times New Roman"/>
                 <w:b/>
-              </w:rPr>
-            </w:pPr>
-            <w:r>
-              <w:rPr>
+                <w:sz w:val="24"/>
+                <w:szCs w:val="24"/>
+              </w:rPr>
+            </w:pPr>
+            <w:r>
+              <w:rPr>
+                <w:rFonts w:ascii="Times New Roman" w:hAnsi="Times New Roman" w:cs="Times New Roman"/>
                 <w:b/>
+                <w:sz w:val="24"/>
+                <w:szCs w:val="24"/>
               </w:rPr>
               <w:t>Problema 2</w:t>
             </w:r>
@@ -2882,15 +3274,20 @@
             <w:pPr>
               <w:pStyle w:val="Normal0"/>
               <w:spacing w:line="288" w:lineRule="auto"/>
-              <w:rPr>
-                <w:rFonts w:ascii="Trebuchet MS" w:hAnsi="Trebuchet MS"/>
+              <w:jc w:val="both"/>
+              <w:rPr>
+                <w:rFonts w:ascii="Times New Roman" w:hAnsi="Times New Roman" w:cs="Times New Roman"/>
                 <w:color w:val="000000" w:themeColor="text1"/>
-              </w:rPr>
-            </w:pPr>
-            <w:r>
-              <w:rPr>
-                <w:rFonts w:ascii="Arial" w:eastAsiaTheme="minorHAnsi" w:hAnsi="Arial" w:cs="Arial"/>
+                <w:sz w:val="24"/>
+                <w:szCs w:val="24"/>
+              </w:rPr>
+            </w:pPr>
+            <w:r>
+              <w:rPr>
+                <w:rFonts w:ascii="Times New Roman" w:eastAsiaTheme="minorHAnsi" w:hAnsi="Times New Roman" w:cs="Times New Roman"/>
                 <w:color w:val="000000"/>
+                <w:sz w:val="24"/>
+                <w:szCs w:val="24"/>
                 <w:lang w:eastAsia="en-US"/>
               </w:rPr>
               <w:t>Automatizar a comunicação por meio de lembretes via SMS, e-mail ou WhatsApp para confirmar agendamentos e informar sobre possíveis atrasos ou mudanças</w:t>
@@ -2905,7 +3302,9 @@
         <w:spacing w:after="240" w:line="288" w:lineRule="auto"/>
         <w:jc w:val="both"/>
         <w:rPr>
-          <w:rFonts w:ascii="Trebuchet MS" w:hAnsi="Trebuchet MS"/>
+          <w:rFonts w:ascii="Times New Roman" w:hAnsi="Times New Roman" w:cs="Times New Roman"/>
+          <w:sz w:val="24"/>
+          <w:szCs w:val="24"/>
         </w:rPr>
         <w:sectPr>
           <w:headerReference w:type="default" r:id="rId13"/>
@@ -2921,22 +3320,23 @@
       <w:pPr>
         <w:pStyle w:val="Normal0"/>
         <w:spacing w:after="0" w:line="288" w:lineRule="auto"/>
+        <w:jc w:val="both"/>
         <w:rPr>
-          <w:rFonts w:ascii="Trebuchet MS" w:hAnsi="Trebuchet MS"/>
+          <w:rFonts w:ascii="Times New Roman" w:hAnsi="Times New Roman" w:cs="Times New Roman"/>
           <w:b/>
           <w:bCs/>
-          <w:sz w:val="28"/>
-          <w:szCs w:val="28"/>
+          <w:sz w:val="24"/>
+          <w:szCs w:val="24"/>
           <w:u w:val="single"/>
         </w:rPr>
       </w:pPr>
       <w:r>
         <w:rPr>
-          <w:rFonts w:ascii="Trebuchet MS" w:hAnsi="Trebuchet MS"/>
+          <w:rFonts w:ascii="Times New Roman" w:hAnsi="Times New Roman" w:cs="Times New Roman"/>
           <w:b/>
           <w:bCs/>
-          <w:sz w:val="28"/>
-          <w:szCs w:val="28"/>
+          <w:sz w:val="24"/>
+          <w:szCs w:val="24"/>
           <w:u w:val="single"/>
         </w:rPr>
         <w:lastRenderedPageBreak/>
@@ -2948,18 +3348,37 @@
         <w:pStyle w:val="Normal0"/>
         <w:spacing w:after="0" w:line="288" w:lineRule="auto"/>
         <w:ind w:right="7590"/>
+        <w:jc w:val="both"/>
         <w:rPr>
-          <w:rFonts w:ascii="Trebuchet MS" w:hAnsi="Trebuchet MS"/>
+          <w:rFonts w:ascii="Times New Roman" w:hAnsi="Times New Roman" w:cs="Times New Roman"/>
           <w:i/>
           <w:iCs/>
           <w:color w:val="7F7F7F" w:themeColor="text1" w:themeTint="80"/>
-          <w:sz w:val="20"/>
-          <w:szCs w:val="20"/>
+          <w:sz w:val="24"/>
+          <w:szCs w:val="24"/>
         </w:rPr>
       </w:pPr>
     </w:p>
-    <w:p/>
-    <w:p/>
+    <w:p>
+      <w:pPr>
+        <w:jc w:val="both"/>
+        <w:rPr>
+          <w:rFonts w:ascii="Times New Roman" w:hAnsi="Times New Roman" w:cs="Times New Roman"/>
+          <w:sz w:val="24"/>
+          <w:szCs w:val="24"/>
+        </w:rPr>
+      </w:pPr>
+    </w:p>
+    <w:p>
+      <w:pPr>
+        <w:jc w:val="both"/>
+        <w:rPr>
+          <w:rFonts w:ascii="Times New Roman" w:hAnsi="Times New Roman" w:cs="Times New Roman"/>
+          <w:sz w:val="24"/>
+          <w:szCs w:val="24"/>
+        </w:rPr>
+      </w:pPr>
+    </w:p>
     <w:tbl>
       <w:tblPr>
         <w:tblStyle w:val="Tabelacomgrade"/>
@@ -3002,19 +3421,22 @@
           <w:p>
             <w:pPr>
               <w:spacing w:after="0" w:line="360" w:lineRule="auto"/>
-              <w:rPr>
+              <w:jc w:val="both"/>
+              <w:rPr>
+                <w:rFonts w:ascii="Times New Roman" w:hAnsi="Times New Roman" w:cs="Times New Roman"/>
                 <w:b/>
                 <w:bCs/>
-                <w:sz w:val="28"/>
-                <w:szCs w:val="28"/>
-              </w:rPr>
-            </w:pPr>
-            <w:r>
-              <w:rPr>
+                <w:sz w:val="24"/>
+                <w:szCs w:val="24"/>
+              </w:rPr>
+            </w:pPr>
+            <w:r>
+              <w:rPr>
+                <w:rFonts w:ascii="Times New Roman" w:hAnsi="Times New Roman" w:cs="Times New Roman"/>
                 <w:b/>
                 <w:bCs/>
-                <w:sz w:val="28"/>
-                <w:szCs w:val="28"/>
+                <w:sz w:val="24"/>
+                <w:szCs w:val="24"/>
               </w:rPr>
               <w:t>Quinzena 1</w:t>
             </w:r>
@@ -3022,26 +3444,40 @@
           <w:p>
             <w:pPr>
               <w:spacing w:after="0" w:line="240" w:lineRule="auto"/>
-            </w:pPr>
-            <w:r>
-              <w:rPr>
+              <w:jc w:val="both"/>
+              <w:rPr>
+                <w:rFonts w:ascii="Times New Roman" w:hAnsi="Times New Roman" w:cs="Times New Roman"/>
+                <w:sz w:val="24"/>
+                <w:szCs w:val="24"/>
+              </w:rPr>
+            </w:pPr>
+            <w:r>
+              <w:rPr>
+                <w:rFonts w:ascii="Times New Roman" w:hAnsi="Times New Roman" w:cs="Times New Roman"/>
                 <w:b/>
                 <w:bCs/>
+                <w:sz w:val="24"/>
+                <w:szCs w:val="24"/>
               </w:rPr>
               <w:t>Objetivo</w:t>
             </w:r>
             <w:r>
               <w:rPr>
+                <w:rFonts w:ascii="Times New Roman" w:hAnsi="Times New Roman" w:cs="Times New Roman"/>
                 <w:b/>
                 <w:bCs/>
                 <w:color w:val="000000"/>
+                <w:sz w:val="24"/>
+                <w:szCs w:val="24"/>
               </w:rPr>
               <w:t xml:space="preserve">: </w:t>
             </w:r>
             <w:r>
               <w:rPr>
-                <w:rFonts w:eastAsia="Arial" w:cs="Arial"/>
+                <w:rFonts w:ascii="Times New Roman" w:eastAsia="Arial" w:hAnsi="Times New Roman" w:cs="Times New Roman"/>
                 <w:color w:val="222222"/>
+                <w:sz w:val="24"/>
+                <w:szCs w:val="24"/>
               </w:rPr>
               <w:t>Analisar o cenário do projeto e iniciar o levantamento bibliográfico para abordar o problema.</w:t>
             </w:r>
@@ -3067,8 +3503,19 @@
           <w:p>
             <w:pPr>
               <w:spacing w:after="0" w:line="240" w:lineRule="auto"/>
-            </w:pPr>
-            <w:r>
+              <w:jc w:val="both"/>
+              <w:rPr>
+                <w:rFonts w:ascii="Times New Roman" w:hAnsi="Times New Roman" w:cs="Times New Roman"/>
+                <w:sz w:val="24"/>
+                <w:szCs w:val="24"/>
+              </w:rPr>
+            </w:pPr>
+            <w:r>
+              <w:rPr>
+                <w:rFonts w:ascii="Times New Roman" w:hAnsi="Times New Roman" w:cs="Times New Roman"/>
+                <w:sz w:val="24"/>
+                <w:szCs w:val="24"/>
+              </w:rPr>
               <w:t>Atividade</w:t>
             </w:r>
           </w:p>
@@ -3085,8 +3532,19 @@
           <w:p>
             <w:pPr>
               <w:spacing w:after="0" w:line="240" w:lineRule="auto"/>
-            </w:pPr>
-            <w:r>
+              <w:jc w:val="both"/>
+              <w:rPr>
+                <w:rFonts w:ascii="Times New Roman" w:hAnsi="Times New Roman" w:cs="Times New Roman"/>
+                <w:sz w:val="24"/>
+                <w:szCs w:val="24"/>
+              </w:rPr>
+            </w:pPr>
+            <w:r>
+              <w:rPr>
+                <w:rFonts w:ascii="Times New Roman" w:hAnsi="Times New Roman" w:cs="Times New Roman"/>
+                <w:sz w:val="24"/>
+                <w:szCs w:val="24"/>
+              </w:rPr>
               <w:t>Responsável</w:t>
             </w:r>
           </w:p>
@@ -3103,8 +3561,19 @@
           <w:p>
             <w:pPr>
               <w:spacing w:after="0" w:line="240" w:lineRule="auto"/>
-            </w:pPr>
-            <w:r>
+              <w:jc w:val="both"/>
+              <w:rPr>
+                <w:rFonts w:ascii="Times New Roman" w:hAnsi="Times New Roman" w:cs="Times New Roman"/>
+                <w:sz w:val="24"/>
+                <w:szCs w:val="24"/>
+              </w:rPr>
+            </w:pPr>
+            <w:r>
+              <w:rPr>
+                <w:rFonts w:ascii="Times New Roman" w:hAnsi="Times New Roman" w:cs="Times New Roman"/>
+                <w:sz w:val="24"/>
+                <w:szCs w:val="24"/>
+              </w:rPr>
               <w:t>Data de início</w:t>
             </w:r>
           </w:p>
@@ -3121,8 +3590,19 @@
           <w:p>
             <w:pPr>
               <w:spacing w:after="0" w:line="240" w:lineRule="auto"/>
-            </w:pPr>
-            <w:r>
+              <w:jc w:val="both"/>
+              <w:rPr>
+                <w:rFonts w:ascii="Times New Roman" w:hAnsi="Times New Roman" w:cs="Times New Roman"/>
+                <w:sz w:val="24"/>
+                <w:szCs w:val="24"/>
+              </w:rPr>
+            </w:pPr>
+            <w:r>
+              <w:rPr>
+                <w:rFonts w:ascii="Times New Roman" w:hAnsi="Times New Roman" w:cs="Times New Roman"/>
+                <w:sz w:val="24"/>
+                <w:szCs w:val="24"/>
+              </w:rPr>
               <w:t>Data de finalização</w:t>
             </w:r>
           </w:p>
@@ -3140,8 +3620,19 @@
           <w:p>
             <w:pPr>
               <w:spacing w:after="0" w:line="240" w:lineRule="auto"/>
-            </w:pPr>
-            <w:r>
+              <w:jc w:val="both"/>
+              <w:rPr>
+                <w:rFonts w:ascii="Times New Roman" w:hAnsi="Times New Roman" w:cs="Times New Roman"/>
+                <w:sz w:val="24"/>
+                <w:szCs w:val="24"/>
+              </w:rPr>
+            </w:pPr>
+            <w:r>
+              <w:rPr>
+                <w:rFonts w:ascii="Times New Roman" w:hAnsi="Times New Roman" w:cs="Times New Roman"/>
+                <w:sz w:val="24"/>
+                <w:szCs w:val="24"/>
+              </w:rPr>
               <w:t>Observação</w:t>
             </w:r>
           </w:p>
@@ -3161,8 +3652,19 @@
           <w:p>
             <w:pPr>
               <w:spacing w:after="0"/>
-            </w:pPr>
-            <w:r>
+              <w:jc w:val="both"/>
+              <w:rPr>
+                <w:rFonts w:ascii="Times New Roman" w:hAnsi="Times New Roman" w:cs="Times New Roman"/>
+                <w:sz w:val="24"/>
+                <w:szCs w:val="24"/>
+              </w:rPr>
+            </w:pPr>
+            <w:r>
+              <w:rPr>
+                <w:rFonts w:ascii="Times New Roman" w:hAnsi="Times New Roman" w:cs="Times New Roman"/>
+                <w:sz w:val="24"/>
+                <w:szCs w:val="24"/>
+              </w:rPr>
               <w:t>Contato com os participantes do grupo</w:t>
             </w:r>
           </w:p>
@@ -3174,8 +3676,19 @@
           <w:p>
             <w:pPr>
               <w:spacing w:after="0"/>
-            </w:pPr>
-            <w:r>
+              <w:jc w:val="both"/>
+              <w:rPr>
+                <w:rFonts w:ascii="Times New Roman" w:hAnsi="Times New Roman" w:cs="Times New Roman"/>
+                <w:sz w:val="24"/>
+                <w:szCs w:val="24"/>
+              </w:rPr>
+            </w:pPr>
+            <w:r>
+              <w:rPr>
+                <w:rFonts w:ascii="Times New Roman" w:hAnsi="Times New Roman" w:cs="Times New Roman"/>
+                <w:sz w:val="24"/>
+                <w:szCs w:val="24"/>
+              </w:rPr>
               <w:t>Fábio</w:t>
             </w:r>
           </w:p>
@@ -3187,8 +3700,19 @@
           <w:p>
             <w:pPr>
               <w:spacing w:after="0"/>
-            </w:pPr>
-            <w:r>
+              <w:jc w:val="both"/>
+              <w:rPr>
+                <w:rFonts w:ascii="Times New Roman" w:hAnsi="Times New Roman" w:cs="Times New Roman"/>
+                <w:sz w:val="24"/>
+                <w:szCs w:val="24"/>
+              </w:rPr>
+            </w:pPr>
+            <w:r>
+              <w:rPr>
+                <w:rFonts w:ascii="Times New Roman" w:hAnsi="Times New Roman" w:cs="Times New Roman"/>
+                <w:sz w:val="24"/>
+                <w:szCs w:val="24"/>
+              </w:rPr>
               <w:t>17/07/2024</w:t>
             </w:r>
           </w:p>
@@ -3200,8 +3724,19 @@
           <w:p>
             <w:pPr>
               <w:spacing w:after="0"/>
-            </w:pPr>
-            <w:r>
+              <w:jc w:val="both"/>
+              <w:rPr>
+                <w:rFonts w:ascii="Times New Roman" w:hAnsi="Times New Roman" w:cs="Times New Roman"/>
+                <w:sz w:val="24"/>
+                <w:szCs w:val="24"/>
+              </w:rPr>
+            </w:pPr>
+            <w:r>
+              <w:rPr>
+                <w:rFonts w:ascii="Times New Roman" w:hAnsi="Times New Roman" w:cs="Times New Roman"/>
+                <w:sz w:val="24"/>
+                <w:szCs w:val="24"/>
+              </w:rPr>
               <w:t>18/07/2024</w:t>
             </w:r>
           </w:p>
@@ -3216,6 +3751,12 @@
           <w:p>
             <w:pPr>
               <w:spacing w:after="0"/>
+              <w:jc w:val="both"/>
+              <w:rPr>
+                <w:rFonts w:ascii="Times New Roman" w:hAnsi="Times New Roman" w:cs="Times New Roman"/>
+                <w:sz w:val="24"/>
+                <w:szCs w:val="24"/>
+              </w:rPr>
             </w:pPr>
           </w:p>
         </w:tc>
@@ -3234,18 +3775,20 @@
           <w:p>
             <w:pPr>
               <w:spacing w:after="0"/>
-            </w:pPr>
-            <w:r>
-              <w:t>Primeira reunião do grupo com a Orientador</w:t>
-            </w:r>
-            <w:r>
-              <w:t xml:space="preserve"> (</w:t>
-            </w:r>
-            <w:r>
-              <w:t>a</w:t>
-            </w:r>
-            <w:r>
-              <w:t>)</w:t>
+              <w:jc w:val="both"/>
+              <w:rPr>
+                <w:rFonts w:ascii="Times New Roman" w:hAnsi="Times New Roman" w:cs="Times New Roman"/>
+                <w:sz w:val="24"/>
+                <w:szCs w:val="24"/>
+              </w:rPr>
+            </w:pPr>
+            <w:r>
+              <w:rPr>
+                <w:rFonts w:ascii="Times New Roman" w:hAnsi="Times New Roman" w:cs="Times New Roman"/>
+                <w:sz w:val="24"/>
+                <w:szCs w:val="24"/>
+              </w:rPr>
+              <w:t>Primeira reunião do grupo com a Orientador (a)</w:t>
             </w:r>
           </w:p>
         </w:tc>
@@ -3256,8 +3799,19 @@
           <w:p>
             <w:pPr>
               <w:spacing w:after="0"/>
-            </w:pPr>
-            <w:r>
+              <w:jc w:val="both"/>
+              <w:rPr>
+                <w:rFonts w:ascii="Times New Roman" w:hAnsi="Times New Roman" w:cs="Times New Roman"/>
+                <w:sz w:val="24"/>
+                <w:szCs w:val="24"/>
+              </w:rPr>
+            </w:pPr>
+            <w:r>
+              <w:rPr>
+                <w:rFonts w:ascii="Times New Roman" w:hAnsi="Times New Roman" w:cs="Times New Roman"/>
+                <w:sz w:val="24"/>
+                <w:szCs w:val="24"/>
+              </w:rPr>
               <w:t>Todos</w:t>
             </w:r>
           </w:p>
@@ -3269,8 +3823,19 @@
           <w:p>
             <w:pPr>
               <w:spacing w:after="0"/>
-            </w:pPr>
-            <w:r>
+              <w:jc w:val="both"/>
+              <w:rPr>
+                <w:rFonts w:ascii="Times New Roman" w:hAnsi="Times New Roman" w:cs="Times New Roman"/>
+                <w:sz w:val="24"/>
+                <w:szCs w:val="24"/>
+              </w:rPr>
+            </w:pPr>
+            <w:r>
+              <w:rPr>
+                <w:rFonts w:ascii="Times New Roman" w:hAnsi="Times New Roman" w:cs="Times New Roman"/>
+                <w:sz w:val="24"/>
+                <w:szCs w:val="24"/>
+              </w:rPr>
               <w:t>14/08/2024</w:t>
             </w:r>
           </w:p>
@@ -3282,8 +3847,19 @@
           <w:p>
             <w:pPr>
               <w:spacing w:after="0"/>
-            </w:pPr>
-            <w:r>
+              <w:jc w:val="both"/>
+              <w:rPr>
+                <w:rFonts w:ascii="Times New Roman" w:hAnsi="Times New Roman" w:cs="Times New Roman"/>
+                <w:sz w:val="24"/>
+                <w:szCs w:val="24"/>
+              </w:rPr>
+            </w:pPr>
+            <w:r>
+              <w:rPr>
+                <w:rFonts w:ascii="Times New Roman" w:hAnsi="Times New Roman" w:cs="Times New Roman"/>
+                <w:sz w:val="24"/>
+                <w:szCs w:val="24"/>
+              </w:rPr>
               <w:t>14/08/2024</w:t>
             </w:r>
           </w:p>
@@ -3298,15 +3874,28 @@
           <w:p>
             <w:pPr>
               <w:spacing w:after="0"/>
-            </w:pPr>
-            <w:r>
-              <w:t xml:space="preserve">Orientador </w:t>
-            </w:r>
-            <w:r>
-              <w:t>William </w:t>
+              <w:jc w:val="both"/>
+              <w:rPr>
+                <w:rFonts w:ascii="Times New Roman" w:hAnsi="Times New Roman" w:cs="Times New Roman"/>
+                <w:sz w:val="24"/>
+                <w:szCs w:val="24"/>
+              </w:rPr>
+            </w:pPr>
+            <w:r>
+              <w:rPr>
+                <w:rFonts w:ascii="Times New Roman" w:hAnsi="Times New Roman" w:cs="Times New Roman"/>
+                <w:sz w:val="24"/>
+                <w:szCs w:val="24"/>
+              </w:rPr>
+              <w:t>Orientador William </w:t>
             </w:r>
             <w:proofErr w:type="spellStart"/>
             <w:r>
+              <w:rPr>
+                <w:rFonts w:ascii="Times New Roman" w:hAnsi="Times New Roman" w:cs="Times New Roman"/>
+                <w:sz w:val="24"/>
+                <w:szCs w:val="24"/>
+              </w:rPr>
               <w:t>Mizobata</w:t>
             </w:r>
             <w:proofErr w:type="spellEnd"/>
@@ -3327,8 +3916,19 @@
           <w:p>
             <w:pPr>
               <w:spacing w:after="0"/>
-            </w:pPr>
-            <w:r>
+              <w:jc w:val="both"/>
+              <w:rPr>
+                <w:rFonts w:ascii="Times New Roman" w:hAnsi="Times New Roman" w:cs="Times New Roman"/>
+                <w:sz w:val="24"/>
+                <w:szCs w:val="24"/>
+              </w:rPr>
+            </w:pPr>
+            <w:r>
+              <w:rPr>
+                <w:rFonts w:ascii="Times New Roman" w:hAnsi="Times New Roman" w:cs="Times New Roman"/>
+                <w:sz w:val="24"/>
+                <w:szCs w:val="24"/>
+              </w:rPr>
               <w:t>Reunião para escolha e definição do nosso tema a ser trabalhada</w:t>
             </w:r>
           </w:p>
@@ -3340,8 +3940,19 @@
           <w:p>
             <w:pPr>
               <w:spacing w:after="0"/>
-            </w:pPr>
-            <w:r>
+              <w:jc w:val="both"/>
+              <w:rPr>
+                <w:rFonts w:ascii="Times New Roman" w:hAnsi="Times New Roman" w:cs="Times New Roman"/>
+                <w:sz w:val="24"/>
+                <w:szCs w:val="24"/>
+              </w:rPr>
+            </w:pPr>
+            <w:r>
+              <w:rPr>
+                <w:rFonts w:ascii="Times New Roman" w:hAnsi="Times New Roman" w:cs="Times New Roman"/>
+                <w:sz w:val="24"/>
+                <w:szCs w:val="24"/>
+              </w:rPr>
               <w:t>Todos</w:t>
             </w:r>
           </w:p>
@@ -3353,8 +3964,19 @@
           <w:p>
             <w:pPr>
               <w:spacing w:after="0"/>
-            </w:pPr>
-            <w:r>
+              <w:jc w:val="both"/>
+              <w:rPr>
+                <w:rFonts w:ascii="Times New Roman" w:hAnsi="Times New Roman" w:cs="Times New Roman"/>
+                <w:sz w:val="24"/>
+                <w:szCs w:val="24"/>
+              </w:rPr>
+            </w:pPr>
+            <w:r>
+              <w:rPr>
+                <w:rFonts w:ascii="Times New Roman" w:hAnsi="Times New Roman" w:cs="Times New Roman"/>
+                <w:sz w:val="24"/>
+                <w:szCs w:val="24"/>
+              </w:rPr>
               <w:t>19/08/2024</w:t>
             </w:r>
           </w:p>
@@ -3366,8 +3988,19 @@
           <w:p>
             <w:pPr>
               <w:spacing w:after="0"/>
-            </w:pPr>
-            <w:r>
+              <w:jc w:val="both"/>
+              <w:rPr>
+                <w:rFonts w:ascii="Times New Roman" w:hAnsi="Times New Roman" w:cs="Times New Roman"/>
+                <w:sz w:val="24"/>
+                <w:szCs w:val="24"/>
+              </w:rPr>
+            </w:pPr>
+            <w:r>
+              <w:rPr>
+                <w:rFonts w:ascii="Times New Roman" w:hAnsi="Times New Roman" w:cs="Times New Roman"/>
+                <w:sz w:val="24"/>
+                <w:szCs w:val="24"/>
+              </w:rPr>
               <w:t>19/08/2024</w:t>
             </w:r>
           </w:p>
@@ -3382,6 +4015,12 @@
           <w:p>
             <w:pPr>
               <w:spacing w:after="0"/>
+              <w:jc w:val="both"/>
+              <w:rPr>
+                <w:rFonts w:ascii="Times New Roman" w:hAnsi="Times New Roman" w:cs="Times New Roman"/>
+                <w:sz w:val="24"/>
+                <w:szCs w:val="24"/>
+              </w:rPr>
             </w:pPr>
           </w:p>
         </w:tc>
@@ -3400,8 +4039,19 @@
           <w:p>
             <w:pPr>
               <w:spacing w:after="0"/>
-            </w:pPr>
-            <w:r>
+              <w:jc w:val="both"/>
+              <w:rPr>
+                <w:rFonts w:ascii="Times New Roman" w:hAnsi="Times New Roman" w:cs="Times New Roman"/>
+                <w:sz w:val="24"/>
+                <w:szCs w:val="24"/>
+              </w:rPr>
+            </w:pPr>
+            <w:r>
+              <w:rPr>
+                <w:rFonts w:ascii="Times New Roman" w:hAnsi="Times New Roman" w:cs="Times New Roman"/>
+                <w:sz w:val="24"/>
+                <w:szCs w:val="24"/>
+              </w:rPr>
               <w:t>Inicio do Levantamento bibliográfico</w:t>
             </w:r>
           </w:p>
@@ -3413,16 +4063,37 @@
           <w:p>
             <w:pPr>
               <w:spacing w:after="0"/>
-            </w:pPr>
-            <w:r>
+              <w:jc w:val="both"/>
+              <w:rPr>
+                <w:rFonts w:ascii="Times New Roman" w:hAnsi="Times New Roman" w:cs="Times New Roman"/>
+                <w:sz w:val="24"/>
+                <w:szCs w:val="24"/>
+              </w:rPr>
+            </w:pPr>
+            <w:r>
+              <w:rPr>
+                <w:rFonts w:ascii="Times New Roman" w:hAnsi="Times New Roman" w:cs="Times New Roman"/>
+                <w:sz w:val="24"/>
+                <w:szCs w:val="24"/>
+              </w:rPr>
               <w:t xml:space="preserve">Tatiana, Denise e </w:t>
             </w:r>
             <w:proofErr w:type="spellStart"/>
             <w:r>
+              <w:rPr>
+                <w:rFonts w:ascii="Times New Roman" w:hAnsi="Times New Roman" w:cs="Times New Roman"/>
+                <w:sz w:val="24"/>
+                <w:szCs w:val="24"/>
+              </w:rPr>
               <w:t>Zilma</w:t>
             </w:r>
             <w:proofErr w:type="spellEnd"/>
             <w:r>
+              <w:rPr>
+                <w:rFonts w:ascii="Times New Roman" w:hAnsi="Times New Roman" w:cs="Times New Roman"/>
+                <w:sz w:val="24"/>
+                <w:szCs w:val="24"/>
+              </w:rPr>
               <w:t>, Douglas.</w:t>
             </w:r>
           </w:p>
@@ -3434,8 +4105,19 @@
           <w:p>
             <w:pPr>
               <w:spacing w:after="0"/>
-            </w:pPr>
-            <w:r>
+              <w:jc w:val="both"/>
+              <w:rPr>
+                <w:rFonts w:ascii="Times New Roman" w:hAnsi="Times New Roman" w:cs="Times New Roman"/>
+                <w:sz w:val="24"/>
+                <w:szCs w:val="24"/>
+              </w:rPr>
+            </w:pPr>
+            <w:r>
+              <w:rPr>
+                <w:rFonts w:ascii="Times New Roman" w:hAnsi="Times New Roman" w:cs="Times New Roman"/>
+                <w:sz w:val="24"/>
+                <w:szCs w:val="24"/>
+              </w:rPr>
               <w:t>20/08/2024</w:t>
             </w:r>
           </w:p>
@@ -3447,8 +4129,19 @@
           <w:p>
             <w:pPr>
               <w:spacing w:after="0"/>
-            </w:pPr>
-            <w:r>
+              <w:jc w:val="both"/>
+              <w:rPr>
+                <w:rFonts w:ascii="Times New Roman" w:hAnsi="Times New Roman" w:cs="Times New Roman"/>
+                <w:sz w:val="24"/>
+                <w:szCs w:val="24"/>
+              </w:rPr>
+            </w:pPr>
+            <w:r>
+              <w:rPr>
+                <w:rFonts w:ascii="Times New Roman" w:hAnsi="Times New Roman" w:cs="Times New Roman"/>
+                <w:sz w:val="24"/>
+                <w:szCs w:val="24"/>
+              </w:rPr>
               <w:t>23/08/2024</w:t>
             </w:r>
           </w:p>
@@ -3463,6 +4156,12 @@
           <w:p>
             <w:pPr>
               <w:spacing w:after="0"/>
+              <w:jc w:val="both"/>
+              <w:rPr>
+                <w:rFonts w:ascii="Times New Roman" w:hAnsi="Times New Roman" w:cs="Times New Roman"/>
+                <w:sz w:val="24"/>
+                <w:szCs w:val="24"/>
+              </w:rPr>
             </w:pPr>
           </w:p>
         </w:tc>
@@ -3482,8 +4181,19 @@
           <w:p>
             <w:pPr>
               <w:spacing w:after="0"/>
-            </w:pPr>
-            <w:r>
+              <w:jc w:val="both"/>
+              <w:rPr>
+                <w:rFonts w:ascii="Times New Roman" w:hAnsi="Times New Roman" w:cs="Times New Roman"/>
+                <w:sz w:val="24"/>
+                <w:szCs w:val="24"/>
+              </w:rPr>
+            </w:pPr>
+            <w:r>
+              <w:rPr>
+                <w:rFonts w:ascii="Times New Roman" w:hAnsi="Times New Roman" w:cs="Times New Roman"/>
+                <w:sz w:val="24"/>
+                <w:szCs w:val="24"/>
+              </w:rPr>
               <w:t>Distribuição das responsabilidades</w:t>
             </w:r>
           </w:p>
@@ -3498,8 +4208,19 @@
           <w:p>
             <w:pPr>
               <w:spacing w:after="0"/>
-            </w:pPr>
-            <w:r>
+              <w:jc w:val="both"/>
+              <w:rPr>
+                <w:rFonts w:ascii="Times New Roman" w:hAnsi="Times New Roman" w:cs="Times New Roman"/>
+                <w:sz w:val="24"/>
+                <w:szCs w:val="24"/>
+              </w:rPr>
+            </w:pPr>
+            <w:r>
+              <w:rPr>
+                <w:rFonts w:ascii="Times New Roman" w:hAnsi="Times New Roman" w:cs="Times New Roman"/>
+                <w:sz w:val="24"/>
+                <w:szCs w:val="24"/>
+              </w:rPr>
               <w:t>Tatiana</w:t>
             </w:r>
           </w:p>
@@ -3514,8 +4235,19 @@
           <w:p>
             <w:pPr>
               <w:spacing w:after="0"/>
-            </w:pPr>
-            <w:r>
+              <w:jc w:val="both"/>
+              <w:rPr>
+                <w:rFonts w:ascii="Times New Roman" w:hAnsi="Times New Roman" w:cs="Times New Roman"/>
+                <w:sz w:val="24"/>
+                <w:szCs w:val="24"/>
+              </w:rPr>
+            </w:pPr>
+            <w:r>
+              <w:rPr>
+                <w:rFonts w:ascii="Times New Roman" w:hAnsi="Times New Roman" w:cs="Times New Roman"/>
+                <w:sz w:val="24"/>
+                <w:szCs w:val="24"/>
+              </w:rPr>
               <w:t>22/08/2024</w:t>
             </w:r>
           </w:p>
@@ -3530,8 +4262,19 @@
           <w:p>
             <w:pPr>
               <w:spacing w:after="0"/>
-            </w:pPr>
-            <w:r>
+              <w:jc w:val="both"/>
+              <w:rPr>
+                <w:rFonts w:ascii="Times New Roman" w:hAnsi="Times New Roman" w:cs="Times New Roman"/>
+                <w:sz w:val="24"/>
+                <w:szCs w:val="24"/>
+              </w:rPr>
+            </w:pPr>
+            <w:r>
+              <w:rPr>
+                <w:rFonts w:ascii="Times New Roman" w:hAnsi="Times New Roman" w:cs="Times New Roman"/>
+                <w:sz w:val="24"/>
+                <w:szCs w:val="24"/>
+              </w:rPr>
               <w:t>23/08/2024</w:t>
             </w:r>
           </w:p>
@@ -3547,13 +4290,37 @@
           <w:p>
             <w:pPr>
               <w:spacing w:after="0"/>
+              <w:jc w:val="both"/>
+              <w:rPr>
+                <w:rFonts w:ascii="Times New Roman" w:hAnsi="Times New Roman" w:cs="Times New Roman"/>
+                <w:sz w:val="24"/>
+                <w:szCs w:val="24"/>
+              </w:rPr>
             </w:pPr>
           </w:p>
         </w:tc>
       </w:tr>
     </w:tbl>
-    <w:p/>
-    <w:p/>
+    <w:p>
+      <w:pPr>
+        <w:jc w:val="both"/>
+        <w:rPr>
+          <w:rFonts w:ascii="Times New Roman" w:hAnsi="Times New Roman" w:cs="Times New Roman"/>
+          <w:sz w:val="24"/>
+          <w:szCs w:val="24"/>
+        </w:rPr>
+      </w:pPr>
+    </w:p>
+    <w:p>
+      <w:pPr>
+        <w:jc w:val="both"/>
+        <w:rPr>
+          <w:rFonts w:ascii="Times New Roman" w:hAnsi="Times New Roman" w:cs="Times New Roman"/>
+          <w:sz w:val="24"/>
+          <w:szCs w:val="24"/>
+        </w:rPr>
+      </w:pPr>
+    </w:p>
     <w:tbl>
       <w:tblPr>
         <w:tblStyle w:val="Tabelacomgrade"/>
@@ -3596,45 +4363,53 @@
           <w:p>
             <w:pPr>
               <w:spacing w:after="0" w:line="360" w:lineRule="auto"/>
-              <w:rPr>
+              <w:jc w:val="both"/>
+              <w:rPr>
+                <w:rFonts w:ascii="Times New Roman" w:hAnsi="Times New Roman" w:cs="Times New Roman"/>
                 <w:b/>
                 <w:bCs/>
-                <w:sz w:val="28"/>
-                <w:szCs w:val="28"/>
-              </w:rPr>
-            </w:pPr>
-            <w:r>
-              <w:rPr>
+                <w:sz w:val="24"/>
+                <w:szCs w:val="24"/>
+              </w:rPr>
+            </w:pPr>
+            <w:r>
+              <w:rPr>
+                <w:rFonts w:ascii="Times New Roman" w:hAnsi="Times New Roman" w:cs="Times New Roman"/>
                 <w:b/>
                 <w:bCs/>
-                <w:sz w:val="28"/>
-                <w:szCs w:val="28"/>
+                <w:sz w:val="24"/>
+                <w:szCs w:val="24"/>
               </w:rPr>
               <w:lastRenderedPageBreak/>
-              <w:t xml:space="preserve">Quinzena </w:t>
-            </w:r>
-            <w:r>
-              <w:rPr>
+              <w:t>Quinzena 2</w:t>
+            </w:r>
+          </w:p>
+          <w:p>
+            <w:pPr>
+              <w:spacing w:after="0" w:line="240" w:lineRule="auto"/>
+              <w:jc w:val="both"/>
+              <w:rPr>
+                <w:rFonts w:ascii="Times New Roman" w:hAnsi="Times New Roman" w:cs="Times New Roman"/>
+                <w:sz w:val="24"/>
+                <w:szCs w:val="24"/>
+              </w:rPr>
+            </w:pPr>
+            <w:r>
+              <w:rPr>
+                <w:rFonts w:ascii="Times New Roman" w:hAnsi="Times New Roman" w:cs="Times New Roman"/>
                 <w:b/>
                 <w:bCs/>
-                <w:sz w:val="28"/>
-                <w:szCs w:val="28"/>
-              </w:rPr>
-              <w:t>2</w:t>
-            </w:r>
-          </w:p>
-          <w:p>
-            <w:pPr>
-              <w:spacing w:after="0" w:line="240" w:lineRule="auto"/>
-            </w:pPr>
-            <w:r>
-              <w:rPr>
-                <w:b/>
-                <w:bCs/>
+                <w:sz w:val="24"/>
+                <w:szCs w:val="24"/>
               </w:rPr>
               <w:t>Objetivo:</w:t>
             </w:r>
             <w:r>
+              <w:rPr>
+                <w:rFonts w:ascii="Times New Roman" w:hAnsi="Times New Roman" w:cs="Times New Roman"/>
+                <w:sz w:val="24"/>
+                <w:szCs w:val="24"/>
+              </w:rPr>
               <w:t xml:space="preserve"> Interagir com a comunidade externa, definir o problema e organizar o plano de ação.</w:t>
             </w:r>
           </w:p>
@@ -3659,8 +4434,19 @@
           <w:p>
             <w:pPr>
               <w:spacing w:after="0" w:line="240" w:lineRule="auto"/>
-            </w:pPr>
-            <w:r>
+              <w:jc w:val="both"/>
+              <w:rPr>
+                <w:rFonts w:ascii="Times New Roman" w:hAnsi="Times New Roman" w:cs="Times New Roman"/>
+                <w:sz w:val="24"/>
+                <w:szCs w:val="24"/>
+              </w:rPr>
+            </w:pPr>
+            <w:r>
+              <w:rPr>
+                <w:rFonts w:ascii="Times New Roman" w:hAnsi="Times New Roman" w:cs="Times New Roman"/>
+                <w:sz w:val="24"/>
+                <w:szCs w:val="24"/>
+              </w:rPr>
               <w:t>Atividade</w:t>
             </w:r>
           </w:p>
@@ -3677,8 +4463,19 @@
           <w:p>
             <w:pPr>
               <w:spacing w:after="0" w:line="240" w:lineRule="auto"/>
-            </w:pPr>
-            <w:r>
+              <w:jc w:val="both"/>
+              <w:rPr>
+                <w:rFonts w:ascii="Times New Roman" w:hAnsi="Times New Roman" w:cs="Times New Roman"/>
+                <w:sz w:val="24"/>
+                <w:szCs w:val="24"/>
+              </w:rPr>
+            </w:pPr>
+            <w:r>
+              <w:rPr>
+                <w:rFonts w:ascii="Times New Roman" w:hAnsi="Times New Roman" w:cs="Times New Roman"/>
+                <w:sz w:val="24"/>
+                <w:szCs w:val="24"/>
+              </w:rPr>
               <w:t>Responsável</w:t>
             </w:r>
           </w:p>
@@ -3695,8 +4492,19 @@
           <w:p>
             <w:pPr>
               <w:spacing w:after="0" w:line="240" w:lineRule="auto"/>
-            </w:pPr>
-            <w:r>
+              <w:jc w:val="both"/>
+              <w:rPr>
+                <w:rFonts w:ascii="Times New Roman" w:hAnsi="Times New Roman" w:cs="Times New Roman"/>
+                <w:sz w:val="24"/>
+                <w:szCs w:val="24"/>
+              </w:rPr>
+            </w:pPr>
+            <w:r>
+              <w:rPr>
+                <w:rFonts w:ascii="Times New Roman" w:hAnsi="Times New Roman" w:cs="Times New Roman"/>
+                <w:sz w:val="24"/>
+                <w:szCs w:val="24"/>
+              </w:rPr>
               <w:t>Data de início</w:t>
             </w:r>
           </w:p>
@@ -3713,8 +4521,19 @@
           <w:p>
             <w:pPr>
               <w:spacing w:after="0" w:line="240" w:lineRule="auto"/>
-            </w:pPr>
-            <w:r>
+              <w:jc w:val="both"/>
+              <w:rPr>
+                <w:rFonts w:ascii="Times New Roman" w:hAnsi="Times New Roman" w:cs="Times New Roman"/>
+                <w:sz w:val="24"/>
+                <w:szCs w:val="24"/>
+              </w:rPr>
+            </w:pPr>
+            <w:r>
+              <w:rPr>
+                <w:rFonts w:ascii="Times New Roman" w:hAnsi="Times New Roman" w:cs="Times New Roman"/>
+                <w:sz w:val="24"/>
+                <w:szCs w:val="24"/>
+              </w:rPr>
               <w:t>Data de finalização</w:t>
             </w:r>
           </w:p>
@@ -3732,8 +4551,19 @@
           <w:p>
             <w:pPr>
               <w:spacing w:after="0" w:line="240" w:lineRule="auto"/>
-            </w:pPr>
-            <w:r>
+              <w:jc w:val="both"/>
+              <w:rPr>
+                <w:rFonts w:ascii="Times New Roman" w:hAnsi="Times New Roman" w:cs="Times New Roman"/>
+                <w:sz w:val="24"/>
+                <w:szCs w:val="24"/>
+              </w:rPr>
+            </w:pPr>
+            <w:r>
+              <w:rPr>
+                <w:rFonts w:ascii="Times New Roman" w:hAnsi="Times New Roman" w:cs="Times New Roman"/>
+                <w:sz w:val="24"/>
+                <w:szCs w:val="24"/>
+              </w:rPr>
               <w:t>Observação</w:t>
             </w:r>
           </w:p>
@@ -3753,8 +4583,19 @@
           <w:p>
             <w:pPr>
               <w:spacing w:after="0"/>
-            </w:pPr>
-            <w:r>
+              <w:jc w:val="both"/>
+              <w:rPr>
+                <w:rFonts w:ascii="Times New Roman" w:hAnsi="Times New Roman" w:cs="Times New Roman"/>
+                <w:sz w:val="24"/>
+                <w:szCs w:val="24"/>
+              </w:rPr>
+            </w:pPr>
+            <w:r>
+              <w:rPr>
+                <w:rFonts w:ascii="Times New Roman" w:hAnsi="Times New Roman" w:cs="Times New Roman"/>
+                <w:sz w:val="24"/>
+                <w:szCs w:val="24"/>
+              </w:rPr>
               <w:t>Primeira Interação com a comunidade externa</w:t>
             </w:r>
           </w:p>
@@ -3766,12 +4607,28 @@
           <w:p>
             <w:pPr>
               <w:spacing w:after="0"/>
-            </w:pPr>
-            <w:r>
+              <w:jc w:val="both"/>
+              <w:rPr>
+                <w:rFonts w:ascii="Times New Roman" w:hAnsi="Times New Roman" w:cs="Times New Roman"/>
+                <w:sz w:val="24"/>
+                <w:szCs w:val="24"/>
+              </w:rPr>
+            </w:pPr>
+            <w:r>
+              <w:rPr>
+                <w:rFonts w:ascii="Times New Roman" w:hAnsi="Times New Roman" w:cs="Times New Roman"/>
+                <w:sz w:val="24"/>
+                <w:szCs w:val="24"/>
+              </w:rPr>
               <w:t xml:space="preserve">Tatiana, </w:t>
             </w:r>
             <w:proofErr w:type="spellStart"/>
             <w:r>
+              <w:rPr>
+                <w:rFonts w:ascii="Times New Roman" w:hAnsi="Times New Roman" w:cs="Times New Roman"/>
+                <w:sz w:val="24"/>
+                <w:szCs w:val="24"/>
+              </w:rPr>
               <w:t>Zilma</w:t>
             </w:r>
             <w:proofErr w:type="spellEnd"/>
@@ -3784,18 +4641,20 @@
           <w:p>
             <w:pPr>
               <w:spacing w:after="0"/>
-            </w:pPr>
-            <w:r>
-              <w:t>16</w:t>
-            </w:r>
-            <w:r>
-              <w:t>/0</w:t>
-            </w:r>
-            <w:r>
-              <w:t>8</w:t>
-            </w:r>
-            <w:r>
-              <w:t>/2024</w:t>
+              <w:jc w:val="both"/>
+              <w:rPr>
+                <w:rFonts w:ascii="Times New Roman" w:hAnsi="Times New Roman" w:cs="Times New Roman"/>
+                <w:sz w:val="24"/>
+                <w:szCs w:val="24"/>
+              </w:rPr>
+            </w:pPr>
+            <w:r>
+              <w:rPr>
+                <w:rFonts w:ascii="Times New Roman" w:hAnsi="Times New Roman" w:cs="Times New Roman"/>
+                <w:sz w:val="24"/>
+                <w:szCs w:val="24"/>
+              </w:rPr>
+              <w:t>16/08/2024</w:t>
             </w:r>
           </w:p>
         </w:tc>
@@ -3806,18 +4665,20 @@
           <w:p>
             <w:pPr>
               <w:spacing w:after="0"/>
-            </w:pPr>
-            <w:r>
-              <w:t>21</w:t>
-            </w:r>
-            <w:r>
-              <w:t>/0</w:t>
-            </w:r>
-            <w:r>
-              <w:t>8</w:t>
-            </w:r>
-            <w:r>
-              <w:t>/2024</w:t>
+              <w:jc w:val="both"/>
+              <w:rPr>
+                <w:rFonts w:ascii="Times New Roman" w:hAnsi="Times New Roman" w:cs="Times New Roman"/>
+                <w:sz w:val="24"/>
+                <w:szCs w:val="24"/>
+              </w:rPr>
+            </w:pPr>
+            <w:r>
+              <w:rPr>
+                <w:rFonts w:ascii="Times New Roman" w:hAnsi="Times New Roman" w:cs="Times New Roman"/>
+                <w:sz w:val="24"/>
+                <w:szCs w:val="24"/>
+              </w:rPr>
+              <w:t>21/08/2024</w:t>
             </w:r>
           </w:p>
         </w:tc>
@@ -3831,6 +4692,12 @@
           <w:p>
             <w:pPr>
               <w:spacing w:after="0"/>
+              <w:jc w:val="both"/>
+              <w:rPr>
+                <w:rFonts w:ascii="Times New Roman" w:hAnsi="Times New Roman" w:cs="Times New Roman"/>
+                <w:sz w:val="24"/>
+                <w:szCs w:val="24"/>
+              </w:rPr>
             </w:pPr>
           </w:p>
         </w:tc>
@@ -3849,8 +4716,19 @@
           <w:p>
             <w:pPr>
               <w:spacing w:after="0"/>
-            </w:pPr>
-            <w:r>
+              <w:jc w:val="both"/>
+              <w:rPr>
+                <w:rFonts w:ascii="Times New Roman" w:hAnsi="Times New Roman" w:cs="Times New Roman"/>
+                <w:sz w:val="24"/>
+                <w:szCs w:val="24"/>
+              </w:rPr>
+            </w:pPr>
+            <w:r>
+              <w:rPr>
+                <w:rFonts w:ascii="Times New Roman" w:hAnsi="Times New Roman" w:cs="Times New Roman"/>
+                <w:sz w:val="24"/>
+                <w:szCs w:val="24"/>
+              </w:rPr>
               <w:t>Definição do problema junto com a solução para o mesmo</w:t>
             </w:r>
           </w:p>
@@ -3862,8 +4740,19 @@
           <w:p>
             <w:pPr>
               <w:spacing w:after="0"/>
-            </w:pPr>
-            <w:r>
+              <w:jc w:val="both"/>
+              <w:rPr>
+                <w:rFonts w:ascii="Times New Roman" w:hAnsi="Times New Roman" w:cs="Times New Roman"/>
+                <w:sz w:val="24"/>
+                <w:szCs w:val="24"/>
+              </w:rPr>
+            </w:pPr>
+            <w:r>
+              <w:rPr>
+                <w:rFonts w:ascii="Times New Roman" w:hAnsi="Times New Roman" w:cs="Times New Roman"/>
+                <w:sz w:val="24"/>
+                <w:szCs w:val="24"/>
+              </w:rPr>
               <w:t>Todos</w:t>
             </w:r>
           </w:p>
@@ -3875,12 +4764,20 @@
           <w:p>
             <w:pPr>
               <w:spacing w:after="0"/>
-            </w:pPr>
-            <w:r>
-              <w:t>19/08</w:t>
-            </w:r>
-            <w:r>
-              <w:t>/2024</w:t>
+              <w:jc w:val="both"/>
+              <w:rPr>
+                <w:rFonts w:ascii="Times New Roman" w:hAnsi="Times New Roman" w:cs="Times New Roman"/>
+                <w:sz w:val="24"/>
+                <w:szCs w:val="24"/>
+              </w:rPr>
+            </w:pPr>
+            <w:r>
+              <w:rPr>
+                <w:rFonts w:ascii="Times New Roman" w:hAnsi="Times New Roman" w:cs="Times New Roman"/>
+                <w:sz w:val="24"/>
+                <w:szCs w:val="24"/>
+              </w:rPr>
+              <w:t>19/08/2024</w:t>
             </w:r>
           </w:p>
         </w:tc>
@@ -3891,15 +4788,20 @@
           <w:p>
             <w:pPr>
               <w:spacing w:after="0"/>
-            </w:pPr>
-            <w:r>
-              <w:t>04/0</w:t>
-            </w:r>
-            <w:r>
-              <w:t>8</w:t>
-            </w:r>
-            <w:r>
-              <w:t>/2024</w:t>
+              <w:jc w:val="both"/>
+              <w:rPr>
+                <w:rFonts w:ascii="Times New Roman" w:hAnsi="Times New Roman" w:cs="Times New Roman"/>
+                <w:sz w:val="24"/>
+                <w:szCs w:val="24"/>
+              </w:rPr>
+            </w:pPr>
+            <w:r>
+              <w:rPr>
+                <w:rFonts w:ascii="Times New Roman" w:hAnsi="Times New Roman" w:cs="Times New Roman"/>
+                <w:sz w:val="24"/>
+                <w:szCs w:val="24"/>
+              </w:rPr>
+              <w:t>04/08/2024</w:t>
             </w:r>
           </w:p>
         </w:tc>
@@ -3913,12 +4815,20 @@
           <w:p>
             <w:pPr>
               <w:spacing w:after="0"/>
-            </w:pPr>
-            <w:r>
-              <w:t xml:space="preserve">Reunião </w:t>
-            </w:r>
-            <w:r>
-              <w:t>realizada em 19/08/2024</w:t>
+              <w:jc w:val="both"/>
+              <w:rPr>
+                <w:rFonts w:ascii="Times New Roman" w:hAnsi="Times New Roman" w:cs="Times New Roman"/>
+                <w:sz w:val="24"/>
+                <w:szCs w:val="24"/>
+              </w:rPr>
+            </w:pPr>
+            <w:r>
+              <w:rPr>
+                <w:rFonts w:ascii="Times New Roman" w:hAnsi="Times New Roman" w:cs="Times New Roman"/>
+                <w:sz w:val="24"/>
+                <w:szCs w:val="24"/>
+              </w:rPr>
+              <w:t>Reunião realizada em 19/08/2024</w:t>
             </w:r>
           </w:p>
         </w:tc>
@@ -3937,8 +4847,19 @@
           <w:p>
             <w:pPr>
               <w:spacing w:after="0"/>
-            </w:pPr>
-            <w:r>
+              <w:jc w:val="both"/>
+              <w:rPr>
+                <w:rFonts w:ascii="Times New Roman" w:hAnsi="Times New Roman" w:cs="Times New Roman"/>
+                <w:sz w:val="24"/>
+                <w:szCs w:val="24"/>
+              </w:rPr>
+            </w:pPr>
+            <w:r>
+              <w:rPr>
+                <w:rFonts w:ascii="Times New Roman" w:hAnsi="Times New Roman" w:cs="Times New Roman"/>
+                <w:sz w:val="24"/>
+                <w:szCs w:val="24"/>
+              </w:rPr>
               <w:t>Organização do Plano de Ação</w:t>
             </w:r>
           </w:p>
@@ -3950,8 +4871,19 @@
           <w:p>
             <w:pPr>
               <w:spacing w:after="0"/>
-            </w:pPr>
-            <w:r>
+              <w:jc w:val="both"/>
+              <w:rPr>
+                <w:rFonts w:ascii="Times New Roman" w:hAnsi="Times New Roman" w:cs="Times New Roman"/>
+                <w:sz w:val="24"/>
+                <w:szCs w:val="24"/>
+              </w:rPr>
+            </w:pPr>
+            <w:r>
+              <w:rPr>
+                <w:rFonts w:ascii="Times New Roman" w:hAnsi="Times New Roman" w:cs="Times New Roman"/>
+                <w:sz w:val="24"/>
+                <w:szCs w:val="24"/>
+              </w:rPr>
               <w:t xml:space="preserve">Tatiana, </w:t>
             </w:r>
           </w:p>
@@ -3963,18 +4895,20 @@
           <w:p>
             <w:pPr>
               <w:spacing w:after="0"/>
-            </w:pPr>
-            <w:r>
-              <w:t>20</w:t>
-            </w:r>
-            <w:r>
-              <w:t>/0</w:t>
-            </w:r>
-            <w:r>
-              <w:t>8</w:t>
-            </w:r>
-            <w:r>
-              <w:t>/2024</w:t>
+              <w:jc w:val="both"/>
+              <w:rPr>
+                <w:rFonts w:ascii="Times New Roman" w:hAnsi="Times New Roman" w:cs="Times New Roman"/>
+                <w:sz w:val="24"/>
+                <w:szCs w:val="24"/>
+              </w:rPr>
+            </w:pPr>
+            <w:r>
+              <w:rPr>
+                <w:rFonts w:ascii="Times New Roman" w:hAnsi="Times New Roman" w:cs="Times New Roman"/>
+                <w:sz w:val="24"/>
+                <w:szCs w:val="24"/>
+              </w:rPr>
+              <w:t>20/08/2024</w:t>
             </w:r>
           </w:p>
         </w:tc>
@@ -3985,18 +4919,20 @@
           <w:p>
             <w:pPr>
               <w:spacing w:after="0"/>
-            </w:pPr>
-            <w:r>
-              <w:t>08</w:t>
-            </w:r>
-            <w:r>
-              <w:t>/</w:t>
-            </w:r>
-            <w:r>
-              <w:t>09</w:t>
-            </w:r>
-            <w:r>
-              <w:t>/2024</w:t>
+              <w:jc w:val="both"/>
+              <w:rPr>
+                <w:rFonts w:ascii="Times New Roman" w:hAnsi="Times New Roman" w:cs="Times New Roman"/>
+                <w:sz w:val="24"/>
+                <w:szCs w:val="24"/>
+              </w:rPr>
+            </w:pPr>
+            <w:r>
+              <w:rPr>
+                <w:rFonts w:ascii="Times New Roman" w:hAnsi="Times New Roman" w:cs="Times New Roman"/>
+                <w:sz w:val="24"/>
+                <w:szCs w:val="24"/>
+              </w:rPr>
+              <w:t>08/09/2024</w:t>
             </w:r>
           </w:p>
         </w:tc>
@@ -4010,6 +4946,12 @@
           <w:p>
             <w:pPr>
               <w:spacing w:after="0"/>
+              <w:jc w:val="both"/>
+              <w:rPr>
+                <w:rFonts w:ascii="Times New Roman" w:hAnsi="Times New Roman" w:cs="Times New Roman"/>
+                <w:sz w:val="24"/>
+                <w:szCs w:val="24"/>
+              </w:rPr>
             </w:pPr>
           </w:p>
         </w:tc>
@@ -4028,8 +4970,19 @@
           <w:p>
             <w:pPr>
               <w:spacing w:after="0"/>
-            </w:pPr>
-            <w:r>
+              <w:jc w:val="both"/>
+              <w:rPr>
+                <w:rFonts w:ascii="Times New Roman" w:hAnsi="Times New Roman" w:cs="Times New Roman"/>
+                <w:sz w:val="24"/>
+                <w:szCs w:val="24"/>
+              </w:rPr>
+            </w:pPr>
+            <w:r>
+              <w:rPr>
+                <w:rFonts w:ascii="Times New Roman" w:hAnsi="Times New Roman" w:cs="Times New Roman"/>
+                <w:sz w:val="24"/>
+                <w:szCs w:val="24"/>
+              </w:rPr>
               <w:t>Entrega do Plano de Ação</w:t>
             </w:r>
           </w:p>
@@ -4041,9 +4994,20 @@
           <w:p>
             <w:pPr>
               <w:spacing w:after="0"/>
+              <w:jc w:val="both"/>
+              <w:rPr>
+                <w:rFonts w:ascii="Times New Roman" w:hAnsi="Times New Roman" w:cs="Times New Roman"/>
+                <w:sz w:val="24"/>
+                <w:szCs w:val="24"/>
+              </w:rPr>
             </w:pPr>
             <w:proofErr w:type="spellStart"/>
             <w:r>
+              <w:rPr>
+                <w:rFonts w:ascii="Times New Roman" w:hAnsi="Times New Roman" w:cs="Times New Roman"/>
+                <w:sz w:val="24"/>
+                <w:szCs w:val="24"/>
+              </w:rPr>
               <w:t>Lavysk</w:t>
             </w:r>
             <w:proofErr w:type="spellEnd"/>
@@ -4056,8 +5020,19 @@
           <w:p>
             <w:pPr>
               <w:spacing w:after="0"/>
-            </w:pPr>
-            <w:r>
+              <w:jc w:val="both"/>
+              <w:rPr>
+                <w:rFonts w:ascii="Times New Roman" w:hAnsi="Times New Roman" w:cs="Times New Roman"/>
+                <w:sz w:val="24"/>
+                <w:szCs w:val="24"/>
+              </w:rPr>
+            </w:pPr>
+            <w:r>
+              <w:rPr>
+                <w:rFonts w:ascii="Times New Roman" w:hAnsi="Times New Roman" w:cs="Times New Roman"/>
+                <w:sz w:val="24"/>
+                <w:szCs w:val="24"/>
+              </w:rPr>
               <w:t>08/09/2024</w:t>
             </w:r>
           </w:p>
@@ -4069,8 +5044,19 @@
           <w:p>
             <w:pPr>
               <w:spacing w:after="0"/>
-            </w:pPr>
-            <w:r>
+              <w:jc w:val="both"/>
+              <w:rPr>
+                <w:rFonts w:ascii="Times New Roman" w:hAnsi="Times New Roman" w:cs="Times New Roman"/>
+                <w:sz w:val="24"/>
+                <w:szCs w:val="24"/>
+              </w:rPr>
+            </w:pPr>
+            <w:r>
+              <w:rPr>
+                <w:rFonts w:ascii="Times New Roman" w:hAnsi="Times New Roman" w:cs="Times New Roman"/>
+                <w:sz w:val="24"/>
+                <w:szCs w:val="24"/>
+              </w:rPr>
               <w:t>14/09/2024</w:t>
             </w:r>
           </w:p>
@@ -4085,6 +5071,12 @@
           <w:p>
             <w:pPr>
               <w:spacing w:after="0"/>
+              <w:jc w:val="both"/>
+              <w:rPr>
+                <w:rFonts w:ascii="Times New Roman" w:hAnsi="Times New Roman" w:cs="Times New Roman"/>
+                <w:sz w:val="24"/>
+                <w:szCs w:val="24"/>
+              </w:rPr>
             </w:pPr>
           </w:p>
         </w:tc>
@@ -4104,6 +5096,12 @@
           <w:p>
             <w:pPr>
               <w:spacing w:after="0"/>
+              <w:jc w:val="both"/>
+              <w:rPr>
+                <w:rFonts w:ascii="Times New Roman" w:hAnsi="Times New Roman" w:cs="Times New Roman"/>
+                <w:sz w:val="24"/>
+                <w:szCs w:val="24"/>
+              </w:rPr>
             </w:pPr>
           </w:p>
         </w:tc>
@@ -4117,6 +5115,12 @@
           <w:p>
             <w:pPr>
               <w:spacing w:after="0"/>
+              <w:jc w:val="both"/>
+              <w:rPr>
+                <w:rFonts w:ascii="Times New Roman" w:hAnsi="Times New Roman" w:cs="Times New Roman"/>
+                <w:sz w:val="24"/>
+                <w:szCs w:val="24"/>
+              </w:rPr>
             </w:pPr>
           </w:p>
         </w:tc>
@@ -4130,6 +5134,12 @@
           <w:p>
             <w:pPr>
               <w:spacing w:after="0"/>
+              <w:jc w:val="both"/>
+              <w:rPr>
+                <w:rFonts w:ascii="Times New Roman" w:hAnsi="Times New Roman" w:cs="Times New Roman"/>
+                <w:sz w:val="24"/>
+                <w:szCs w:val="24"/>
+              </w:rPr>
             </w:pPr>
           </w:p>
         </w:tc>
@@ -4143,6 +5153,12 @@
           <w:p>
             <w:pPr>
               <w:spacing w:after="0"/>
+              <w:jc w:val="both"/>
+              <w:rPr>
+                <w:rFonts w:ascii="Times New Roman" w:hAnsi="Times New Roman" w:cs="Times New Roman"/>
+                <w:sz w:val="24"/>
+                <w:szCs w:val="24"/>
+              </w:rPr>
             </w:pPr>
           </w:p>
         </w:tc>
@@ -4157,12 +5173,27 @@
           <w:p>
             <w:pPr>
               <w:spacing w:after="0"/>
+              <w:jc w:val="both"/>
+              <w:rPr>
+                <w:rFonts w:ascii="Times New Roman" w:hAnsi="Times New Roman" w:cs="Times New Roman"/>
+                <w:sz w:val="24"/>
+                <w:szCs w:val="24"/>
+              </w:rPr>
             </w:pPr>
           </w:p>
         </w:tc>
       </w:tr>
     </w:tbl>
-    <w:p/>
+    <w:p>
+      <w:pPr>
+        <w:jc w:val="both"/>
+        <w:rPr>
+          <w:rFonts w:ascii="Times New Roman" w:hAnsi="Times New Roman" w:cs="Times New Roman"/>
+          <w:sz w:val="24"/>
+          <w:szCs w:val="24"/>
+        </w:rPr>
+      </w:pPr>
+    </w:p>
     <w:tbl>
       <w:tblPr>
         <w:tblStyle w:val="Tabelacomgrade"/>
@@ -4205,55 +5236,63 @@
           <w:p>
             <w:pPr>
               <w:spacing w:after="0" w:line="360" w:lineRule="auto"/>
-              <w:rPr>
+              <w:jc w:val="both"/>
+              <w:rPr>
+                <w:rFonts w:ascii="Times New Roman" w:hAnsi="Times New Roman" w:cs="Times New Roman"/>
                 <w:b/>
                 <w:bCs/>
-                <w:sz w:val="28"/>
-                <w:szCs w:val="28"/>
-              </w:rPr>
-            </w:pPr>
-            <w:r>
-              <w:rPr>
+                <w:sz w:val="24"/>
+                <w:szCs w:val="24"/>
+              </w:rPr>
+            </w:pPr>
+            <w:r>
+              <w:rPr>
+                <w:rFonts w:ascii="Times New Roman" w:hAnsi="Times New Roman" w:cs="Times New Roman"/>
                 <w:b/>
                 <w:bCs/>
-                <w:sz w:val="28"/>
-                <w:szCs w:val="28"/>
-              </w:rPr>
-              <w:t xml:space="preserve">Quinzena </w:t>
-            </w:r>
-            <w:r>
-              <w:rPr>
+                <w:sz w:val="24"/>
+                <w:szCs w:val="24"/>
+              </w:rPr>
+              <w:t>Quinzena 3</w:t>
+            </w:r>
+          </w:p>
+          <w:p>
+            <w:pPr>
+              <w:spacing w:after="0" w:line="240" w:lineRule="auto"/>
+              <w:jc w:val="both"/>
+              <w:rPr>
+                <w:rFonts w:ascii="Times New Roman" w:hAnsi="Times New Roman" w:cs="Times New Roman"/>
+                <w:sz w:val="24"/>
+                <w:szCs w:val="24"/>
+              </w:rPr>
+            </w:pPr>
+            <w:r>
+              <w:rPr>
+                <w:rFonts w:ascii="Times New Roman" w:hAnsi="Times New Roman" w:cs="Times New Roman"/>
                 <w:b/>
                 <w:bCs/>
-                <w:sz w:val="28"/>
-                <w:szCs w:val="28"/>
-              </w:rPr>
-              <w:t>3</w:t>
-            </w:r>
-          </w:p>
-          <w:p>
-            <w:pPr>
-              <w:spacing w:after="0" w:line="240" w:lineRule="auto"/>
-            </w:pPr>
-            <w:r>
-              <w:rPr>
-                <w:b/>
-                <w:bCs/>
+                <w:sz w:val="24"/>
+                <w:szCs w:val="24"/>
               </w:rPr>
               <w:t>Objetivo</w:t>
             </w:r>
             <w:r>
               <w:rPr>
+                <w:rFonts w:ascii="Times New Roman" w:hAnsi="Times New Roman" w:cs="Times New Roman"/>
                 <w:b/>
                 <w:bCs/>
                 <w:color w:val="000000"/>
+                <w:sz w:val="24"/>
+                <w:szCs w:val="24"/>
               </w:rPr>
               <w:t xml:space="preserve">: </w:t>
             </w:r>
             <w:r>
               <w:rPr>
-                <w:rFonts w:eastAsia="Arial" w:cs="Arial"/>
+                <w:rFonts w:ascii="Times New Roman" w:eastAsia="Arial" w:hAnsi="Times New Roman" w:cs="Times New Roman"/>
                 <w:color w:val="222222"/>
+                <w:sz w:val="24"/>
+                <w:szCs w:val="24"/>
               </w:rPr>
               <w:t>Definir título do trabalho, visitar o local de pesquisa, dar continuidade ao desenvolvimento do trabalho.</w:t>
             </w:r>
@@ -4279,8 +5318,19 @@
           <w:p>
             <w:pPr>
               <w:spacing w:after="0" w:line="240" w:lineRule="auto"/>
-            </w:pPr>
-            <w:r>
+              <w:jc w:val="both"/>
+              <w:rPr>
+                <w:rFonts w:ascii="Times New Roman" w:hAnsi="Times New Roman" w:cs="Times New Roman"/>
+                <w:sz w:val="24"/>
+                <w:szCs w:val="24"/>
+              </w:rPr>
+            </w:pPr>
+            <w:r>
+              <w:rPr>
+                <w:rFonts w:ascii="Times New Roman" w:hAnsi="Times New Roman" w:cs="Times New Roman"/>
+                <w:sz w:val="24"/>
+                <w:szCs w:val="24"/>
+              </w:rPr>
               <w:t>Atividade</w:t>
             </w:r>
           </w:p>
@@ -4297,8 +5347,19 @@
           <w:p>
             <w:pPr>
               <w:spacing w:after="0" w:line="240" w:lineRule="auto"/>
-            </w:pPr>
-            <w:r>
+              <w:jc w:val="both"/>
+              <w:rPr>
+                <w:rFonts w:ascii="Times New Roman" w:hAnsi="Times New Roman" w:cs="Times New Roman"/>
+                <w:sz w:val="24"/>
+                <w:szCs w:val="24"/>
+              </w:rPr>
+            </w:pPr>
+            <w:r>
+              <w:rPr>
+                <w:rFonts w:ascii="Times New Roman" w:hAnsi="Times New Roman" w:cs="Times New Roman"/>
+                <w:sz w:val="24"/>
+                <w:szCs w:val="24"/>
+              </w:rPr>
               <w:t>Responsável</w:t>
             </w:r>
           </w:p>
@@ -4315,8 +5376,19 @@
           <w:p>
             <w:pPr>
               <w:spacing w:after="0" w:line="240" w:lineRule="auto"/>
-            </w:pPr>
-            <w:r>
+              <w:jc w:val="both"/>
+              <w:rPr>
+                <w:rFonts w:ascii="Times New Roman" w:hAnsi="Times New Roman" w:cs="Times New Roman"/>
+                <w:sz w:val="24"/>
+                <w:szCs w:val="24"/>
+              </w:rPr>
+            </w:pPr>
+            <w:r>
+              <w:rPr>
+                <w:rFonts w:ascii="Times New Roman" w:hAnsi="Times New Roman" w:cs="Times New Roman"/>
+                <w:sz w:val="24"/>
+                <w:szCs w:val="24"/>
+              </w:rPr>
               <w:t>Data de início</w:t>
             </w:r>
           </w:p>
@@ -4333,8 +5405,19 @@
           <w:p>
             <w:pPr>
               <w:spacing w:after="0" w:line="240" w:lineRule="auto"/>
-            </w:pPr>
-            <w:r>
+              <w:jc w:val="both"/>
+              <w:rPr>
+                <w:rFonts w:ascii="Times New Roman" w:hAnsi="Times New Roman" w:cs="Times New Roman"/>
+                <w:sz w:val="24"/>
+                <w:szCs w:val="24"/>
+              </w:rPr>
+            </w:pPr>
+            <w:r>
+              <w:rPr>
+                <w:rFonts w:ascii="Times New Roman" w:hAnsi="Times New Roman" w:cs="Times New Roman"/>
+                <w:sz w:val="24"/>
+                <w:szCs w:val="24"/>
+              </w:rPr>
               <w:t>Data de finalização</w:t>
             </w:r>
           </w:p>
@@ -4352,8 +5435,19 @@
           <w:p>
             <w:pPr>
               <w:spacing w:after="0" w:line="240" w:lineRule="auto"/>
-            </w:pPr>
-            <w:r>
+              <w:jc w:val="both"/>
+              <w:rPr>
+                <w:rFonts w:ascii="Times New Roman" w:hAnsi="Times New Roman" w:cs="Times New Roman"/>
+                <w:sz w:val="24"/>
+                <w:szCs w:val="24"/>
+              </w:rPr>
+            </w:pPr>
+            <w:r>
+              <w:rPr>
+                <w:rFonts w:ascii="Times New Roman" w:hAnsi="Times New Roman" w:cs="Times New Roman"/>
+                <w:sz w:val="24"/>
+                <w:szCs w:val="24"/>
+              </w:rPr>
               <w:t>Observação</w:t>
             </w:r>
           </w:p>
@@ -4373,11 +5467,19 @@
           <w:p>
             <w:pPr>
               <w:spacing w:after="0"/>
-            </w:pPr>
-            <w:r>
-              <w:rPr>
-                <w:rFonts w:eastAsia="Arial" w:cs="Arial"/>
+              <w:jc w:val="both"/>
+              <w:rPr>
+                <w:rFonts w:ascii="Times New Roman" w:hAnsi="Times New Roman" w:cs="Times New Roman"/>
+                <w:sz w:val="24"/>
+                <w:szCs w:val="24"/>
+              </w:rPr>
+            </w:pPr>
+            <w:r>
+              <w:rPr>
+                <w:rFonts w:ascii="Times New Roman" w:eastAsia="Arial" w:hAnsi="Times New Roman" w:cs="Times New Roman"/>
                 <w:color w:val="222222"/>
+                <w:sz w:val="24"/>
+                <w:szCs w:val="24"/>
               </w:rPr>
               <w:t xml:space="preserve">Definir título do trabalho, </w:t>
             </w:r>
@@ -4390,8 +5492,19 @@
           <w:p>
             <w:pPr>
               <w:spacing w:after="0"/>
-            </w:pPr>
-            <w:r>
+              <w:jc w:val="both"/>
+              <w:rPr>
+                <w:rFonts w:ascii="Times New Roman" w:hAnsi="Times New Roman" w:cs="Times New Roman"/>
+                <w:sz w:val="24"/>
+                <w:szCs w:val="24"/>
+              </w:rPr>
+            </w:pPr>
+            <w:r>
+              <w:rPr>
+                <w:rFonts w:ascii="Times New Roman" w:hAnsi="Times New Roman" w:cs="Times New Roman"/>
+                <w:sz w:val="24"/>
+                <w:szCs w:val="24"/>
+              </w:rPr>
               <w:t>Todos</w:t>
             </w:r>
           </w:p>
@@ -4403,8 +5516,19 @@
           <w:p>
             <w:pPr>
               <w:spacing w:after="0"/>
-            </w:pPr>
-            <w:r>
+              <w:jc w:val="both"/>
+              <w:rPr>
+                <w:rFonts w:ascii="Times New Roman" w:hAnsi="Times New Roman" w:cs="Times New Roman"/>
+                <w:sz w:val="24"/>
+                <w:szCs w:val="24"/>
+              </w:rPr>
+            </w:pPr>
+            <w:r>
+              <w:rPr>
+                <w:rFonts w:ascii="Times New Roman" w:hAnsi="Times New Roman" w:cs="Times New Roman"/>
+                <w:sz w:val="24"/>
+                <w:szCs w:val="24"/>
+              </w:rPr>
               <w:t>21/08/2024</w:t>
             </w:r>
           </w:p>
@@ -4416,8 +5540,19 @@
           <w:p>
             <w:pPr>
               <w:spacing w:after="0"/>
-            </w:pPr>
-            <w:r>
+              <w:jc w:val="both"/>
+              <w:rPr>
+                <w:rFonts w:ascii="Times New Roman" w:hAnsi="Times New Roman" w:cs="Times New Roman"/>
+                <w:sz w:val="24"/>
+                <w:szCs w:val="24"/>
+              </w:rPr>
+            </w:pPr>
+            <w:r>
+              <w:rPr>
+                <w:rFonts w:ascii="Times New Roman" w:hAnsi="Times New Roman" w:cs="Times New Roman"/>
+                <w:sz w:val="24"/>
+                <w:szCs w:val="24"/>
+              </w:rPr>
               <w:t>09/09/2024</w:t>
             </w:r>
           </w:p>
@@ -4432,6 +5567,12 @@
           <w:p>
             <w:pPr>
               <w:spacing w:after="0"/>
+              <w:jc w:val="both"/>
+              <w:rPr>
+                <w:rFonts w:ascii="Times New Roman" w:hAnsi="Times New Roman" w:cs="Times New Roman"/>
+                <w:sz w:val="24"/>
+                <w:szCs w:val="24"/>
+              </w:rPr>
             </w:pPr>
           </w:p>
         </w:tc>
@@ -4450,11 +5591,19 @@
           <w:p>
             <w:pPr>
               <w:spacing w:after="0"/>
-            </w:pPr>
-            <w:r>
-              <w:rPr>
-                <w:rFonts w:eastAsia="Arial" w:cs="Arial"/>
+              <w:jc w:val="both"/>
+              <w:rPr>
+                <w:rFonts w:ascii="Times New Roman" w:hAnsi="Times New Roman" w:cs="Times New Roman"/>
+                <w:sz w:val="24"/>
+                <w:szCs w:val="24"/>
+              </w:rPr>
+            </w:pPr>
+            <w:r>
+              <w:rPr>
+                <w:rFonts w:ascii="Times New Roman" w:eastAsia="Arial" w:hAnsi="Times New Roman" w:cs="Times New Roman"/>
                 <w:color w:val="222222"/>
+                <w:sz w:val="24"/>
+                <w:szCs w:val="24"/>
               </w:rPr>
               <w:t>Visitar o local de pesquisa: Foi realizado contato via WhatsApp.</w:t>
             </w:r>
@@ -4467,15 +5616,28 @@
           <w:p>
             <w:pPr>
               <w:spacing w:after="0"/>
-            </w:pPr>
-            <w:r>
-              <w:t>Tatiana</w:t>
-            </w:r>
-            <w:r>
-              <w:t xml:space="preserve"> e </w:t>
+              <w:jc w:val="both"/>
+              <w:rPr>
+                <w:rFonts w:ascii="Times New Roman" w:hAnsi="Times New Roman" w:cs="Times New Roman"/>
+                <w:sz w:val="24"/>
+                <w:szCs w:val="24"/>
+              </w:rPr>
+            </w:pPr>
+            <w:r>
+              <w:rPr>
+                <w:rFonts w:ascii="Times New Roman" w:hAnsi="Times New Roman" w:cs="Times New Roman"/>
+                <w:sz w:val="24"/>
+                <w:szCs w:val="24"/>
+              </w:rPr>
+              <w:t xml:space="preserve">Tatiana e </w:t>
             </w:r>
             <w:proofErr w:type="spellStart"/>
             <w:r>
+              <w:rPr>
+                <w:rFonts w:ascii="Times New Roman" w:hAnsi="Times New Roman" w:cs="Times New Roman"/>
+                <w:sz w:val="24"/>
+                <w:szCs w:val="24"/>
+              </w:rPr>
               <w:t>Zilma</w:t>
             </w:r>
             <w:proofErr w:type="spellEnd"/>
@@ -4488,8 +5650,19 @@
           <w:p>
             <w:pPr>
               <w:spacing w:after="0"/>
-            </w:pPr>
-            <w:r>
+              <w:jc w:val="both"/>
+              <w:rPr>
+                <w:rFonts w:ascii="Times New Roman" w:hAnsi="Times New Roman" w:cs="Times New Roman"/>
+                <w:sz w:val="24"/>
+                <w:szCs w:val="24"/>
+              </w:rPr>
+            </w:pPr>
+            <w:r>
+              <w:rPr>
+                <w:rFonts w:ascii="Times New Roman" w:hAnsi="Times New Roman" w:cs="Times New Roman"/>
+                <w:sz w:val="24"/>
+                <w:szCs w:val="24"/>
+              </w:rPr>
               <w:t>23/08/2024</w:t>
             </w:r>
           </w:p>
@@ -4501,8 +5674,19 @@
           <w:p>
             <w:pPr>
               <w:spacing w:after="0"/>
-            </w:pPr>
-            <w:r>
+              <w:jc w:val="both"/>
+              <w:rPr>
+                <w:rFonts w:ascii="Times New Roman" w:hAnsi="Times New Roman" w:cs="Times New Roman"/>
+                <w:sz w:val="24"/>
+                <w:szCs w:val="24"/>
+              </w:rPr>
+            </w:pPr>
+            <w:r>
+              <w:rPr>
+                <w:rFonts w:ascii="Times New Roman" w:hAnsi="Times New Roman" w:cs="Times New Roman"/>
+                <w:sz w:val="24"/>
+                <w:szCs w:val="24"/>
+              </w:rPr>
               <w:t>25/08/2024</w:t>
             </w:r>
           </w:p>
@@ -4517,6 +5701,12 @@
           <w:p>
             <w:pPr>
               <w:spacing w:after="0"/>
+              <w:jc w:val="both"/>
+              <w:rPr>
+                <w:rFonts w:ascii="Times New Roman" w:hAnsi="Times New Roman" w:cs="Times New Roman"/>
+                <w:sz w:val="24"/>
+                <w:szCs w:val="24"/>
+              </w:rPr>
             </w:pPr>
           </w:p>
         </w:tc>
@@ -4535,11 +5725,19 @@
           <w:p>
             <w:pPr>
               <w:spacing w:after="0"/>
-            </w:pPr>
-            <w:r>
-              <w:rPr>
-                <w:rFonts w:eastAsia="Arial" w:cs="Arial"/>
+              <w:jc w:val="both"/>
+              <w:rPr>
+                <w:rFonts w:ascii="Times New Roman" w:hAnsi="Times New Roman" w:cs="Times New Roman"/>
+                <w:sz w:val="24"/>
+                <w:szCs w:val="24"/>
+              </w:rPr>
+            </w:pPr>
+            <w:r>
+              <w:rPr>
+                <w:rFonts w:ascii="Times New Roman" w:eastAsia="Arial" w:hAnsi="Times New Roman" w:cs="Times New Roman"/>
                 <w:color w:val="222222"/>
+                <w:sz w:val="24"/>
+                <w:szCs w:val="24"/>
               </w:rPr>
               <w:t>Dar continuidade ao desenvolvimento do trabalho.</w:t>
             </w:r>
@@ -4552,8 +5750,19 @@
           <w:p>
             <w:pPr>
               <w:spacing w:after="0"/>
-            </w:pPr>
-            <w:r>
+              <w:jc w:val="both"/>
+              <w:rPr>
+                <w:rFonts w:ascii="Times New Roman" w:hAnsi="Times New Roman" w:cs="Times New Roman"/>
+                <w:sz w:val="24"/>
+                <w:szCs w:val="24"/>
+              </w:rPr>
+            </w:pPr>
+            <w:r>
+              <w:rPr>
+                <w:rFonts w:ascii="Times New Roman" w:hAnsi="Times New Roman" w:cs="Times New Roman"/>
+                <w:sz w:val="24"/>
+                <w:szCs w:val="24"/>
+              </w:rPr>
               <w:t>Todos</w:t>
             </w:r>
           </w:p>
@@ -4565,8 +5774,19 @@
           <w:p>
             <w:pPr>
               <w:spacing w:after="0"/>
-            </w:pPr>
-            <w:r>
+              <w:jc w:val="both"/>
+              <w:rPr>
+                <w:rFonts w:ascii="Times New Roman" w:hAnsi="Times New Roman" w:cs="Times New Roman"/>
+                <w:sz w:val="24"/>
+                <w:szCs w:val="24"/>
+              </w:rPr>
+            </w:pPr>
+            <w:r>
+              <w:rPr>
+                <w:rFonts w:ascii="Times New Roman" w:hAnsi="Times New Roman" w:cs="Times New Roman"/>
+                <w:sz w:val="24"/>
+                <w:szCs w:val="24"/>
+              </w:rPr>
               <w:t>26/08/2024</w:t>
             </w:r>
           </w:p>
@@ -4578,8 +5798,19 @@
           <w:p>
             <w:pPr>
               <w:spacing w:after="0"/>
-            </w:pPr>
-            <w:r>
+              <w:jc w:val="both"/>
+              <w:rPr>
+                <w:rFonts w:ascii="Times New Roman" w:hAnsi="Times New Roman" w:cs="Times New Roman"/>
+                <w:sz w:val="24"/>
+                <w:szCs w:val="24"/>
+              </w:rPr>
+            </w:pPr>
+            <w:r>
+              <w:rPr>
+                <w:rFonts w:ascii="Times New Roman" w:hAnsi="Times New Roman" w:cs="Times New Roman"/>
+                <w:sz w:val="24"/>
+                <w:szCs w:val="24"/>
+              </w:rPr>
               <w:t>06/10/2024</w:t>
             </w:r>
           </w:p>
@@ -4594,12 +5825,27 @@
           <w:p>
             <w:pPr>
               <w:spacing w:after="0"/>
+              <w:jc w:val="both"/>
+              <w:rPr>
+                <w:rFonts w:ascii="Times New Roman" w:hAnsi="Times New Roman" w:cs="Times New Roman"/>
+                <w:sz w:val="24"/>
+                <w:szCs w:val="24"/>
+              </w:rPr>
             </w:pPr>
           </w:p>
         </w:tc>
       </w:tr>
     </w:tbl>
-    <w:p/>
+    <w:p>
+      <w:pPr>
+        <w:jc w:val="both"/>
+        <w:rPr>
+          <w:rFonts w:ascii="Times New Roman" w:hAnsi="Times New Roman" w:cs="Times New Roman"/>
+          <w:sz w:val="24"/>
+          <w:szCs w:val="24"/>
+        </w:rPr>
+      </w:pPr>
+    </w:p>
     <w:tbl>
       <w:tblPr>
         <w:tblStyle w:val="Tabelacomgrade"/>
@@ -4642,72 +5888,65 @@
           <w:p>
             <w:pPr>
               <w:spacing w:after="0" w:line="360" w:lineRule="auto"/>
-              <w:rPr>
+              <w:jc w:val="both"/>
+              <w:rPr>
+                <w:rFonts w:ascii="Times New Roman" w:hAnsi="Times New Roman" w:cs="Times New Roman"/>
                 <w:b/>
                 <w:bCs/>
-                <w:sz w:val="28"/>
-                <w:szCs w:val="28"/>
-              </w:rPr>
-            </w:pPr>
-            <w:r>
-              <w:rPr>
+                <w:sz w:val="24"/>
+                <w:szCs w:val="24"/>
+              </w:rPr>
+            </w:pPr>
+            <w:r>
+              <w:rPr>
+                <w:rFonts w:ascii="Times New Roman" w:hAnsi="Times New Roman" w:cs="Times New Roman"/>
                 <w:b/>
                 <w:bCs/>
-                <w:sz w:val="28"/>
-                <w:szCs w:val="28"/>
-              </w:rPr>
-              <w:lastRenderedPageBreak/>
-              <w:t xml:space="preserve">Quinzena </w:t>
-            </w:r>
-            <w:r>
-              <w:rPr>
+                <w:sz w:val="24"/>
+                <w:szCs w:val="24"/>
+              </w:rPr>
+              <w:t>Quinzena 4</w:t>
+            </w:r>
+          </w:p>
+          <w:p>
+            <w:pPr>
+              <w:spacing w:after="0" w:line="240" w:lineRule="auto"/>
+              <w:jc w:val="both"/>
+              <w:rPr>
+                <w:rFonts w:ascii="Times New Roman" w:hAnsi="Times New Roman" w:cs="Times New Roman"/>
+                <w:sz w:val="24"/>
+                <w:szCs w:val="24"/>
+              </w:rPr>
+            </w:pPr>
+            <w:r>
+              <w:rPr>
+                <w:rFonts w:ascii="Times New Roman" w:hAnsi="Times New Roman" w:cs="Times New Roman"/>
                 <w:b/>
                 <w:bCs/>
-                <w:sz w:val="28"/>
-                <w:szCs w:val="28"/>
-              </w:rPr>
-              <w:t>4</w:t>
-            </w:r>
-          </w:p>
-          <w:p>
-            <w:pPr>
-              <w:spacing w:after="0" w:line="240" w:lineRule="auto"/>
-            </w:pPr>
-            <w:r>
-              <w:rPr>
-                <w:b/>
-                <w:bCs/>
+                <w:sz w:val="24"/>
+                <w:szCs w:val="24"/>
               </w:rPr>
               <w:t>Objetivo</w:t>
             </w:r>
             <w:r>
               <w:rPr>
+                <w:rFonts w:ascii="Times New Roman" w:hAnsi="Times New Roman" w:cs="Times New Roman"/>
                 <w:b/>
                 <w:bCs/>
                 <w:color w:val="000000"/>
+                <w:sz w:val="24"/>
+                <w:szCs w:val="24"/>
               </w:rPr>
               <w:t xml:space="preserve">: </w:t>
             </w:r>
             <w:r>
               <w:rPr>
-                <w:rFonts w:eastAsia="Arial" w:cs="Arial"/>
+                <w:rFonts w:ascii="Times New Roman" w:eastAsia="Arial" w:hAnsi="Times New Roman" w:cs="Times New Roman"/>
                 <w:color w:val="222222"/>
-              </w:rPr>
-              <w:t>Construir e apresentar a solução inicial (Relatório Parcial)</w:t>
-            </w:r>
-            <w:r>
-              <w:rPr>
-                <w:rFonts w:eastAsia="Arial" w:cs="Arial"/>
-                <w:color w:val="222222"/>
-              </w:rPr>
-              <w:t>;</w:t>
-            </w:r>
-            <w:r>
-              <w:rPr>
-                <w:rFonts w:eastAsia="Arial" w:cs="Arial"/>
-                <w:color w:val="222222"/>
-              </w:rPr>
-              <w:t xml:space="preserve"> coletar sugestões com a comunidade externa; entregar o Relatório Parcial (conforme modelos disponíveis no AVA).</w:t>
+                <w:sz w:val="24"/>
+                <w:szCs w:val="24"/>
+              </w:rPr>
+              <w:t>Construir e apresentar a solução inicial (Relatório Parcial); coletar sugestões com a comunidade externa; entregar o Relatório Parcial (conforme modelos disponíveis no AVA).</w:t>
             </w:r>
           </w:p>
         </w:tc>
@@ -4731,8 +5970,19 @@
           <w:p>
             <w:pPr>
               <w:spacing w:after="0" w:line="240" w:lineRule="auto"/>
-            </w:pPr>
-            <w:r>
+              <w:jc w:val="both"/>
+              <w:rPr>
+                <w:rFonts w:ascii="Times New Roman" w:hAnsi="Times New Roman" w:cs="Times New Roman"/>
+                <w:sz w:val="24"/>
+                <w:szCs w:val="24"/>
+              </w:rPr>
+            </w:pPr>
+            <w:r>
+              <w:rPr>
+                <w:rFonts w:ascii="Times New Roman" w:hAnsi="Times New Roman" w:cs="Times New Roman"/>
+                <w:sz w:val="24"/>
+                <w:szCs w:val="24"/>
+              </w:rPr>
               <w:t>Atividade</w:t>
             </w:r>
           </w:p>
@@ -4749,8 +5999,19 @@
           <w:p>
             <w:pPr>
               <w:spacing w:after="0" w:line="240" w:lineRule="auto"/>
-            </w:pPr>
-            <w:r>
+              <w:jc w:val="both"/>
+              <w:rPr>
+                <w:rFonts w:ascii="Times New Roman" w:hAnsi="Times New Roman" w:cs="Times New Roman"/>
+                <w:sz w:val="24"/>
+                <w:szCs w:val="24"/>
+              </w:rPr>
+            </w:pPr>
+            <w:r>
+              <w:rPr>
+                <w:rFonts w:ascii="Times New Roman" w:hAnsi="Times New Roman" w:cs="Times New Roman"/>
+                <w:sz w:val="24"/>
+                <w:szCs w:val="24"/>
+              </w:rPr>
               <w:t>Responsável</w:t>
             </w:r>
           </w:p>
@@ -4767,8 +6028,19 @@
           <w:p>
             <w:pPr>
               <w:spacing w:after="0" w:line="240" w:lineRule="auto"/>
-            </w:pPr>
-            <w:r>
+              <w:jc w:val="both"/>
+              <w:rPr>
+                <w:rFonts w:ascii="Times New Roman" w:hAnsi="Times New Roman" w:cs="Times New Roman"/>
+                <w:sz w:val="24"/>
+                <w:szCs w:val="24"/>
+              </w:rPr>
+            </w:pPr>
+            <w:r>
+              <w:rPr>
+                <w:rFonts w:ascii="Times New Roman" w:hAnsi="Times New Roman" w:cs="Times New Roman"/>
+                <w:sz w:val="24"/>
+                <w:szCs w:val="24"/>
+              </w:rPr>
               <w:t>Data de início</w:t>
             </w:r>
           </w:p>
@@ -4785,8 +6057,19 @@
           <w:p>
             <w:pPr>
               <w:spacing w:after="0" w:line="240" w:lineRule="auto"/>
-            </w:pPr>
-            <w:r>
+              <w:jc w:val="both"/>
+              <w:rPr>
+                <w:rFonts w:ascii="Times New Roman" w:hAnsi="Times New Roman" w:cs="Times New Roman"/>
+                <w:sz w:val="24"/>
+                <w:szCs w:val="24"/>
+              </w:rPr>
+            </w:pPr>
+            <w:r>
+              <w:rPr>
+                <w:rFonts w:ascii="Times New Roman" w:hAnsi="Times New Roman" w:cs="Times New Roman"/>
+                <w:sz w:val="24"/>
+                <w:szCs w:val="24"/>
+              </w:rPr>
               <w:t>Data de finalização</w:t>
             </w:r>
           </w:p>
@@ -4804,8 +6087,19 @@
           <w:p>
             <w:pPr>
               <w:spacing w:after="0" w:line="240" w:lineRule="auto"/>
-            </w:pPr>
-            <w:r>
+              <w:jc w:val="both"/>
+              <w:rPr>
+                <w:rFonts w:ascii="Times New Roman" w:hAnsi="Times New Roman" w:cs="Times New Roman"/>
+                <w:sz w:val="24"/>
+                <w:szCs w:val="24"/>
+              </w:rPr>
+            </w:pPr>
+            <w:r>
+              <w:rPr>
+                <w:rFonts w:ascii="Times New Roman" w:hAnsi="Times New Roman" w:cs="Times New Roman"/>
+                <w:sz w:val="24"/>
+                <w:szCs w:val="24"/>
+              </w:rPr>
               <w:t>Observação</w:t>
             </w:r>
           </w:p>
@@ -4825,11 +6119,19 @@
           <w:p>
             <w:pPr>
               <w:spacing w:after="0"/>
-            </w:pPr>
-            <w:r>
-              <w:rPr>
-                <w:rFonts w:eastAsia="Arial" w:cs="Arial"/>
+              <w:jc w:val="both"/>
+              <w:rPr>
+                <w:rFonts w:ascii="Times New Roman" w:hAnsi="Times New Roman" w:cs="Times New Roman"/>
+                <w:sz w:val="24"/>
+                <w:szCs w:val="24"/>
+              </w:rPr>
+            </w:pPr>
+            <w:r>
+              <w:rPr>
+                <w:rFonts w:ascii="Times New Roman" w:eastAsia="Arial" w:hAnsi="Times New Roman" w:cs="Times New Roman"/>
                 <w:color w:val="222222"/>
+                <w:sz w:val="24"/>
+                <w:szCs w:val="24"/>
               </w:rPr>
               <w:t xml:space="preserve">Construir e apresentar a solução inicial (Relatório Parcial); </w:t>
             </w:r>
@@ -4842,21 +6144,47 @@
           <w:p>
             <w:pPr>
               <w:spacing w:after="0"/>
+              <w:jc w:val="both"/>
+              <w:rPr>
+                <w:rFonts w:ascii="Times New Roman" w:hAnsi="Times New Roman" w:cs="Times New Roman"/>
+                <w:sz w:val="24"/>
+                <w:szCs w:val="24"/>
+              </w:rPr>
             </w:pPr>
             <w:proofErr w:type="spellStart"/>
             <w:r>
+              <w:rPr>
+                <w:rFonts w:ascii="Times New Roman" w:hAnsi="Times New Roman" w:cs="Times New Roman"/>
+                <w:sz w:val="24"/>
+                <w:szCs w:val="24"/>
+              </w:rPr>
               <w:t>Tatian</w:t>
             </w:r>
             <w:proofErr w:type="spellEnd"/>
             <w:r>
+              <w:rPr>
+                <w:rFonts w:ascii="Times New Roman" w:hAnsi="Times New Roman" w:cs="Times New Roman"/>
+                <w:sz w:val="24"/>
+                <w:szCs w:val="24"/>
+              </w:rPr>
               <w:t xml:space="preserve">, </w:t>
             </w:r>
             <w:proofErr w:type="spellStart"/>
             <w:r>
+              <w:rPr>
+                <w:rFonts w:ascii="Times New Roman" w:hAnsi="Times New Roman" w:cs="Times New Roman"/>
+                <w:sz w:val="24"/>
+                <w:szCs w:val="24"/>
+              </w:rPr>
               <w:t>Zilma</w:t>
             </w:r>
             <w:proofErr w:type="spellEnd"/>
             <w:r>
+              <w:rPr>
+                <w:rFonts w:ascii="Times New Roman" w:hAnsi="Times New Roman" w:cs="Times New Roman"/>
+                <w:sz w:val="24"/>
+                <w:szCs w:val="24"/>
+              </w:rPr>
               <w:t xml:space="preserve">, Fabio </w:t>
             </w:r>
           </w:p>
@@ -4868,8 +6196,19 @@
           <w:p>
             <w:pPr>
               <w:spacing w:after="0"/>
-            </w:pPr>
-            <w:r>
+              <w:jc w:val="both"/>
+              <w:rPr>
+                <w:rFonts w:ascii="Times New Roman" w:hAnsi="Times New Roman" w:cs="Times New Roman"/>
+                <w:sz w:val="24"/>
+                <w:szCs w:val="24"/>
+              </w:rPr>
+            </w:pPr>
+            <w:r>
+              <w:rPr>
+                <w:rFonts w:ascii="Times New Roman" w:hAnsi="Times New Roman" w:cs="Times New Roman"/>
+                <w:sz w:val="24"/>
+                <w:szCs w:val="24"/>
+              </w:rPr>
               <w:t>26/08/2024</w:t>
             </w:r>
           </w:p>
@@ -4881,9 +6220,19 @@
           <w:p>
             <w:pPr>
               <w:spacing w:after="0"/>
-              <w:jc w:val="center"/>
-            </w:pPr>
-            <w:r>
+              <w:jc w:val="both"/>
+              <w:rPr>
+                <w:rFonts w:ascii="Times New Roman" w:hAnsi="Times New Roman" w:cs="Times New Roman"/>
+                <w:sz w:val="24"/>
+                <w:szCs w:val="24"/>
+              </w:rPr>
+            </w:pPr>
+            <w:r>
+              <w:rPr>
+                <w:rFonts w:ascii="Times New Roman" w:hAnsi="Times New Roman" w:cs="Times New Roman"/>
+                <w:sz w:val="24"/>
+                <w:szCs w:val="24"/>
+              </w:rPr>
               <w:t>01/10/2024</w:t>
             </w:r>
           </w:p>
@@ -4898,6 +6247,12 @@
           <w:p>
             <w:pPr>
               <w:spacing w:after="0"/>
+              <w:jc w:val="both"/>
+              <w:rPr>
+                <w:rFonts w:ascii="Times New Roman" w:hAnsi="Times New Roman" w:cs="Times New Roman"/>
+                <w:sz w:val="24"/>
+                <w:szCs w:val="24"/>
+              </w:rPr>
             </w:pPr>
           </w:p>
         </w:tc>
@@ -4916,11 +6271,19 @@
           <w:p>
             <w:pPr>
               <w:spacing w:after="0"/>
-            </w:pPr>
-            <w:r>
-              <w:rPr>
-                <w:rFonts w:eastAsia="Arial" w:cs="Arial"/>
+              <w:jc w:val="both"/>
+              <w:rPr>
+                <w:rFonts w:ascii="Times New Roman" w:hAnsi="Times New Roman" w:cs="Times New Roman"/>
+                <w:sz w:val="24"/>
+                <w:szCs w:val="24"/>
+              </w:rPr>
+            </w:pPr>
+            <w:r>
+              <w:rPr>
+                <w:rFonts w:ascii="Times New Roman" w:eastAsia="Arial" w:hAnsi="Times New Roman" w:cs="Times New Roman"/>
                 <w:color w:val="222222"/>
+                <w:sz w:val="24"/>
+                <w:szCs w:val="24"/>
               </w:rPr>
               <w:t xml:space="preserve">Coletar sugestões com a comunidade externa; </w:t>
             </w:r>
@@ -4933,12 +6296,38 @@
           <w:p>
             <w:pPr>
               <w:spacing w:after="0"/>
-            </w:pPr>
-            <w:r>
-              <w:t xml:space="preserve">Tatiana, </w:t>
+              <w:jc w:val="both"/>
+              <w:rPr>
+                <w:rFonts w:ascii="Times New Roman" w:hAnsi="Times New Roman" w:cs="Times New Roman"/>
+                <w:sz w:val="24"/>
+                <w:szCs w:val="24"/>
+              </w:rPr>
+            </w:pPr>
+            <w:r>
+              <w:rPr>
+                <w:rFonts w:ascii="Times New Roman" w:hAnsi="Times New Roman" w:cs="Times New Roman"/>
+                <w:sz w:val="24"/>
+                <w:szCs w:val="24"/>
+              </w:rPr>
+              <w:t>T</w:t>
+            </w:r>
+            <w:bookmarkStart w:id="0" w:name="_GoBack"/>
+            <w:bookmarkEnd w:id="0"/>
+            <w:r>
+              <w:rPr>
+                <w:rFonts w:ascii="Times New Roman" w:hAnsi="Times New Roman" w:cs="Times New Roman"/>
+                <w:sz w:val="24"/>
+                <w:szCs w:val="24"/>
+              </w:rPr>
+              <w:t xml:space="preserve">atiana, </w:t>
             </w:r>
             <w:proofErr w:type="spellStart"/>
             <w:r>
+              <w:rPr>
+                <w:rFonts w:ascii="Times New Roman" w:hAnsi="Times New Roman" w:cs="Times New Roman"/>
+                <w:sz w:val="24"/>
+                <w:szCs w:val="24"/>
+              </w:rPr>
               <w:t>Zilma</w:t>
             </w:r>
             <w:proofErr w:type="spellEnd"/>
@@ -4951,8 +6340,19 @@
           <w:p>
             <w:pPr>
               <w:spacing w:after="0" w:line="240" w:lineRule="auto"/>
-            </w:pPr>
-            <w:r>
+              <w:jc w:val="both"/>
+              <w:rPr>
+                <w:rFonts w:ascii="Times New Roman" w:hAnsi="Times New Roman" w:cs="Times New Roman"/>
+                <w:sz w:val="24"/>
+                <w:szCs w:val="24"/>
+              </w:rPr>
+            </w:pPr>
+            <w:r>
+              <w:rPr>
+                <w:rFonts w:ascii="Times New Roman" w:hAnsi="Times New Roman" w:cs="Times New Roman"/>
+                <w:sz w:val="24"/>
+                <w:szCs w:val="24"/>
+              </w:rPr>
               <w:t>26/08/2024</w:t>
             </w:r>
           </w:p>
@@ -4964,9 +6364,19 @@
           <w:p>
             <w:pPr>
               <w:spacing w:after="0"/>
-              <w:jc w:val="center"/>
-            </w:pPr>
-            <w:r>
+              <w:jc w:val="both"/>
+              <w:rPr>
+                <w:rFonts w:ascii="Times New Roman" w:hAnsi="Times New Roman" w:cs="Times New Roman"/>
+                <w:sz w:val="24"/>
+                <w:szCs w:val="24"/>
+              </w:rPr>
+            </w:pPr>
+            <w:r>
+              <w:rPr>
+                <w:rFonts w:ascii="Times New Roman" w:hAnsi="Times New Roman" w:cs="Times New Roman"/>
+                <w:sz w:val="24"/>
+                <w:szCs w:val="24"/>
+              </w:rPr>
               <w:t>27/08/2024</w:t>
             </w:r>
           </w:p>
@@ -4981,6 +6391,12 @@
           <w:p>
             <w:pPr>
               <w:spacing w:after="0"/>
+              <w:jc w:val="both"/>
+              <w:rPr>
+                <w:rFonts w:ascii="Times New Roman" w:hAnsi="Times New Roman" w:cs="Times New Roman"/>
+                <w:sz w:val="24"/>
+                <w:szCs w:val="24"/>
+              </w:rPr>
             </w:pPr>
           </w:p>
         </w:tc>
@@ -4999,11 +6415,19 @@
           <w:p>
             <w:pPr>
               <w:spacing w:after="0"/>
-            </w:pPr>
-            <w:r>
-              <w:rPr>
-                <w:rFonts w:eastAsia="Arial" w:cs="Arial"/>
+              <w:jc w:val="both"/>
+              <w:rPr>
+                <w:rFonts w:ascii="Times New Roman" w:hAnsi="Times New Roman" w:cs="Times New Roman"/>
+                <w:sz w:val="24"/>
+                <w:szCs w:val="24"/>
+              </w:rPr>
+            </w:pPr>
+            <w:r>
+              <w:rPr>
+                <w:rFonts w:ascii="Times New Roman" w:eastAsia="Arial" w:hAnsi="Times New Roman" w:cs="Times New Roman"/>
                 <w:color w:val="222222"/>
+                <w:sz w:val="24"/>
+                <w:szCs w:val="24"/>
               </w:rPr>
               <w:t>Entregar o Relatório Parcial (conforme modelos disponíveis no AVA).</w:t>
             </w:r>
@@ -5016,9 +6440,20 @@
           <w:p>
             <w:pPr>
               <w:spacing w:after="0"/>
+              <w:jc w:val="both"/>
+              <w:rPr>
+                <w:rFonts w:ascii="Times New Roman" w:hAnsi="Times New Roman" w:cs="Times New Roman"/>
+                <w:sz w:val="24"/>
+                <w:szCs w:val="24"/>
+              </w:rPr>
             </w:pPr>
             <w:proofErr w:type="spellStart"/>
             <w:r>
+              <w:rPr>
+                <w:rFonts w:ascii="Times New Roman" w:hAnsi="Times New Roman" w:cs="Times New Roman"/>
+                <w:sz w:val="24"/>
+                <w:szCs w:val="24"/>
+              </w:rPr>
               <w:t>Lavysk</w:t>
             </w:r>
             <w:proofErr w:type="spellEnd"/>
@@ -5031,8 +6466,19 @@
           <w:p>
             <w:pPr>
               <w:spacing w:after="0"/>
-            </w:pPr>
-            <w:r>
+              <w:jc w:val="both"/>
+              <w:rPr>
+                <w:rFonts w:ascii="Times New Roman" w:hAnsi="Times New Roman" w:cs="Times New Roman"/>
+                <w:sz w:val="24"/>
+                <w:szCs w:val="24"/>
+              </w:rPr>
+            </w:pPr>
+            <w:r>
+              <w:rPr>
+                <w:rFonts w:ascii="Times New Roman" w:hAnsi="Times New Roman" w:cs="Times New Roman"/>
+                <w:sz w:val="24"/>
+                <w:szCs w:val="24"/>
+              </w:rPr>
               <w:t>06/10/2024</w:t>
             </w:r>
           </w:p>
@@ -5044,8 +6490,19 @@
           <w:p>
             <w:pPr>
               <w:spacing w:after="0"/>
-            </w:pPr>
-            <w:r>
+              <w:jc w:val="both"/>
+              <w:rPr>
+                <w:rFonts w:ascii="Times New Roman" w:hAnsi="Times New Roman" w:cs="Times New Roman"/>
+                <w:sz w:val="24"/>
+                <w:szCs w:val="24"/>
+              </w:rPr>
+            </w:pPr>
+            <w:r>
+              <w:rPr>
+                <w:rFonts w:ascii="Times New Roman" w:hAnsi="Times New Roman" w:cs="Times New Roman"/>
+                <w:sz w:val="24"/>
+                <w:szCs w:val="24"/>
+              </w:rPr>
               <w:t>12/10/2024</w:t>
             </w:r>
           </w:p>
@@ -5060,6 +6517,12 @@
           <w:p>
             <w:pPr>
               <w:spacing w:after="0"/>
+              <w:jc w:val="both"/>
+              <w:rPr>
+                <w:rFonts w:ascii="Times New Roman" w:hAnsi="Times New Roman" w:cs="Times New Roman"/>
+                <w:sz w:val="24"/>
+                <w:szCs w:val="24"/>
+              </w:rPr>
             </w:pPr>
           </w:p>
         </w:tc>
@@ -5078,6 +6541,12 @@
           <w:p>
             <w:pPr>
               <w:spacing w:after="0"/>
+              <w:jc w:val="both"/>
+              <w:rPr>
+                <w:rFonts w:ascii="Times New Roman" w:hAnsi="Times New Roman" w:cs="Times New Roman"/>
+                <w:sz w:val="24"/>
+                <w:szCs w:val="24"/>
+              </w:rPr>
             </w:pPr>
           </w:p>
         </w:tc>
@@ -5088,6 +6557,12 @@
           <w:p>
             <w:pPr>
               <w:spacing w:after="0"/>
+              <w:jc w:val="both"/>
+              <w:rPr>
+                <w:rFonts w:ascii="Times New Roman" w:hAnsi="Times New Roman" w:cs="Times New Roman"/>
+                <w:sz w:val="24"/>
+                <w:szCs w:val="24"/>
+              </w:rPr>
             </w:pPr>
           </w:p>
         </w:tc>
@@ -5098,6 +6573,12 @@
           <w:p>
             <w:pPr>
               <w:spacing w:after="0"/>
+              <w:jc w:val="both"/>
+              <w:rPr>
+                <w:rFonts w:ascii="Times New Roman" w:hAnsi="Times New Roman" w:cs="Times New Roman"/>
+                <w:sz w:val="24"/>
+                <w:szCs w:val="24"/>
+              </w:rPr>
             </w:pPr>
           </w:p>
         </w:tc>
@@ -5108,6 +6589,12 @@
           <w:p>
             <w:pPr>
               <w:spacing w:after="0"/>
+              <w:jc w:val="both"/>
+              <w:rPr>
+                <w:rFonts w:ascii="Times New Roman" w:hAnsi="Times New Roman" w:cs="Times New Roman"/>
+                <w:sz w:val="24"/>
+                <w:szCs w:val="24"/>
+              </w:rPr>
             </w:pPr>
           </w:p>
         </w:tc>
@@ -5121,6 +6608,12 @@
           <w:p>
             <w:pPr>
               <w:spacing w:after="0"/>
+              <w:jc w:val="both"/>
+              <w:rPr>
+                <w:rFonts w:ascii="Times New Roman" w:hAnsi="Times New Roman" w:cs="Times New Roman"/>
+                <w:sz w:val="24"/>
+                <w:szCs w:val="24"/>
+              </w:rPr>
             </w:pPr>
           </w:p>
         </w:tc>
@@ -5140,6 +6633,12 @@
           <w:p>
             <w:pPr>
               <w:spacing w:after="0"/>
+              <w:jc w:val="both"/>
+              <w:rPr>
+                <w:rFonts w:ascii="Times New Roman" w:hAnsi="Times New Roman" w:cs="Times New Roman"/>
+                <w:sz w:val="24"/>
+                <w:szCs w:val="24"/>
+              </w:rPr>
             </w:pPr>
           </w:p>
         </w:tc>
@@ -5153,6 +6652,12 @@
           <w:p>
             <w:pPr>
               <w:spacing w:after="0"/>
+              <w:jc w:val="both"/>
+              <w:rPr>
+                <w:rFonts w:ascii="Times New Roman" w:hAnsi="Times New Roman" w:cs="Times New Roman"/>
+                <w:sz w:val="24"/>
+                <w:szCs w:val="24"/>
+              </w:rPr>
             </w:pPr>
           </w:p>
         </w:tc>
@@ -5166,6 +6671,12 @@
           <w:p>
             <w:pPr>
               <w:spacing w:after="0"/>
+              <w:jc w:val="both"/>
+              <w:rPr>
+                <w:rFonts w:ascii="Times New Roman" w:hAnsi="Times New Roman" w:cs="Times New Roman"/>
+                <w:sz w:val="24"/>
+                <w:szCs w:val="24"/>
+              </w:rPr>
             </w:pPr>
           </w:p>
         </w:tc>
@@ -5179,6 +6690,12 @@
           <w:p>
             <w:pPr>
               <w:spacing w:after="0"/>
+              <w:jc w:val="both"/>
+              <w:rPr>
+                <w:rFonts w:ascii="Times New Roman" w:hAnsi="Times New Roman" w:cs="Times New Roman"/>
+                <w:sz w:val="24"/>
+                <w:szCs w:val="24"/>
+              </w:rPr>
             </w:pPr>
           </w:p>
         </w:tc>
@@ -5193,12 +6710,27 @@
           <w:p>
             <w:pPr>
               <w:spacing w:after="0"/>
+              <w:jc w:val="both"/>
+              <w:rPr>
+                <w:rFonts w:ascii="Times New Roman" w:hAnsi="Times New Roman" w:cs="Times New Roman"/>
+                <w:sz w:val="24"/>
+                <w:szCs w:val="24"/>
+              </w:rPr>
             </w:pPr>
           </w:p>
         </w:tc>
       </w:tr>
     </w:tbl>
-    <w:p/>
+    <w:p>
+      <w:pPr>
+        <w:jc w:val="both"/>
+        <w:rPr>
+          <w:rFonts w:ascii="Times New Roman" w:hAnsi="Times New Roman" w:cs="Times New Roman"/>
+          <w:sz w:val="24"/>
+          <w:szCs w:val="24"/>
+        </w:rPr>
+      </w:pPr>
+    </w:p>
     <w:tbl>
       <w:tblPr>
         <w:tblStyle w:val="Tabelacomgrade"/>
@@ -5241,85 +6773,65 @@
           <w:p>
             <w:pPr>
               <w:spacing w:after="0" w:line="360" w:lineRule="auto"/>
-              <w:rPr>
+              <w:jc w:val="both"/>
+              <w:rPr>
+                <w:rFonts w:ascii="Times New Roman" w:hAnsi="Times New Roman" w:cs="Times New Roman"/>
                 <w:b/>
                 <w:bCs/>
-                <w:sz w:val="28"/>
-                <w:szCs w:val="28"/>
-              </w:rPr>
-            </w:pPr>
-            <w:r>
-              <w:rPr>
+                <w:sz w:val="24"/>
+                <w:szCs w:val="24"/>
+              </w:rPr>
+            </w:pPr>
+            <w:r>
+              <w:rPr>
+                <w:rFonts w:ascii="Times New Roman" w:hAnsi="Times New Roman" w:cs="Times New Roman"/>
                 <w:b/>
                 <w:bCs/>
-                <w:sz w:val="28"/>
-                <w:szCs w:val="28"/>
-              </w:rPr>
-              <w:t xml:space="preserve">Quinzena </w:t>
-            </w:r>
-            <w:r>
-              <w:rPr>
+                <w:sz w:val="24"/>
+                <w:szCs w:val="24"/>
+              </w:rPr>
+              <w:t>Quinzena 5</w:t>
+            </w:r>
+          </w:p>
+          <w:p>
+            <w:pPr>
+              <w:spacing w:after="0" w:line="240" w:lineRule="auto"/>
+              <w:jc w:val="both"/>
+              <w:rPr>
+                <w:rFonts w:ascii="Times New Roman" w:hAnsi="Times New Roman" w:cs="Times New Roman"/>
+                <w:sz w:val="24"/>
+                <w:szCs w:val="24"/>
+              </w:rPr>
+            </w:pPr>
+            <w:r>
+              <w:rPr>
+                <w:rFonts w:ascii="Times New Roman" w:hAnsi="Times New Roman" w:cs="Times New Roman"/>
                 <w:b/>
                 <w:bCs/>
-                <w:sz w:val="28"/>
-                <w:szCs w:val="28"/>
-              </w:rPr>
-              <w:t>5</w:t>
-            </w:r>
-          </w:p>
-          <w:p>
-            <w:pPr>
-              <w:spacing w:after="0" w:line="240" w:lineRule="auto"/>
-            </w:pPr>
-            <w:r>
-              <w:rPr>
-                <w:b/>
-                <w:bCs/>
+                <w:sz w:val="24"/>
+                <w:szCs w:val="24"/>
               </w:rPr>
               <w:t>Objetivo</w:t>
             </w:r>
             <w:r>
               <w:rPr>
+                <w:rFonts w:ascii="Times New Roman" w:hAnsi="Times New Roman" w:cs="Times New Roman"/>
                 <w:b/>
                 <w:bCs/>
                 <w:color w:val="000000"/>
+                <w:sz w:val="24"/>
+                <w:szCs w:val="24"/>
               </w:rPr>
               <w:t xml:space="preserve">: </w:t>
             </w:r>
             <w:r>
               <w:rPr>
-                <w:rFonts w:eastAsia="Arial" w:cs="Arial"/>
+                <w:rFonts w:ascii="Times New Roman" w:eastAsia="Arial" w:hAnsi="Times New Roman" w:cs="Times New Roman"/>
                 <w:color w:val="222222"/>
-              </w:rPr>
-              <w:t xml:space="preserve">Construir a solução final, com base nas sugestões do </w:t>
-            </w:r>
-            <w:r>
-              <w:rPr>
-                <w:rFonts w:eastAsia="Arial" w:cs="Arial"/>
-                <w:color w:val="222222"/>
-              </w:rPr>
-              <w:t>R</w:t>
-            </w:r>
-            <w:r>
-              <w:rPr>
-                <w:rFonts w:eastAsia="Arial" w:cs="Arial"/>
-                <w:color w:val="222222"/>
-              </w:rPr>
-              <w:t xml:space="preserve">elatório </w:t>
-            </w:r>
-            <w:r>
-              <w:rPr>
-                <w:rFonts w:eastAsia="Arial" w:cs="Arial"/>
-                <w:color w:val="222222"/>
-              </w:rPr>
-              <w:t>P</w:t>
-            </w:r>
-            <w:r>
-              <w:rPr>
-                <w:rFonts w:eastAsia="Arial" w:cs="Arial"/>
-                <w:color w:val="222222"/>
-              </w:rPr>
-              <w:t>arcial.</w:t>
+                <w:sz w:val="24"/>
+                <w:szCs w:val="24"/>
+              </w:rPr>
+              <w:t>Construir a solução final, com base nas sugestões do Relatório Parcial.</w:t>
             </w:r>
           </w:p>
         </w:tc>
@@ -5343,8 +6855,19 @@
           <w:p>
             <w:pPr>
               <w:spacing w:after="0" w:line="240" w:lineRule="auto"/>
-            </w:pPr>
-            <w:r>
+              <w:jc w:val="both"/>
+              <w:rPr>
+                <w:rFonts w:ascii="Times New Roman" w:hAnsi="Times New Roman" w:cs="Times New Roman"/>
+                <w:sz w:val="24"/>
+                <w:szCs w:val="24"/>
+              </w:rPr>
+            </w:pPr>
+            <w:r>
+              <w:rPr>
+                <w:rFonts w:ascii="Times New Roman" w:hAnsi="Times New Roman" w:cs="Times New Roman"/>
+                <w:sz w:val="24"/>
+                <w:szCs w:val="24"/>
+              </w:rPr>
               <w:t>Atividade</w:t>
             </w:r>
           </w:p>
@@ -5361,8 +6884,19 @@
           <w:p>
             <w:pPr>
               <w:spacing w:after="0" w:line="240" w:lineRule="auto"/>
-            </w:pPr>
-            <w:r>
+              <w:jc w:val="both"/>
+              <w:rPr>
+                <w:rFonts w:ascii="Times New Roman" w:hAnsi="Times New Roman" w:cs="Times New Roman"/>
+                <w:sz w:val="24"/>
+                <w:szCs w:val="24"/>
+              </w:rPr>
+            </w:pPr>
+            <w:r>
+              <w:rPr>
+                <w:rFonts w:ascii="Times New Roman" w:hAnsi="Times New Roman" w:cs="Times New Roman"/>
+                <w:sz w:val="24"/>
+                <w:szCs w:val="24"/>
+              </w:rPr>
               <w:t>Responsável</w:t>
             </w:r>
           </w:p>
@@ -5379,8 +6913,19 @@
           <w:p>
             <w:pPr>
               <w:spacing w:after="0" w:line="240" w:lineRule="auto"/>
-            </w:pPr>
-            <w:r>
+              <w:jc w:val="both"/>
+              <w:rPr>
+                <w:rFonts w:ascii="Times New Roman" w:hAnsi="Times New Roman" w:cs="Times New Roman"/>
+                <w:sz w:val="24"/>
+                <w:szCs w:val="24"/>
+              </w:rPr>
+            </w:pPr>
+            <w:r>
+              <w:rPr>
+                <w:rFonts w:ascii="Times New Roman" w:hAnsi="Times New Roman" w:cs="Times New Roman"/>
+                <w:sz w:val="24"/>
+                <w:szCs w:val="24"/>
+              </w:rPr>
               <w:t>Data de início</w:t>
             </w:r>
           </w:p>
@@ -5397,8 +6942,19 @@
           <w:p>
             <w:pPr>
               <w:spacing w:after="0" w:line="240" w:lineRule="auto"/>
-            </w:pPr>
-            <w:r>
+              <w:jc w:val="both"/>
+              <w:rPr>
+                <w:rFonts w:ascii="Times New Roman" w:hAnsi="Times New Roman" w:cs="Times New Roman"/>
+                <w:sz w:val="24"/>
+                <w:szCs w:val="24"/>
+              </w:rPr>
+            </w:pPr>
+            <w:r>
+              <w:rPr>
+                <w:rFonts w:ascii="Times New Roman" w:hAnsi="Times New Roman" w:cs="Times New Roman"/>
+                <w:sz w:val="24"/>
+                <w:szCs w:val="24"/>
+              </w:rPr>
               <w:t>Data de finalização</w:t>
             </w:r>
           </w:p>
@@ -5416,8 +6972,19 @@
           <w:p>
             <w:pPr>
               <w:spacing w:after="0" w:line="240" w:lineRule="auto"/>
-            </w:pPr>
-            <w:r>
+              <w:jc w:val="both"/>
+              <w:rPr>
+                <w:rFonts w:ascii="Times New Roman" w:hAnsi="Times New Roman" w:cs="Times New Roman"/>
+                <w:sz w:val="24"/>
+                <w:szCs w:val="24"/>
+              </w:rPr>
+            </w:pPr>
+            <w:r>
+              <w:rPr>
+                <w:rFonts w:ascii="Times New Roman" w:hAnsi="Times New Roman" w:cs="Times New Roman"/>
+                <w:sz w:val="24"/>
+                <w:szCs w:val="24"/>
+              </w:rPr>
               <w:t>Observação</w:t>
             </w:r>
           </w:p>
@@ -5437,11 +7004,19 @@
           <w:p>
             <w:pPr>
               <w:spacing w:after="0"/>
-            </w:pPr>
-            <w:r>
-              <w:rPr>
-                <w:rFonts w:eastAsia="Arial" w:cs="Arial"/>
+              <w:jc w:val="both"/>
+              <w:rPr>
+                <w:rFonts w:ascii="Times New Roman" w:hAnsi="Times New Roman" w:cs="Times New Roman"/>
+                <w:sz w:val="24"/>
+                <w:szCs w:val="24"/>
+              </w:rPr>
+            </w:pPr>
+            <w:r>
+              <w:rPr>
+                <w:rFonts w:ascii="Times New Roman" w:eastAsia="Arial" w:hAnsi="Times New Roman" w:cs="Times New Roman"/>
                 <w:color w:val="222222"/>
+                <w:sz w:val="24"/>
+                <w:szCs w:val="24"/>
               </w:rPr>
               <w:t>Construir a solução final, com base nas sugestões do Relatório Parcial.</w:t>
             </w:r>
@@ -5454,8 +7029,19 @@
           <w:p>
             <w:pPr>
               <w:spacing w:after="0"/>
-            </w:pPr>
-            <w:r>
+              <w:jc w:val="both"/>
+              <w:rPr>
+                <w:rFonts w:ascii="Times New Roman" w:hAnsi="Times New Roman" w:cs="Times New Roman"/>
+                <w:sz w:val="24"/>
+                <w:szCs w:val="24"/>
+              </w:rPr>
+            </w:pPr>
+            <w:r>
+              <w:rPr>
+                <w:rFonts w:ascii="Times New Roman" w:hAnsi="Times New Roman" w:cs="Times New Roman"/>
+                <w:sz w:val="24"/>
+                <w:szCs w:val="24"/>
+              </w:rPr>
               <w:t>Tatiana, Marcos</w:t>
             </w:r>
           </w:p>
@@ -5467,8 +7053,19 @@
           <w:p>
             <w:pPr>
               <w:spacing w:after="0"/>
-            </w:pPr>
-            <w:r>
+              <w:jc w:val="both"/>
+              <w:rPr>
+                <w:rFonts w:ascii="Times New Roman" w:hAnsi="Times New Roman" w:cs="Times New Roman"/>
+                <w:sz w:val="24"/>
+                <w:szCs w:val="24"/>
+              </w:rPr>
+            </w:pPr>
+            <w:r>
+              <w:rPr>
+                <w:rFonts w:ascii="Times New Roman" w:hAnsi="Times New Roman" w:cs="Times New Roman"/>
+                <w:sz w:val="24"/>
+                <w:szCs w:val="24"/>
+              </w:rPr>
               <w:t>07/10/2024</w:t>
             </w:r>
           </w:p>
@@ -5480,6 +7077,12 @@
           <w:p>
             <w:pPr>
               <w:spacing w:after="0"/>
+              <w:jc w:val="both"/>
+              <w:rPr>
+                <w:rFonts w:ascii="Times New Roman" w:hAnsi="Times New Roman" w:cs="Times New Roman"/>
+                <w:sz w:val="24"/>
+                <w:szCs w:val="24"/>
+              </w:rPr>
             </w:pPr>
           </w:p>
         </w:tc>
@@ -5493,6 +7096,12 @@
           <w:p>
             <w:pPr>
               <w:spacing w:after="0"/>
+              <w:jc w:val="both"/>
+              <w:rPr>
+                <w:rFonts w:ascii="Times New Roman" w:hAnsi="Times New Roman" w:cs="Times New Roman"/>
+                <w:sz w:val="24"/>
+                <w:szCs w:val="24"/>
+              </w:rPr>
             </w:pPr>
           </w:p>
         </w:tc>
@@ -5511,8 +7120,20 @@
           <w:p>
             <w:pPr>
               <w:spacing w:after="0"/>
-            </w:pPr>
-            <w:r>
+              <w:jc w:val="both"/>
+              <w:rPr>
+                <w:rFonts w:ascii="Times New Roman" w:hAnsi="Times New Roman" w:cs="Times New Roman"/>
+                <w:sz w:val="24"/>
+                <w:szCs w:val="24"/>
+              </w:rPr>
+            </w:pPr>
+            <w:r>
+              <w:rPr>
+                <w:rFonts w:ascii="Times New Roman" w:hAnsi="Times New Roman" w:cs="Times New Roman"/>
+                <w:sz w:val="24"/>
+                <w:szCs w:val="24"/>
+              </w:rPr>
+              <w:lastRenderedPageBreak/>
               <w:t>Entrega</w:t>
             </w:r>
           </w:p>
@@ -5524,9 +7145,20 @@
           <w:p>
             <w:pPr>
               <w:spacing w:after="0"/>
+              <w:jc w:val="both"/>
+              <w:rPr>
+                <w:rFonts w:ascii="Times New Roman" w:hAnsi="Times New Roman" w:cs="Times New Roman"/>
+                <w:sz w:val="24"/>
+                <w:szCs w:val="24"/>
+              </w:rPr>
             </w:pPr>
             <w:proofErr w:type="spellStart"/>
             <w:r>
+              <w:rPr>
+                <w:rFonts w:ascii="Times New Roman" w:hAnsi="Times New Roman" w:cs="Times New Roman"/>
+                <w:sz w:val="24"/>
+                <w:szCs w:val="24"/>
+              </w:rPr>
               <w:t>Lavysk</w:t>
             </w:r>
             <w:proofErr w:type="spellEnd"/>
@@ -5539,8 +7171,19 @@
           <w:p>
             <w:pPr>
               <w:spacing w:after="0"/>
-            </w:pPr>
-            <w:r>
+              <w:jc w:val="both"/>
+              <w:rPr>
+                <w:rFonts w:ascii="Times New Roman" w:hAnsi="Times New Roman" w:cs="Times New Roman"/>
+                <w:sz w:val="24"/>
+                <w:szCs w:val="24"/>
+              </w:rPr>
+            </w:pPr>
+            <w:r>
+              <w:rPr>
+                <w:rFonts w:ascii="Times New Roman" w:hAnsi="Times New Roman" w:cs="Times New Roman"/>
+                <w:sz w:val="24"/>
+                <w:szCs w:val="24"/>
+              </w:rPr>
               <w:t>06/10/2024</w:t>
             </w:r>
           </w:p>
@@ -5552,8 +7195,19 @@
           <w:p>
             <w:pPr>
               <w:spacing w:after="0"/>
-            </w:pPr>
-            <w:r>
+              <w:jc w:val="both"/>
+              <w:rPr>
+                <w:rFonts w:ascii="Times New Roman" w:hAnsi="Times New Roman" w:cs="Times New Roman"/>
+                <w:sz w:val="24"/>
+                <w:szCs w:val="24"/>
+              </w:rPr>
+            </w:pPr>
+            <w:r>
+              <w:rPr>
+                <w:rFonts w:ascii="Times New Roman" w:hAnsi="Times New Roman" w:cs="Times New Roman"/>
+                <w:sz w:val="24"/>
+                <w:szCs w:val="24"/>
+              </w:rPr>
               <w:t>12/10/2024</w:t>
             </w:r>
           </w:p>
@@ -5568,6 +7222,12 @@
           <w:p>
             <w:pPr>
               <w:spacing w:after="0"/>
+              <w:jc w:val="both"/>
+              <w:rPr>
+                <w:rFonts w:ascii="Times New Roman" w:hAnsi="Times New Roman" w:cs="Times New Roman"/>
+                <w:sz w:val="24"/>
+                <w:szCs w:val="24"/>
+              </w:rPr>
             </w:pPr>
           </w:p>
         </w:tc>
@@ -5586,6 +7246,12 @@
           <w:p>
             <w:pPr>
               <w:spacing w:after="0"/>
+              <w:jc w:val="both"/>
+              <w:rPr>
+                <w:rFonts w:ascii="Times New Roman" w:hAnsi="Times New Roman" w:cs="Times New Roman"/>
+                <w:sz w:val="24"/>
+                <w:szCs w:val="24"/>
+              </w:rPr>
             </w:pPr>
           </w:p>
         </w:tc>
@@ -5596,6 +7262,12 @@
           <w:p>
             <w:pPr>
               <w:spacing w:after="0"/>
+              <w:jc w:val="both"/>
+              <w:rPr>
+                <w:rFonts w:ascii="Times New Roman" w:hAnsi="Times New Roman" w:cs="Times New Roman"/>
+                <w:sz w:val="24"/>
+                <w:szCs w:val="24"/>
+              </w:rPr>
             </w:pPr>
           </w:p>
         </w:tc>
@@ -5606,6 +7278,12 @@
           <w:p>
             <w:pPr>
               <w:spacing w:after="0"/>
+              <w:jc w:val="both"/>
+              <w:rPr>
+                <w:rFonts w:ascii="Times New Roman" w:hAnsi="Times New Roman" w:cs="Times New Roman"/>
+                <w:sz w:val="24"/>
+                <w:szCs w:val="24"/>
+              </w:rPr>
             </w:pPr>
           </w:p>
         </w:tc>
@@ -5616,6 +7294,12 @@
           <w:p>
             <w:pPr>
               <w:spacing w:after="0"/>
+              <w:jc w:val="both"/>
+              <w:rPr>
+                <w:rFonts w:ascii="Times New Roman" w:hAnsi="Times New Roman" w:cs="Times New Roman"/>
+                <w:sz w:val="24"/>
+                <w:szCs w:val="24"/>
+              </w:rPr>
             </w:pPr>
           </w:p>
         </w:tc>
@@ -5629,12 +7313,27 @@
           <w:p>
             <w:pPr>
               <w:spacing w:after="0"/>
+              <w:jc w:val="both"/>
+              <w:rPr>
+                <w:rFonts w:ascii="Times New Roman" w:hAnsi="Times New Roman" w:cs="Times New Roman"/>
+                <w:sz w:val="24"/>
+                <w:szCs w:val="24"/>
+              </w:rPr>
             </w:pPr>
           </w:p>
         </w:tc>
       </w:tr>
     </w:tbl>
-    <w:p/>
+    <w:p>
+      <w:pPr>
+        <w:jc w:val="both"/>
+        <w:rPr>
+          <w:rFonts w:ascii="Times New Roman" w:hAnsi="Times New Roman" w:cs="Times New Roman"/>
+          <w:sz w:val="24"/>
+          <w:szCs w:val="24"/>
+        </w:rPr>
+      </w:pPr>
+    </w:p>
     <w:tbl>
       <w:tblPr>
         <w:tblStyle w:val="Tabelacomgrade"/>
@@ -5677,71 +7376,65 @@
           <w:p>
             <w:pPr>
               <w:spacing w:after="0" w:line="360" w:lineRule="auto"/>
-              <w:rPr>
+              <w:jc w:val="both"/>
+              <w:rPr>
+                <w:rFonts w:ascii="Times New Roman" w:hAnsi="Times New Roman" w:cs="Times New Roman"/>
                 <w:b/>
                 <w:bCs/>
-                <w:sz w:val="28"/>
-                <w:szCs w:val="28"/>
-              </w:rPr>
-            </w:pPr>
-            <w:r>
-              <w:rPr>
+                <w:sz w:val="24"/>
+                <w:szCs w:val="24"/>
+              </w:rPr>
+            </w:pPr>
+            <w:r>
+              <w:rPr>
+                <w:rFonts w:ascii="Times New Roman" w:hAnsi="Times New Roman" w:cs="Times New Roman"/>
                 <w:b/>
                 <w:bCs/>
-                <w:sz w:val="28"/>
-                <w:szCs w:val="28"/>
-              </w:rPr>
-              <w:t xml:space="preserve">Quinzena </w:t>
-            </w:r>
-            <w:r>
-              <w:rPr>
+                <w:sz w:val="24"/>
+                <w:szCs w:val="24"/>
+              </w:rPr>
+              <w:t>Quinzena 6</w:t>
+            </w:r>
+          </w:p>
+          <w:p>
+            <w:pPr>
+              <w:spacing w:after="0" w:line="240" w:lineRule="auto"/>
+              <w:jc w:val="both"/>
+              <w:rPr>
+                <w:rFonts w:ascii="Times New Roman" w:hAnsi="Times New Roman" w:cs="Times New Roman"/>
+                <w:sz w:val="24"/>
+                <w:szCs w:val="24"/>
+              </w:rPr>
+            </w:pPr>
+            <w:r>
+              <w:rPr>
+                <w:rFonts w:ascii="Times New Roman" w:hAnsi="Times New Roman" w:cs="Times New Roman"/>
                 <w:b/>
                 <w:bCs/>
-                <w:sz w:val="28"/>
-                <w:szCs w:val="28"/>
-              </w:rPr>
-              <w:t>6</w:t>
-            </w:r>
-          </w:p>
-          <w:p>
-            <w:pPr>
-              <w:spacing w:after="0" w:line="240" w:lineRule="auto"/>
-            </w:pPr>
-            <w:r>
-              <w:rPr>
-                <w:b/>
-                <w:bCs/>
+                <w:sz w:val="24"/>
+                <w:szCs w:val="24"/>
               </w:rPr>
               <w:t>Objetivo</w:t>
             </w:r>
             <w:r>
               <w:rPr>
+                <w:rFonts w:ascii="Times New Roman" w:hAnsi="Times New Roman" w:cs="Times New Roman"/>
                 <w:b/>
                 <w:bCs/>
                 <w:color w:val="000000"/>
+                <w:sz w:val="24"/>
+                <w:szCs w:val="24"/>
               </w:rPr>
               <w:t xml:space="preserve">: </w:t>
             </w:r>
             <w:r>
               <w:rPr>
-                <w:rFonts w:eastAsia="Arial" w:cs="Arial"/>
+                <w:rFonts w:ascii="Times New Roman" w:eastAsia="Arial" w:hAnsi="Times New Roman" w:cs="Times New Roman"/>
                 <w:color w:val="222222"/>
-              </w:rPr>
-              <w:t xml:space="preserve">Analisar os resultados, finalizar o protótipo e preparar o </w:t>
-            </w:r>
-            <w:r>
-              <w:rPr>
-                <w:rFonts w:eastAsia="Arial" w:cs="Arial"/>
-                <w:color w:val="222222"/>
-              </w:rPr>
-              <w:t>V</w:t>
-            </w:r>
-            <w:r>
-              <w:rPr>
-                <w:rFonts w:eastAsia="Arial" w:cs="Arial"/>
-                <w:color w:val="222222"/>
-              </w:rPr>
-              <w:t>ídeo de apresentação.</w:t>
+                <w:sz w:val="24"/>
+                <w:szCs w:val="24"/>
+              </w:rPr>
+              <w:t>Analisar os resultados, finalizar o protótipo e preparar o Vídeo de apresentação.</w:t>
             </w:r>
           </w:p>
         </w:tc>
@@ -5765,8 +7458,19 @@
           <w:p>
             <w:pPr>
               <w:spacing w:after="0" w:line="240" w:lineRule="auto"/>
-            </w:pPr>
-            <w:r>
+              <w:jc w:val="both"/>
+              <w:rPr>
+                <w:rFonts w:ascii="Times New Roman" w:hAnsi="Times New Roman" w:cs="Times New Roman"/>
+                <w:sz w:val="24"/>
+                <w:szCs w:val="24"/>
+              </w:rPr>
+            </w:pPr>
+            <w:r>
+              <w:rPr>
+                <w:rFonts w:ascii="Times New Roman" w:hAnsi="Times New Roman" w:cs="Times New Roman"/>
+                <w:sz w:val="24"/>
+                <w:szCs w:val="24"/>
+              </w:rPr>
               <w:t>Atividade</w:t>
             </w:r>
           </w:p>
@@ -5783,8 +7487,19 @@
           <w:p>
             <w:pPr>
               <w:spacing w:after="0" w:line="240" w:lineRule="auto"/>
-            </w:pPr>
-            <w:r>
+              <w:jc w:val="both"/>
+              <w:rPr>
+                <w:rFonts w:ascii="Times New Roman" w:hAnsi="Times New Roman" w:cs="Times New Roman"/>
+                <w:sz w:val="24"/>
+                <w:szCs w:val="24"/>
+              </w:rPr>
+            </w:pPr>
+            <w:r>
+              <w:rPr>
+                <w:rFonts w:ascii="Times New Roman" w:hAnsi="Times New Roman" w:cs="Times New Roman"/>
+                <w:sz w:val="24"/>
+                <w:szCs w:val="24"/>
+              </w:rPr>
               <w:t>Responsável</w:t>
             </w:r>
           </w:p>
@@ -5801,8 +7516,19 @@
           <w:p>
             <w:pPr>
               <w:spacing w:after="0" w:line="240" w:lineRule="auto"/>
-            </w:pPr>
-            <w:r>
+              <w:jc w:val="both"/>
+              <w:rPr>
+                <w:rFonts w:ascii="Times New Roman" w:hAnsi="Times New Roman" w:cs="Times New Roman"/>
+                <w:sz w:val="24"/>
+                <w:szCs w:val="24"/>
+              </w:rPr>
+            </w:pPr>
+            <w:r>
+              <w:rPr>
+                <w:rFonts w:ascii="Times New Roman" w:hAnsi="Times New Roman" w:cs="Times New Roman"/>
+                <w:sz w:val="24"/>
+                <w:szCs w:val="24"/>
+              </w:rPr>
               <w:t>Data de início</w:t>
             </w:r>
           </w:p>
@@ -5819,8 +7545,19 @@
           <w:p>
             <w:pPr>
               <w:spacing w:after="0" w:line="240" w:lineRule="auto"/>
-            </w:pPr>
-            <w:r>
+              <w:jc w:val="both"/>
+              <w:rPr>
+                <w:rFonts w:ascii="Times New Roman" w:hAnsi="Times New Roman" w:cs="Times New Roman"/>
+                <w:sz w:val="24"/>
+                <w:szCs w:val="24"/>
+              </w:rPr>
+            </w:pPr>
+            <w:r>
+              <w:rPr>
+                <w:rFonts w:ascii="Times New Roman" w:hAnsi="Times New Roman" w:cs="Times New Roman"/>
+                <w:sz w:val="24"/>
+                <w:szCs w:val="24"/>
+              </w:rPr>
               <w:t>Data de finalização</w:t>
             </w:r>
           </w:p>
@@ -5838,8 +7575,19 @@
           <w:p>
             <w:pPr>
               <w:spacing w:after="0" w:line="240" w:lineRule="auto"/>
-            </w:pPr>
-            <w:r>
+              <w:jc w:val="both"/>
+              <w:rPr>
+                <w:rFonts w:ascii="Times New Roman" w:hAnsi="Times New Roman" w:cs="Times New Roman"/>
+                <w:sz w:val="24"/>
+                <w:szCs w:val="24"/>
+              </w:rPr>
+            </w:pPr>
+            <w:r>
+              <w:rPr>
+                <w:rFonts w:ascii="Times New Roman" w:hAnsi="Times New Roman" w:cs="Times New Roman"/>
+                <w:sz w:val="24"/>
+                <w:szCs w:val="24"/>
+              </w:rPr>
               <w:t>Observação</w:t>
             </w:r>
           </w:p>
@@ -5859,11 +7607,19 @@
           <w:p>
             <w:pPr>
               <w:spacing w:after="0"/>
-            </w:pPr>
-            <w:r>
-              <w:rPr>
-                <w:rFonts w:eastAsia="Arial" w:cs="Arial"/>
+              <w:jc w:val="both"/>
+              <w:rPr>
+                <w:rFonts w:ascii="Times New Roman" w:hAnsi="Times New Roman" w:cs="Times New Roman"/>
+                <w:sz w:val="24"/>
+                <w:szCs w:val="24"/>
+              </w:rPr>
+            </w:pPr>
+            <w:r>
+              <w:rPr>
+                <w:rFonts w:ascii="Times New Roman" w:eastAsia="Arial" w:hAnsi="Times New Roman" w:cs="Times New Roman"/>
                 <w:color w:val="222222"/>
+                <w:sz w:val="24"/>
+                <w:szCs w:val="24"/>
               </w:rPr>
               <w:t>Analisar os resultados</w:t>
             </w:r>
@@ -5876,8 +7632,19 @@
           <w:p>
             <w:pPr>
               <w:spacing w:after="0"/>
-            </w:pPr>
-            <w:r>
+              <w:jc w:val="both"/>
+              <w:rPr>
+                <w:rFonts w:ascii="Times New Roman" w:hAnsi="Times New Roman" w:cs="Times New Roman"/>
+                <w:sz w:val="24"/>
+                <w:szCs w:val="24"/>
+              </w:rPr>
+            </w:pPr>
+            <w:r>
+              <w:rPr>
+                <w:rFonts w:ascii="Times New Roman" w:hAnsi="Times New Roman" w:cs="Times New Roman"/>
+                <w:sz w:val="24"/>
+                <w:szCs w:val="24"/>
+              </w:rPr>
               <w:t>Tatiana, Fabio, Douglas</w:t>
             </w:r>
           </w:p>
@@ -5889,8 +7656,19 @@
           <w:p>
             <w:pPr>
               <w:spacing w:after="0"/>
-            </w:pPr>
-            <w:r>
+              <w:jc w:val="both"/>
+              <w:rPr>
+                <w:rFonts w:ascii="Times New Roman" w:hAnsi="Times New Roman" w:cs="Times New Roman"/>
+                <w:sz w:val="24"/>
+                <w:szCs w:val="24"/>
+              </w:rPr>
+            </w:pPr>
+            <w:r>
+              <w:rPr>
+                <w:rFonts w:ascii="Times New Roman" w:hAnsi="Times New Roman" w:cs="Times New Roman"/>
+                <w:sz w:val="24"/>
+                <w:szCs w:val="24"/>
+              </w:rPr>
               <w:t>21/10/2024</w:t>
             </w:r>
           </w:p>
@@ -5902,6 +7680,12 @@
           <w:p>
             <w:pPr>
               <w:spacing w:after="0"/>
+              <w:jc w:val="both"/>
+              <w:rPr>
+                <w:rFonts w:ascii="Times New Roman" w:hAnsi="Times New Roman" w:cs="Times New Roman"/>
+                <w:sz w:val="24"/>
+                <w:szCs w:val="24"/>
+              </w:rPr>
             </w:pPr>
           </w:p>
         </w:tc>
@@ -5915,6 +7699,12 @@
           <w:p>
             <w:pPr>
               <w:spacing w:after="0"/>
+              <w:jc w:val="both"/>
+              <w:rPr>
+                <w:rFonts w:ascii="Times New Roman" w:hAnsi="Times New Roman" w:cs="Times New Roman"/>
+                <w:sz w:val="24"/>
+                <w:szCs w:val="24"/>
+              </w:rPr>
             </w:pPr>
           </w:p>
         </w:tc>
@@ -5933,11 +7723,19 @@
           <w:p>
             <w:pPr>
               <w:spacing w:after="0"/>
-            </w:pPr>
-            <w:r>
-              <w:rPr>
-                <w:rFonts w:eastAsia="Arial" w:cs="Arial"/>
+              <w:jc w:val="both"/>
+              <w:rPr>
+                <w:rFonts w:ascii="Times New Roman" w:hAnsi="Times New Roman" w:cs="Times New Roman"/>
+                <w:sz w:val="24"/>
+                <w:szCs w:val="24"/>
+              </w:rPr>
+            </w:pPr>
+            <w:r>
+              <w:rPr>
+                <w:rFonts w:ascii="Times New Roman" w:eastAsia="Arial" w:hAnsi="Times New Roman" w:cs="Times New Roman"/>
                 <w:color w:val="222222"/>
+                <w:sz w:val="24"/>
+                <w:szCs w:val="24"/>
               </w:rPr>
               <w:t xml:space="preserve">Finalizar o protótipo e </w:t>
             </w:r>
@@ -5950,8 +7748,19 @@
           <w:p>
             <w:pPr>
               <w:spacing w:after="0"/>
-            </w:pPr>
-            <w:r>
+              <w:jc w:val="both"/>
+              <w:rPr>
+                <w:rFonts w:ascii="Times New Roman" w:hAnsi="Times New Roman" w:cs="Times New Roman"/>
+                <w:sz w:val="24"/>
+                <w:szCs w:val="24"/>
+              </w:rPr>
+            </w:pPr>
+            <w:r>
+              <w:rPr>
+                <w:rFonts w:ascii="Times New Roman" w:hAnsi="Times New Roman" w:cs="Times New Roman"/>
+                <w:sz w:val="24"/>
+                <w:szCs w:val="24"/>
+              </w:rPr>
               <w:t>Tatiana</w:t>
             </w:r>
           </w:p>
@@ -5963,8 +7772,19 @@
           <w:p>
             <w:pPr>
               <w:spacing w:after="0"/>
-            </w:pPr>
-            <w:r>
+              <w:jc w:val="both"/>
+              <w:rPr>
+                <w:rFonts w:ascii="Times New Roman" w:hAnsi="Times New Roman" w:cs="Times New Roman"/>
+                <w:sz w:val="24"/>
+                <w:szCs w:val="24"/>
+              </w:rPr>
+            </w:pPr>
+            <w:r>
+              <w:rPr>
+                <w:rFonts w:ascii="Times New Roman" w:hAnsi="Times New Roman" w:cs="Times New Roman"/>
+                <w:sz w:val="24"/>
+                <w:szCs w:val="24"/>
+              </w:rPr>
               <w:t>04/11/2024</w:t>
             </w:r>
           </w:p>
@@ -5976,6 +7796,12 @@
           <w:p>
             <w:pPr>
               <w:spacing w:after="0"/>
+              <w:jc w:val="both"/>
+              <w:rPr>
+                <w:rFonts w:ascii="Times New Roman" w:hAnsi="Times New Roman" w:cs="Times New Roman"/>
+                <w:sz w:val="24"/>
+                <w:szCs w:val="24"/>
+              </w:rPr>
             </w:pPr>
           </w:p>
         </w:tc>
@@ -5989,6 +7815,12 @@
           <w:p>
             <w:pPr>
               <w:spacing w:after="0"/>
+              <w:jc w:val="both"/>
+              <w:rPr>
+                <w:rFonts w:ascii="Times New Roman" w:hAnsi="Times New Roman" w:cs="Times New Roman"/>
+                <w:sz w:val="24"/>
+                <w:szCs w:val="24"/>
+              </w:rPr>
             </w:pPr>
           </w:p>
         </w:tc>
@@ -6007,11 +7839,19 @@
           <w:p>
             <w:pPr>
               <w:spacing w:after="0"/>
-            </w:pPr>
-            <w:r>
-              <w:rPr>
-                <w:rFonts w:eastAsia="Arial" w:cs="Arial"/>
+              <w:jc w:val="both"/>
+              <w:rPr>
+                <w:rFonts w:ascii="Times New Roman" w:hAnsi="Times New Roman" w:cs="Times New Roman"/>
+                <w:sz w:val="24"/>
+                <w:szCs w:val="24"/>
+              </w:rPr>
+            </w:pPr>
+            <w:r>
+              <w:rPr>
+                <w:rFonts w:ascii="Times New Roman" w:eastAsia="Arial" w:hAnsi="Times New Roman" w:cs="Times New Roman"/>
                 <w:color w:val="222222"/>
+                <w:sz w:val="24"/>
+                <w:szCs w:val="24"/>
               </w:rPr>
               <w:t>Preparar o Vídeo de apresentação.</w:t>
             </w:r>
@@ -6024,8 +7864,19 @@
           <w:p>
             <w:pPr>
               <w:spacing w:after="0"/>
-            </w:pPr>
-            <w:r>
+              <w:jc w:val="both"/>
+              <w:rPr>
+                <w:rFonts w:ascii="Times New Roman" w:hAnsi="Times New Roman" w:cs="Times New Roman"/>
+                <w:sz w:val="24"/>
+                <w:szCs w:val="24"/>
+              </w:rPr>
+            </w:pPr>
+            <w:r>
+              <w:rPr>
+                <w:rFonts w:ascii="Times New Roman" w:hAnsi="Times New Roman" w:cs="Times New Roman"/>
+                <w:sz w:val="24"/>
+                <w:szCs w:val="24"/>
+              </w:rPr>
               <w:t>Marcus ,  Tatiana</w:t>
             </w:r>
           </w:p>
@@ -6037,8 +7888,19 @@
           <w:p>
             <w:pPr>
               <w:spacing w:after="0"/>
-            </w:pPr>
-            <w:r>
+              <w:jc w:val="both"/>
+              <w:rPr>
+                <w:rFonts w:ascii="Times New Roman" w:hAnsi="Times New Roman" w:cs="Times New Roman"/>
+                <w:sz w:val="24"/>
+                <w:szCs w:val="24"/>
+              </w:rPr>
+            </w:pPr>
+            <w:r>
+              <w:rPr>
+                <w:rFonts w:ascii="Times New Roman" w:hAnsi="Times New Roman" w:cs="Times New Roman"/>
+                <w:sz w:val="24"/>
+                <w:szCs w:val="24"/>
+              </w:rPr>
               <w:t>21/10/2024</w:t>
             </w:r>
           </w:p>
@@ -6050,6 +7912,12 @@
           <w:p>
             <w:pPr>
               <w:spacing w:after="0"/>
+              <w:jc w:val="both"/>
+              <w:rPr>
+                <w:rFonts w:ascii="Times New Roman" w:hAnsi="Times New Roman" w:cs="Times New Roman"/>
+                <w:sz w:val="24"/>
+                <w:szCs w:val="24"/>
+              </w:rPr>
             </w:pPr>
           </w:p>
         </w:tc>
@@ -6063,6 +7931,12 @@
           <w:p>
             <w:pPr>
               <w:spacing w:after="0"/>
+              <w:jc w:val="both"/>
+              <w:rPr>
+                <w:rFonts w:ascii="Times New Roman" w:hAnsi="Times New Roman" w:cs="Times New Roman"/>
+                <w:sz w:val="24"/>
+                <w:szCs w:val="24"/>
+              </w:rPr>
             </w:pPr>
           </w:p>
         </w:tc>
@@ -6081,6 +7955,12 @@
           <w:p>
             <w:pPr>
               <w:spacing w:after="0"/>
+              <w:jc w:val="both"/>
+              <w:rPr>
+                <w:rFonts w:ascii="Times New Roman" w:hAnsi="Times New Roman" w:cs="Times New Roman"/>
+                <w:sz w:val="24"/>
+                <w:szCs w:val="24"/>
+              </w:rPr>
             </w:pPr>
           </w:p>
         </w:tc>
@@ -6091,6 +7971,12 @@
           <w:p>
             <w:pPr>
               <w:spacing w:after="0"/>
+              <w:jc w:val="both"/>
+              <w:rPr>
+                <w:rFonts w:ascii="Times New Roman" w:hAnsi="Times New Roman" w:cs="Times New Roman"/>
+                <w:sz w:val="24"/>
+                <w:szCs w:val="24"/>
+              </w:rPr>
             </w:pPr>
           </w:p>
         </w:tc>
@@ -6101,6 +7987,12 @@
           <w:p>
             <w:pPr>
               <w:spacing w:after="0"/>
+              <w:jc w:val="both"/>
+              <w:rPr>
+                <w:rFonts w:ascii="Times New Roman" w:hAnsi="Times New Roman" w:cs="Times New Roman"/>
+                <w:sz w:val="24"/>
+                <w:szCs w:val="24"/>
+              </w:rPr>
             </w:pPr>
           </w:p>
         </w:tc>
@@ -6111,6 +8003,12 @@
           <w:p>
             <w:pPr>
               <w:spacing w:after="0"/>
+              <w:jc w:val="both"/>
+              <w:rPr>
+                <w:rFonts w:ascii="Times New Roman" w:hAnsi="Times New Roman" w:cs="Times New Roman"/>
+                <w:sz w:val="24"/>
+                <w:szCs w:val="24"/>
+              </w:rPr>
             </w:pPr>
           </w:p>
         </w:tc>
@@ -6124,6 +8022,12 @@
           <w:p>
             <w:pPr>
               <w:spacing w:after="0"/>
+              <w:jc w:val="both"/>
+              <w:rPr>
+                <w:rFonts w:ascii="Times New Roman" w:hAnsi="Times New Roman" w:cs="Times New Roman"/>
+                <w:sz w:val="24"/>
+                <w:szCs w:val="24"/>
+              </w:rPr>
             </w:pPr>
           </w:p>
         </w:tc>
@@ -6143,6 +8047,12 @@
           <w:p>
             <w:pPr>
               <w:spacing w:after="0"/>
+              <w:jc w:val="both"/>
+              <w:rPr>
+                <w:rFonts w:ascii="Times New Roman" w:hAnsi="Times New Roman" w:cs="Times New Roman"/>
+                <w:sz w:val="24"/>
+                <w:szCs w:val="24"/>
+              </w:rPr>
             </w:pPr>
           </w:p>
         </w:tc>
@@ -6156,6 +8066,12 @@
           <w:p>
             <w:pPr>
               <w:spacing w:after="0"/>
+              <w:jc w:val="both"/>
+              <w:rPr>
+                <w:rFonts w:ascii="Times New Roman" w:hAnsi="Times New Roman" w:cs="Times New Roman"/>
+                <w:sz w:val="24"/>
+                <w:szCs w:val="24"/>
+              </w:rPr>
             </w:pPr>
           </w:p>
         </w:tc>
@@ -6169,6 +8085,12 @@
           <w:p>
             <w:pPr>
               <w:spacing w:after="0"/>
+              <w:jc w:val="both"/>
+              <w:rPr>
+                <w:rFonts w:ascii="Times New Roman" w:hAnsi="Times New Roman" w:cs="Times New Roman"/>
+                <w:sz w:val="24"/>
+                <w:szCs w:val="24"/>
+              </w:rPr>
             </w:pPr>
           </w:p>
         </w:tc>
@@ -6182,6 +8104,12 @@
           <w:p>
             <w:pPr>
               <w:spacing w:after="0"/>
+              <w:jc w:val="both"/>
+              <w:rPr>
+                <w:rFonts w:ascii="Times New Roman" w:hAnsi="Times New Roman" w:cs="Times New Roman"/>
+                <w:sz w:val="24"/>
+                <w:szCs w:val="24"/>
+              </w:rPr>
             </w:pPr>
           </w:p>
         </w:tc>
@@ -6196,12 +8124,27 @@
           <w:p>
             <w:pPr>
               <w:spacing w:after="0"/>
+              <w:jc w:val="both"/>
+              <w:rPr>
+                <w:rFonts w:ascii="Times New Roman" w:hAnsi="Times New Roman" w:cs="Times New Roman"/>
+                <w:sz w:val="24"/>
+                <w:szCs w:val="24"/>
+              </w:rPr>
             </w:pPr>
           </w:p>
         </w:tc>
       </w:tr>
     </w:tbl>
-    <w:p/>
+    <w:p>
+      <w:pPr>
+        <w:jc w:val="both"/>
+        <w:rPr>
+          <w:rFonts w:ascii="Times New Roman" w:hAnsi="Times New Roman" w:cs="Times New Roman"/>
+          <w:sz w:val="24"/>
+          <w:szCs w:val="24"/>
+        </w:rPr>
+      </w:pPr>
+    </w:p>
     <w:tbl>
       <w:tblPr>
         <w:tblStyle w:val="Tabelacomgrade"/>
@@ -6244,55 +8187,64 @@
           <w:p>
             <w:pPr>
               <w:spacing w:after="0" w:line="360" w:lineRule="auto"/>
-              <w:rPr>
+              <w:jc w:val="both"/>
+              <w:rPr>
+                <w:rFonts w:ascii="Times New Roman" w:hAnsi="Times New Roman" w:cs="Times New Roman"/>
                 <w:b/>
                 <w:bCs/>
-                <w:sz w:val="28"/>
-                <w:szCs w:val="28"/>
-              </w:rPr>
-            </w:pPr>
-            <w:r>
-              <w:rPr>
+                <w:sz w:val="24"/>
+                <w:szCs w:val="24"/>
+              </w:rPr>
+            </w:pPr>
+            <w:r>
+              <w:rPr>
+                <w:rFonts w:ascii="Times New Roman" w:hAnsi="Times New Roman" w:cs="Times New Roman"/>
                 <w:b/>
                 <w:bCs/>
-                <w:sz w:val="28"/>
-                <w:szCs w:val="28"/>
-              </w:rPr>
-              <w:t xml:space="preserve">Quinzena </w:t>
-            </w:r>
-            <w:r>
-              <w:rPr>
+                <w:sz w:val="24"/>
+                <w:szCs w:val="24"/>
+              </w:rPr>
+              <w:lastRenderedPageBreak/>
+              <w:t>Quinzena 7</w:t>
+            </w:r>
+          </w:p>
+          <w:p>
+            <w:pPr>
+              <w:spacing w:after="0" w:line="240" w:lineRule="auto"/>
+              <w:jc w:val="both"/>
+              <w:rPr>
+                <w:rFonts w:ascii="Times New Roman" w:hAnsi="Times New Roman" w:cs="Times New Roman"/>
+                <w:sz w:val="24"/>
+                <w:szCs w:val="24"/>
+              </w:rPr>
+            </w:pPr>
+            <w:r>
+              <w:rPr>
+                <w:rFonts w:ascii="Times New Roman" w:hAnsi="Times New Roman" w:cs="Times New Roman"/>
                 <w:b/>
                 <w:bCs/>
-                <w:sz w:val="28"/>
-                <w:szCs w:val="28"/>
-              </w:rPr>
-              <w:t>7</w:t>
-            </w:r>
-          </w:p>
-          <w:p>
-            <w:pPr>
-              <w:spacing w:after="0" w:line="240" w:lineRule="auto"/>
-            </w:pPr>
-            <w:r>
-              <w:rPr>
-                <w:b/>
-                <w:bCs/>
+                <w:sz w:val="24"/>
+                <w:szCs w:val="24"/>
               </w:rPr>
               <w:t>Objetivo</w:t>
             </w:r>
             <w:r>
               <w:rPr>
+                <w:rFonts w:ascii="Times New Roman" w:hAnsi="Times New Roman" w:cs="Times New Roman"/>
                 <w:b/>
                 <w:bCs/>
                 <w:color w:val="000000"/>
+                <w:sz w:val="24"/>
+                <w:szCs w:val="24"/>
               </w:rPr>
               <w:t xml:space="preserve">: </w:t>
             </w:r>
             <w:r>
               <w:rPr>
-                <w:rFonts w:eastAsia="Arial" w:cs="Arial"/>
+                <w:rFonts w:ascii="Times New Roman" w:eastAsia="Arial" w:hAnsi="Times New Roman" w:cs="Times New Roman"/>
                 <w:color w:val="222222"/>
+                <w:sz w:val="24"/>
+                <w:szCs w:val="24"/>
               </w:rPr>
               <w:t>Concluir e entregar o Relatório Final e o Vídeo de apresentação.</w:t>
             </w:r>
@@ -6318,8 +8270,19 @@
           <w:p>
             <w:pPr>
               <w:spacing w:after="0" w:line="240" w:lineRule="auto"/>
-            </w:pPr>
-            <w:r>
+              <w:jc w:val="both"/>
+              <w:rPr>
+                <w:rFonts w:ascii="Times New Roman" w:hAnsi="Times New Roman" w:cs="Times New Roman"/>
+                <w:sz w:val="24"/>
+                <w:szCs w:val="24"/>
+              </w:rPr>
+            </w:pPr>
+            <w:r>
+              <w:rPr>
+                <w:rFonts w:ascii="Times New Roman" w:hAnsi="Times New Roman" w:cs="Times New Roman"/>
+                <w:sz w:val="24"/>
+                <w:szCs w:val="24"/>
+              </w:rPr>
               <w:t>Atividade</w:t>
             </w:r>
           </w:p>
@@ -6336,8 +8299,19 @@
           <w:p>
             <w:pPr>
               <w:spacing w:after="0" w:line="240" w:lineRule="auto"/>
-            </w:pPr>
-            <w:r>
+              <w:jc w:val="both"/>
+              <w:rPr>
+                <w:rFonts w:ascii="Times New Roman" w:hAnsi="Times New Roman" w:cs="Times New Roman"/>
+                <w:sz w:val="24"/>
+                <w:szCs w:val="24"/>
+              </w:rPr>
+            </w:pPr>
+            <w:r>
+              <w:rPr>
+                <w:rFonts w:ascii="Times New Roman" w:hAnsi="Times New Roman" w:cs="Times New Roman"/>
+                <w:sz w:val="24"/>
+                <w:szCs w:val="24"/>
+              </w:rPr>
               <w:t>Responsável</w:t>
             </w:r>
           </w:p>
@@ -6354,8 +8328,19 @@
           <w:p>
             <w:pPr>
               <w:spacing w:after="0" w:line="240" w:lineRule="auto"/>
-            </w:pPr>
-            <w:r>
+              <w:jc w:val="both"/>
+              <w:rPr>
+                <w:rFonts w:ascii="Times New Roman" w:hAnsi="Times New Roman" w:cs="Times New Roman"/>
+                <w:sz w:val="24"/>
+                <w:szCs w:val="24"/>
+              </w:rPr>
+            </w:pPr>
+            <w:r>
+              <w:rPr>
+                <w:rFonts w:ascii="Times New Roman" w:hAnsi="Times New Roman" w:cs="Times New Roman"/>
+                <w:sz w:val="24"/>
+                <w:szCs w:val="24"/>
+              </w:rPr>
               <w:t>Data de início</w:t>
             </w:r>
           </w:p>
@@ -6372,8 +8357,19 @@
           <w:p>
             <w:pPr>
               <w:spacing w:after="0" w:line="240" w:lineRule="auto"/>
-            </w:pPr>
-            <w:r>
+              <w:jc w:val="both"/>
+              <w:rPr>
+                <w:rFonts w:ascii="Times New Roman" w:hAnsi="Times New Roman" w:cs="Times New Roman"/>
+                <w:sz w:val="24"/>
+                <w:szCs w:val="24"/>
+              </w:rPr>
+            </w:pPr>
+            <w:r>
+              <w:rPr>
+                <w:rFonts w:ascii="Times New Roman" w:hAnsi="Times New Roman" w:cs="Times New Roman"/>
+                <w:sz w:val="24"/>
+                <w:szCs w:val="24"/>
+              </w:rPr>
               <w:t>Data de finalização</w:t>
             </w:r>
           </w:p>
@@ -6391,8 +8387,19 @@
           <w:p>
             <w:pPr>
               <w:spacing w:after="0" w:line="240" w:lineRule="auto"/>
-            </w:pPr>
-            <w:r>
+              <w:jc w:val="both"/>
+              <w:rPr>
+                <w:rFonts w:ascii="Times New Roman" w:hAnsi="Times New Roman" w:cs="Times New Roman"/>
+                <w:sz w:val="24"/>
+                <w:szCs w:val="24"/>
+              </w:rPr>
+            </w:pPr>
+            <w:r>
+              <w:rPr>
+                <w:rFonts w:ascii="Times New Roman" w:hAnsi="Times New Roman" w:cs="Times New Roman"/>
+                <w:sz w:val="24"/>
+                <w:szCs w:val="24"/>
+              </w:rPr>
               <w:t>Observação</w:t>
             </w:r>
           </w:p>
@@ -6412,11 +8419,19 @@
           <w:p>
             <w:pPr>
               <w:spacing w:after="0"/>
-            </w:pPr>
-            <w:r>
-              <w:rPr>
-                <w:rFonts w:eastAsia="Arial" w:cs="Arial"/>
+              <w:jc w:val="both"/>
+              <w:rPr>
+                <w:rFonts w:ascii="Times New Roman" w:hAnsi="Times New Roman" w:cs="Times New Roman"/>
+                <w:sz w:val="24"/>
+                <w:szCs w:val="24"/>
+              </w:rPr>
+            </w:pPr>
+            <w:r>
+              <w:rPr>
+                <w:rFonts w:ascii="Times New Roman" w:eastAsia="Arial" w:hAnsi="Times New Roman" w:cs="Times New Roman"/>
                 <w:color w:val="222222"/>
+                <w:sz w:val="24"/>
+                <w:szCs w:val="24"/>
               </w:rPr>
               <w:t xml:space="preserve">Concluir Relatório Final </w:t>
             </w:r>
@@ -6429,8 +8444,19 @@
           <w:p>
             <w:pPr>
               <w:spacing w:after="0"/>
-            </w:pPr>
-            <w:r>
+              <w:jc w:val="both"/>
+              <w:rPr>
+                <w:rFonts w:ascii="Times New Roman" w:hAnsi="Times New Roman" w:cs="Times New Roman"/>
+                <w:sz w:val="24"/>
+                <w:szCs w:val="24"/>
+              </w:rPr>
+            </w:pPr>
+            <w:r>
+              <w:rPr>
+                <w:rFonts w:ascii="Times New Roman" w:hAnsi="Times New Roman" w:cs="Times New Roman"/>
+                <w:sz w:val="24"/>
+                <w:szCs w:val="24"/>
+              </w:rPr>
               <w:t>Todos</w:t>
             </w:r>
           </w:p>
@@ -6442,8 +8468,19 @@
           <w:p>
             <w:pPr>
               <w:spacing w:after="0"/>
-            </w:pPr>
-            <w:r>
+              <w:jc w:val="both"/>
+              <w:rPr>
+                <w:rFonts w:ascii="Times New Roman" w:hAnsi="Times New Roman" w:cs="Times New Roman"/>
+                <w:sz w:val="24"/>
+                <w:szCs w:val="24"/>
+              </w:rPr>
+            </w:pPr>
+            <w:r>
+              <w:rPr>
+                <w:rFonts w:ascii="Times New Roman" w:hAnsi="Times New Roman" w:cs="Times New Roman"/>
+                <w:sz w:val="24"/>
+                <w:szCs w:val="24"/>
+              </w:rPr>
               <w:t>04/11/2024</w:t>
             </w:r>
           </w:p>
@@ -6455,6 +8492,12 @@
           <w:p>
             <w:pPr>
               <w:spacing w:after="0"/>
+              <w:jc w:val="both"/>
+              <w:rPr>
+                <w:rFonts w:ascii="Times New Roman" w:hAnsi="Times New Roman" w:cs="Times New Roman"/>
+                <w:sz w:val="24"/>
+                <w:szCs w:val="24"/>
+              </w:rPr>
             </w:pPr>
           </w:p>
         </w:tc>
@@ -6468,6 +8511,12 @@
           <w:p>
             <w:pPr>
               <w:spacing w:after="0"/>
+              <w:jc w:val="both"/>
+              <w:rPr>
+                <w:rFonts w:ascii="Times New Roman" w:hAnsi="Times New Roman" w:cs="Times New Roman"/>
+                <w:sz w:val="24"/>
+                <w:szCs w:val="24"/>
+              </w:rPr>
             </w:pPr>
           </w:p>
         </w:tc>
@@ -6486,11 +8535,19 @@
           <w:p>
             <w:pPr>
               <w:spacing w:after="0"/>
-            </w:pPr>
-            <w:r>
-              <w:rPr>
-                <w:rFonts w:eastAsia="Arial" w:cs="Arial"/>
+              <w:jc w:val="both"/>
+              <w:rPr>
+                <w:rFonts w:ascii="Times New Roman" w:hAnsi="Times New Roman" w:cs="Times New Roman"/>
+                <w:sz w:val="24"/>
+                <w:szCs w:val="24"/>
+              </w:rPr>
+            </w:pPr>
+            <w:r>
+              <w:rPr>
+                <w:rFonts w:ascii="Times New Roman" w:eastAsia="Arial" w:hAnsi="Times New Roman" w:cs="Times New Roman"/>
                 <w:color w:val="222222"/>
+                <w:sz w:val="24"/>
+                <w:szCs w:val="24"/>
               </w:rPr>
               <w:t>Concluir Vídeo de apresentação.</w:t>
             </w:r>
@@ -6503,8 +8560,19 @@
           <w:p>
             <w:pPr>
               <w:spacing w:after="0"/>
-            </w:pPr>
-            <w:r>
+              <w:jc w:val="both"/>
+              <w:rPr>
+                <w:rFonts w:ascii="Times New Roman" w:hAnsi="Times New Roman" w:cs="Times New Roman"/>
+                <w:sz w:val="24"/>
+                <w:szCs w:val="24"/>
+              </w:rPr>
+            </w:pPr>
+            <w:r>
+              <w:rPr>
+                <w:rFonts w:ascii="Times New Roman" w:hAnsi="Times New Roman" w:cs="Times New Roman"/>
+                <w:sz w:val="24"/>
+                <w:szCs w:val="24"/>
+              </w:rPr>
               <w:t>Todos</w:t>
             </w:r>
           </w:p>
@@ -6516,8 +8584,19 @@
           <w:p>
             <w:pPr>
               <w:spacing w:after="0"/>
-            </w:pPr>
-            <w:r>
+              <w:jc w:val="both"/>
+              <w:rPr>
+                <w:rFonts w:ascii="Times New Roman" w:hAnsi="Times New Roman" w:cs="Times New Roman"/>
+                <w:sz w:val="24"/>
+                <w:szCs w:val="24"/>
+              </w:rPr>
+            </w:pPr>
+            <w:r>
+              <w:rPr>
+                <w:rFonts w:ascii="Times New Roman" w:hAnsi="Times New Roman" w:cs="Times New Roman"/>
+                <w:sz w:val="24"/>
+                <w:szCs w:val="24"/>
+              </w:rPr>
               <w:t>04/11/2024</w:t>
             </w:r>
           </w:p>
@@ -6529,6 +8608,12 @@
           <w:p>
             <w:pPr>
               <w:spacing w:after="0"/>
+              <w:jc w:val="both"/>
+              <w:rPr>
+                <w:rFonts w:ascii="Times New Roman" w:hAnsi="Times New Roman" w:cs="Times New Roman"/>
+                <w:sz w:val="24"/>
+                <w:szCs w:val="24"/>
+              </w:rPr>
             </w:pPr>
           </w:p>
         </w:tc>
@@ -6542,6 +8627,12 @@
           <w:p>
             <w:pPr>
               <w:spacing w:after="0"/>
+              <w:jc w:val="both"/>
+              <w:rPr>
+                <w:rFonts w:ascii="Times New Roman" w:hAnsi="Times New Roman" w:cs="Times New Roman"/>
+                <w:sz w:val="24"/>
+                <w:szCs w:val="24"/>
+              </w:rPr>
             </w:pPr>
           </w:p>
         </w:tc>
@@ -6560,20 +8651,21 @@
           <w:p>
             <w:pPr>
               <w:spacing w:after="0"/>
-            </w:pPr>
-            <w:r>
-              <w:rPr>
-                <w:rFonts w:eastAsia="Arial" w:cs="Arial"/>
+              <w:jc w:val="both"/>
+              <w:rPr>
+                <w:rFonts w:ascii="Times New Roman" w:hAnsi="Times New Roman" w:cs="Times New Roman"/>
+                <w:sz w:val="24"/>
+                <w:szCs w:val="24"/>
+              </w:rPr>
+            </w:pPr>
+            <w:r>
+              <w:rPr>
+                <w:rFonts w:ascii="Times New Roman" w:eastAsia="Arial" w:hAnsi="Times New Roman" w:cs="Times New Roman"/>
                 <w:color w:val="222222"/>
-              </w:rPr>
-              <w:t>E</w:t>
-            </w:r>
-            <w:r>
-              <w:rPr>
-                <w:rFonts w:eastAsia="Arial" w:cs="Arial"/>
-                <w:color w:val="222222"/>
-              </w:rPr>
-              <w:t>ntregar o Relatório Final e o Vídeo de apresentação.</w:t>
+                <w:sz w:val="24"/>
+                <w:szCs w:val="24"/>
+              </w:rPr>
+              <w:t>Entregar o Relatório Final e o Vídeo de apresentação.</w:t>
             </w:r>
           </w:p>
         </w:tc>
@@ -6584,9 +8676,20 @@
           <w:p>
             <w:pPr>
               <w:spacing w:after="0"/>
+              <w:jc w:val="both"/>
+              <w:rPr>
+                <w:rFonts w:ascii="Times New Roman" w:hAnsi="Times New Roman" w:cs="Times New Roman"/>
+                <w:sz w:val="24"/>
+                <w:szCs w:val="24"/>
+              </w:rPr>
             </w:pPr>
             <w:proofErr w:type="spellStart"/>
             <w:r>
+              <w:rPr>
+                <w:rFonts w:ascii="Times New Roman" w:hAnsi="Times New Roman" w:cs="Times New Roman"/>
+                <w:sz w:val="24"/>
+                <w:szCs w:val="24"/>
+              </w:rPr>
               <w:t>Lavysk</w:t>
             </w:r>
             <w:proofErr w:type="spellEnd"/>
@@ -6599,8 +8702,19 @@
           <w:p>
             <w:pPr>
               <w:spacing w:after="0"/>
-            </w:pPr>
-            <w:r>
+              <w:jc w:val="both"/>
+              <w:rPr>
+                <w:rFonts w:ascii="Times New Roman" w:hAnsi="Times New Roman" w:cs="Times New Roman"/>
+                <w:sz w:val="24"/>
+                <w:szCs w:val="24"/>
+              </w:rPr>
+            </w:pPr>
+            <w:r>
+              <w:rPr>
+                <w:rFonts w:ascii="Times New Roman" w:hAnsi="Times New Roman" w:cs="Times New Roman"/>
+                <w:sz w:val="24"/>
+                <w:szCs w:val="24"/>
+              </w:rPr>
               <w:t>17/11/2024</w:t>
             </w:r>
           </w:p>
@@ -6612,8 +8726,19 @@
           <w:p>
             <w:pPr>
               <w:spacing w:after="0"/>
-            </w:pPr>
-            <w:r>
+              <w:jc w:val="both"/>
+              <w:rPr>
+                <w:rFonts w:ascii="Times New Roman" w:hAnsi="Times New Roman" w:cs="Times New Roman"/>
+                <w:sz w:val="24"/>
+                <w:szCs w:val="24"/>
+              </w:rPr>
+            </w:pPr>
+            <w:r>
+              <w:rPr>
+                <w:rFonts w:ascii="Times New Roman" w:hAnsi="Times New Roman" w:cs="Times New Roman"/>
+                <w:sz w:val="24"/>
+                <w:szCs w:val="24"/>
+              </w:rPr>
               <w:t>23/11/2024</w:t>
             </w:r>
           </w:p>
@@ -6628,6 +8753,12 @@
           <w:p>
             <w:pPr>
               <w:spacing w:after="0"/>
+              <w:jc w:val="both"/>
+              <w:rPr>
+                <w:rFonts w:ascii="Times New Roman" w:hAnsi="Times New Roman" w:cs="Times New Roman"/>
+                <w:sz w:val="24"/>
+                <w:szCs w:val="24"/>
+              </w:rPr>
             </w:pPr>
           </w:p>
         </w:tc>
@@ -6647,6 +8778,12 @@
           <w:p>
             <w:pPr>
               <w:spacing w:after="0"/>
+              <w:jc w:val="both"/>
+              <w:rPr>
+                <w:rFonts w:ascii="Times New Roman" w:hAnsi="Times New Roman" w:cs="Times New Roman"/>
+                <w:sz w:val="24"/>
+                <w:szCs w:val="24"/>
+              </w:rPr>
             </w:pPr>
           </w:p>
         </w:tc>
@@ -6660,6 +8797,12 @@
           <w:p>
             <w:pPr>
               <w:spacing w:after="0"/>
+              <w:jc w:val="both"/>
+              <w:rPr>
+                <w:rFonts w:ascii="Times New Roman" w:hAnsi="Times New Roman" w:cs="Times New Roman"/>
+                <w:sz w:val="24"/>
+                <w:szCs w:val="24"/>
+              </w:rPr>
             </w:pPr>
           </w:p>
         </w:tc>
@@ -6673,6 +8816,12 @@
           <w:p>
             <w:pPr>
               <w:spacing w:after="0"/>
+              <w:jc w:val="both"/>
+              <w:rPr>
+                <w:rFonts w:ascii="Times New Roman" w:hAnsi="Times New Roman" w:cs="Times New Roman"/>
+                <w:sz w:val="24"/>
+                <w:szCs w:val="24"/>
+              </w:rPr>
             </w:pPr>
           </w:p>
         </w:tc>
@@ -6686,6 +8835,12 @@
           <w:p>
             <w:pPr>
               <w:spacing w:after="0"/>
+              <w:jc w:val="both"/>
+              <w:rPr>
+                <w:rFonts w:ascii="Times New Roman" w:hAnsi="Times New Roman" w:cs="Times New Roman"/>
+                <w:sz w:val="24"/>
+                <w:szCs w:val="24"/>
+              </w:rPr>
             </w:pPr>
           </w:p>
         </w:tc>
@@ -6700,6 +8855,12 @@
           <w:p>
             <w:pPr>
               <w:spacing w:after="0"/>
+              <w:jc w:val="both"/>
+              <w:rPr>
+                <w:rFonts w:ascii="Times New Roman" w:hAnsi="Times New Roman" w:cs="Times New Roman"/>
+                <w:sz w:val="24"/>
+                <w:szCs w:val="24"/>
+              </w:rPr>
             </w:pPr>
           </w:p>
         </w:tc>
@@ -6709,8 +8870,11 @@
       <w:pPr>
         <w:pStyle w:val="Normal0"/>
         <w:spacing w:after="0" w:line="288" w:lineRule="auto"/>
+        <w:jc w:val="both"/>
         <w:rPr>
-          <w:rFonts w:ascii="Trebuchet MS" w:hAnsi="Trebuchet MS"/>
+          <w:rFonts w:ascii="Times New Roman" w:hAnsi="Times New Roman" w:cs="Times New Roman"/>
+          <w:sz w:val="24"/>
+          <w:szCs w:val="24"/>
         </w:rPr>
       </w:pPr>
     </w:p>
@@ -8641,6 +10805,56 @@
 </file>
 
 <file path=customXml/item1.xml><?xml version="1.0" encoding="utf-8"?>
+<?mso-contentType ?>
+<spe:Receivers xmlns:spe="http://schemas.microsoft.com/sharepoint/events">
+  <Receiver>
+    <Name>Document ID Generator</Name>
+    <Synchronization>Synchronous</Synchronization>
+    <Type>10001</Type>
+    <SequenceNumber>1000</SequenceNumber>
+    <Url/>
+    <Assembly>Microsoft.Office.DocumentManagement, Version=16.0.0.0, Culture=neutral, PublicKeyToken=71e9bce111e9429c</Assembly>
+    <Class>Microsoft.Office.DocumentManagement.Internal.DocIdHandler</Class>
+    <Data/>
+    <Filter/>
+  </Receiver>
+  <Receiver>
+    <Name>Document ID Generator</Name>
+    <Synchronization>Synchronous</Synchronization>
+    <Type>10002</Type>
+    <SequenceNumber>1001</SequenceNumber>
+    <Url/>
+    <Assembly>Microsoft.Office.DocumentManagement, Version=16.0.0.0, Culture=neutral, PublicKeyToken=71e9bce111e9429c</Assembly>
+    <Class>Microsoft.Office.DocumentManagement.Internal.DocIdHandler</Class>
+    <Data/>
+    <Filter/>
+  </Receiver>
+  <Receiver>
+    <Name>Document ID Generator</Name>
+    <Synchronization>Synchronous</Synchronization>
+    <Type>10004</Type>
+    <SequenceNumber>1002</SequenceNumber>
+    <Url/>
+    <Assembly>Microsoft.Office.DocumentManagement, Version=16.0.0.0, Culture=neutral, PublicKeyToken=71e9bce111e9429c</Assembly>
+    <Class>Microsoft.Office.DocumentManagement.Internal.DocIdHandler</Class>
+    <Data/>
+    <Filter/>
+  </Receiver>
+  <Receiver>
+    <Name>Document ID Generator</Name>
+    <Synchronization>Synchronous</Synchronization>
+    <Type>10006</Type>
+    <SequenceNumber>1003</SequenceNumber>
+    <Url/>
+    <Assembly>Microsoft.Office.DocumentManagement, Version=16.0.0.0, Culture=neutral, PublicKeyToken=71e9bce111e9429c</Assembly>
+    <Class>Microsoft.Office.DocumentManagement.Internal.DocIdHandler</Class>
+    <Data/>
+    <Filter/>
+  </Receiver>
+</spe:Receivers>
+</file>
+
+<file path=customXml/item2.xml><?xml version="1.0" encoding="utf-8"?>
 <ct:contentTypeSchema xmlns:ct="http://schemas.microsoft.com/office/2006/metadata/contentType" xmlns:ma="http://schemas.microsoft.com/office/2006/metadata/properties/metaAttributes" ct:_="" ma:_="" ma:contentTypeName="Documento" ma:contentTypeID="0x0101006CFD0211DE75424E90D6B9FC9752CE9C" ma:contentTypeVersion="16" ma:contentTypeDescription="Crie um novo documento." ma:contentTypeScope="" ma:versionID="eb0d476544d351e325591e9e7c010312">
   <xsd:schema xmlns:xsd="http://www.w3.org/2001/XMLSchema" xmlns:xs="http://www.w3.org/2001/XMLSchema" xmlns:p="http://schemas.microsoft.com/office/2006/metadata/properties" xmlns:ns2="7432f127-f33c-42e2-a68a-9048c01697a7" xmlns:ns3="b69dc6fa-2096-41e7-baef-054d5bf17313" targetNamespace="http://schemas.microsoft.com/office/2006/metadata/properties" ma:root="true" ma:fieldsID="090e7113f6b1f759a4c1efa3add07bc2" ns2:_="" ns3:_="">
     <xsd:import namespace="7432f127-f33c-42e2-a68a-9048c01697a7"/>
@@ -8900,60 +11114,13 @@
 </ct:contentTypeSchema>
 </file>
 
-<file path=customXml/item2.xml><?xml version="1.0" encoding="utf-8"?>
+<file path=customXml/item3.xml><?xml version="1.0" encoding="utf-8"?>
 <?mso-contentType ?>
-<spe:Receivers xmlns:spe="http://schemas.microsoft.com/sharepoint/events">
-  <Receiver>
-    <Name>Document ID Generator</Name>
-    <Synchronization>Synchronous</Synchronization>
-    <Type>10001</Type>
-    <SequenceNumber>1000</SequenceNumber>
-    <Url/>
-    <Assembly>Microsoft.Office.DocumentManagement, Version=16.0.0.0, Culture=neutral, PublicKeyToken=71e9bce111e9429c</Assembly>
-    <Class>Microsoft.Office.DocumentManagement.Internal.DocIdHandler</Class>
-    <Data/>
-    <Filter/>
-  </Receiver>
-  <Receiver>
-    <Name>Document ID Generator</Name>
-    <Synchronization>Synchronous</Synchronization>
-    <Type>10002</Type>
-    <SequenceNumber>1001</SequenceNumber>
-    <Url/>
-    <Assembly>Microsoft.Office.DocumentManagement, Version=16.0.0.0, Culture=neutral, PublicKeyToken=71e9bce111e9429c</Assembly>
-    <Class>Microsoft.Office.DocumentManagement.Internal.DocIdHandler</Class>
-    <Data/>
-    <Filter/>
-  </Receiver>
-  <Receiver>
-    <Name>Document ID Generator</Name>
-    <Synchronization>Synchronous</Synchronization>
-    <Type>10004</Type>
-    <SequenceNumber>1002</SequenceNumber>
-    <Url/>
-    <Assembly>Microsoft.Office.DocumentManagement, Version=16.0.0.0, Culture=neutral, PublicKeyToken=71e9bce111e9429c</Assembly>
-    <Class>Microsoft.Office.DocumentManagement.Internal.DocIdHandler</Class>
-    <Data/>
-    <Filter/>
-  </Receiver>
-  <Receiver>
-    <Name>Document ID Generator</Name>
-    <Synchronization>Synchronous</Synchronization>
-    <Type>10006</Type>
-    <SequenceNumber>1003</SequenceNumber>
-    <Url/>
-    <Assembly>Microsoft.Office.DocumentManagement, Version=16.0.0.0, Culture=neutral, PublicKeyToken=71e9bce111e9429c</Assembly>
-    <Class>Microsoft.Office.DocumentManagement.Internal.DocIdHandler</Class>
-    <Data/>
-    <Filter/>
-  </Receiver>
-</spe:Receivers>
-</file>
-
-<file path=customXml/item3.xml><?xml version="1.0" encoding="utf-8"?>
-<go:gDocsCustomXmlDataStorage xmlns:go="http://customooxmlschemas.google.com/" xmlns:r="http://schemas.openxmlformats.org/officeDocument/2006/relationships">
-  <go:docsCustomData xmlns:go="http://customooxmlschemas.google.com/" roundtripDataSignature="AMtx7mhTsKLM0Xu2rrFPSK8Wu5hhcrD6fw==">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</go:docsCustomData>
-</go:gDocsCustomXmlDataStorage>
+<FormTemplates xmlns="http://schemas.microsoft.com/sharepoint/v3/contenttype/forms">
+  <Display>DocumentLibraryForm</Display>
+  <Edit>DocumentLibraryForm</Edit>
+  <New>DocumentLibraryForm</New>
+</FormTemplates>
 </file>
 
 <file path=customXml/item4.xml><?xml version="1.0" encoding="utf-8"?>
@@ -8970,12 +11137,9 @@
 </file>
 
 <file path=customXml/item5.xml><?xml version="1.0" encoding="utf-8"?>
-<?mso-contentType ?>
-<FormTemplates xmlns="http://schemas.microsoft.com/sharepoint/v3/contenttype/forms">
-  <Display>DocumentLibraryForm</Display>
-  <Edit>DocumentLibraryForm</Edit>
-  <New>DocumentLibraryForm</New>
-</FormTemplates>
+<go:gDocsCustomXmlDataStorage xmlns:go="http://customooxmlschemas.google.com/" xmlns:r="http://schemas.openxmlformats.org/officeDocument/2006/relationships">
+  <go:docsCustomData xmlns:go="http://customooxmlschemas.google.com/" roundtripDataSignature="AMtx7mhTsKLM0Xu2rrFPSK8Wu5hhcrD6fw==">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</go:docsCustomData>
+</go:gDocsCustomXmlDataStorage>
 </file>
 
 <file path=customXml/item6.xml><?xml version="1.0" encoding="utf-8"?>
@@ -8983,6 +11147,14 @@
 </file>
 
 <file path=customXml/itemProps1.xml><?xml version="1.0" encoding="utf-8"?>
+<ds:datastoreItem xmlns:ds="http://schemas.openxmlformats.org/officeDocument/2006/customXml" ds:itemID="{001C8AF1-0A5A-4192-973C-413DD19C3B92}">
+  <ds:schemaRefs>
+    <ds:schemaRef ds:uri="http://schemas.microsoft.com/sharepoint/events"/>
+  </ds:schemaRefs>
+</ds:datastoreItem>
+</file>
+
+<file path=customXml/itemProps2.xml><?xml version="1.0" encoding="utf-8"?>
 <ds:datastoreItem xmlns:ds="http://schemas.openxmlformats.org/officeDocument/2006/customXml" ds:itemID="{27178C62-D9D3-4513-B322-2098833940E5}">
   <ds:schemaRefs>
     <ds:schemaRef ds:uri="http://schemas.microsoft.com/office/2006/metadata/contentType"/>
@@ -9001,19 +11173,10 @@
 </ds:datastoreItem>
 </file>
 
-<file path=customXml/itemProps2.xml><?xml version="1.0" encoding="utf-8"?>
-<ds:datastoreItem xmlns:ds="http://schemas.openxmlformats.org/officeDocument/2006/customXml" ds:itemID="{001C8AF1-0A5A-4192-973C-413DD19C3B92}">
+<file path=customXml/itemProps3.xml><?xml version="1.0" encoding="utf-8"?>
+<ds:datastoreItem xmlns:ds="http://schemas.openxmlformats.org/officeDocument/2006/customXml" ds:itemID="{413DB90E-9A64-442A-AD38-C95AB3E4EF9F}">
   <ds:schemaRefs>
-    <ds:schemaRef ds:uri="http://schemas.microsoft.com/sharepoint/events"/>
-  </ds:schemaRefs>
-</ds:datastoreItem>
-</file>
-
-<file path=customXml/itemProps3.xml><?xml version="1.0" encoding="utf-8"?>
-<ds:datastoreItem xmlns:ds="http://schemas.openxmlformats.org/officeDocument/2006/customXml" ds:itemID="{11111111-1234-1234-1234-123412341234}">
-  <ds:schemaRefs>
-    <ds:schemaRef ds:uri="http://customooxmlschemas.google.com/"/>
-    <ds:schemaRef ds:uri="http://schemas.openxmlformats.org/officeDocument/2006/relationships"/>
+    <ds:schemaRef ds:uri="http://schemas.microsoft.com/sharepoint/v3/contenttype/forms"/>
   </ds:schemaRefs>
 </ds:datastoreItem>
 </file>
@@ -9030,15 +11193,16 @@
 </file>
 
 <file path=customXml/itemProps5.xml><?xml version="1.0" encoding="utf-8"?>
-<ds:datastoreItem xmlns:ds="http://schemas.openxmlformats.org/officeDocument/2006/customXml" ds:itemID="{413DB90E-9A64-442A-AD38-C95AB3E4EF9F}">
+<ds:datastoreItem xmlns:ds="http://schemas.openxmlformats.org/officeDocument/2006/customXml" ds:itemID="{11111111-1234-1234-1234-123412341234}">
   <ds:schemaRefs>
-    <ds:schemaRef ds:uri="http://schemas.microsoft.com/sharepoint/v3/contenttype/forms"/>
+    <ds:schemaRef ds:uri="http://customooxmlschemas.google.com/"/>
+    <ds:schemaRef ds:uri="http://schemas.openxmlformats.org/officeDocument/2006/relationships"/>
   </ds:schemaRefs>
 </ds:datastoreItem>
 </file>
 
 <file path=customXml/itemProps6.xml><?xml version="1.0" encoding="utf-8"?>
-<ds:datastoreItem xmlns:ds="http://schemas.openxmlformats.org/officeDocument/2006/customXml" ds:itemID="{D02FFFD7-CAE6-472E-9674-F0A8CB4647B0}">
+<ds:datastoreItem xmlns:ds="http://schemas.openxmlformats.org/officeDocument/2006/customXml" ds:itemID="{EDFDBF0D-9F75-4E05-9112-4196D4D61853}">
   <ds:schemaRefs>
     <ds:schemaRef ds:uri="http://schemas.openxmlformats.org/officeDocument/2006/bibliography"/>
   </ds:schemaRefs>

--- a/Plano_de_Acao.docx
+++ b/Plano_de_Acao.docx
@@ -499,7 +499,55 @@
                 <w:sz w:val="24"/>
                 <w:szCs w:val="24"/>
               </w:rPr>
-              <w:t>TECNOLOGIA DA INFORMAÇÃO / ENG. DA COMPUTAÇÃO / CIÊNCIAS DE DADOS</w:t>
+              <w:t xml:space="preserve">Tecnologia </w:t>
+            </w:r>
+            <w:r>
+              <w:rPr>
+                <w:rFonts w:ascii="Times New Roman" w:hAnsi="Times New Roman" w:cs="Times New Roman"/>
+                <w:sz w:val="24"/>
+                <w:szCs w:val="24"/>
+              </w:rPr>
+              <w:t>d</w:t>
+            </w:r>
+            <w:r>
+              <w:rPr>
+                <w:rFonts w:ascii="Times New Roman" w:hAnsi="Times New Roman" w:cs="Times New Roman"/>
+                <w:sz w:val="24"/>
+                <w:szCs w:val="24"/>
+              </w:rPr>
+              <w:t xml:space="preserve">a Informação / Eng. </w:t>
+            </w:r>
+            <w:r>
+              <w:rPr>
+                <w:rFonts w:ascii="Times New Roman" w:hAnsi="Times New Roman" w:cs="Times New Roman"/>
+                <w:sz w:val="24"/>
+                <w:szCs w:val="24"/>
+              </w:rPr>
+              <w:t>d</w:t>
+            </w:r>
+            <w:r>
+              <w:rPr>
+                <w:rFonts w:ascii="Times New Roman" w:hAnsi="Times New Roman" w:cs="Times New Roman"/>
+                <w:sz w:val="24"/>
+                <w:szCs w:val="24"/>
+              </w:rPr>
+              <w:t xml:space="preserve">a Computação / Ciências </w:t>
+            </w:r>
+            <w:r>
+              <w:rPr>
+                <w:rFonts w:ascii="Times New Roman" w:hAnsi="Times New Roman" w:cs="Times New Roman"/>
+                <w:sz w:val="24"/>
+                <w:szCs w:val="24"/>
+              </w:rPr>
+              <w:t>d</w:t>
+            </w:r>
+            <w:r>
+              <w:rPr>
+                <w:rFonts w:ascii="Times New Roman" w:hAnsi="Times New Roman" w:cs="Times New Roman"/>
+                <w:sz w:val="24"/>
+                <w:szCs w:val="24"/>
+              </w:rPr>
+              <w:t>e Dados</w:t>
             </w:r>
           </w:p>
         </w:tc>
@@ -1101,7 +1149,7 @@
               <w:tblLook w:val="0000" w:firstRow="0" w:lastRow="0" w:firstColumn="0" w:lastColumn="0" w:noHBand="0" w:noVBand="0"/>
             </w:tblPr>
             <w:tblGrid>
-              <w:gridCol w:w="5410"/>
+              <w:gridCol w:w="4089"/>
             </w:tblGrid>
             <w:tr>
               <w:trPr>
@@ -1123,7 +1171,21 @@
                     <w:rPr>
                       <w:rFonts w:ascii="Times New Roman" w:hAnsi="Times New Roman" w:cs="Times New Roman"/>
                     </w:rPr>
-                    <w:t xml:space="preserve">SÃO PAULO - PARQUE SAO CARLOS – UNICEU </w:t>
+                    <w:t xml:space="preserve">São Paulo - Parque Sao Carlos – </w:t>
+                  </w:r>
+                  <w:proofErr w:type="spellStart"/>
+                  <w:r>
+                    <w:rPr>
+                      <w:rFonts w:ascii="Times New Roman" w:hAnsi="Times New Roman" w:cs="Times New Roman"/>
+                    </w:rPr>
+                    <w:t>Uniceu</w:t>
+                  </w:r>
+                  <w:proofErr w:type="spellEnd"/>
+                  <w:r>
+                    <w:rPr>
+                      <w:rFonts w:ascii="Times New Roman" w:hAnsi="Times New Roman" w:cs="Times New Roman"/>
+                    </w:rPr>
+                    <w:t xml:space="preserve"> </w:t>
                   </w:r>
                 </w:p>
                 <w:p>
@@ -1138,7 +1200,7 @@
                     <w:rPr>
                       <w:rFonts w:ascii="Times New Roman" w:hAnsi="Times New Roman" w:cs="Times New Roman"/>
                     </w:rPr>
-                    <w:t xml:space="preserve">SÃO PAULO – VILA CURUÇA </w:t>
+                    <w:t xml:space="preserve">São Paulo – Vila Curuçá </w:t>
                   </w:r>
                 </w:p>
                 <w:p>
@@ -1153,7 +1215,7 @@
                     <w:rPr>
                       <w:rFonts w:ascii="Times New Roman" w:hAnsi="Times New Roman" w:cs="Times New Roman"/>
                     </w:rPr>
-                    <w:t xml:space="preserve">SÃO PAULO – CAMPO LIMPO </w:t>
+                    <w:t xml:space="preserve">São Paulo – Campo Limpo </w:t>
                   </w:r>
                 </w:p>
                 <w:p>
@@ -1168,7 +1230,7 @@
                     <w:rPr>
                       <w:rFonts w:ascii="Times New Roman" w:hAnsi="Times New Roman" w:cs="Times New Roman"/>
                     </w:rPr>
-                    <w:t xml:space="preserve">SÃO PAULO – FORMOSA </w:t>
+                    <w:t xml:space="preserve">São Paulo – Formosa </w:t>
                   </w:r>
                 </w:p>
                 <w:p>
@@ -1184,7 +1246,7 @@
                       <w:rFonts w:ascii="Times New Roman" w:hAnsi="Times New Roman" w:cs="Times New Roman"/>
                     </w:rPr>
                     <w:lastRenderedPageBreak/>
-                    <w:t xml:space="preserve">SÃO PAULO – SÃO MATEUS </w:t>
+                    <w:t xml:space="preserve">São Paulo – São Mateus </w:t>
                   </w:r>
                 </w:p>
                 <w:p>
@@ -1199,7 +1261,7 @@
                     <w:rPr>
                       <w:rFonts w:ascii="Times New Roman" w:hAnsi="Times New Roman" w:cs="Times New Roman"/>
                     </w:rPr>
-                    <w:t xml:space="preserve">SÃO PAULO - JAÇANA </w:t>
+                    <w:t xml:space="preserve">São Paulo - Jaçanã </w:t>
                   </w:r>
                 </w:p>
               </w:tc>
@@ -2605,7 +2667,6 @@
             <w:r>
               <w:rPr>
                 <w:rFonts w:ascii="Times New Roman" w:hAnsi="Times New Roman" w:cs="Times New Roman"/>
-                <w:i/>
                 <w:sz w:val="24"/>
                 <w:szCs w:val="24"/>
               </w:rPr>
@@ -2615,7 +2676,6 @@
             <w:r>
               <w:rPr>
                 <w:rFonts w:ascii="Times New Roman" w:hAnsi="Times New Roman" w:cs="Times New Roman"/>
-                <w:i/>
                 <w:sz w:val="24"/>
                 <w:szCs w:val="24"/>
               </w:rPr>
@@ -2625,7 +2685,6 @@
             <w:r>
               <w:rPr>
                 <w:rFonts w:ascii="Times New Roman" w:hAnsi="Times New Roman" w:cs="Times New Roman"/>
-                <w:i/>
                 <w:sz w:val="24"/>
                 <w:szCs w:val="24"/>
               </w:rPr>
@@ -2634,7 +2693,6 @@
             <w:r>
               <w:rPr>
                 <w:rFonts w:ascii="Times New Roman" w:hAnsi="Times New Roman" w:cs="Times New Roman"/>
-                <w:i/>
                 <w:sz w:val="24"/>
                 <w:szCs w:val="24"/>
               </w:rPr>
@@ -2841,7 +2899,6 @@
               <w:rPr>
                 <w:rFonts w:ascii="Times New Roman" w:hAnsi="Times New Roman" w:cs="Times New Roman"/>
                 <w:b/>
-                <w:i/>
                 <w:sz w:val="24"/>
                 <w:szCs w:val="24"/>
               </w:rPr>
@@ -2852,7 +2909,6 @@
               <w:rPr>
                 <w:rFonts w:ascii="Times New Roman" w:hAnsi="Times New Roman" w:cs="Times New Roman"/>
                 <w:b/>
-                <w:i/>
                 <w:sz w:val="24"/>
                 <w:szCs w:val="24"/>
               </w:rPr>
@@ -2863,7 +2919,6 @@
               <w:rPr>
                 <w:rFonts w:ascii="Times New Roman" w:hAnsi="Times New Roman" w:cs="Times New Roman"/>
                 <w:b/>
-                <w:i/>
                 <w:sz w:val="24"/>
                 <w:szCs w:val="24"/>
               </w:rPr>
@@ -2872,19 +2927,10 @@
             <w:r>
               <w:rPr>
                 <w:rFonts w:ascii="Times New Roman" w:hAnsi="Times New Roman" w:cs="Times New Roman"/>
-                <w:i/>
-                <w:sz w:val="24"/>
-                <w:szCs w:val="24"/>
-              </w:rPr>
-              <w:t xml:space="preserve">: </w:t>
-            </w:r>
-            <w:r>
-              <w:rPr>
-                <w:rFonts w:ascii="Times New Roman" w:hAnsi="Times New Roman" w:cs="Times New Roman"/>
-                <w:sz w:val="24"/>
-                <w:szCs w:val="24"/>
-              </w:rPr>
-              <w:t>Incluir maior interação e dinamismo, com alertas, responder a ações do usuário como cliques, validação de formulários verificando se os dados inseridos estão corretos antes de enviá-los;</w:t>
+                <w:sz w:val="24"/>
+                <w:szCs w:val="24"/>
+              </w:rPr>
+              <w:t>: Incluir maior interação e dinamismo, com alertas, responder a ações do usuário como cliques, validação de formulários verificando se os dados inseridos estão corretos antes de enviá-los;</w:t>
             </w:r>
           </w:p>
           <w:p>
@@ -2902,7 +2948,6 @@
               <w:rPr>
                 <w:rFonts w:ascii="Times New Roman" w:hAnsi="Times New Roman" w:cs="Times New Roman"/>
                 <w:b/>
-                <w:i/>
                 <w:sz w:val="24"/>
                 <w:szCs w:val="24"/>
               </w:rPr>
@@ -2932,7 +2977,6 @@
               <w:rPr>
                 <w:rFonts w:ascii="Times New Roman" w:hAnsi="Times New Roman" w:cs="Times New Roman"/>
                 <w:b/>
-                <w:i/>
                 <w:sz w:val="24"/>
                 <w:szCs w:val="24"/>
               </w:rPr>
@@ -3929,7 +3973,17 @@
                 <w:sz w:val="24"/>
                 <w:szCs w:val="24"/>
               </w:rPr>
-              <w:t>Reunião para escolha e definição do nosso tema a ser trabalhada</w:t>
+              <w:t>Reunião pa</w:t>
+            </w:r>
+            <w:bookmarkStart w:id="0" w:name="_GoBack"/>
+            <w:bookmarkEnd w:id="0"/>
+            <w:r>
+              <w:rPr>
+                <w:rFonts w:ascii="Times New Roman" w:hAnsi="Times New Roman" w:cs="Times New Roman"/>
+                <w:sz w:val="24"/>
+                <w:szCs w:val="24"/>
+              </w:rPr>
+              <w:t>ra escolha e definição do nosso tema a ser trabalhada</w:t>
             </w:r>
           </w:p>
         </w:tc>
@@ -6309,17 +6363,7 @@
                 <w:sz w:val="24"/>
                 <w:szCs w:val="24"/>
               </w:rPr>
-              <w:t>T</w:t>
-            </w:r>
-            <w:bookmarkStart w:id="0" w:name="_GoBack"/>
-            <w:bookmarkEnd w:id="0"/>
-            <w:r>
-              <w:rPr>
-                <w:rFonts w:ascii="Times New Roman" w:hAnsi="Times New Roman" w:cs="Times New Roman"/>
-                <w:sz w:val="24"/>
-                <w:szCs w:val="24"/>
-              </w:rPr>
-              <w:t xml:space="preserve">atiana, </w:t>
+              <w:t xml:space="preserve">Tatiana, </w:t>
             </w:r>
             <w:proofErr w:type="spellStart"/>
             <w:r>
@@ -10805,56 +10849,6 @@
 </file>
 
 <file path=customXml/item1.xml><?xml version="1.0" encoding="utf-8"?>
-<?mso-contentType ?>
-<spe:Receivers xmlns:spe="http://schemas.microsoft.com/sharepoint/events">
-  <Receiver>
-    <Name>Document ID Generator</Name>
-    <Synchronization>Synchronous</Synchronization>
-    <Type>10001</Type>
-    <SequenceNumber>1000</SequenceNumber>
-    <Url/>
-    <Assembly>Microsoft.Office.DocumentManagement, Version=16.0.0.0, Culture=neutral, PublicKeyToken=71e9bce111e9429c</Assembly>
-    <Class>Microsoft.Office.DocumentManagement.Internal.DocIdHandler</Class>
-    <Data/>
-    <Filter/>
-  </Receiver>
-  <Receiver>
-    <Name>Document ID Generator</Name>
-    <Synchronization>Synchronous</Synchronization>
-    <Type>10002</Type>
-    <SequenceNumber>1001</SequenceNumber>
-    <Url/>
-    <Assembly>Microsoft.Office.DocumentManagement, Version=16.0.0.0, Culture=neutral, PublicKeyToken=71e9bce111e9429c</Assembly>
-    <Class>Microsoft.Office.DocumentManagement.Internal.DocIdHandler</Class>
-    <Data/>
-    <Filter/>
-  </Receiver>
-  <Receiver>
-    <Name>Document ID Generator</Name>
-    <Synchronization>Synchronous</Synchronization>
-    <Type>10004</Type>
-    <SequenceNumber>1002</SequenceNumber>
-    <Url/>
-    <Assembly>Microsoft.Office.DocumentManagement, Version=16.0.0.0, Culture=neutral, PublicKeyToken=71e9bce111e9429c</Assembly>
-    <Class>Microsoft.Office.DocumentManagement.Internal.DocIdHandler</Class>
-    <Data/>
-    <Filter/>
-  </Receiver>
-  <Receiver>
-    <Name>Document ID Generator</Name>
-    <Synchronization>Synchronous</Synchronization>
-    <Type>10006</Type>
-    <SequenceNumber>1003</SequenceNumber>
-    <Url/>
-    <Assembly>Microsoft.Office.DocumentManagement, Version=16.0.0.0, Culture=neutral, PublicKeyToken=71e9bce111e9429c</Assembly>
-    <Class>Microsoft.Office.DocumentManagement.Internal.DocIdHandler</Class>
-    <Data/>
-    <Filter/>
-  </Receiver>
-</spe:Receivers>
-</file>
-
-<file path=customXml/item2.xml><?xml version="1.0" encoding="utf-8"?>
 <ct:contentTypeSchema xmlns:ct="http://schemas.microsoft.com/office/2006/metadata/contentType" xmlns:ma="http://schemas.microsoft.com/office/2006/metadata/properties/metaAttributes" ct:_="" ma:_="" ma:contentTypeName="Documento" ma:contentTypeID="0x0101006CFD0211DE75424E90D6B9FC9752CE9C" ma:contentTypeVersion="16" ma:contentTypeDescription="Crie um novo documento." ma:contentTypeScope="" ma:versionID="eb0d476544d351e325591e9e7c010312">
   <xsd:schema xmlns:xsd="http://www.w3.org/2001/XMLSchema" xmlns:xs="http://www.w3.org/2001/XMLSchema" xmlns:p="http://schemas.microsoft.com/office/2006/metadata/properties" xmlns:ns2="7432f127-f33c-42e2-a68a-9048c01697a7" xmlns:ns3="b69dc6fa-2096-41e7-baef-054d5bf17313" targetNamespace="http://schemas.microsoft.com/office/2006/metadata/properties" ma:root="true" ma:fieldsID="090e7113f6b1f759a4c1efa3add07bc2" ns2:_="" ns3:_="">
     <xsd:import namespace="7432f127-f33c-42e2-a68a-9048c01697a7"/>
@@ -11114,13 +11108,60 @@
 </ct:contentTypeSchema>
 </file>
 
+<file path=customXml/item2.xml><?xml version="1.0" encoding="utf-8"?>
+<?mso-contentType ?>
+<spe:Receivers xmlns:spe="http://schemas.microsoft.com/sharepoint/events">
+  <Receiver>
+    <Name>Document ID Generator</Name>
+    <Synchronization>Synchronous</Synchronization>
+    <Type>10001</Type>
+    <SequenceNumber>1000</SequenceNumber>
+    <Url/>
+    <Assembly>Microsoft.Office.DocumentManagement, Version=16.0.0.0, Culture=neutral, PublicKeyToken=71e9bce111e9429c</Assembly>
+    <Class>Microsoft.Office.DocumentManagement.Internal.DocIdHandler</Class>
+    <Data/>
+    <Filter/>
+  </Receiver>
+  <Receiver>
+    <Name>Document ID Generator</Name>
+    <Synchronization>Synchronous</Synchronization>
+    <Type>10002</Type>
+    <SequenceNumber>1001</SequenceNumber>
+    <Url/>
+    <Assembly>Microsoft.Office.DocumentManagement, Version=16.0.0.0, Culture=neutral, PublicKeyToken=71e9bce111e9429c</Assembly>
+    <Class>Microsoft.Office.DocumentManagement.Internal.DocIdHandler</Class>
+    <Data/>
+    <Filter/>
+  </Receiver>
+  <Receiver>
+    <Name>Document ID Generator</Name>
+    <Synchronization>Synchronous</Synchronization>
+    <Type>10004</Type>
+    <SequenceNumber>1002</SequenceNumber>
+    <Url/>
+    <Assembly>Microsoft.Office.DocumentManagement, Version=16.0.0.0, Culture=neutral, PublicKeyToken=71e9bce111e9429c</Assembly>
+    <Class>Microsoft.Office.DocumentManagement.Internal.DocIdHandler</Class>
+    <Data/>
+    <Filter/>
+  </Receiver>
+  <Receiver>
+    <Name>Document ID Generator</Name>
+    <Synchronization>Synchronous</Synchronization>
+    <Type>10006</Type>
+    <SequenceNumber>1003</SequenceNumber>
+    <Url/>
+    <Assembly>Microsoft.Office.DocumentManagement, Version=16.0.0.0, Culture=neutral, PublicKeyToken=71e9bce111e9429c</Assembly>
+    <Class>Microsoft.Office.DocumentManagement.Internal.DocIdHandler</Class>
+    <Data/>
+    <Filter/>
+  </Receiver>
+</spe:Receivers>
+</file>
+
 <file path=customXml/item3.xml><?xml version="1.0" encoding="utf-8"?>
-<?mso-contentType ?>
-<FormTemplates xmlns="http://schemas.microsoft.com/sharepoint/v3/contenttype/forms">
-  <Display>DocumentLibraryForm</Display>
-  <Edit>DocumentLibraryForm</Edit>
-  <New>DocumentLibraryForm</New>
-</FormTemplates>
+<go:gDocsCustomXmlDataStorage xmlns:go="http://customooxmlschemas.google.com/" xmlns:r="http://schemas.openxmlformats.org/officeDocument/2006/relationships">
+  <go:docsCustomData xmlns:go="http://customooxmlschemas.google.com/" roundtripDataSignature="AMtx7mhTsKLM0Xu2rrFPSK8Wu5hhcrD6fw==">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</go:docsCustomData>
+</go:gDocsCustomXmlDataStorage>
 </file>
 
 <file path=customXml/item4.xml><?xml version="1.0" encoding="utf-8"?>
@@ -11137,9 +11178,12 @@
 </file>
 
 <file path=customXml/item5.xml><?xml version="1.0" encoding="utf-8"?>
-<go:gDocsCustomXmlDataStorage xmlns:go="http://customooxmlschemas.google.com/" xmlns:r="http://schemas.openxmlformats.org/officeDocument/2006/relationships">
-  <go:docsCustomData xmlns:go="http://customooxmlschemas.google.com/" roundtripDataSignature="AMtx7mhTsKLM0Xu2rrFPSK8Wu5hhcrD6fw==">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</go:docsCustomData>
-</go:gDocsCustomXmlDataStorage>
+<?mso-contentType ?>
+<FormTemplates xmlns="http://schemas.microsoft.com/sharepoint/v3/contenttype/forms">
+  <Display>DocumentLibraryForm</Display>
+  <Edit>DocumentLibraryForm</Edit>
+  <New>DocumentLibraryForm</New>
+</FormTemplates>
 </file>
 
 <file path=customXml/item6.xml><?xml version="1.0" encoding="utf-8"?>
@@ -11147,14 +11191,6 @@
 </file>
 
 <file path=customXml/itemProps1.xml><?xml version="1.0" encoding="utf-8"?>
-<ds:datastoreItem xmlns:ds="http://schemas.openxmlformats.org/officeDocument/2006/customXml" ds:itemID="{001C8AF1-0A5A-4192-973C-413DD19C3B92}">
-  <ds:schemaRefs>
-    <ds:schemaRef ds:uri="http://schemas.microsoft.com/sharepoint/events"/>
-  </ds:schemaRefs>
-</ds:datastoreItem>
-</file>
-
-<file path=customXml/itemProps2.xml><?xml version="1.0" encoding="utf-8"?>
 <ds:datastoreItem xmlns:ds="http://schemas.openxmlformats.org/officeDocument/2006/customXml" ds:itemID="{27178C62-D9D3-4513-B322-2098833940E5}">
   <ds:schemaRefs>
     <ds:schemaRef ds:uri="http://schemas.microsoft.com/office/2006/metadata/contentType"/>
@@ -11173,10 +11209,19 @@
 </ds:datastoreItem>
 </file>
 
+<file path=customXml/itemProps2.xml><?xml version="1.0" encoding="utf-8"?>
+<ds:datastoreItem xmlns:ds="http://schemas.openxmlformats.org/officeDocument/2006/customXml" ds:itemID="{001C8AF1-0A5A-4192-973C-413DD19C3B92}">
+  <ds:schemaRefs>
+    <ds:schemaRef ds:uri="http://schemas.microsoft.com/sharepoint/events"/>
+  </ds:schemaRefs>
+</ds:datastoreItem>
+</file>
+
 <file path=customXml/itemProps3.xml><?xml version="1.0" encoding="utf-8"?>
-<ds:datastoreItem xmlns:ds="http://schemas.openxmlformats.org/officeDocument/2006/customXml" ds:itemID="{413DB90E-9A64-442A-AD38-C95AB3E4EF9F}">
+<ds:datastoreItem xmlns:ds="http://schemas.openxmlformats.org/officeDocument/2006/customXml" ds:itemID="{11111111-1234-1234-1234-123412341234}">
   <ds:schemaRefs>
-    <ds:schemaRef ds:uri="http://schemas.microsoft.com/sharepoint/v3/contenttype/forms"/>
+    <ds:schemaRef ds:uri="http://customooxmlschemas.google.com/"/>
+    <ds:schemaRef ds:uri="http://schemas.openxmlformats.org/officeDocument/2006/relationships"/>
   </ds:schemaRefs>
 </ds:datastoreItem>
 </file>
@@ -11193,16 +11238,15 @@
 </file>
 
 <file path=customXml/itemProps5.xml><?xml version="1.0" encoding="utf-8"?>
-<ds:datastoreItem xmlns:ds="http://schemas.openxmlformats.org/officeDocument/2006/customXml" ds:itemID="{11111111-1234-1234-1234-123412341234}">
+<ds:datastoreItem xmlns:ds="http://schemas.openxmlformats.org/officeDocument/2006/customXml" ds:itemID="{413DB90E-9A64-442A-AD38-C95AB3E4EF9F}">
   <ds:schemaRefs>
-    <ds:schemaRef ds:uri="http://customooxmlschemas.google.com/"/>
-    <ds:schemaRef ds:uri="http://schemas.openxmlformats.org/officeDocument/2006/relationships"/>
+    <ds:schemaRef ds:uri="http://schemas.microsoft.com/sharepoint/v3/contenttype/forms"/>
   </ds:schemaRefs>
 </ds:datastoreItem>
 </file>
 
 <file path=customXml/itemProps6.xml><?xml version="1.0" encoding="utf-8"?>
-<ds:datastoreItem xmlns:ds="http://schemas.openxmlformats.org/officeDocument/2006/customXml" ds:itemID="{EDFDBF0D-9F75-4E05-9112-4196D4D61853}">
+<ds:datastoreItem xmlns:ds="http://schemas.openxmlformats.org/officeDocument/2006/customXml" ds:itemID="{251C6F00-213B-4D11-8803-C083EE78675C}">
   <ds:schemaRefs>
     <ds:schemaRef ds:uri="http://schemas.openxmlformats.org/officeDocument/2006/bibliography"/>
   </ds:schemaRefs>

--- a/Plano_de_Acao.docx
+++ b/Plano_de_Acao.docx
@@ -14,8 +14,8 @@
           <w:b/>
           <w:bCs/>
           <w:color w:val="FFFFFF" w:themeColor="background1"/>
-          <w:sz w:val="24"/>
-          <w:szCs w:val="24"/>
+          <w:sz w:val="28"/>
+          <w:szCs w:val="28"/>
         </w:rPr>
       </w:pPr>
       <w:r>
@@ -23,8 +23,8 @@
           <w:rFonts w:ascii="Times New Roman" w:hAnsi="Times New Roman" w:cs="Times New Roman"/>
           <w:b/>
           <w:bCs/>
-          <w:sz w:val="24"/>
-          <w:szCs w:val="24"/>
+          <w:sz w:val="28"/>
+          <w:szCs w:val="28"/>
         </w:rPr>
         <w:t>PLANO DE AÇÃO</w:t>
       </w:r>
@@ -499,7 +499,31 @@
                 <w:sz w:val="24"/>
                 <w:szCs w:val="24"/>
               </w:rPr>
-              <w:t>TECNOLOGIA DA INFORMAÇÃO / ENG. DA COMPUTAÇÃO / CIÊNCIAS DE DADOS</w:t>
+              <w:t>Tecnolo</w:t>
+            </w:r>
+            <w:r>
+              <w:rPr>
+                <w:rFonts w:ascii="Times New Roman" w:hAnsi="Times New Roman" w:cs="Times New Roman"/>
+                <w:sz w:val="24"/>
+                <w:szCs w:val="24"/>
+              </w:rPr>
+              <w:t>g</w:t>
+            </w:r>
+            <w:r>
+              <w:rPr>
+                <w:rFonts w:ascii="Times New Roman" w:hAnsi="Times New Roman" w:cs="Times New Roman"/>
+                <w:sz w:val="24"/>
+                <w:szCs w:val="24"/>
+              </w:rPr>
+              <w:t>ia</w:t>
+            </w:r>
+            <w:r>
+              <w:rPr>
+                <w:rFonts w:ascii="Times New Roman" w:hAnsi="Times New Roman" w:cs="Times New Roman"/>
+                <w:sz w:val="24"/>
+                <w:szCs w:val="24"/>
+              </w:rPr>
+              <w:t xml:space="preserve"> da Informação / Eng. da Computação / Ciências de Dados</w:t>
             </w:r>
           </w:p>
         </w:tc>
@@ -1101,7 +1125,7 @@
               <w:tblLook w:val="0000" w:firstRow="0" w:lastRow="0" w:firstColumn="0" w:lastColumn="0" w:noHBand="0" w:noVBand="0"/>
             </w:tblPr>
             <w:tblGrid>
-              <w:gridCol w:w="5410"/>
+              <w:gridCol w:w="4089"/>
             </w:tblGrid>
             <w:tr>
               <w:trPr>
@@ -1123,7 +1147,21 @@
                     <w:rPr>
                       <w:rFonts w:ascii="Times New Roman" w:hAnsi="Times New Roman" w:cs="Times New Roman"/>
                     </w:rPr>
-                    <w:t xml:space="preserve">SÃO PAULO - PARQUE SAO CARLOS – UNICEU </w:t>
+                    <w:t xml:space="preserve">São Paulo - Parque Sao Carlos – </w:t>
+                  </w:r>
+                  <w:proofErr w:type="spellStart"/>
+                  <w:r>
+                    <w:rPr>
+                      <w:rFonts w:ascii="Times New Roman" w:hAnsi="Times New Roman" w:cs="Times New Roman"/>
+                    </w:rPr>
+                    <w:t>Uniceu</w:t>
+                  </w:r>
+                  <w:proofErr w:type="spellEnd"/>
+                  <w:r>
+                    <w:rPr>
+                      <w:rFonts w:ascii="Times New Roman" w:hAnsi="Times New Roman" w:cs="Times New Roman"/>
+                    </w:rPr>
+                    <w:t xml:space="preserve"> </w:t>
                   </w:r>
                 </w:p>
                 <w:p>
@@ -1138,7 +1176,7 @@
                     <w:rPr>
                       <w:rFonts w:ascii="Times New Roman" w:hAnsi="Times New Roman" w:cs="Times New Roman"/>
                     </w:rPr>
-                    <w:t xml:space="preserve">SÃO PAULO – VILA CURUÇA </w:t>
+                    <w:t xml:space="preserve">São Paulo – Vila Curuçá </w:t>
                   </w:r>
                 </w:p>
                 <w:p>
@@ -1153,7 +1191,7 @@
                     <w:rPr>
                       <w:rFonts w:ascii="Times New Roman" w:hAnsi="Times New Roman" w:cs="Times New Roman"/>
                     </w:rPr>
-                    <w:t xml:space="preserve">SÃO PAULO – CAMPO LIMPO </w:t>
+                    <w:t xml:space="preserve">São Paulo – Campo Limpo </w:t>
                   </w:r>
                 </w:p>
                 <w:p>
@@ -1168,7 +1206,7 @@
                     <w:rPr>
                       <w:rFonts w:ascii="Times New Roman" w:hAnsi="Times New Roman" w:cs="Times New Roman"/>
                     </w:rPr>
-                    <w:t xml:space="preserve">SÃO PAULO – FORMOSA </w:t>
+                    <w:t xml:space="preserve">São Paulo – Formosa </w:t>
                   </w:r>
                 </w:p>
                 <w:p>
@@ -1184,7 +1222,7 @@
                       <w:rFonts w:ascii="Times New Roman" w:hAnsi="Times New Roman" w:cs="Times New Roman"/>
                     </w:rPr>
                     <w:lastRenderedPageBreak/>
-                    <w:t xml:space="preserve">SÃO PAULO – SÃO MATEUS </w:t>
+                    <w:t xml:space="preserve">São Paulo – São Mateus </w:t>
                   </w:r>
                 </w:p>
                 <w:p>
@@ -1199,7 +1237,7 @@
                     <w:rPr>
                       <w:rFonts w:ascii="Times New Roman" w:hAnsi="Times New Roman" w:cs="Times New Roman"/>
                     </w:rPr>
-                    <w:t xml:space="preserve">SÃO PAULO - JAÇANA </w:t>
+                    <w:t xml:space="preserve">São Paulo - Jaçanã </w:t>
                   </w:r>
                 </w:p>
               </w:tc>
@@ -2605,7 +2643,6 @@
             <w:r>
               <w:rPr>
                 <w:rFonts w:ascii="Times New Roman" w:hAnsi="Times New Roman" w:cs="Times New Roman"/>
-                <w:i/>
                 <w:sz w:val="24"/>
                 <w:szCs w:val="24"/>
               </w:rPr>
@@ -2615,7 +2652,6 @@
             <w:r>
               <w:rPr>
                 <w:rFonts w:ascii="Times New Roman" w:hAnsi="Times New Roman" w:cs="Times New Roman"/>
-                <w:i/>
                 <w:sz w:val="24"/>
                 <w:szCs w:val="24"/>
               </w:rPr>
@@ -2625,7 +2661,6 @@
             <w:r>
               <w:rPr>
                 <w:rFonts w:ascii="Times New Roman" w:hAnsi="Times New Roman" w:cs="Times New Roman"/>
-                <w:i/>
                 <w:sz w:val="24"/>
                 <w:szCs w:val="24"/>
               </w:rPr>
@@ -2634,7 +2669,6 @@
             <w:r>
               <w:rPr>
                 <w:rFonts w:ascii="Times New Roman" w:hAnsi="Times New Roman" w:cs="Times New Roman"/>
-                <w:i/>
                 <w:sz w:val="24"/>
                 <w:szCs w:val="24"/>
               </w:rPr>
@@ -2841,7 +2875,6 @@
               <w:rPr>
                 <w:rFonts w:ascii="Times New Roman" w:hAnsi="Times New Roman" w:cs="Times New Roman"/>
                 <w:b/>
-                <w:i/>
                 <w:sz w:val="24"/>
                 <w:szCs w:val="24"/>
               </w:rPr>
@@ -2852,7 +2885,6 @@
               <w:rPr>
                 <w:rFonts w:ascii="Times New Roman" w:hAnsi="Times New Roman" w:cs="Times New Roman"/>
                 <w:b/>
-                <w:i/>
                 <w:sz w:val="24"/>
                 <w:szCs w:val="24"/>
               </w:rPr>
@@ -2863,7 +2895,6 @@
               <w:rPr>
                 <w:rFonts w:ascii="Times New Roman" w:hAnsi="Times New Roman" w:cs="Times New Roman"/>
                 <w:b/>
-                <w:i/>
                 <w:sz w:val="24"/>
                 <w:szCs w:val="24"/>
               </w:rPr>
@@ -2872,19 +2903,10 @@
             <w:r>
               <w:rPr>
                 <w:rFonts w:ascii="Times New Roman" w:hAnsi="Times New Roman" w:cs="Times New Roman"/>
-                <w:i/>
-                <w:sz w:val="24"/>
-                <w:szCs w:val="24"/>
-              </w:rPr>
-              <w:t xml:space="preserve">: </w:t>
-            </w:r>
-            <w:r>
-              <w:rPr>
-                <w:rFonts w:ascii="Times New Roman" w:hAnsi="Times New Roman" w:cs="Times New Roman"/>
-                <w:sz w:val="24"/>
-                <w:szCs w:val="24"/>
-              </w:rPr>
-              <w:t>Incluir maior interação e dinamismo, com alertas, responder a ações do usuário como cliques, validação de formulários verificando se os dados inseridos estão corretos antes de enviá-los;</w:t>
+                <w:sz w:val="24"/>
+                <w:szCs w:val="24"/>
+              </w:rPr>
+              <w:t>: Incluir maior interação e dinamismo, com alertas, responder a ações do usuário como cliques, validação de formulários verificando se os dados inseridos estão corretos antes de enviá-los;</w:t>
             </w:r>
           </w:p>
           <w:p>
@@ -2902,7 +2924,6 @@
               <w:rPr>
                 <w:rFonts w:ascii="Times New Roman" w:hAnsi="Times New Roman" w:cs="Times New Roman"/>
                 <w:b/>
-                <w:i/>
                 <w:sz w:val="24"/>
                 <w:szCs w:val="24"/>
               </w:rPr>
@@ -2914,7 +2935,15 @@
                 <w:sz w:val="24"/>
                 <w:szCs w:val="24"/>
               </w:rPr>
-              <w:t>Buscar armazenar os dados como backup para maior segurança;</w:t>
+              <w:t xml:space="preserve">Para a Funcionalidade da Plataforma: como por exemplo o GitHub que irá oferecer uma variedade de ferramentas e serviços, como repositórios de código, e integração contínua. </w:t>
+            </w:r>
+            <w:r>
+              <w:rPr>
+                <w:rFonts w:ascii="Times New Roman" w:hAnsi="Times New Roman" w:cs="Times New Roman"/>
+                <w:sz w:val="24"/>
+                <w:szCs w:val="24"/>
+              </w:rPr>
+              <w:t>Permitindo que os desenvolvedores se concentrem em escrever e colaborar no código, sem se preocupar com a parte técnica do gerenciamento de servidores ou manutenção do sistema.</w:t>
             </w:r>
           </w:p>
           <w:p>
@@ -2928,11 +2957,22 @@
                 <w:szCs w:val="24"/>
               </w:rPr>
             </w:pPr>
+          </w:p>
+          <w:p>
+            <w:pPr>
+              <w:pStyle w:val="Normal0"/>
+              <w:spacing w:line="288" w:lineRule="auto"/>
+              <w:jc w:val="both"/>
+              <w:rPr>
+                <w:rFonts w:ascii="Times New Roman" w:hAnsi="Times New Roman" w:cs="Times New Roman"/>
+                <w:sz w:val="24"/>
+                <w:szCs w:val="24"/>
+              </w:rPr>
+            </w:pPr>
             <w:r>
               <w:rPr>
                 <w:rFonts w:ascii="Times New Roman" w:hAnsi="Times New Roman" w:cs="Times New Roman"/>
                 <w:b/>
-                <w:i/>
                 <w:sz w:val="24"/>
                 <w:szCs w:val="24"/>
               </w:rPr>
@@ -2944,7 +2984,25 @@
                 <w:sz w:val="24"/>
                 <w:szCs w:val="24"/>
               </w:rPr>
-              <w:t>Irá permitir a comunicação com outros serviços externos como por exemplo Google Maps e CEP;</w:t>
+              <w:t xml:space="preserve">Irá permitir a comunicação com outros serviços externos como por exemplo Google </w:t>
+            </w:r>
+            <w:proofErr w:type="spellStart"/>
+            <w:r>
+              <w:rPr>
+                <w:rFonts w:ascii="Times New Roman" w:hAnsi="Times New Roman" w:cs="Times New Roman"/>
+                <w:sz w:val="24"/>
+                <w:szCs w:val="24"/>
+              </w:rPr>
+              <w:t>Maps</w:t>
+            </w:r>
+            <w:proofErr w:type="spellEnd"/>
+            <w:r>
+              <w:rPr>
+                <w:rFonts w:ascii="Times New Roman" w:hAnsi="Times New Roman" w:cs="Times New Roman"/>
+                <w:sz w:val="24"/>
+                <w:szCs w:val="24"/>
+              </w:rPr>
+              <w:t xml:space="preserve"> e CEP;</w:t>
             </w:r>
           </w:p>
           <w:p>
@@ -3325,8 +3383,8 @@
           <w:rFonts w:ascii="Times New Roman" w:hAnsi="Times New Roman" w:cs="Times New Roman"/>
           <w:b/>
           <w:bCs/>
-          <w:sz w:val="24"/>
-          <w:szCs w:val="24"/>
+          <w:sz w:val="28"/>
+          <w:szCs w:val="28"/>
           <w:u w:val="single"/>
         </w:rPr>
       </w:pPr>
@@ -3335,8 +3393,8 @@
           <w:rFonts w:ascii="Times New Roman" w:hAnsi="Times New Roman" w:cs="Times New Roman"/>
           <w:b/>
           <w:bCs/>
-          <w:sz w:val="24"/>
-          <w:szCs w:val="24"/>
+          <w:sz w:val="28"/>
+          <w:szCs w:val="28"/>
           <w:u w:val="single"/>
         </w:rPr>
         <w:lastRenderedPageBreak/>
@@ -3503,13 +3561,13 @@
           <w:p>
             <w:pPr>
               <w:spacing w:after="0" w:line="240" w:lineRule="auto"/>
-              <w:jc w:val="both"/>
-              <w:rPr>
-                <w:rFonts w:ascii="Times New Roman" w:hAnsi="Times New Roman" w:cs="Times New Roman"/>
-                <w:sz w:val="24"/>
-                <w:szCs w:val="24"/>
-              </w:rPr>
-            </w:pPr>
+              <w:rPr>
+                <w:rFonts w:ascii="Times New Roman" w:hAnsi="Times New Roman" w:cs="Times New Roman"/>
+                <w:sz w:val="24"/>
+                <w:szCs w:val="24"/>
+              </w:rPr>
+            </w:pPr>
+            <w:bookmarkStart w:id="0" w:name="_GoBack"/>
             <w:r>
               <w:rPr>
                 <w:rFonts w:ascii="Times New Roman" w:hAnsi="Times New Roman" w:cs="Times New Roman"/>
@@ -3532,7 +3590,6 @@
           <w:p>
             <w:pPr>
               <w:spacing w:after="0" w:line="240" w:lineRule="auto"/>
-              <w:jc w:val="both"/>
               <w:rPr>
                 <w:rFonts w:ascii="Times New Roman" w:hAnsi="Times New Roman" w:cs="Times New Roman"/>
                 <w:sz w:val="24"/>
@@ -3561,7 +3618,6 @@
           <w:p>
             <w:pPr>
               <w:spacing w:after="0" w:line="240" w:lineRule="auto"/>
-              <w:jc w:val="both"/>
               <w:rPr>
                 <w:rFonts w:ascii="Times New Roman" w:hAnsi="Times New Roman" w:cs="Times New Roman"/>
                 <w:sz w:val="24"/>
@@ -3590,7 +3646,6 @@
           <w:p>
             <w:pPr>
               <w:spacing w:after="0" w:line="240" w:lineRule="auto"/>
-              <w:jc w:val="both"/>
               <w:rPr>
                 <w:rFonts w:ascii="Times New Roman" w:hAnsi="Times New Roman" w:cs="Times New Roman"/>
                 <w:sz w:val="24"/>
@@ -3620,7 +3675,6 @@
           <w:p>
             <w:pPr>
               <w:spacing w:after="0" w:line="240" w:lineRule="auto"/>
-              <w:jc w:val="both"/>
               <w:rPr>
                 <w:rFonts w:ascii="Times New Roman" w:hAnsi="Times New Roman" w:cs="Times New Roman"/>
                 <w:sz w:val="24"/>
@@ -3638,6 +3692,7 @@
           </w:p>
         </w:tc>
       </w:tr>
+      <w:bookmarkEnd w:id="0"/>
       <w:tr>
         <w:trPr>
           <w:cantSplit/>
@@ -4434,7 +4489,6 @@
           <w:p>
             <w:pPr>
               <w:spacing w:after="0" w:line="240" w:lineRule="auto"/>
-              <w:jc w:val="both"/>
               <w:rPr>
                 <w:rFonts w:ascii="Times New Roman" w:hAnsi="Times New Roman" w:cs="Times New Roman"/>
                 <w:sz w:val="24"/>
@@ -4463,7 +4517,6 @@
           <w:p>
             <w:pPr>
               <w:spacing w:after="0" w:line="240" w:lineRule="auto"/>
-              <w:jc w:val="both"/>
               <w:rPr>
                 <w:rFonts w:ascii="Times New Roman" w:hAnsi="Times New Roman" w:cs="Times New Roman"/>
                 <w:sz w:val="24"/>
@@ -4492,7 +4545,6 @@
           <w:p>
             <w:pPr>
               <w:spacing w:after="0" w:line="240" w:lineRule="auto"/>
-              <w:jc w:val="both"/>
               <w:rPr>
                 <w:rFonts w:ascii="Times New Roman" w:hAnsi="Times New Roman" w:cs="Times New Roman"/>
                 <w:sz w:val="24"/>
@@ -4521,7 +4573,6 @@
           <w:p>
             <w:pPr>
               <w:spacing w:after="0" w:line="240" w:lineRule="auto"/>
-              <w:jc w:val="both"/>
               <w:rPr>
                 <w:rFonts w:ascii="Times New Roman" w:hAnsi="Times New Roman" w:cs="Times New Roman"/>
                 <w:sz w:val="24"/>
@@ -4551,7 +4602,6 @@
           <w:p>
             <w:pPr>
               <w:spacing w:after="0" w:line="240" w:lineRule="auto"/>
-              <w:jc w:val="both"/>
               <w:rPr>
                 <w:rFonts w:ascii="Times New Roman" w:hAnsi="Times New Roman" w:cs="Times New Roman"/>
                 <w:sz w:val="24"/>
@@ -5318,7 +5368,6 @@
           <w:p>
             <w:pPr>
               <w:spacing w:after="0" w:line="240" w:lineRule="auto"/>
-              <w:jc w:val="both"/>
               <w:rPr>
                 <w:rFonts w:ascii="Times New Roman" w:hAnsi="Times New Roman" w:cs="Times New Roman"/>
                 <w:sz w:val="24"/>
@@ -5347,7 +5396,6 @@
           <w:p>
             <w:pPr>
               <w:spacing w:after="0" w:line="240" w:lineRule="auto"/>
-              <w:jc w:val="both"/>
               <w:rPr>
                 <w:rFonts w:ascii="Times New Roman" w:hAnsi="Times New Roman" w:cs="Times New Roman"/>
                 <w:sz w:val="24"/>
@@ -5376,7 +5424,6 @@
           <w:p>
             <w:pPr>
               <w:spacing w:after="0" w:line="240" w:lineRule="auto"/>
-              <w:jc w:val="both"/>
               <w:rPr>
                 <w:rFonts w:ascii="Times New Roman" w:hAnsi="Times New Roman" w:cs="Times New Roman"/>
                 <w:sz w:val="24"/>
@@ -5405,7 +5452,6 @@
           <w:p>
             <w:pPr>
               <w:spacing w:after="0" w:line="240" w:lineRule="auto"/>
-              <w:jc w:val="both"/>
               <w:rPr>
                 <w:rFonts w:ascii="Times New Roman" w:hAnsi="Times New Roman" w:cs="Times New Roman"/>
                 <w:sz w:val="24"/>
@@ -5435,7 +5481,6 @@
           <w:p>
             <w:pPr>
               <w:spacing w:after="0" w:line="240" w:lineRule="auto"/>
-              <w:jc w:val="both"/>
               <w:rPr>
                 <w:rFonts w:ascii="Times New Roman" w:hAnsi="Times New Roman" w:cs="Times New Roman"/>
                 <w:sz w:val="24"/>
@@ -5970,7 +6015,6 @@
           <w:p>
             <w:pPr>
               <w:spacing w:after="0" w:line="240" w:lineRule="auto"/>
-              <w:jc w:val="both"/>
               <w:rPr>
                 <w:rFonts w:ascii="Times New Roman" w:hAnsi="Times New Roman" w:cs="Times New Roman"/>
                 <w:sz w:val="24"/>
@@ -5999,7 +6043,6 @@
           <w:p>
             <w:pPr>
               <w:spacing w:after="0" w:line="240" w:lineRule="auto"/>
-              <w:jc w:val="both"/>
               <w:rPr>
                 <w:rFonts w:ascii="Times New Roman" w:hAnsi="Times New Roman" w:cs="Times New Roman"/>
                 <w:sz w:val="24"/>
@@ -6028,7 +6071,6 @@
           <w:p>
             <w:pPr>
               <w:spacing w:after="0" w:line="240" w:lineRule="auto"/>
-              <w:jc w:val="both"/>
               <w:rPr>
                 <w:rFonts w:ascii="Times New Roman" w:hAnsi="Times New Roman" w:cs="Times New Roman"/>
                 <w:sz w:val="24"/>
@@ -6057,7 +6099,6 @@
           <w:p>
             <w:pPr>
               <w:spacing w:after="0" w:line="240" w:lineRule="auto"/>
-              <w:jc w:val="both"/>
               <w:rPr>
                 <w:rFonts w:ascii="Times New Roman" w:hAnsi="Times New Roman" w:cs="Times New Roman"/>
                 <w:sz w:val="24"/>
@@ -6087,7 +6128,6 @@
           <w:p>
             <w:pPr>
               <w:spacing w:after="0" w:line="240" w:lineRule="auto"/>
-              <w:jc w:val="both"/>
               <w:rPr>
                 <w:rFonts w:ascii="Times New Roman" w:hAnsi="Times New Roman" w:cs="Times New Roman"/>
                 <w:sz w:val="24"/>
@@ -6309,17 +6349,7 @@
                 <w:sz w:val="24"/>
                 <w:szCs w:val="24"/>
               </w:rPr>
-              <w:t>T</w:t>
-            </w:r>
-            <w:bookmarkStart w:id="0" w:name="_GoBack"/>
-            <w:bookmarkEnd w:id="0"/>
-            <w:r>
-              <w:rPr>
-                <w:rFonts w:ascii="Times New Roman" w:hAnsi="Times New Roman" w:cs="Times New Roman"/>
-                <w:sz w:val="24"/>
-                <w:szCs w:val="24"/>
-              </w:rPr>
-              <w:t xml:space="preserve">atiana, </w:t>
+              <w:t xml:space="preserve">Tatiana, </w:t>
             </w:r>
             <w:proofErr w:type="spellStart"/>
             <w:r>
@@ -6511,199 +6541,6 @@
           <w:tcPr>
             <w:tcW w:w="4460" w:type="dxa"/>
             <w:tcBorders>
-              <w:right w:val="single" w:sz="12" w:space="0" w:color="000000" w:themeColor="text1"/>
-            </w:tcBorders>
-          </w:tcPr>
-          <w:p>
-            <w:pPr>
-              <w:spacing w:after="0"/>
-              <w:jc w:val="both"/>
-              <w:rPr>
-                <w:rFonts w:ascii="Times New Roman" w:hAnsi="Times New Roman" w:cs="Times New Roman"/>
-                <w:sz w:val="24"/>
-                <w:szCs w:val="24"/>
-              </w:rPr>
-            </w:pPr>
-          </w:p>
-        </w:tc>
-      </w:tr>
-      <w:tr>
-        <w:trPr>
-          <w:cantSplit/>
-        </w:trPr>
-        <w:tc>
-          <w:tcPr>
-            <w:tcW w:w="4382" w:type="dxa"/>
-            <w:tcBorders>
-              <w:left w:val="single" w:sz="12" w:space="0" w:color="000000" w:themeColor="text1"/>
-            </w:tcBorders>
-          </w:tcPr>
-          <w:p>
-            <w:pPr>
-              <w:spacing w:after="0"/>
-              <w:jc w:val="both"/>
-              <w:rPr>
-                <w:rFonts w:ascii="Times New Roman" w:hAnsi="Times New Roman" w:cs="Times New Roman"/>
-                <w:sz w:val="24"/>
-                <w:szCs w:val="24"/>
-              </w:rPr>
-            </w:pPr>
-          </w:p>
-        </w:tc>
-        <w:tc>
-          <w:tcPr>
-            <w:tcW w:w="2832" w:type="dxa"/>
-          </w:tcPr>
-          <w:p>
-            <w:pPr>
-              <w:spacing w:after="0"/>
-              <w:jc w:val="both"/>
-              <w:rPr>
-                <w:rFonts w:ascii="Times New Roman" w:hAnsi="Times New Roman" w:cs="Times New Roman"/>
-                <w:sz w:val="24"/>
-                <w:szCs w:val="24"/>
-              </w:rPr>
-            </w:pPr>
-          </w:p>
-        </w:tc>
-        <w:tc>
-          <w:tcPr>
-            <w:tcW w:w="1557" w:type="dxa"/>
-          </w:tcPr>
-          <w:p>
-            <w:pPr>
-              <w:spacing w:after="0"/>
-              <w:jc w:val="both"/>
-              <w:rPr>
-                <w:rFonts w:ascii="Times New Roman" w:hAnsi="Times New Roman" w:cs="Times New Roman"/>
-                <w:sz w:val="24"/>
-                <w:szCs w:val="24"/>
-              </w:rPr>
-            </w:pPr>
-          </w:p>
-        </w:tc>
-        <w:tc>
-          <w:tcPr>
-            <w:tcW w:w="1417" w:type="dxa"/>
-          </w:tcPr>
-          <w:p>
-            <w:pPr>
-              <w:spacing w:after="0"/>
-              <w:jc w:val="both"/>
-              <w:rPr>
-                <w:rFonts w:ascii="Times New Roman" w:hAnsi="Times New Roman" w:cs="Times New Roman"/>
-                <w:sz w:val="24"/>
-                <w:szCs w:val="24"/>
-              </w:rPr>
-            </w:pPr>
-          </w:p>
-        </w:tc>
-        <w:tc>
-          <w:tcPr>
-            <w:tcW w:w="4460" w:type="dxa"/>
-            <w:tcBorders>
-              <w:right w:val="single" w:sz="12" w:space="0" w:color="000000" w:themeColor="text1"/>
-            </w:tcBorders>
-          </w:tcPr>
-          <w:p>
-            <w:pPr>
-              <w:spacing w:after="0"/>
-              <w:jc w:val="both"/>
-              <w:rPr>
-                <w:rFonts w:ascii="Times New Roman" w:hAnsi="Times New Roman" w:cs="Times New Roman"/>
-                <w:sz w:val="24"/>
-                <w:szCs w:val="24"/>
-              </w:rPr>
-            </w:pPr>
-          </w:p>
-        </w:tc>
-      </w:tr>
-      <w:tr>
-        <w:trPr>
-          <w:cantSplit/>
-        </w:trPr>
-        <w:tc>
-          <w:tcPr>
-            <w:tcW w:w="4382" w:type="dxa"/>
-            <w:tcBorders>
-              <w:left w:val="single" w:sz="12" w:space="0" w:color="000000" w:themeColor="text1"/>
-              <w:bottom w:val="single" w:sz="12" w:space="0" w:color="000000" w:themeColor="text1"/>
-            </w:tcBorders>
-          </w:tcPr>
-          <w:p>
-            <w:pPr>
-              <w:spacing w:after="0"/>
-              <w:jc w:val="both"/>
-              <w:rPr>
-                <w:rFonts w:ascii="Times New Roman" w:hAnsi="Times New Roman" w:cs="Times New Roman"/>
-                <w:sz w:val="24"/>
-                <w:szCs w:val="24"/>
-              </w:rPr>
-            </w:pPr>
-          </w:p>
-        </w:tc>
-        <w:tc>
-          <w:tcPr>
-            <w:tcW w:w="2832" w:type="dxa"/>
-            <w:tcBorders>
-              <w:bottom w:val="single" w:sz="12" w:space="0" w:color="000000" w:themeColor="text1"/>
-            </w:tcBorders>
-          </w:tcPr>
-          <w:p>
-            <w:pPr>
-              <w:spacing w:after="0"/>
-              <w:jc w:val="both"/>
-              <w:rPr>
-                <w:rFonts w:ascii="Times New Roman" w:hAnsi="Times New Roman" w:cs="Times New Roman"/>
-                <w:sz w:val="24"/>
-                <w:szCs w:val="24"/>
-              </w:rPr>
-            </w:pPr>
-          </w:p>
-        </w:tc>
-        <w:tc>
-          <w:tcPr>
-            <w:tcW w:w="1557" w:type="dxa"/>
-            <w:tcBorders>
-              <w:bottom w:val="single" w:sz="12" w:space="0" w:color="000000" w:themeColor="text1"/>
-            </w:tcBorders>
-          </w:tcPr>
-          <w:p>
-            <w:pPr>
-              <w:spacing w:after="0"/>
-              <w:jc w:val="both"/>
-              <w:rPr>
-                <w:rFonts w:ascii="Times New Roman" w:hAnsi="Times New Roman" w:cs="Times New Roman"/>
-                <w:sz w:val="24"/>
-                <w:szCs w:val="24"/>
-              </w:rPr>
-            </w:pPr>
-          </w:p>
-        </w:tc>
-        <w:tc>
-          <w:tcPr>
-            <w:tcW w:w="1417" w:type="dxa"/>
-            <w:tcBorders>
-              <w:bottom w:val="single" w:sz="12" w:space="0" w:color="000000" w:themeColor="text1"/>
-            </w:tcBorders>
-          </w:tcPr>
-          <w:p>
-            <w:pPr>
-              <w:spacing w:after="0"/>
-              <w:jc w:val="both"/>
-              <w:rPr>
-                <w:rFonts w:ascii="Times New Roman" w:hAnsi="Times New Roman" w:cs="Times New Roman"/>
-                <w:sz w:val="24"/>
-                <w:szCs w:val="24"/>
-              </w:rPr>
-            </w:pPr>
-          </w:p>
-        </w:tc>
-        <w:tc>
-          <w:tcPr>
-            <w:tcW w:w="4460" w:type="dxa"/>
-            <w:tcBorders>
-              <w:bottom w:val="single" w:sz="12" w:space="0" w:color="000000" w:themeColor="text1"/>
               <w:right w:val="single" w:sz="12" w:space="0" w:color="000000" w:themeColor="text1"/>
             </w:tcBorders>
           </w:tcPr>
@@ -6855,7 +6692,6 @@
           <w:p>
             <w:pPr>
               <w:spacing w:after="0" w:line="240" w:lineRule="auto"/>
-              <w:jc w:val="both"/>
               <w:rPr>
                 <w:rFonts w:ascii="Times New Roman" w:hAnsi="Times New Roman" w:cs="Times New Roman"/>
                 <w:sz w:val="24"/>
@@ -6884,7 +6720,6 @@
           <w:p>
             <w:pPr>
               <w:spacing w:after="0" w:line="240" w:lineRule="auto"/>
-              <w:jc w:val="both"/>
               <w:rPr>
                 <w:rFonts w:ascii="Times New Roman" w:hAnsi="Times New Roman" w:cs="Times New Roman"/>
                 <w:sz w:val="24"/>
@@ -6913,7 +6748,6 @@
           <w:p>
             <w:pPr>
               <w:spacing w:after="0" w:line="240" w:lineRule="auto"/>
-              <w:jc w:val="both"/>
               <w:rPr>
                 <w:rFonts w:ascii="Times New Roman" w:hAnsi="Times New Roman" w:cs="Times New Roman"/>
                 <w:sz w:val="24"/>
@@ -6942,7 +6776,6 @@
           <w:p>
             <w:pPr>
               <w:spacing w:after="0" w:line="240" w:lineRule="auto"/>
-              <w:jc w:val="both"/>
               <w:rPr>
                 <w:rFonts w:ascii="Times New Roman" w:hAnsi="Times New Roman" w:cs="Times New Roman"/>
                 <w:sz w:val="24"/>
@@ -6972,7 +6805,6 @@
           <w:p>
             <w:pPr>
               <w:spacing w:after="0" w:line="240" w:lineRule="auto"/>
-              <w:jc w:val="both"/>
               <w:rPr>
                 <w:rFonts w:ascii="Times New Roman" w:hAnsi="Times New Roman" w:cs="Times New Roman"/>
                 <w:sz w:val="24"/>
@@ -7084,6 +6916,14 @@
                 <w:szCs w:val="24"/>
               </w:rPr>
             </w:pPr>
+            <w:r>
+              <w:rPr>
+                <w:rFonts w:ascii="Times New Roman" w:hAnsi="Times New Roman" w:cs="Times New Roman"/>
+                <w:sz w:val="24"/>
+                <w:szCs w:val="24"/>
+              </w:rPr>
+              <w:t>12/10/2024</w:t>
+            </w:r>
           </w:p>
         </w:tc>
         <w:tc>
@@ -7133,7 +6973,6 @@
                 <w:sz w:val="24"/>
                 <w:szCs w:val="24"/>
               </w:rPr>
-              <w:lastRenderedPageBreak/>
               <w:t>Entrega</w:t>
             </w:r>
           </w:p>
@@ -7393,6 +7232,7 @@
                 <w:sz w:val="24"/>
                 <w:szCs w:val="24"/>
               </w:rPr>
+              <w:lastRenderedPageBreak/>
               <w:t>Quinzena 6</w:t>
             </w:r>
           </w:p>
@@ -7458,7 +7298,6 @@
           <w:p>
             <w:pPr>
               <w:spacing w:after="0" w:line="240" w:lineRule="auto"/>
-              <w:jc w:val="both"/>
               <w:rPr>
                 <w:rFonts w:ascii="Times New Roman" w:hAnsi="Times New Roman" w:cs="Times New Roman"/>
                 <w:sz w:val="24"/>
@@ -7487,7 +7326,6 @@
           <w:p>
             <w:pPr>
               <w:spacing w:after="0" w:line="240" w:lineRule="auto"/>
-              <w:jc w:val="both"/>
               <w:rPr>
                 <w:rFonts w:ascii="Times New Roman" w:hAnsi="Times New Roman" w:cs="Times New Roman"/>
                 <w:sz w:val="24"/>
@@ -7516,7 +7354,6 @@
           <w:p>
             <w:pPr>
               <w:spacing w:after="0" w:line="240" w:lineRule="auto"/>
-              <w:jc w:val="both"/>
               <w:rPr>
                 <w:rFonts w:ascii="Times New Roman" w:hAnsi="Times New Roman" w:cs="Times New Roman"/>
                 <w:sz w:val="24"/>
@@ -7545,7 +7382,6 @@
           <w:p>
             <w:pPr>
               <w:spacing w:after="0" w:line="240" w:lineRule="auto"/>
-              <w:jc w:val="both"/>
               <w:rPr>
                 <w:rFonts w:ascii="Times New Roman" w:hAnsi="Times New Roman" w:cs="Times New Roman"/>
                 <w:sz w:val="24"/>
@@ -7575,7 +7411,6 @@
           <w:p>
             <w:pPr>
               <w:spacing w:after="0" w:line="240" w:lineRule="auto"/>
-              <w:jc w:val="both"/>
               <w:rPr>
                 <w:rFonts w:ascii="Times New Roman" w:hAnsi="Times New Roman" w:cs="Times New Roman"/>
                 <w:sz w:val="24"/>
@@ -7687,6 +7522,14 @@
                 <w:szCs w:val="24"/>
               </w:rPr>
             </w:pPr>
+            <w:r>
+              <w:rPr>
+                <w:rFonts w:ascii="Times New Roman" w:hAnsi="Times New Roman" w:cs="Times New Roman"/>
+                <w:sz w:val="24"/>
+                <w:szCs w:val="24"/>
+              </w:rPr>
+              <w:t>21/10/2024</w:t>
+            </w:r>
           </w:p>
         </w:tc>
         <w:tc>
@@ -7803,6 +7646,14 @@
                 <w:szCs w:val="24"/>
               </w:rPr>
             </w:pPr>
+            <w:r>
+              <w:rPr>
+                <w:rFonts w:ascii="Times New Roman" w:hAnsi="Times New Roman" w:cs="Times New Roman"/>
+                <w:sz w:val="24"/>
+                <w:szCs w:val="24"/>
+              </w:rPr>
+              <w:t>04/11/2024</w:t>
+            </w:r>
           </w:p>
         </w:tc>
         <w:tc>
@@ -7919,6 +7770,30 @@
                 <w:szCs w:val="24"/>
               </w:rPr>
             </w:pPr>
+            <w:r>
+              <w:rPr>
+                <w:rFonts w:ascii="Times New Roman" w:hAnsi="Times New Roman" w:cs="Times New Roman"/>
+                <w:sz w:val="24"/>
+                <w:szCs w:val="24"/>
+              </w:rPr>
+              <w:t>2</w:t>
+            </w:r>
+            <w:r>
+              <w:rPr>
+                <w:rFonts w:ascii="Times New Roman" w:hAnsi="Times New Roman" w:cs="Times New Roman"/>
+                <w:sz w:val="24"/>
+                <w:szCs w:val="24"/>
+              </w:rPr>
+              <w:t>3</w:t>
+            </w:r>
+            <w:r>
+              <w:rPr>
+                <w:rFonts w:ascii="Times New Roman" w:hAnsi="Times New Roman" w:cs="Times New Roman"/>
+                <w:sz w:val="24"/>
+                <w:szCs w:val="24"/>
+              </w:rPr>
+              <w:t>/10/2024</w:t>
+            </w:r>
           </w:p>
         </w:tc>
         <w:tc>
@@ -8204,7 +8079,6 @@
                 <w:sz w:val="24"/>
                 <w:szCs w:val="24"/>
               </w:rPr>
-              <w:lastRenderedPageBreak/>
               <w:t>Quinzena 7</w:t>
             </w:r>
           </w:p>
@@ -8270,7 +8144,6 @@
           <w:p>
             <w:pPr>
               <w:spacing w:after="0" w:line="240" w:lineRule="auto"/>
-              <w:jc w:val="both"/>
               <w:rPr>
                 <w:rFonts w:ascii="Times New Roman" w:hAnsi="Times New Roman" w:cs="Times New Roman"/>
                 <w:sz w:val="24"/>
@@ -8299,7 +8172,6 @@
           <w:p>
             <w:pPr>
               <w:spacing w:after="0" w:line="240" w:lineRule="auto"/>
-              <w:jc w:val="both"/>
               <w:rPr>
                 <w:rFonts w:ascii="Times New Roman" w:hAnsi="Times New Roman" w:cs="Times New Roman"/>
                 <w:sz w:val="24"/>
@@ -8328,7 +8200,6 @@
           <w:p>
             <w:pPr>
               <w:spacing w:after="0" w:line="240" w:lineRule="auto"/>
-              <w:jc w:val="both"/>
               <w:rPr>
                 <w:rFonts w:ascii="Times New Roman" w:hAnsi="Times New Roman" w:cs="Times New Roman"/>
                 <w:sz w:val="24"/>
@@ -8357,7 +8228,6 @@
           <w:p>
             <w:pPr>
               <w:spacing w:after="0" w:line="240" w:lineRule="auto"/>
-              <w:jc w:val="both"/>
               <w:rPr>
                 <w:rFonts w:ascii="Times New Roman" w:hAnsi="Times New Roman" w:cs="Times New Roman"/>
                 <w:sz w:val="24"/>
@@ -8387,7 +8257,6 @@
           <w:p>
             <w:pPr>
               <w:spacing w:after="0" w:line="240" w:lineRule="auto"/>
-              <w:jc w:val="both"/>
               <w:rPr>
                 <w:rFonts w:ascii="Times New Roman" w:hAnsi="Times New Roman" w:cs="Times New Roman"/>
                 <w:sz w:val="24"/>
@@ -8499,6 +8368,14 @@
                 <w:szCs w:val="24"/>
               </w:rPr>
             </w:pPr>
+            <w:r>
+              <w:rPr>
+                <w:rFonts w:ascii="Times New Roman" w:hAnsi="Times New Roman" w:cs="Times New Roman"/>
+                <w:sz w:val="24"/>
+                <w:szCs w:val="24"/>
+              </w:rPr>
+              <w:t>23/11/2024</w:t>
+            </w:r>
           </w:p>
         </w:tc>
         <w:tc>
@@ -8615,6 +8492,14 @@
                 <w:szCs w:val="24"/>
               </w:rPr>
             </w:pPr>
+            <w:r>
+              <w:rPr>
+                <w:rFonts w:ascii="Times New Roman" w:hAnsi="Times New Roman" w:cs="Times New Roman"/>
+                <w:sz w:val="24"/>
+                <w:szCs w:val="24"/>
+              </w:rPr>
+              <w:t>23/11/2024</w:t>
+            </w:r>
           </w:p>
         </w:tc>
         <w:tc>
@@ -9065,13 +8950,14 @@
       <w:spacing w:after="0" w:line="240" w:lineRule="auto"/>
       <w:jc w:val="right"/>
       <w:rPr>
+        <w:rFonts w:ascii="Times New Roman" w:hAnsi="Times New Roman" w:cs="Times New Roman"/>
         <w:sz w:val="20"/>
         <w:szCs w:val="20"/>
       </w:rPr>
     </w:pPr>
     <w:r>
       <w:rPr>
-        <w:rFonts w:ascii="Times New Roman" w:hAnsi="Times New Roman"/>
+        <w:rFonts w:ascii="Times New Roman" w:hAnsi="Times New Roman" w:cs="Times New Roman"/>
         <w:noProof/>
         <w:sz w:val="20"/>
         <w:szCs w:val="20"/>
@@ -9128,6 +9014,7 @@
     </w:r>
     <w:r>
       <w:rPr>
+        <w:rFonts w:ascii="Times New Roman" w:hAnsi="Times New Roman" w:cs="Times New Roman"/>
         <w:sz w:val="20"/>
         <w:szCs w:val="20"/>
       </w:rPr>
@@ -9142,6 +9029,7 @@
       <w:spacing w:after="0" w:line="240" w:lineRule="auto"/>
       <w:jc w:val="right"/>
       <w:rPr>
+        <w:rFonts w:ascii="Times New Roman" w:hAnsi="Times New Roman" w:cs="Times New Roman"/>
         <w:b/>
         <w:bCs/>
         <w:sz w:val="20"/>
@@ -9150,6 +9038,7 @@
     </w:pPr>
     <w:r>
       <w:rPr>
+        <w:rFonts w:ascii="Times New Roman" w:hAnsi="Times New Roman" w:cs="Times New Roman"/>
         <w:sz w:val="20"/>
         <w:szCs w:val="20"/>
       </w:rPr>
@@ -10805,56 +10694,6 @@
 </file>
 
 <file path=customXml/item1.xml><?xml version="1.0" encoding="utf-8"?>
-<?mso-contentType ?>
-<spe:Receivers xmlns:spe="http://schemas.microsoft.com/sharepoint/events">
-  <Receiver>
-    <Name>Document ID Generator</Name>
-    <Synchronization>Synchronous</Synchronization>
-    <Type>10001</Type>
-    <SequenceNumber>1000</SequenceNumber>
-    <Url/>
-    <Assembly>Microsoft.Office.DocumentManagement, Version=16.0.0.0, Culture=neutral, PublicKeyToken=71e9bce111e9429c</Assembly>
-    <Class>Microsoft.Office.DocumentManagement.Internal.DocIdHandler</Class>
-    <Data/>
-    <Filter/>
-  </Receiver>
-  <Receiver>
-    <Name>Document ID Generator</Name>
-    <Synchronization>Synchronous</Synchronization>
-    <Type>10002</Type>
-    <SequenceNumber>1001</SequenceNumber>
-    <Url/>
-    <Assembly>Microsoft.Office.DocumentManagement, Version=16.0.0.0, Culture=neutral, PublicKeyToken=71e9bce111e9429c</Assembly>
-    <Class>Microsoft.Office.DocumentManagement.Internal.DocIdHandler</Class>
-    <Data/>
-    <Filter/>
-  </Receiver>
-  <Receiver>
-    <Name>Document ID Generator</Name>
-    <Synchronization>Synchronous</Synchronization>
-    <Type>10004</Type>
-    <SequenceNumber>1002</SequenceNumber>
-    <Url/>
-    <Assembly>Microsoft.Office.DocumentManagement, Version=16.0.0.0, Culture=neutral, PublicKeyToken=71e9bce111e9429c</Assembly>
-    <Class>Microsoft.Office.DocumentManagement.Internal.DocIdHandler</Class>
-    <Data/>
-    <Filter/>
-  </Receiver>
-  <Receiver>
-    <Name>Document ID Generator</Name>
-    <Synchronization>Synchronous</Synchronization>
-    <Type>10006</Type>
-    <SequenceNumber>1003</SequenceNumber>
-    <Url/>
-    <Assembly>Microsoft.Office.DocumentManagement, Version=16.0.0.0, Culture=neutral, PublicKeyToken=71e9bce111e9429c</Assembly>
-    <Class>Microsoft.Office.DocumentManagement.Internal.DocIdHandler</Class>
-    <Data/>
-    <Filter/>
-  </Receiver>
-</spe:Receivers>
-</file>
-
-<file path=customXml/item2.xml><?xml version="1.0" encoding="utf-8"?>
 <ct:contentTypeSchema xmlns:ct="http://schemas.microsoft.com/office/2006/metadata/contentType" xmlns:ma="http://schemas.microsoft.com/office/2006/metadata/properties/metaAttributes" ct:_="" ma:_="" ma:contentTypeName="Documento" ma:contentTypeID="0x0101006CFD0211DE75424E90D6B9FC9752CE9C" ma:contentTypeVersion="16" ma:contentTypeDescription="Crie um novo documento." ma:contentTypeScope="" ma:versionID="eb0d476544d351e325591e9e7c010312">
   <xsd:schema xmlns:xsd="http://www.w3.org/2001/XMLSchema" xmlns:xs="http://www.w3.org/2001/XMLSchema" xmlns:p="http://schemas.microsoft.com/office/2006/metadata/properties" xmlns:ns2="7432f127-f33c-42e2-a68a-9048c01697a7" xmlns:ns3="b69dc6fa-2096-41e7-baef-054d5bf17313" targetNamespace="http://schemas.microsoft.com/office/2006/metadata/properties" ma:root="true" ma:fieldsID="090e7113f6b1f759a4c1efa3add07bc2" ns2:_="" ns3:_="">
     <xsd:import namespace="7432f127-f33c-42e2-a68a-9048c01697a7"/>
@@ -11114,7 +10953,7 @@
 </ct:contentTypeSchema>
 </file>
 
-<file path=customXml/item3.xml><?xml version="1.0" encoding="utf-8"?>
+<file path=customXml/item2.xml><?xml version="1.0" encoding="utf-8"?>
 <?mso-contentType ?>
 <FormTemplates xmlns="http://schemas.microsoft.com/sharepoint/v3/contenttype/forms">
   <Display>DocumentLibraryForm</Display>
@@ -11123,7 +10962,7 @@
 </FormTemplates>
 </file>
 
-<file path=customXml/item4.xml><?xml version="1.0" encoding="utf-8"?>
+<file path=customXml/item3.xml><?xml version="1.0" encoding="utf-8"?>
 <p:properties xmlns:p="http://schemas.microsoft.com/office/2006/metadata/properties" xmlns:xsi="http://www.w3.org/2001/XMLSchema-instance" xmlns:pc="http://schemas.microsoft.com/office/infopath/2007/PartnerControls">
   <documentManagement>
     <teste xmlns="7432f127-f33c-42e2-a68a-9048c01697a7" xsi:nil="true"/>
@@ -11136,10 +10975,60 @@
 </p:properties>
 </file>
 
-<file path=customXml/item5.xml><?xml version="1.0" encoding="utf-8"?>
+<file path=customXml/item4.xml><?xml version="1.0" encoding="utf-8"?>
 <go:gDocsCustomXmlDataStorage xmlns:go="http://customooxmlschemas.google.com/" xmlns:r="http://schemas.openxmlformats.org/officeDocument/2006/relationships">
   <go:docsCustomData xmlns:go="http://customooxmlschemas.google.com/" roundtripDataSignature="AMtx7mhTsKLM0Xu2rrFPSK8Wu5hhcrD6fw==">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</go:docsCustomData>
 </go:gDocsCustomXmlDataStorage>
+</file>
+
+<file path=customXml/item5.xml><?xml version="1.0" encoding="utf-8"?>
+<?mso-contentType ?>
+<spe:Receivers xmlns:spe="http://schemas.microsoft.com/sharepoint/events">
+  <Receiver>
+    <Name>Document ID Generator</Name>
+    <Synchronization>Synchronous</Synchronization>
+    <Type>10001</Type>
+    <SequenceNumber>1000</SequenceNumber>
+    <Url/>
+    <Assembly>Microsoft.Office.DocumentManagement, Version=16.0.0.0, Culture=neutral, PublicKeyToken=71e9bce111e9429c</Assembly>
+    <Class>Microsoft.Office.DocumentManagement.Internal.DocIdHandler</Class>
+    <Data/>
+    <Filter/>
+  </Receiver>
+  <Receiver>
+    <Name>Document ID Generator</Name>
+    <Synchronization>Synchronous</Synchronization>
+    <Type>10002</Type>
+    <SequenceNumber>1001</SequenceNumber>
+    <Url/>
+    <Assembly>Microsoft.Office.DocumentManagement, Version=16.0.0.0, Culture=neutral, PublicKeyToken=71e9bce111e9429c</Assembly>
+    <Class>Microsoft.Office.DocumentManagement.Internal.DocIdHandler</Class>
+    <Data/>
+    <Filter/>
+  </Receiver>
+  <Receiver>
+    <Name>Document ID Generator</Name>
+    <Synchronization>Synchronous</Synchronization>
+    <Type>10004</Type>
+    <SequenceNumber>1002</SequenceNumber>
+    <Url/>
+    <Assembly>Microsoft.Office.DocumentManagement, Version=16.0.0.0, Culture=neutral, PublicKeyToken=71e9bce111e9429c</Assembly>
+    <Class>Microsoft.Office.DocumentManagement.Internal.DocIdHandler</Class>
+    <Data/>
+    <Filter/>
+  </Receiver>
+  <Receiver>
+    <Name>Document ID Generator</Name>
+    <Synchronization>Synchronous</Synchronization>
+    <Type>10006</Type>
+    <SequenceNumber>1003</SequenceNumber>
+    <Url/>
+    <Assembly>Microsoft.Office.DocumentManagement, Version=16.0.0.0, Culture=neutral, PublicKeyToken=71e9bce111e9429c</Assembly>
+    <Class>Microsoft.Office.DocumentManagement.Internal.DocIdHandler</Class>
+    <Data/>
+    <Filter/>
+  </Receiver>
+</spe:Receivers>
 </file>
 
 <file path=customXml/item6.xml><?xml version="1.0" encoding="utf-8"?>
@@ -11147,14 +11036,6 @@
 </file>
 
 <file path=customXml/itemProps1.xml><?xml version="1.0" encoding="utf-8"?>
-<ds:datastoreItem xmlns:ds="http://schemas.openxmlformats.org/officeDocument/2006/customXml" ds:itemID="{001C8AF1-0A5A-4192-973C-413DD19C3B92}">
-  <ds:schemaRefs>
-    <ds:schemaRef ds:uri="http://schemas.microsoft.com/sharepoint/events"/>
-  </ds:schemaRefs>
-</ds:datastoreItem>
-</file>
-
-<file path=customXml/itemProps2.xml><?xml version="1.0" encoding="utf-8"?>
 <ds:datastoreItem xmlns:ds="http://schemas.openxmlformats.org/officeDocument/2006/customXml" ds:itemID="{27178C62-D9D3-4513-B322-2098833940E5}">
   <ds:schemaRefs>
     <ds:schemaRef ds:uri="http://schemas.microsoft.com/office/2006/metadata/contentType"/>
@@ -11173,7 +11054,7 @@
 </ds:datastoreItem>
 </file>
 
-<file path=customXml/itemProps3.xml><?xml version="1.0" encoding="utf-8"?>
+<file path=customXml/itemProps2.xml><?xml version="1.0" encoding="utf-8"?>
 <ds:datastoreItem xmlns:ds="http://schemas.openxmlformats.org/officeDocument/2006/customXml" ds:itemID="{413DB90E-9A64-442A-AD38-C95AB3E4EF9F}">
   <ds:schemaRefs>
     <ds:schemaRef ds:uri="http://schemas.microsoft.com/sharepoint/v3/contenttype/forms"/>
@@ -11181,7 +11062,7 @@
 </ds:datastoreItem>
 </file>
 
-<file path=customXml/itemProps4.xml><?xml version="1.0" encoding="utf-8"?>
+<file path=customXml/itemProps3.xml><?xml version="1.0" encoding="utf-8"?>
 <ds:datastoreItem xmlns:ds="http://schemas.openxmlformats.org/officeDocument/2006/customXml" ds:itemID="{AB6D30A6-B7AA-49D0-8DAC-77DF30570A2D}">
   <ds:schemaRefs>
     <ds:schemaRef ds:uri="http://schemas.microsoft.com/office/2006/metadata/properties"/>
@@ -11192,7 +11073,7 @@
 </ds:datastoreItem>
 </file>
 
-<file path=customXml/itemProps5.xml><?xml version="1.0" encoding="utf-8"?>
+<file path=customXml/itemProps4.xml><?xml version="1.0" encoding="utf-8"?>
 <ds:datastoreItem xmlns:ds="http://schemas.openxmlformats.org/officeDocument/2006/customXml" ds:itemID="{11111111-1234-1234-1234-123412341234}">
   <ds:schemaRefs>
     <ds:schemaRef ds:uri="http://customooxmlschemas.google.com/"/>
@@ -11201,8 +11082,16 @@
 </ds:datastoreItem>
 </file>
 
+<file path=customXml/itemProps5.xml><?xml version="1.0" encoding="utf-8"?>
+<ds:datastoreItem xmlns:ds="http://schemas.openxmlformats.org/officeDocument/2006/customXml" ds:itemID="{001C8AF1-0A5A-4192-973C-413DD19C3B92}">
+  <ds:schemaRefs>
+    <ds:schemaRef ds:uri="http://schemas.microsoft.com/sharepoint/events"/>
+  </ds:schemaRefs>
+</ds:datastoreItem>
+</file>
+
 <file path=customXml/itemProps6.xml><?xml version="1.0" encoding="utf-8"?>
-<ds:datastoreItem xmlns:ds="http://schemas.openxmlformats.org/officeDocument/2006/customXml" ds:itemID="{EDFDBF0D-9F75-4E05-9112-4196D4D61853}">
+<ds:datastoreItem xmlns:ds="http://schemas.openxmlformats.org/officeDocument/2006/customXml" ds:itemID="{E6689269-3D76-4C47-89C6-07266BE867FD}">
   <ds:schemaRefs>
     <ds:schemaRef ds:uri="http://schemas.openxmlformats.org/officeDocument/2006/bibliography"/>
   </ds:schemaRefs>

--- a/Plano_de_Acao.docx
+++ b/Plano_de_Acao.docx
@@ -18,6 +18,8 @@
           <w:szCs w:val="28"/>
         </w:rPr>
       </w:pPr>
+      <w:bookmarkStart w:id="0" w:name="_GoBack"/>
+      <w:bookmarkEnd w:id="0"/>
       <w:r>
         <w:rPr>
           <w:rFonts w:ascii="Times New Roman" w:hAnsi="Times New Roman" w:cs="Times New Roman"/>
@@ -3567,7 +3569,6 @@
                 <w:szCs w:val="24"/>
               </w:rPr>
             </w:pPr>
-            <w:bookmarkStart w:id="0" w:name="_GoBack"/>
             <w:r>
               <w:rPr>
                 <w:rFonts w:ascii="Times New Roman" w:hAnsi="Times New Roman" w:cs="Times New Roman"/>
@@ -3692,7 +3693,6 @@
           </w:p>
         </w:tc>
       </w:tr>
-      <w:bookmarkEnd w:id="0"/>
       <w:tr>
         <w:trPr>
           <w:cantSplit/>
@@ -7776,23 +7776,7 @@
                 <w:sz w:val="24"/>
                 <w:szCs w:val="24"/>
               </w:rPr>
-              <w:t>2</w:t>
-            </w:r>
-            <w:r>
-              <w:rPr>
-                <w:rFonts w:ascii="Times New Roman" w:hAnsi="Times New Roman" w:cs="Times New Roman"/>
-                <w:sz w:val="24"/>
-                <w:szCs w:val="24"/>
-              </w:rPr>
-              <w:t>3</w:t>
-            </w:r>
-            <w:r>
-              <w:rPr>
-                <w:rFonts w:ascii="Times New Roman" w:hAnsi="Times New Roman" w:cs="Times New Roman"/>
-                <w:sz w:val="24"/>
-                <w:szCs w:val="24"/>
-              </w:rPr>
-              <w:t>/10/2024</w:t>
+              <w:t>23/10/2024</w:t>
             </w:r>
           </w:p>
         </w:tc>
@@ -10694,6 +10678,15 @@
 </file>
 
 <file path=customXml/item1.xml><?xml version="1.0" encoding="utf-8"?>
+<?mso-contentType ?>
+<FormTemplates xmlns="http://schemas.microsoft.com/sharepoint/v3/contenttype/forms">
+  <Display>DocumentLibraryForm</Display>
+  <Edit>DocumentLibraryForm</Edit>
+  <New>DocumentLibraryForm</New>
+</FormTemplates>
+</file>
+
+<file path=customXml/item2.xml><?xml version="1.0" encoding="utf-8"?>
 <ct:contentTypeSchema xmlns:ct="http://schemas.microsoft.com/office/2006/metadata/contentType" xmlns:ma="http://schemas.microsoft.com/office/2006/metadata/properties/metaAttributes" ct:_="" ma:_="" ma:contentTypeName="Documento" ma:contentTypeID="0x0101006CFD0211DE75424E90D6B9FC9752CE9C" ma:contentTypeVersion="16" ma:contentTypeDescription="Crie um novo documento." ma:contentTypeScope="" ma:versionID="eb0d476544d351e325591e9e7c010312">
   <xsd:schema xmlns:xsd="http://www.w3.org/2001/XMLSchema" xmlns:xs="http://www.w3.org/2001/XMLSchema" xmlns:p="http://schemas.microsoft.com/office/2006/metadata/properties" xmlns:ns2="7432f127-f33c-42e2-a68a-9048c01697a7" xmlns:ns3="b69dc6fa-2096-41e7-baef-054d5bf17313" targetNamespace="http://schemas.microsoft.com/office/2006/metadata/properties" ma:root="true" ma:fieldsID="090e7113f6b1f759a4c1efa3add07bc2" ns2:_="" ns3:_="">
     <xsd:import namespace="7432f127-f33c-42e2-a68a-9048c01697a7"/>
@@ -10953,35 +10946,7 @@
 </ct:contentTypeSchema>
 </file>
 
-<file path=customXml/item2.xml><?xml version="1.0" encoding="utf-8"?>
-<?mso-contentType ?>
-<FormTemplates xmlns="http://schemas.microsoft.com/sharepoint/v3/contenttype/forms">
-  <Display>DocumentLibraryForm</Display>
-  <Edit>DocumentLibraryForm</Edit>
-  <New>DocumentLibraryForm</New>
-</FormTemplates>
-</file>
-
 <file path=customXml/item3.xml><?xml version="1.0" encoding="utf-8"?>
-<p:properties xmlns:p="http://schemas.microsoft.com/office/2006/metadata/properties" xmlns:xsi="http://www.w3.org/2001/XMLSchema-instance" xmlns:pc="http://schemas.microsoft.com/office/infopath/2007/PartnerControls">
-  <documentManagement>
-    <teste xmlns="7432f127-f33c-42e2-a68a-9048c01697a7" xsi:nil="true"/>
-    <_dlc_DocId xmlns="b69dc6fa-2096-41e7-baef-054d5bf17313">E726VFYCRFHJ-229561519-15240</_dlc_DocId>
-    <_dlc_DocIdUrl xmlns="b69dc6fa-2096-41e7-baef-054d5bf17313">
-      <Url>https://univespprojetomicrosoft.sharepoint.com/sites/DisciplinasGraduacao/_layouts/15/DocIdRedir.aspx?ID=E726VFYCRFHJ-229561519-15240</Url>
-      <Description>E726VFYCRFHJ-229561519-15240</Description>
-    </_dlc_DocIdUrl>
-  </documentManagement>
-</p:properties>
-</file>
-
-<file path=customXml/item4.xml><?xml version="1.0" encoding="utf-8"?>
-<go:gDocsCustomXmlDataStorage xmlns:go="http://customooxmlschemas.google.com/" xmlns:r="http://schemas.openxmlformats.org/officeDocument/2006/relationships">
-  <go:docsCustomData xmlns:go="http://customooxmlschemas.google.com/" roundtripDataSignature="AMtx7mhTsKLM0Xu2rrFPSK8Wu5hhcrD6fw==">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</go:docsCustomData>
-</go:gDocsCustomXmlDataStorage>
-</file>
-
-<file path=customXml/item5.xml><?xml version="1.0" encoding="utf-8"?>
 <?mso-contentType ?>
 <spe:Receivers xmlns:spe="http://schemas.microsoft.com/sharepoint/events">
   <Receiver>
@@ -11031,11 +10996,38 @@
 </spe:Receivers>
 </file>
 
+<file path=customXml/item4.xml><?xml version="1.0" encoding="utf-8"?>
+<go:gDocsCustomXmlDataStorage xmlns:go="http://customooxmlschemas.google.com/" xmlns:r="http://schemas.openxmlformats.org/officeDocument/2006/relationships">
+  <go:docsCustomData xmlns:go="http://customooxmlschemas.google.com/" roundtripDataSignature="AMtx7mhTsKLM0Xu2rrFPSK8Wu5hhcrD6fw==">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</go:docsCustomData>
+</go:gDocsCustomXmlDataStorage>
+</file>
+
+<file path=customXml/item5.xml><?xml version="1.0" encoding="utf-8"?>
+<p:properties xmlns:p="http://schemas.microsoft.com/office/2006/metadata/properties" xmlns:xsi="http://www.w3.org/2001/XMLSchema-instance" xmlns:pc="http://schemas.microsoft.com/office/infopath/2007/PartnerControls">
+  <documentManagement>
+    <teste xmlns="7432f127-f33c-42e2-a68a-9048c01697a7" xsi:nil="true"/>
+    <_dlc_DocId xmlns="b69dc6fa-2096-41e7-baef-054d5bf17313">E726VFYCRFHJ-229561519-15240</_dlc_DocId>
+    <_dlc_DocIdUrl xmlns="b69dc6fa-2096-41e7-baef-054d5bf17313">
+      <Url>https://univespprojetomicrosoft.sharepoint.com/sites/DisciplinasGraduacao/_layouts/15/DocIdRedir.aspx?ID=E726VFYCRFHJ-229561519-15240</Url>
+      <Description>E726VFYCRFHJ-229561519-15240</Description>
+    </_dlc_DocIdUrl>
+  </documentManagement>
+</p:properties>
+</file>
+
 <file path=customXml/item6.xml><?xml version="1.0" encoding="utf-8"?>
 <b:Sources xmlns:b="http://schemas.openxmlformats.org/officeDocument/2006/bibliography" xmlns="http://schemas.openxmlformats.org/officeDocument/2006/bibliography" SelectedStyle="\APASixthEditionOfficeOnline.xsl" StyleName="APA" Version="6"/>
 </file>
 
 <file path=customXml/itemProps1.xml><?xml version="1.0" encoding="utf-8"?>
+<ds:datastoreItem xmlns:ds="http://schemas.openxmlformats.org/officeDocument/2006/customXml" ds:itemID="{413DB90E-9A64-442A-AD38-C95AB3E4EF9F}">
+  <ds:schemaRefs>
+    <ds:schemaRef ds:uri="http://schemas.microsoft.com/sharepoint/v3/contenttype/forms"/>
+  </ds:schemaRefs>
+</ds:datastoreItem>
+</file>
+
+<file path=customXml/itemProps2.xml><?xml version="1.0" encoding="utf-8"?>
 <ds:datastoreItem xmlns:ds="http://schemas.openxmlformats.org/officeDocument/2006/customXml" ds:itemID="{27178C62-D9D3-4513-B322-2098833940E5}">
   <ds:schemaRefs>
     <ds:schemaRef ds:uri="http://schemas.microsoft.com/office/2006/metadata/contentType"/>
@@ -11054,21 +11046,10 @@
 </ds:datastoreItem>
 </file>
 
-<file path=customXml/itemProps2.xml><?xml version="1.0" encoding="utf-8"?>
-<ds:datastoreItem xmlns:ds="http://schemas.openxmlformats.org/officeDocument/2006/customXml" ds:itemID="{413DB90E-9A64-442A-AD38-C95AB3E4EF9F}">
+<file path=customXml/itemProps3.xml><?xml version="1.0" encoding="utf-8"?>
+<ds:datastoreItem xmlns:ds="http://schemas.openxmlformats.org/officeDocument/2006/customXml" ds:itemID="{001C8AF1-0A5A-4192-973C-413DD19C3B92}">
   <ds:schemaRefs>
-    <ds:schemaRef ds:uri="http://schemas.microsoft.com/sharepoint/v3/contenttype/forms"/>
-  </ds:schemaRefs>
-</ds:datastoreItem>
-</file>
-
-<file path=customXml/itemProps3.xml><?xml version="1.0" encoding="utf-8"?>
-<ds:datastoreItem xmlns:ds="http://schemas.openxmlformats.org/officeDocument/2006/customXml" ds:itemID="{AB6D30A6-B7AA-49D0-8DAC-77DF30570A2D}">
-  <ds:schemaRefs>
-    <ds:schemaRef ds:uri="http://schemas.microsoft.com/office/2006/metadata/properties"/>
-    <ds:schemaRef ds:uri="http://schemas.microsoft.com/office/infopath/2007/PartnerControls"/>
-    <ds:schemaRef ds:uri="7432f127-f33c-42e2-a68a-9048c01697a7"/>
-    <ds:schemaRef ds:uri="b69dc6fa-2096-41e7-baef-054d5bf17313"/>
+    <ds:schemaRef ds:uri="http://schemas.microsoft.com/sharepoint/events"/>
   </ds:schemaRefs>
 </ds:datastoreItem>
 </file>
@@ -11083,15 +11064,18 @@
 </file>
 
 <file path=customXml/itemProps5.xml><?xml version="1.0" encoding="utf-8"?>
-<ds:datastoreItem xmlns:ds="http://schemas.openxmlformats.org/officeDocument/2006/customXml" ds:itemID="{001C8AF1-0A5A-4192-973C-413DD19C3B92}">
+<ds:datastoreItem xmlns:ds="http://schemas.openxmlformats.org/officeDocument/2006/customXml" ds:itemID="{AB6D30A6-B7AA-49D0-8DAC-77DF30570A2D}">
   <ds:schemaRefs>
-    <ds:schemaRef ds:uri="http://schemas.microsoft.com/sharepoint/events"/>
+    <ds:schemaRef ds:uri="http://schemas.microsoft.com/office/2006/metadata/properties"/>
+    <ds:schemaRef ds:uri="http://schemas.microsoft.com/office/infopath/2007/PartnerControls"/>
+    <ds:schemaRef ds:uri="7432f127-f33c-42e2-a68a-9048c01697a7"/>
+    <ds:schemaRef ds:uri="b69dc6fa-2096-41e7-baef-054d5bf17313"/>
   </ds:schemaRefs>
 </ds:datastoreItem>
 </file>
 
 <file path=customXml/itemProps6.xml><?xml version="1.0" encoding="utf-8"?>
-<ds:datastoreItem xmlns:ds="http://schemas.openxmlformats.org/officeDocument/2006/customXml" ds:itemID="{E6689269-3D76-4C47-89C6-07266BE867FD}">
+<ds:datastoreItem xmlns:ds="http://schemas.openxmlformats.org/officeDocument/2006/customXml" ds:itemID="{B78551D3-B946-4470-95B4-A652B0E1061C}">
   <ds:schemaRefs>
     <ds:schemaRef ds:uri="http://schemas.openxmlformats.org/officeDocument/2006/bibliography"/>
   </ds:schemaRefs>
